--- a/proposal/SignalForge - Specification and Design.docx
+++ b/proposal/SignalForge - Specification and Design.docx
@@ -1881,7 +1881,62 @@
           <w:rFonts w:ascii="Aptos" w:hAnsi="Aptos" w:cs="Arial"/>
           <w:lang w:val="id-ID" w:eastAsia="ja-JP"/>
         </w:rPr>
-        <w:t xml:space="preserve"> merupakan.</w:t>
+        <w:t xml:space="preserve"> merupakan alat multifungsi untuk penggiat keamanan digital dan siber atau sekadar untuk </w:t>
+      </w:r>
+      <w:proofErr w:type="spellStart"/>
+      <w:r>
+        <w:rPr>
+          <w:rFonts w:ascii="Aptos" w:hAnsi="Aptos" w:cs="Arial"/>
+          <w:i/>
+          <w:iCs/>
+          <w:lang w:val="id-ID" w:eastAsia="ja-JP"/>
+        </w:rPr>
+        <w:t>hobbyst</w:t>
+      </w:r>
+      <w:proofErr w:type="spellEnd"/>
+      <w:r>
+        <w:rPr>
+          <w:rFonts w:ascii="Aptos" w:hAnsi="Aptos" w:cs="Arial"/>
+          <w:lang w:val="id-ID" w:eastAsia="ja-JP"/>
+        </w:rPr>
+        <w:t xml:space="preserve"> karena kemampuannya untuk membaca, meniru, dan berinteraksi dengan berbagai sinyal radio frekuensi (RF), kartu RFID, dan protokol komunikasi lainnya.</w:t>
+      </w:r>
+      <w:r>
+        <w:rPr>
+          <w:rFonts w:ascii="Aptos" w:hAnsi="Aptos" w:cs="Arial"/>
+          <w:lang w:val="id-ID" w:eastAsia="ja-JP"/>
+        </w:rPr>
+        <w:t xml:space="preserve"> Alat ini didesain sebagai alat </w:t>
+      </w:r>
+      <w:proofErr w:type="spellStart"/>
+      <w:r>
+        <w:rPr>
+          <w:rFonts w:ascii="Aptos" w:hAnsi="Aptos" w:cs="Arial"/>
+          <w:lang w:val="id-ID" w:eastAsia="ja-JP"/>
+        </w:rPr>
+        <w:t>multi-module</w:t>
+      </w:r>
+      <w:proofErr w:type="spellEnd"/>
+      <w:r>
+        <w:rPr>
+          <w:rFonts w:ascii="Aptos" w:hAnsi="Aptos" w:cs="Arial"/>
+          <w:lang w:val="id-ID" w:eastAsia="ja-JP"/>
+        </w:rPr>
+        <w:t xml:space="preserve"> yang memudahkan konfigurasi</w:t>
+      </w:r>
+      <w:r>
+        <w:rPr>
+          <w:rFonts w:ascii="Aptos" w:hAnsi="Aptos" w:cs="Arial"/>
+          <w:lang w:val="id-ID" w:eastAsia="ja-JP"/>
+        </w:rPr>
+        <w:t>.</w:t>
+      </w:r>
+      <w:r>
+        <w:rPr>
+          <w:rFonts w:ascii="Aptos" w:hAnsi="Aptos" w:cs="Arial"/>
+          <w:lang w:val="id-ID" w:eastAsia="ja-JP"/>
+        </w:rPr>
+        <w:t xml:space="preserve"> Maka dari itu, alat ini akan menggunakan PCB yang terpisah dan kemungkinan menggunakan spesifikasi yang berbeda antar PCB-nya pula. Alat ini juga akan didesain agar setiap pengujian dapat dilakukan terisolasi.</w:t>
       </w:r>
     </w:p>
     <w:p>
@@ -1938,7 +1993,7 @@
           <w:rFonts w:ascii="Aptos" w:hAnsi="Aptos" w:cs="Arial"/>
           <w:lang w:val="id-ID" w:eastAsia="ja-JP"/>
         </w:rPr>
-        <w:t>Indonesia adalah</w:t>
+        <w:t>Berdasarkan dokumen sebelumnya, terdapat beberapa aspek yang perlu dipenuhi untuk menyelesaikan produk</w:t>
       </w:r>
       <w:r>
         <w:rPr>
@@ -1946,6 +2001,133 @@
           <w:lang w:val="id-ID" w:eastAsia="ja-JP"/>
         </w:rPr>
         <w:t>.</w:t>
+      </w:r>
+      <w:r>
+        <w:rPr>
+          <w:rFonts w:ascii="Aptos" w:hAnsi="Aptos" w:cs="Arial"/>
+          <w:lang w:val="id-ID" w:eastAsia="ja-JP"/>
+        </w:rPr>
+        <w:t xml:space="preserve"> Aspek tersebut </w:t>
+      </w:r>
+      <w:r>
+        <w:rPr>
+          <w:rFonts w:ascii="Aptos" w:hAnsi="Aptos" w:cs="Arial"/>
+          <w:lang w:val="id-ID" w:eastAsia="ja-JP"/>
+        </w:rPr>
+        <w:t xml:space="preserve">adalah alat dapat membaca dan meniru sinyal </w:t>
+      </w:r>
+      <w:r>
+        <w:rPr>
+          <w:rFonts w:ascii="Aptos" w:hAnsi="Aptos" w:cs="Arial"/>
+          <w:i/>
+          <w:iCs/>
+          <w:lang w:val="id-ID" w:eastAsia="ja-JP"/>
+        </w:rPr>
+        <w:t xml:space="preserve">Radio </w:t>
+      </w:r>
+      <w:proofErr w:type="spellStart"/>
+      <w:r>
+        <w:rPr>
+          <w:rFonts w:ascii="Aptos" w:hAnsi="Aptos" w:cs="Arial"/>
+          <w:i/>
+          <w:iCs/>
+          <w:lang w:val="id-ID" w:eastAsia="ja-JP"/>
+        </w:rPr>
+        <w:t>Frequency</w:t>
+      </w:r>
+      <w:proofErr w:type="spellEnd"/>
+      <w:r>
+        <w:rPr>
+          <w:rFonts w:ascii="Aptos" w:hAnsi="Aptos" w:cs="Arial"/>
+          <w:lang w:val="id-ID" w:eastAsia="ja-JP"/>
+        </w:rPr>
+        <w:t xml:space="preserve"> (RF), dapat membaca dan meniru kartu RFID, </w:t>
+      </w:r>
+      <w:r>
+        <w:rPr>
+          <w:rFonts w:ascii="Aptos" w:hAnsi="Aptos" w:cs="Arial"/>
+          <w:lang w:val="id-ID" w:eastAsia="ja-JP"/>
+        </w:rPr>
+        <w:t xml:space="preserve">kompatibel dengan protokol </w:t>
+      </w:r>
+      <w:proofErr w:type="spellStart"/>
+      <w:r>
+        <w:rPr>
+          <w:rFonts w:ascii="Aptos" w:hAnsi="Aptos" w:cs="Arial"/>
+          <w:i/>
+          <w:iCs/>
+          <w:lang w:val="id-ID" w:eastAsia="ja-JP"/>
+        </w:rPr>
+        <w:t>Infrared</w:t>
+      </w:r>
+      <w:proofErr w:type="spellEnd"/>
+      <w:r>
+        <w:rPr>
+          <w:rFonts w:ascii="Aptos" w:hAnsi="Aptos" w:cs="Arial"/>
+          <w:lang w:val="id-ID" w:eastAsia="ja-JP"/>
+        </w:rPr>
+        <w:t xml:space="preserve"> (IR), </w:t>
+      </w:r>
+      <w:r>
+        <w:rPr>
+          <w:rFonts w:ascii="Aptos" w:hAnsi="Aptos" w:cs="Arial"/>
+          <w:lang w:val="id-ID" w:eastAsia="ja-JP"/>
+        </w:rPr>
+        <w:t xml:space="preserve">terdapat interaksi dengan perangkai </w:t>
+      </w:r>
+      <w:proofErr w:type="spellStart"/>
+      <w:r>
+        <w:rPr>
+          <w:rFonts w:ascii="Aptos" w:hAnsi="Aptos" w:cs="Arial"/>
+          <w:i/>
+          <w:iCs/>
+          <w:lang w:val="id-ID" w:eastAsia="ja-JP"/>
+        </w:rPr>
+        <w:t>IoT</w:t>
+      </w:r>
+      <w:proofErr w:type="spellEnd"/>
+      <w:r>
+        <w:rPr>
+          <w:rFonts w:ascii="Aptos" w:hAnsi="Aptos" w:cs="Arial"/>
+          <w:lang w:val="id-ID" w:eastAsia="ja-JP"/>
+        </w:rPr>
+        <w:t xml:space="preserve"> dengan </w:t>
+      </w:r>
+      <w:proofErr w:type="spellStart"/>
+      <w:r>
+        <w:rPr>
+          <w:rFonts w:ascii="Aptos" w:hAnsi="Aptos" w:cs="Arial"/>
+          <w:i/>
+          <w:iCs/>
+          <w:lang w:val="id-ID" w:eastAsia="ja-JP"/>
+        </w:rPr>
+        <w:t>WiFi</w:t>
+      </w:r>
+      <w:proofErr w:type="spellEnd"/>
+      <w:r>
+        <w:rPr>
+          <w:rFonts w:ascii="Aptos" w:hAnsi="Aptos" w:cs="Arial"/>
+          <w:lang w:val="id-ID" w:eastAsia="ja-JP"/>
+        </w:rPr>
+        <w:t xml:space="preserve"> dan </w:t>
+      </w:r>
+      <w:proofErr w:type="spellStart"/>
+      <w:r>
+        <w:rPr>
+          <w:rFonts w:ascii="Aptos" w:hAnsi="Aptos" w:cs="Arial"/>
+          <w:i/>
+          <w:iCs/>
+          <w:lang w:val="id-ID" w:eastAsia="ja-JP"/>
+        </w:rPr>
+        <w:t>Bluetooth</w:t>
+      </w:r>
+      <w:proofErr w:type="spellEnd"/>
+      <w:r>
+        <w:rPr>
+          <w:rFonts w:ascii="Aptos" w:hAnsi="Aptos" w:cs="Arial"/>
+          <w:lang w:val="id-ID" w:eastAsia="ja-JP"/>
+        </w:rPr>
+        <w:t>, tampilan antarmuka sederhana, fitur pengujian keamanan, dan menggunakan komponen yang ada di Indonesia.</w:t>
       </w:r>
     </w:p>
     <w:p>
@@ -1963,65 +2145,22 @@
           <w:rFonts w:ascii="Aptos" w:hAnsi="Aptos" w:cs="Arial"/>
           <w:lang w:val="id-ID" w:eastAsia="ja-JP"/>
         </w:rPr>
-        <w:t xml:space="preserve"># </w:t>
-      </w:r>
-      <w:proofErr w:type="spellStart"/>
-      <w:r>
-        <w:rPr>
-          <w:rFonts w:ascii="Aptos" w:hAnsi="Aptos" w:cs="Arial"/>
-          <w:lang w:val="id-ID" w:eastAsia="ja-JP"/>
-        </w:rPr>
-        <w:t>tx</w:t>
-      </w:r>
-      <w:proofErr w:type="spellEnd"/>
-      <w:r>
-        <w:rPr>
-          <w:rFonts w:ascii="Aptos" w:hAnsi="Aptos" w:cs="Arial"/>
-          <w:lang w:val="id-ID" w:eastAsia="ja-JP"/>
-        </w:rPr>
-        <w:t xml:space="preserve"> </w:t>
-      </w:r>
-      <w:proofErr w:type="spellStart"/>
-      <w:r>
-        <w:rPr>
-          <w:rFonts w:ascii="Aptos" w:hAnsi="Aptos" w:cs="Arial"/>
-          <w:lang w:val="id-ID" w:eastAsia="ja-JP"/>
-        </w:rPr>
-        <w:t>rx</w:t>
-      </w:r>
-      <w:proofErr w:type="spellEnd"/>
-      <w:r>
-        <w:rPr>
-          <w:rFonts w:ascii="Aptos" w:hAnsi="Aptos" w:cs="Arial"/>
-          <w:lang w:val="id-ID" w:eastAsia="ja-JP"/>
-        </w:rPr>
-        <w:t xml:space="preserve"> </w:t>
-      </w:r>
-      <w:proofErr w:type="spellStart"/>
-      <w:r>
-        <w:rPr>
-          <w:rFonts w:ascii="Aptos" w:hAnsi="Aptos" w:cs="Arial"/>
-          <w:lang w:val="id-ID" w:eastAsia="ja-JP"/>
-        </w:rPr>
-        <w:t>rf</w:t>
-      </w:r>
-      <w:proofErr w:type="spellEnd"/>
-      <w:r>
-        <w:rPr>
-          <w:rFonts w:ascii="Aptos" w:hAnsi="Aptos" w:cs="Arial"/>
-          <w:lang w:val="id-ID" w:eastAsia="ja-JP"/>
-        </w:rPr>
-        <w:t xml:space="preserve"> </w:t>
-      </w:r>
-      <w:proofErr w:type="spellStart"/>
-      <w:r>
-        <w:rPr>
-          <w:rFonts w:ascii="Aptos" w:hAnsi="Aptos" w:cs="Arial"/>
-          <w:lang w:val="id-ID" w:eastAsia="ja-JP"/>
-        </w:rPr>
-        <w:t>transmitter</w:t>
-      </w:r>
-      <w:proofErr w:type="spellEnd"/>
+        <w:t xml:space="preserve">Berdasarkan kebutuhan pembacaan dan pengulangan sinyal RF, </w:t>
+      </w:r>
+      <w:r>
+        <w:rPr>
+          <w:rFonts w:ascii="Aptos" w:hAnsi="Aptos" w:cs="Arial"/>
+          <w:lang w:val="id-ID" w:eastAsia="ja-JP"/>
+        </w:rPr>
+        <w:t xml:space="preserve">alat ini harus mampu mengirim dan membaca sinyal di frekuensi umum yaitu 315MHz, 433MHz, dan 868MHz. </w:t>
+      </w:r>
+      <w:r>
+        <w:rPr>
+          <w:rFonts w:ascii="Aptos" w:hAnsi="Aptos" w:cs="Arial"/>
+          <w:lang w:val="id-ID" w:eastAsia="ja-JP"/>
+        </w:rPr>
+        <w:t>Oleh karena itu, alat ini perlu modul yang mendukung frekuensi tersebut. Alat ini juga memerlukan antena yang kompatibel dengan frekuensi tersebut.</w:t>
+      </w:r>
     </w:p>
     <w:p>
       <w:pPr>
@@ -2038,15 +2177,45 @@
           <w:rFonts w:ascii="Aptos" w:hAnsi="Aptos" w:cs="Arial"/>
           <w:lang w:val="id-ID" w:eastAsia="ja-JP"/>
         </w:rPr>
-        <w:t xml:space="preserve"># </w:t>
+        <w:t xml:space="preserve">Untuk kebutuhan RFID, </w:t>
+      </w:r>
+      <w:r>
+        <w:rPr>
+          <w:rFonts w:ascii="Aptos" w:hAnsi="Aptos" w:cs="Arial"/>
+          <w:lang w:val="id-ID" w:eastAsia="ja-JP"/>
+        </w:rPr>
+        <w:t xml:space="preserve">alat ini perlu mendukung frekuensi umum di 125kHz dan 13.56MHz. Untuk kebutuhan IR, alat ini perlu pemancar </w:t>
+      </w:r>
+      <w:r>
+        <w:rPr>
+          <w:rFonts w:ascii="Aptos" w:hAnsi="Aptos" w:cs="Arial"/>
+          <w:lang w:val="id-ID" w:eastAsia="ja-JP"/>
+        </w:rPr>
+        <w:t xml:space="preserve">dan </w:t>
+      </w:r>
+      <w:r>
+        <w:rPr>
+          <w:rFonts w:ascii="Aptos" w:hAnsi="Aptos" w:cs="Arial"/>
+          <w:lang w:val="id-ID" w:eastAsia="ja-JP"/>
+        </w:rPr>
+        <w:t>penerima</w:t>
+      </w:r>
+      <w:r>
+        <w:rPr>
+          <w:rFonts w:ascii="Aptos" w:hAnsi="Aptos" w:cs="Arial"/>
+          <w:lang w:val="id-ID" w:eastAsia="ja-JP"/>
+        </w:rPr>
+        <w:t xml:space="preserve"> IR berupa </w:t>
       </w:r>
       <w:proofErr w:type="spellStart"/>
       <w:r>
         <w:rPr>
           <w:rFonts w:ascii="Aptos" w:hAnsi="Aptos" w:cs="Arial"/>
-          <w:lang w:val="id-ID" w:eastAsia="ja-JP"/>
-        </w:rPr>
-        <w:t>tx</w:t>
+          <w:i/>
+          <w:iCs/>
+          <w:lang w:val="id-ID" w:eastAsia="ja-JP"/>
+        </w:rPr>
+        <w:t>dioda</w:t>
       </w:r>
       <w:proofErr w:type="spellEnd"/>
       <w:r>
@@ -2054,15 +2223,26 @@
           <w:rFonts w:ascii="Aptos" w:hAnsi="Aptos" w:cs="Arial"/>
           <w:lang w:val="id-ID" w:eastAsia="ja-JP"/>
         </w:rPr>
-        <w:t xml:space="preserve"> </w:t>
+        <w:t xml:space="preserve">. Diperlukan juga </w:t>
+      </w:r>
+      <w:r>
+        <w:rPr>
+          <w:rFonts w:ascii="Aptos" w:hAnsi="Aptos" w:cs="Arial"/>
+          <w:i/>
+          <w:iCs/>
+          <w:lang w:val="id-ID" w:eastAsia="ja-JP"/>
+        </w:rPr>
+        <w:t>cut-</w:t>
       </w:r>
       <w:proofErr w:type="spellStart"/>
       <w:r>
         <w:rPr>
           <w:rFonts w:ascii="Aptos" w:hAnsi="Aptos" w:cs="Arial"/>
-          <w:lang w:val="id-ID" w:eastAsia="ja-JP"/>
-        </w:rPr>
-        <w:t>rx</w:t>
+          <w:i/>
+          <w:iCs/>
+          <w:lang w:val="id-ID" w:eastAsia="ja-JP"/>
+        </w:rPr>
+        <w:t>out</w:t>
       </w:r>
       <w:proofErr w:type="spellEnd"/>
       <w:r>
@@ -2070,15 +2250,17 @@
           <w:rFonts w:ascii="Aptos" w:hAnsi="Aptos" w:cs="Arial"/>
           <w:lang w:val="id-ID" w:eastAsia="ja-JP"/>
         </w:rPr>
-        <w:t xml:space="preserve"> </w:t>
+        <w:t xml:space="preserve"> khusus pada </w:t>
       </w:r>
       <w:proofErr w:type="spellStart"/>
       <w:r>
         <w:rPr>
           <w:rFonts w:ascii="Aptos" w:hAnsi="Aptos" w:cs="Arial"/>
-          <w:lang w:val="id-ID" w:eastAsia="ja-JP"/>
-        </w:rPr>
-        <w:t>rfid</w:t>
+          <w:i/>
+          <w:iCs/>
+          <w:lang w:val="id-ID" w:eastAsia="ja-JP"/>
+        </w:rPr>
+        <w:t>body</w:t>
       </w:r>
       <w:proofErr w:type="spellEnd"/>
       <w:r>
@@ -2086,7 +2268,7 @@
           <w:rFonts w:ascii="Aptos" w:hAnsi="Aptos" w:cs="Arial"/>
           <w:lang w:val="id-ID" w:eastAsia="ja-JP"/>
         </w:rPr>
-        <w:t>/</w:t>
+        <w:t xml:space="preserve"> alat agar pembacaan dan penerimaan sinyal IR dapat dilakukan dengan baik. Untuk interaksi dengan perangkat </w:t>
       </w:r>
       <w:proofErr w:type="spellStart"/>
       <w:r>
@@ -2094,9 +2276,71 @@
           <w:rFonts w:ascii="Aptos" w:hAnsi="Aptos" w:cs="Arial"/>
           <w:lang w:val="id-ID" w:eastAsia="ja-JP"/>
         </w:rPr>
-        <w:t>nfc</w:t>
+        <w:t>IoT</w:t>
       </w:r>
       <w:proofErr w:type="spellEnd"/>
+      <w:r>
+        <w:rPr>
+          <w:rFonts w:ascii="Aptos" w:hAnsi="Aptos" w:cs="Arial"/>
+          <w:lang w:val="id-ID" w:eastAsia="ja-JP"/>
+        </w:rPr>
+        <w:t xml:space="preserve">, alat ini memerlukan </w:t>
+      </w:r>
+      <w:r>
+        <w:rPr>
+          <w:rFonts w:ascii="Aptos" w:hAnsi="Aptos" w:cs="Arial"/>
+          <w:lang w:val="id-ID" w:eastAsia="ja-JP"/>
+        </w:rPr>
+        <w:t xml:space="preserve">perangkat radio di 2.4GHz. Tetapi, pada umumnya </w:t>
+      </w:r>
+      <w:proofErr w:type="spellStart"/>
+      <w:r>
+        <w:rPr>
+          <w:rFonts w:ascii="Aptos" w:hAnsi="Aptos" w:cs="Arial"/>
+          <w:i/>
+          <w:iCs/>
+          <w:lang w:val="id-ID" w:eastAsia="ja-JP"/>
+        </w:rPr>
+        <w:t>microcontroller</w:t>
+      </w:r>
+      <w:proofErr w:type="spellEnd"/>
+      <w:r>
+        <w:rPr>
+          <w:rFonts w:ascii="Aptos" w:hAnsi="Aptos" w:cs="Arial"/>
+          <w:lang w:val="id-ID" w:eastAsia="ja-JP"/>
+        </w:rPr>
+        <w:t xml:space="preserve"> yang sudah mendukung frekuensi ini sudah tersedia di pasar.</w:t>
+      </w:r>
+      <w:r>
+        <w:rPr>
+          <w:rFonts w:ascii="Aptos" w:hAnsi="Aptos" w:cs="Arial"/>
+          <w:lang w:val="id-ID" w:eastAsia="ja-JP"/>
+        </w:rPr>
+        <w:t xml:space="preserve"> Selain itu, diperlukan juga antar-muka yang mudah dan tepat guna. Antar muka ini akan menampilkan berbagai </w:t>
+      </w:r>
+      <w:r>
+        <w:rPr>
+          <w:rFonts w:ascii="Aptos" w:hAnsi="Aptos" w:cs="Arial"/>
+          <w:lang w:val="id-ID" w:eastAsia="ja-JP"/>
+        </w:rPr>
+        <w:t xml:space="preserve">fungsi dan status dari alat. Oleh karena itu diperlukan monitor </w:t>
+      </w:r>
+      <w:proofErr w:type="spellStart"/>
+      <w:r>
+        <w:rPr>
+          <w:rFonts w:ascii="Aptos" w:hAnsi="Aptos" w:cs="Arial"/>
+          <w:lang w:val="id-ID" w:eastAsia="ja-JP"/>
+        </w:rPr>
+        <w:t>display</w:t>
+      </w:r>
+      <w:proofErr w:type="spellEnd"/>
+      <w:r>
+        <w:rPr>
+          <w:rFonts w:ascii="Aptos" w:hAnsi="Aptos" w:cs="Arial"/>
+          <w:lang w:val="id-ID" w:eastAsia="ja-JP"/>
+        </w:rPr>
+        <w:t xml:space="preserve"> mini dan beberapa tombol.</w:t>
+      </w:r>
     </w:p>
     <w:p>
       <w:pPr>
@@ -2113,15 +2357,24 @@
           <w:rFonts w:ascii="Aptos" w:hAnsi="Aptos" w:cs="Arial"/>
           <w:lang w:val="id-ID" w:eastAsia="ja-JP"/>
         </w:rPr>
-        <w:t xml:space="preserve"># </w:t>
+        <w:t>Dari segi pengujian sendiri, alat ini harus dapat melaksanakan pengujian keamanan</w:t>
+      </w:r>
+      <w:r>
+        <w:rPr>
+          <w:rFonts w:ascii="Aptos" w:hAnsi="Aptos" w:cs="Arial"/>
+          <w:lang w:val="id-ID" w:eastAsia="ja-JP"/>
+        </w:rPr>
+        <w:t xml:space="preserve">. Oleh karena itu, diperlukan </w:t>
       </w:r>
       <w:proofErr w:type="spellStart"/>
       <w:r>
         <w:rPr>
           <w:rFonts w:ascii="Aptos" w:hAnsi="Aptos" w:cs="Arial"/>
-          <w:lang w:val="id-ID" w:eastAsia="ja-JP"/>
-        </w:rPr>
-        <w:t>rx</w:t>
+          <w:i/>
+          <w:iCs/>
+          <w:lang w:val="id-ID" w:eastAsia="ja-JP"/>
+        </w:rPr>
+        <w:t>Microcontroller</w:t>
       </w:r>
       <w:proofErr w:type="spellEnd"/>
       <w:r>
@@ -2129,23 +2382,96 @@
           <w:rFonts w:ascii="Aptos" w:hAnsi="Aptos" w:cs="Arial"/>
           <w:lang w:val="id-ID" w:eastAsia="ja-JP"/>
         </w:rPr>
+        <w:t xml:space="preserve"> untuk mengatur fungsionalitas berbagai modul. </w:t>
+      </w:r>
+      <w:proofErr w:type="spellStart"/>
+      <w:r>
+        <w:rPr>
+          <w:rFonts w:ascii="Aptos" w:hAnsi="Aptos" w:cs="Arial"/>
+          <w:i/>
+          <w:iCs/>
+          <w:lang w:val="id-ID" w:eastAsia="ja-JP"/>
+        </w:rPr>
+        <w:t>Microcontroller</w:t>
+      </w:r>
+      <w:proofErr w:type="spellEnd"/>
+      <w:r>
+        <w:rPr>
+          <w:rFonts w:ascii="Aptos" w:hAnsi="Aptos" w:cs="Arial"/>
+          <w:lang w:val="id-ID" w:eastAsia="ja-JP"/>
+        </w:rPr>
+        <w:t xml:space="preserve"> ini harus mendukung sebuah </w:t>
+      </w:r>
+      <w:r>
+        <w:rPr>
+          <w:rFonts w:ascii="Aptos" w:hAnsi="Aptos" w:cs="Arial"/>
+          <w:i/>
+          <w:iCs/>
+          <w:lang w:val="id-ID" w:eastAsia="ja-JP"/>
+        </w:rPr>
+        <w:t>Real-</w:t>
+      </w:r>
+      <w:proofErr w:type="spellStart"/>
+      <w:r>
+        <w:rPr>
+          <w:rFonts w:ascii="Aptos" w:hAnsi="Aptos" w:cs="Arial"/>
+          <w:i/>
+          <w:iCs/>
+          <w:lang w:val="id-ID" w:eastAsia="ja-JP"/>
+        </w:rPr>
+        <w:t>Time</w:t>
+      </w:r>
+      <w:proofErr w:type="spellEnd"/>
+      <w:r>
+        <w:rPr>
+          <w:rFonts w:ascii="Aptos" w:hAnsi="Aptos" w:cs="Arial"/>
+          <w:i/>
+          <w:iCs/>
+          <w:lang w:val="id-ID" w:eastAsia="ja-JP"/>
+        </w:rPr>
         <w:t xml:space="preserve"> </w:t>
       </w:r>
       <w:proofErr w:type="spellStart"/>
       <w:r>
         <w:rPr>
           <w:rFonts w:ascii="Aptos" w:hAnsi="Aptos" w:cs="Arial"/>
-          <w:lang w:val="id-ID" w:eastAsia="ja-JP"/>
-        </w:rPr>
-        <w:t>tx</w:t>
+          <w:i/>
+          <w:iCs/>
+          <w:lang w:val="id-ID" w:eastAsia="ja-JP"/>
+        </w:rPr>
+        <w:t>Operating</w:t>
       </w:r>
       <w:proofErr w:type="spellEnd"/>
       <w:r>
         <w:rPr>
           <w:rFonts w:ascii="Aptos" w:hAnsi="Aptos" w:cs="Arial"/>
-          <w:lang w:val="id-ID" w:eastAsia="ja-JP"/>
-        </w:rPr>
-        <w:t xml:space="preserve"> </w:t>
+          <w:i/>
+          <w:iCs/>
+          <w:lang w:val="id-ID" w:eastAsia="ja-JP"/>
+        </w:rPr>
+        <w:t xml:space="preserve"> System</w:t>
+      </w:r>
+      <w:r>
+        <w:rPr>
+          <w:rFonts w:ascii="Aptos" w:hAnsi="Aptos" w:cs="Arial"/>
+          <w:lang w:val="id-ID" w:eastAsia="ja-JP"/>
+        </w:rPr>
+        <w:t xml:space="preserve"> agar dapat </w:t>
+      </w:r>
+      <w:r>
+        <w:rPr>
+          <w:rFonts w:ascii="Aptos" w:hAnsi="Aptos" w:cs="Arial"/>
+          <w:lang w:val="id-ID" w:eastAsia="ja-JP"/>
+        </w:rPr>
+        <w:lastRenderedPageBreak/>
+        <w:t xml:space="preserve">berinteraksi dengan masing-masing komponen dan pengguna secara lancar. </w:t>
+      </w:r>
+      <w:r>
+        <w:rPr>
+          <w:rFonts w:ascii="Aptos" w:hAnsi="Aptos" w:cs="Arial"/>
+          <w:lang w:val="id-ID" w:eastAsia="ja-JP"/>
+        </w:rPr>
+        <w:t xml:space="preserve"> Alat ini juga harus dapat melakukan pengujian di kondisi lapangan tanpa suplai daya listrik dari </w:t>
       </w:r>
       <w:proofErr w:type="spellStart"/>
       <w:r>
@@ -2153,9 +2479,39 @@
           <w:rFonts w:ascii="Aptos" w:hAnsi="Aptos" w:cs="Arial"/>
           <w:lang w:val="id-ID" w:eastAsia="ja-JP"/>
         </w:rPr>
-        <w:t>ir</w:t>
+        <w:t>grid</w:t>
       </w:r>
       <w:proofErr w:type="spellEnd"/>
+      <w:r>
+        <w:rPr>
+          <w:rFonts w:ascii="Aptos" w:hAnsi="Aptos" w:cs="Arial"/>
+          <w:lang w:val="id-ID" w:eastAsia="ja-JP"/>
+        </w:rPr>
+        <w:t>. Oleh karena itu alat ini memerlukan baterai.</w:t>
+      </w:r>
+      <w:r>
+        <w:rPr>
+          <w:rFonts w:ascii="Aptos" w:hAnsi="Aptos" w:cs="Arial"/>
+          <w:lang w:val="id-ID" w:eastAsia="ja-JP"/>
+        </w:rPr>
+        <w:t xml:space="preserve"> Tidak kalah penting juga, alat ini harus mendukung penyimpanan non-</w:t>
+      </w:r>
+      <w:proofErr w:type="spellStart"/>
+      <w:r>
+        <w:rPr>
+          <w:rFonts w:ascii="Aptos" w:hAnsi="Aptos" w:cs="Arial"/>
+          <w:lang w:val="id-ID" w:eastAsia="ja-JP"/>
+        </w:rPr>
+        <w:t>volatile</w:t>
+      </w:r>
+      <w:proofErr w:type="spellEnd"/>
+      <w:r>
+        <w:rPr>
+          <w:rFonts w:ascii="Aptos" w:hAnsi="Aptos" w:cs="Arial"/>
+          <w:lang w:val="id-ID" w:eastAsia="ja-JP"/>
+        </w:rPr>
+        <w:t>. Penyimpanan ini digunakan untuk menyimpan konfigurasi dan data percobaan.</w:t>
+      </w:r>
     </w:p>
     <w:p>
       <w:pPr>
@@ -2172,164 +2528,15 @@
           <w:rFonts w:ascii="Aptos" w:hAnsi="Aptos" w:cs="Arial"/>
           <w:lang w:val="id-ID" w:eastAsia="ja-JP"/>
         </w:rPr>
-        <w:t xml:space="preserve"># interaksi perangkat </w:t>
-      </w:r>
-      <w:proofErr w:type="spellStart"/>
-      <w:r>
-        <w:rPr>
-          <w:rFonts w:ascii="Aptos" w:hAnsi="Aptos" w:cs="Arial"/>
-          <w:lang w:val="id-ID" w:eastAsia="ja-JP"/>
-        </w:rPr>
-        <w:t>iot</w:t>
-      </w:r>
-      <w:proofErr w:type="spellEnd"/>
-      <w:r>
-        <w:rPr>
-          <w:rFonts w:ascii="Aptos" w:hAnsi="Aptos" w:cs="Arial"/>
-          <w:lang w:val="id-ID" w:eastAsia="ja-JP"/>
-        </w:rPr>
-        <w:t xml:space="preserve">, </w:t>
-      </w:r>
-      <w:proofErr w:type="spellStart"/>
-      <w:r>
-        <w:rPr>
-          <w:rFonts w:ascii="Aptos" w:hAnsi="Aptos" w:cs="Arial"/>
-          <w:lang w:val="id-ID" w:eastAsia="ja-JP"/>
-        </w:rPr>
-        <w:t>bluetooth</w:t>
-      </w:r>
-      <w:proofErr w:type="spellEnd"/>
-      <w:r>
-        <w:rPr>
-          <w:rFonts w:ascii="Aptos" w:hAnsi="Aptos" w:cs="Arial"/>
-          <w:lang w:val="id-ID" w:eastAsia="ja-JP"/>
-        </w:rPr>
-        <w:t xml:space="preserve">, </w:t>
-      </w:r>
-      <w:proofErr w:type="spellStart"/>
-      <w:r>
-        <w:rPr>
-          <w:rFonts w:ascii="Aptos" w:hAnsi="Aptos" w:cs="Arial"/>
-          <w:lang w:val="id-ID" w:eastAsia="ja-JP"/>
-        </w:rPr>
-        <w:t>wifi</w:t>
-      </w:r>
-      <w:proofErr w:type="spellEnd"/>
-    </w:p>
-    <w:p>
-      <w:pPr>
-        <w:spacing w:line="360" w:lineRule="auto"/>
-        <w:ind w:firstLine="432"/>
-        <w:jc w:val="both"/>
-        <w:rPr>
-          <w:rFonts w:ascii="Aptos" w:hAnsi="Aptos" w:cs="Arial"/>
-          <w:lang w:val="id-ID" w:eastAsia="ja-JP"/>
-        </w:rPr>
-      </w:pPr>
-      <w:r>
-        <w:rPr>
-          <w:rFonts w:ascii="Aptos" w:hAnsi="Aptos" w:cs="Arial"/>
-          <w:lang w:val="id-ID" w:eastAsia="ja-JP"/>
-        </w:rPr>
-        <w:t xml:space="preserve"># </w:t>
-      </w:r>
-      <w:proofErr w:type="spellStart"/>
-      <w:r>
-        <w:rPr>
-          <w:rFonts w:ascii="Aptos" w:hAnsi="Aptos" w:cs="Arial"/>
-          <w:lang w:val="id-ID" w:eastAsia="ja-JP"/>
-        </w:rPr>
-        <w:t>ui</w:t>
-      </w:r>
-      <w:proofErr w:type="spellEnd"/>
-    </w:p>
-    <w:p>
-      <w:pPr>
-        <w:spacing w:line="360" w:lineRule="auto"/>
-        <w:ind w:firstLine="432"/>
-        <w:jc w:val="both"/>
-        <w:rPr>
-          <w:rFonts w:ascii="Aptos" w:hAnsi="Aptos" w:cs="Arial"/>
-          <w:lang w:val="id-ID" w:eastAsia="ja-JP"/>
-        </w:rPr>
-      </w:pPr>
-      <w:r>
-        <w:rPr>
-          <w:rFonts w:ascii="Aptos" w:hAnsi="Aptos" w:cs="Arial"/>
-          <w:lang w:val="id-ID" w:eastAsia="ja-JP"/>
-        </w:rPr>
-        <w:t xml:space="preserve"># </w:t>
-      </w:r>
-      <w:r>
-        <w:rPr>
-          <w:rFonts w:ascii="Aptos" w:hAnsi="Aptos" w:cs="Arial"/>
-          <w:lang w:val="id-ID" w:eastAsia="ja-JP"/>
-        </w:rPr>
-        <w:t xml:space="preserve">pengujian </w:t>
-      </w:r>
-      <w:proofErr w:type="spellStart"/>
-      <w:r>
-        <w:rPr>
-          <w:rFonts w:ascii="Aptos" w:hAnsi="Aptos" w:cs="Arial"/>
-          <w:lang w:val="id-ID" w:eastAsia="ja-JP"/>
-        </w:rPr>
-        <w:t>wifi</w:t>
-      </w:r>
-      <w:proofErr w:type="spellEnd"/>
-      <w:r>
-        <w:rPr>
-          <w:rFonts w:ascii="Aptos" w:hAnsi="Aptos" w:cs="Arial"/>
-          <w:lang w:val="id-ID" w:eastAsia="ja-JP"/>
-        </w:rPr>
-        <w:t xml:space="preserve">, </w:t>
-      </w:r>
-      <w:proofErr w:type="spellStart"/>
-      <w:r>
-        <w:rPr>
-          <w:rFonts w:ascii="Aptos" w:hAnsi="Aptos" w:cs="Arial"/>
-          <w:lang w:val="id-ID" w:eastAsia="ja-JP"/>
-        </w:rPr>
-        <w:t>ui</w:t>
-      </w:r>
-      <w:proofErr w:type="spellEnd"/>
-    </w:p>
-    <w:p>
-      <w:pPr>
-        <w:spacing w:line="360" w:lineRule="auto"/>
-        <w:ind w:firstLine="432"/>
-        <w:jc w:val="both"/>
-        <w:rPr>
-          <w:rFonts w:ascii="Aptos" w:hAnsi="Aptos" w:cs="Arial"/>
-          <w:lang w:val="id-ID" w:eastAsia="ja-JP"/>
-        </w:rPr>
-      </w:pPr>
-      <w:r>
-        <w:rPr>
-          <w:rFonts w:ascii="Aptos" w:hAnsi="Aptos" w:cs="Arial"/>
-          <w:lang w:val="id-ID" w:eastAsia="ja-JP"/>
-        </w:rPr>
-        <w:t xml:space="preserve"># ketersediaan di </w:t>
-      </w:r>
-      <w:proofErr w:type="spellStart"/>
-      <w:r>
-        <w:rPr>
-          <w:rFonts w:ascii="Aptos" w:hAnsi="Aptos" w:cs="Arial"/>
-          <w:lang w:val="id-ID" w:eastAsia="ja-JP"/>
-        </w:rPr>
-        <w:t>indonesia</w:t>
-      </w:r>
-      <w:proofErr w:type="spellEnd"/>
-    </w:p>
-    <w:p>
-      <w:pPr>
-        <w:spacing w:line="360" w:lineRule="auto"/>
-        <w:ind w:firstLine="432"/>
-        <w:jc w:val="both"/>
-        <w:rPr>
-          <w:rFonts w:ascii="Aptos" w:hAnsi="Aptos" w:cs="Arial"/>
-          <w:lang w:val="id-ID" w:eastAsia="ja-JP"/>
-        </w:rPr>
-      </w:pPr>
+        <w:t xml:space="preserve">Tidak kalah penting, masing-masing dari modul tersebut harus tersedia di Indonesia. Paling tidak, terdapat </w:t>
+      </w:r>
+      <w:r>
+        <w:rPr>
+          <w:rFonts w:ascii="Aptos" w:hAnsi="Aptos" w:cs="Arial"/>
+          <w:lang w:val="id-ID" w:eastAsia="ja-JP"/>
+        </w:rPr>
+        <w:t>penjual yang siap menjual pengganti jika pada suatu komponen terdapat kerusakan. Dengan tersedianya penjual yang menjual suatu komponen di tempat pembelian komponen yang umum, maka dapat menandakan komponen tersebut legal dijual di Indonesia.</w:t>
+      </w:r>
     </w:p>
     <w:p>
       <w:pPr>
@@ -2381,7 +2588,7 @@
       <w:pPr>
         <w:spacing w:line="360" w:lineRule="auto"/>
         <w:ind w:firstLine="432"/>
-        <w:jc w:val="both"/>
+        <w:jc w:val="center"/>
         <w:rPr>
           <w:rFonts w:ascii="Aptos" w:hAnsi="Aptos" w:cs="Arial"/>
           <w:lang w:val="id-ID" w:eastAsia="ja-JP"/>
@@ -2405,7 +2612,7 @@
         <w:gridCol w:w="704"/>
         <w:gridCol w:w="1843"/>
         <w:gridCol w:w="2980"/>
-        <w:gridCol w:w="2976"/>
+        <w:gridCol w:w="3399"/>
       </w:tblGrid>
       <w:tr>
         <w:tc>
@@ -2475,7 +2682,7 @@
         </w:tc>
         <w:tc>
           <w:tcPr>
-            <w:tcW w:w="2976" w:type="dxa"/>
+            <w:tcW w:w="3399" w:type="dxa"/>
           </w:tcPr>
           <w:p>
             <w:pPr>
@@ -2552,20 +2759,119 @@
                 <w:lang w:val="id-ID" w:eastAsia="ja-JP"/>
               </w:rPr>
             </w:pPr>
+            <w:r>
+              <w:rPr>
+                <w:rFonts w:ascii="Aptos" w:hAnsi="Aptos" w:cs="Arial"/>
+                <w:lang w:val="id-ID" w:eastAsia="ja-JP"/>
+              </w:rPr>
+              <w:t>ESP32-C6</w:t>
+            </w:r>
           </w:p>
         </w:tc>
         <w:tc>
           <w:tcPr>
-            <w:tcW w:w="2976" w:type="dxa"/>
+            <w:tcW w:w="3399" w:type="dxa"/>
           </w:tcPr>
           <w:p>
             <w:pPr>
+              <w:pStyle w:val="ListParagraph"/>
+              <w:numPr>
+                <w:ilvl w:val="0"/>
+                <w:numId w:val="15"/>
+              </w:numPr>
               <w:spacing w:line="360" w:lineRule="auto"/>
               <w:rPr>
                 <w:rFonts w:ascii="Aptos" w:hAnsi="Aptos" w:cs="Arial"/>
                 <w:lang w:val="id-ID" w:eastAsia="ja-JP"/>
               </w:rPr>
             </w:pPr>
+            <w:proofErr w:type="spellStart"/>
+            <w:r>
+              <w:rPr>
+                <w:rFonts w:ascii="Aptos" w:hAnsi="Aptos" w:cs="Arial"/>
+                <w:lang w:val="id-ID" w:eastAsia="ja-JP"/>
+              </w:rPr>
+              <w:t>Builtin</w:t>
+            </w:r>
+            <w:proofErr w:type="spellEnd"/>
+            <w:r>
+              <w:rPr>
+                <w:rFonts w:ascii="Aptos" w:hAnsi="Aptos" w:cs="Arial"/>
+                <w:lang w:val="id-ID" w:eastAsia="ja-JP"/>
+              </w:rPr>
+              <w:t xml:space="preserve"> </w:t>
+            </w:r>
+            <w:proofErr w:type="spellStart"/>
+            <w:r>
+              <w:rPr>
+                <w:rFonts w:ascii="Aptos" w:hAnsi="Aptos" w:cs="Arial"/>
+                <w:lang w:val="id-ID" w:eastAsia="ja-JP"/>
+              </w:rPr>
+              <w:t>Bluetooth</w:t>
+            </w:r>
+            <w:proofErr w:type="spellEnd"/>
+            <w:r>
+              <w:rPr>
+                <w:rFonts w:ascii="Aptos" w:hAnsi="Aptos" w:cs="Arial"/>
+                <w:lang w:val="id-ID" w:eastAsia="ja-JP"/>
+              </w:rPr>
+              <w:t xml:space="preserve"> </w:t>
+            </w:r>
+            <w:proofErr w:type="spellStart"/>
+            <w:r>
+              <w:rPr>
+                <w:rFonts w:ascii="Aptos" w:hAnsi="Aptos" w:cs="Arial"/>
+                <w:lang w:val="id-ID" w:eastAsia="ja-JP"/>
+              </w:rPr>
+              <w:t>and</w:t>
+            </w:r>
+            <w:proofErr w:type="spellEnd"/>
+            <w:r>
+              <w:rPr>
+                <w:rFonts w:ascii="Aptos" w:hAnsi="Aptos" w:cs="Arial"/>
+                <w:lang w:val="id-ID" w:eastAsia="ja-JP"/>
+              </w:rPr>
+              <w:t xml:space="preserve"> </w:t>
+            </w:r>
+            <w:proofErr w:type="spellStart"/>
+            <w:r>
+              <w:rPr>
+                <w:rFonts w:ascii="Aptos" w:hAnsi="Aptos" w:cs="Arial"/>
+                <w:lang w:val="id-ID" w:eastAsia="ja-JP"/>
+              </w:rPr>
+              <w:t>WiFi</w:t>
+            </w:r>
+            <w:proofErr w:type="spellEnd"/>
+          </w:p>
+          <w:p>
+            <w:pPr>
+              <w:pStyle w:val="ListParagraph"/>
+              <w:numPr>
+                <w:ilvl w:val="0"/>
+                <w:numId w:val="15"/>
+              </w:numPr>
+              <w:spacing w:line="360" w:lineRule="auto"/>
+              <w:rPr>
+                <w:rFonts w:ascii="Aptos" w:hAnsi="Aptos" w:cs="Arial"/>
+                <w:lang w:val="id-ID" w:eastAsia="ja-JP"/>
+              </w:rPr>
+            </w:pPr>
+            <w:proofErr w:type="spellStart"/>
+            <w:r>
+              <w:rPr>
+                <w:rFonts w:ascii="Aptos" w:hAnsi="Aptos" w:cs="Arial"/>
+                <w:lang w:val="id-ID" w:eastAsia="ja-JP"/>
+              </w:rPr>
+              <w:t>Support</w:t>
+            </w:r>
+            <w:proofErr w:type="spellEnd"/>
+            <w:r>
+              <w:rPr>
+                <w:rFonts w:ascii="Aptos" w:hAnsi="Aptos" w:cs="Arial"/>
+                <w:lang w:val="id-ID" w:eastAsia="ja-JP"/>
+              </w:rPr>
+              <w:t xml:space="preserve"> RTOS</w:t>
+            </w:r>
           </w:p>
         </w:tc>
       </w:tr>
@@ -2624,20 +2930,66 @@
                 <w:lang w:val="id-ID" w:eastAsia="ja-JP"/>
               </w:rPr>
             </w:pPr>
+            <w:r>
+              <w:rPr>
+                <w:rFonts w:ascii="Aptos" w:hAnsi="Aptos" w:cs="Arial"/>
+                <w:lang w:val="id-ID" w:eastAsia="ja-JP"/>
+              </w:rPr>
+              <w:t xml:space="preserve">2000 </w:t>
+            </w:r>
+            <w:proofErr w:type="spellStart"/>
+            <w:r>
+              <w:rPr>
+                <w:rFonts w:ascii="Aptos" w:hAnsi="Aptos" w:cs="Arial"/>
+                <w:lang w:val="id-ID" w:eastAsia="ja-JP"/>
+              </w:rPr>
+              <w:t>mAH</w:t>
+            </w:r>
+            <w:proofErr w:type="spellEnd"/>
+            <w:r>
+              <w:rPr>
+                <w:rFonts w:ascii="Aptos" w:hAnsi="Aptos" w:cs="Arial"/>
+                <w:lang w:val="id-ID" w:eastAsia="ja-JP"/>
+              </w:rPr>
+              <w:t xml:space="preserve"> </w:t>
+            </w:r>
+            <w:proofErr w:type="spellStart"/>
+            <w:r>
+              <w:rPr>
+                <w:rFonts w:ascii="Aptos" w:hAnsi="Aptos" w:cs="Arial"/>
+                <w:lang w:val="id-ID" w:eastAsia="ja-JP"/>
+              </w:rPr>
+              <w:t>LiPo</w:t>
+            </w:r>
+            <w:proofErr w:type="spellEnd"/>
           </w:p>
         </w:tc>
         <w:tc>
           <w:tcPr>
-            <w:tcW w:w="2976" w:type="dxa"/>
+            <w:tcW w:w="3399" w:type="dxa"/>
           </w:tcPr>
           <w:p>
             <w:pPr>
+              <w:pStyle w:val="ListParagraph"/>
+              <w:numPr>
+                <w:ilvl w:val="0"/>
+                <w:numId w:val="15"/>
+              </w:numPr>
               <w:spacing w:line="360" w:lineRule="auto"/>
               <w:rPr>
                 <w:rFonts w:ascii="Aptos" w:hAnsi="Aptos" w:cs="Arial"/>
                 <w:lang w:val="id-ID" w:eastAsia="ja-JP"/>
               </w:rPr>
             </w:pPr>
+            <w:proofErr w:type="spellStart"/>
+            <w:r>
+              <w:rPr>
+                <w:rFonts w:ascii="Aptos" w:hAnsi="Aptos" w:cs="Arial"/>
+                <w:lang w:val="id-ID" w:eastAsia="ja-JP"/>
+              </w:rPr>
+              <w:t>Rechargable</w:t>
+            </w:r>
+            <w:proofErr w:type="spellEnd"/>
           </w:p>
         </w:tc>
       </w:tr>
@@ -2682,13 +3034,22 @@
               </w:rPr>
               <w:t xml:space="preserve">Sub-1 GHz RF </w:t>
             </w:r>
+            <w:proofErr w:type="spellStart"/>
             <w:r>
               <w:rPr>
                 <w:rFonts w:ascii="Aptos" w:hAnsi="Aptos" w:cs="Arial"/>
                 <w:lang w:val="id-ID" w:eastAsia="ja-JP"/>
               </w:rPr>
-              <w:t>moduli</w:t>
+              <w:t>modul</w:t>
             </w:r>
+            <w:r>
+              <w:rPr>
+                <w:rFonts w:ascii="Aptos" w:hAnsi="Aptos" w:cs="Arial"/>
+                <w:lang w:val="id-ID" w:eastAsia="ja-JP"/>
+              </w:rPr>
+              <w:t>e</w:t>
+            </w:r>
+            <w:proofErr w:type="spellEnd"/>
           </w:p>
         </w:tc>
         <w:tc>
@@ -2703,20 +3064,135 @@
                 <w:lang w:val="id-ID" w:eastAsia="ja-JP"/>
               </w:rPr>
             </w:pPr>
+            <w:r>
+              <w:rPr>
+                <w:rFonts w:ascii="Aptos" w:hAnsi="Aptos" w:cs="Arial"/>
+                <w:lang w:val="id-ID" w:eastAsia="ja-JP"/>
+              </w:rPr>
+              <w:t>Lora SX1276</w:t>
+            </w:r>
           </w:p>
         </w:tc>
         <w:tc>
           <w:tcPr>
-            <w:tcW w:w="2976" w:type="dxa"/>
+            <w:tcW w:w="3399" w:type="dxa"/>
           </w:tcPr>
           <w:p>
             <w:pPr>
+              <w:pStyle w:val="ListParagraph"/>
+              <w:numPr>
+                <w:ilvl w:val="0"/>
+                <w:numId w:val="15"/>
+              </w:numPr>
               <w:spacing w:line="360" w:lineRule="auto"/>
               <w:rPr>
                 <w:rFonts w:ascii="Aptos" w:hAnsi="Aptos" w:cs="Arial"/>
                 <w:lang w:val="id-ID" w:eastAsia="ja-JP"/>
               </w:rPr>
             </w:pPr>
+            <w:proofErr w:type="spellStart"/>
+            <w:r>
+              <w:rPr>
+                <w:rFonts w:ascii="Aptos" w:hAnsi="Aptos" w:cs="Arial"/>
+                <w:lang w:val="id-ID" w:eastAsia="ja-JP"/>
+              </w:rPr>
+              <w:t>Support</w:t>
+            </w:r>
+            <w:proofErr w:type="spellEnd"/>
+            <w:r>
+              <w:rPr>
+                <w:rFonts w:ascii="Aptos" w:hAnsi="Aptos" w:cs="Arial"/>
+                <w:lang w:val="id-ID" w:eastAsia="ja-JP"/>
+              </w:rPr>
+              <w:t xml:space="preserve"> </w:t>
+            </w:r>
+            <w:proofErr w:type="spellStart"/>
+            <w:r>
+              <w:rPr>
+                <w:rFonts w:ascii="Aptos" w:hAnsi="Aptos" w:cs="Arial"/>
+                <w:lang w:val="id-ID" w:eastAsia="ja-JP"/>
+              </w:rPr>
+              <w:t>external</w:t>
+            </w:r>
+            <w:proofErr w:type="spellEnd"/>
+            <w:r>
+              <w:rPr>
+                <w:rFonts w:ascii="Aptos" w:hAnsi="Aptos" w:cs="Arial"/>
+                <w:lang w:val="id-ID" w:eastAsia="ja-JP"/>
+              </w:rPr>
+              <w:t xml:space="preserve"> </w:t>
+            </w:r>
+            <w:proofErr w:type="spellStart"/>
+            <w:r>
+              <w:rPr>
+                <w:rFonts w:ascii="Aptos" w:hAnsi="Aptos" w:cs="Arial"/>
+                <w:lang w:val="id-ID" w:eastAsia="ja-JP"/>
+              </w:rPr>
+              <w:t>antenna</w:t>
+            </w:r>
+            <w:proofErr w:type="spellEnd"/>
+          </w:p>
+          <w:p>
+            <w:pPr>
+              <w:pStyle w:val="ListParagraph"/>
+              <w:numPr>
+                <w:ilvl w:val="0"/>
+                <w:numId w:val="15"/>
+              </w:numPr>
+              <w:spacing w:line="360" w:lineRule="auto"/>
+              <w:rPr>
+                <w:rFonts w:ascii="Aptos" w:hAnsi="Aptos" w:cs="Arial"/>
+                <w:lang w:val="id-ID" w:eastAsia="ja-JP"/>
+              </w:rPr>
+            </w:pPr>
+            <w:proofErr w:type="spellStart"/>
+            <w:r>
+              <w:rPr>
+                <w:rFonts w:ascii="Aptos" w:hAnsi="Aptos" w:cs="Arial"/>
+                <w:lang w:val="id-ID" w:eastAsia="ja-JP"/>
+              </w:rPr>
+              <w:t>Support</w:t>
+            </w:r>
+            <w:proofErr w:type="spellEnd"/>
+            <w:r>
+              <w:rPr>
+                <w:rFonts w:ascii="Aptos" w:hAnsi="Aptos" w:cs="Arial"/>
+                <w:lang w:val="id-ID" w:eastAsia="ja-JP"/>
+              </w:rPr>
+              <w:t xml:space="preserve"> </w:t>
+            </w:r>
+            <w:proofErr w:type="spellStart"/>
+            <w:r>
+              <w:rPr>
+                <w:rFonts w:ascii="Aptos" w:hAnsi="Aptos" w:cs="Arial"/>
+                <w:lang w:val="id-ID" w:eastAsia="ja-JP"/>
+              </w:rPr>
+              <w:t>up</w:t>
+            </w:r>
+            <w:proofErr w:type="spellEnd"/>
+            <w:r>
+              <w:rPr>
+                <w:rFonts w:ascii="Aptos" w:hAnsi="Aptos" w:cs="Arial"/>
+                <w:lang w:val="id-ID" w:eastAsia="ja-JP"/>
+              </w:rPr>
+              <w:t xml:space="preserve"> </w:t>
+            </w:r>
+            <w:proofErr w:type="spellStart"/>
+            <w:r>
+              <w:rPr>
+                <w:rFonts w:ascii="Aptos" w:hAnsi="Aptos" w:cs="Arial"/>
+                <w:lang w:val="id-ID" w:eastAsia="ja-JP"/>
+              </w:rPr>
+              <w:t>to</w:t>
+            </w:r>
+            <w:proofErr w:type="spellEnd"/>
+            <w:r>
+              <w:rPr>
+                <w:rFonts w:ascii="Aptos" w:hAnsi="Aptos" w:cs="Arial"/>
+                <w:lang w:val="id-ID" w:eastAsia="ja-JP"/>
+              </w:rPr>
+              <w:t xml:space="preserve"> 915MHz</w:t>
+            </w:r>
           </w:p>
         </w:tc>
       </w:tr>
@@ -2777,20 +3253,41 @@
                 <w:lang w:val="id-ID" w:eastAsia="ja-JP"/>
               </w:rPr>
             </w:pPr>
+            <w:r>
+              <w:rPr>
+                <w:rFonts w:ascii="Aptos" w:hAnsi="Aptos" w:cs="Arial"/>
+                <w:lang w:val="id-ID" w:eastAsia="ja-JP"/>
+              </w:rPr>
+              <w:t>128x64 0.96” OLED</w:t>
+            </w:r>
           </w:p>
         </w:tc>
         <w:tc>
           <w:tcPr>
-            <w:tcW w:w="2976" w:type="dxa"/>
+            <w:tcW w:w="3399" w:type="dxa"/>
           </w:tcPr>
           <w:p>
             <w:pPr>
+              <w:pStyle w:val="ListParagraph"/>
+              <w:numPr>
+                <w:ilvl w:val="0"/>
+                <w:numId w:val="15"/>
+              </w:numPr>
               <w:spacing w:line="360" w:lineRule="auto"/>
               <w:rPr>
                 <w:rFonts w:ascii="Aptos" w:hAnsi="Aptos" w:cs="Arial"/>
                 <w:lang w:val="id-ID" w:eastAsia="ja-JP"/>
               </w:rPr>
             </w:pPr>
+            <w:proofErr w:type="spellStart"/>
+            <w:r>
+              <w:rPr>
+                <w:rFonts w:ascii="Aptos" w:hAnsi="Aptos" w:cs="Arial"/>
+                <w:lang w:val="id-ID" w:eastAsia="ja-JP"/>
+              </w:rPr>
+              <w:t>Compact</w:t>
+            </w:r>
+            <w:proofErr w:type="spellEnd"/>
           </w:p>
         </w:tc>
       </w:tr>
@@ -2851,20 +3348,59 @@
                 <w:lang w:val="id-ID" w:eastAsia="ja-JP"/>
               </w:rPr>
             </w:pPr>
+            <w:proofErr w:type="spellStart"/>
+            <w:r>
+              <w:rPr>
+                <w:rFonts w:ascii="Aptos" w:hAnsi="Aptos" w:cs="Arial"/>
+                <w:lang w:val="id-ID" w:eastAsia="ja-JP"/>
+              </w:rPr>
+              <w:t>Generic</w:t>
+            </w:r>
+            <w:proofErr w:type="spellEnd"/>
+            <w:r>
+              <w:rPr>
+                <w:rFonts w:ascii="Aptos" w:hAnsi="Aptos" w:cs="Arial"/>
+                <w:lang w:val="id-ID" w:eastAsia="ja-JP"/>
+              </w:rPr>
+              <w:t xml:space="preserve"> </w:t>
+            </w:r>
+            <w:proofErr w:type="spellStart"/>
+            <w:r>
+              <w:rPr>
+                <w:rFonts w:ascii="Aptos" w:hAnsi="Aptos" w:cs="Arial"/>
+                <w:lang w:val="id-ID" w:eastAsia="ja-JP"/>
+              </w:rPr>
+              <w:t>Buzzer</w:t>
+            </w:r>
+            <w:proofErr w:type="spellEnd"/>
           </w:p>
         </w:tc>
         <w:tc>
           <w:tcPr>
-            <w:tcW w:w="2976" w:type="dxa"/>
+            <w:tcW w:w="3399" w:type="dxa"/>
           </w:tcPr>
           <w:p>
             <w:pPr>
+              <w:pStyle w:val="ListParagraph"/>
+              <w:numPr>
+                <w:ilvl w:val="0"/>
+                <w:numId w:val="15"/>
+              </w:numPr>
               <w:spacing w:line="360" w:lineRule="auto"/>
               <w:rPr>
                 <w:rFonts w:ascii="Aptos" w:hAnsi="Aptos" w:cs="Arial"/>
                 <w:lang w:val="id-ID" w:eastAsia="ja-JP"/>
               </w:rPr>
             </w:pPr>
+            <w:proofErr w:type="spellStart"/>
+            <w:r>
+              <w:rPr>
+                <w:rFonts w:ascii="Aptos" w:hAnsi="Aptos" w:cs="Arial"/>
+                <w:lang w:val="id-ID" w:eastAsia="ja-JP"/>
+              </w:rPr>
+              <w:t>Compact</w:t>
+            </w:r>
+            <w:proofErr w:type="spellEnd"/>
           </w:p>
         </w:tc>
       </w:tr>
@@ -2925,20 +3461,80 @@
                 <w:lang w:val="id-ID" w:eastAsia="ja-JP"/>
               </w:rPr>
             </w:pPr>
+            <w:r>
+              <w:rPr>
+                <w:rFonts w:ascii="Aptos" w:hAnsi="Aptos" w:cs="Arial"/>
+                <w:lang w:val="id-ID" w:eastAsia="ja-JP"/>
+              </w:rPr>
+              <w:t>IR LED</w:t>
+            </w:r>
           </w:p>
         </w:tc>
         <w:tc>
           <w:tcPr>
-            <w:tcW w:w="2976" w:type="dxa"/>
+            <w:tcW w:w="3399" w:type="dxa"/>
           </w:tcPr>
           <w:p>
             <w:pPr>
+              <w:pStyle w:val="ListParagraph"/>
+              <w:numPr>
+                <w:ilvl w:val="0"/>
+                <w:numId w:val="15"/>
+              </w:numPr>
               <w:spacing w:line="360" w:lineRule="auto"/>
               <w:rPr>
                 <w:rFonts w:ascii="Aptos" w:hAnsi="Aptos" w:cs="Arial"/>
                 <w:lang w:val="id-ID" w:eastAsia="ja-JP"/>
               </w:rPr>
             </w:pPr>
+            <w:proofErr w:type="spellStart"/>
+            <w:r>
+              <w:rPr>
+                <w:rFonts w:ascii="Aptos" w:hAnsi="Aptos" w:cs="Arial"/>
+                <w:lang w:val="id-ID" w:eastAsia="ja-JP"/>
+              </w:rPr>
+              <w:t>Emmiting</w:t>
+            </w:r>
+            <w:proofErr w:type="spellEnd"/>
+            <w:r>
+              <w:rPr>
+                <w:rFonts w:ascii="Aptos" w:hAnsi="Aptos" w:cs="Arial"/>
+                <w:lang w:val="id-ID" w:eastAsia="ja-JP"/>
+              </w:rPr>
+              <w:t xml:space="preserve"> </w:t>
+            </w:r>
+            <w:proofErr w:type="spellStart"/>
+            <w:r>
+              <w:rPr>
+                <w:rFonts w:ascii="Aptos" w:hAnsi="Aptos" w:cs="Arial"/>
+                <w:lang w:val="id-ID" w:eastAsia="ja-JP"/>
+              </w:rPr>
+              <w:t>and</w:t>
+            </w:r>
+            <w:proofErr w:type="spellEnd"/>
+            <w:r>
+              <w:rPr>
+                <w:rFonts w:ascii="Aptos" w:hAnsi="Aptos" w:cs="Arial"/>
+                <w:lang w:val="id-ID" w:eastAsia="ja-JP"/>
+              </w:rPr>
+              <w:t xml:space="preserve"> </w:t>
+            </w:r>
+            <w:proofErr w:type="spellStart"/>
+            <w:r>
+              <w:rPr>
+                <w:rFonts w:ascii="Aptos" w:hAnsi="Aptos" w:cs="Arial"/>
+                <w:lang w:val="id-ID" w:eastAsia="ja-JP"/>
+              </w:rPr>
+              <w:t>Receiving</w:t>
+            </w:r>
+            <w:proofErr w:type="spellEnd"/>
+            <w:r>
+              <w:rPr>
+                <w:rFonts w:ascii="Aptos" w:hAnsi="Aptos" w:cs="Arial"/>
+                <w:lang w:val="id-ID" w:eastAsia="ja-JP"/>
+              </w:rPr>
+              <w:t xml:space="preserve"> IR</w:t>
+            </w:r>
           </w:p>
         </w:tc>
       </w:tr>
@@ -2997,20 +3593,64 @@
                 <w:lang w:val="id-ID" w:eastAsia="ja-JP"/>
               </w:rPr>
             </w:pPr>
+            <w:r>
+              <w:rPr>
+                <w:rFonts w:ascii="Aptos" w:hAnsi="Aptos" w:cs="Arial"/>
+                <w:lang w:val="id-ID" w:eastAsia="ja-JP"/>
+              </w:rPr>
+              <w:t>PN532</w:t>
+            </w:r>
           </w:p>
         </w:tc>
         <w:tc>
           <w:tcPr>
-            <w:tcW w:w="2976" w:type="dxa"/>
+            <w:tcW w:w="3399" w:type="dxa"/>
           </w:tcPr>
           <w:p>
             <w:pPr>
+              <w:pStyle w:val="ListParagraph"/>
+              <w:numPr>
+                <w:ilvl w:val="0"/>
+                <w:numId w:val="15"/>
+              </w:numPr>
               <w:spacing w:line="360" w:lineRule="auto"/>
               <w:rPr>
                 <w:rFonts w:ascii="Aptos" w:hAnsi="Aptos" w:cs="Arial"/>
                 <w:lang w:val="id-ID" w:eastAsia="ja-JP"/>
               </w:rPr>
             </w:pPr>
+            <w:proofErr w:type="spellStart"/>
+            <w:r>
+              <w:rPr>
+                <w:rFonts w:ascii="Aptos" w:hAnsi="Aptos" w:cs="Arial"/>
+                <w:lang w:val="id-ID" w:eastAsia="ja-JP"/>
+              </w:rPr>
+              <w:t>Support</w:t>
+            </w:r>
+            <w:proofErr w:type="spellEnd"/>
+            <w:r>
+              <w:rPr>
+                <w:rFonts w:ascii="Aptos" w:hAnsi="Aptos" w:cs="Arial"/>
+                <w:lang w:val="id-ID" w:eastAsia="ja-JP"/>
+              </w:rPr>
+              <w:t xml:space="preserve"> </w:t>
+            </w:r>
+            <w:proofErr w:type="spellStart"/>
+            <w:r>
+              <w:rPr>
+                <w:rFonts w:ascii="Aptos" w:hAnsi="Aptos" w:cs="Arial"/>
+                <w:lang w:val="id-ID" w:eastAsia="ja-JP"/>
+              </w:rPr>
+              <w:t>up</w:t>
+            </w:r>
+            <w:proofErr w:type="spellEnd"/>
+            <w:r>
+              <w:rPr>
+                <w:rFonts w:ascii="Aptos" w:hAnsi="Aptos" w:cs="Arial"/>
+                <w:lang w:val="id-ID" w:eastAsia="ja-JP"/>
+              </w:rPr>
+              <w:t xml:space="preserve"> to13.56MHz</w:t>
+            </w:r>
           </w:p>
         </w:tc>
       </w:tr>
@@ -3069,20 +3709,64 @@
                 <w:lang w:val="id-ID" w:eastAsia="ja-JP"/>
               </w:rPr>
             </w:pPr>
+            <w:proofErr w:type="spellStart"/>
+            <w:r>
+              <w:rPr>
+                <w:rFonts w:ascii="Aptos" w:hAnsi="Aptos" w:cs="Arial"/>
+                <w:lang w:val="id-ID" w:eastAsia="ja-JP"/>
+              </w:rPr>
+              <w:t>Built</w:t>
+            </w:r>
+            <w:proofErr w:type="spellEnd"/>
+            <w:r>
+              <w:rPr>
+                <w:rFonts w:ascii="Aptos" w:hAnsi="Aptos" w:cs="Arial"/>
+                <w:lang w:val="id-ID" w:eastAsia="ja-JP"/>
+              </w:rPr>
+              <w:t>-in</w:t>
+            </w:r>
           </w:p>
         </w:tc>
         <w:tc>
           <w:tcPr>
-            <w:tcW w:w="2976" w:type="dxa"/>
+            <w:tcW w:w="3399" w:type="dxa"/>
           </w:tcPr>
           <w:p>
             <w:pPr>
+              <w:pStyle w:val="ListParagraph"/>
+              <w:numPr>
+                <w:ilvl w:val="0"/>
+                <w:numId w:val="15"/>
+              </w:numPr>
               <w:spacing w:line="360" w:lineRule="auto"/>
               <w:rPr>
                 <w:rFonts w:ascii="Aptos" w:hAnsi="Aptos" w:cs="Arial"/>
                 <w:lang w:val="id-ID" w:eastAsia="ja-JP"/>
               </w:rPr>
             </w:pPr>
+            <w:r>
+              <w:rPr>
+                <w:rFonts w:ascii="Aptos" w:hAnsi="Aptos" w:cs="Arial"/>
+                <w:lang w:val="id-ID" w:eastAsia="ja-JP"/>
+              </w:rPr>
+              <w:t xml:space="preserve">ESP32 has 34 </w:t>
+            </w:r>
+            <w:proofErr w:type="spellStart"/>
+            <w:r>
+              <w:rPr>
+                <w:rFonts w:ascii="Aptos" w:hAnsi="Aptos" w:cs="Arial"/>
+                <w:lang w:val="id-ID" w:eastAsia="ja-JP"/>
+              </w:rPr>
+              <w:t>programmable</w:t>
+            </w:r>
+            <w:proofErr w:type="spellEnd"/>
+            <w:r>
+              <w:rPr>
+                <w:rFonts w:ascii="Aptos" w:hAnsi="Aptos" w:cs="Arial"/>
+                <w:lang w:val="id-ID" w:eastAsia="ja-JP"/>
+              </w:rPr>
+              <w:t xml:space="preserve"> GPIO</w:t>
+            </w:r>
           </w:p>
         </w:tc>
       </w:tr>
@@ -3143,20 +3827,137 @@
                 <w:lang w:val="id-ID" w:eastAsia="ja-JP"/>
               </w:rPr>
             </w:pPr>
+            <w:proofErr w:type="spellStart"/>
+            <w:r>
+              <w:rPr>
+                <w:rFonts w:ascii="Aptos" w:hAnsi="Aptos" w:cs="Arial"/>
+                <w:lang w:val="id-ID" w:eastAsia="ja-JP"/>
+              </w:rPr>
+              <w:t>Generic</w:t>
+            </w:r>
+            <w:proofErr w:type="spellEnd"/>
+            <w:r>
+              <w:rPr>
+                <w:rFonts w:ascii="Aptos" w:hAnsi="Aptos" w:cs="Arial"/>
+                <w:lang w:val="id-ID" w:eastAsia="ja-JP"/>
+              </w:rPr>
+              <w:t xml:space="preserve"> </w:t>
+            </w:r>
+            <w:proofErr w:type="spellStart"/>
+            <w:r>
+              <w:rPr>
+                <w:rFonts w:ascii="Aptos" w:hAnsi="Aptos" w:cs="Arial"/>
+                <w:lang w:val="id-ID" w:eastAsia="ja-JP"/>
+              </w:rPr>
+              <w:t>MicroSD</w:t>
+            </w:r>
+            <w:proofErr w:type="spellEnd"/>
+            <w:r>
+              <w:rPr>
+                <w:rFonts w:ascii="Aptos" w:hAnsi="Aptos" w:cs="Arial"/>
+                <w:lang w:val="id-ID" w:eastAsia="ja-JP"/>
+              </w:rPr>
+              <w:t xml:space="preserve"> </w:t>
+            </w:r>
+            <w:proofErr w:type="spellStart"/>
+            <w:r>
+              <w:rPr>
+                <w:rFonts w:ascii="Aptos" w:hAnsi="Aptos" w:cs="Arial"/>
+                <w:lang w:val="id-ID" w:eastAsia="ja-JP"/>
+              </w:rPr>
+              <w:t>Card</w:t>
+            </w:r>
+            <w:proofErr w:type="spellEnd"/>
           </w:p>
         </w:tc>
         <w:tc>
           <w:tcPr>
-            <w:tcW w:w="2976" w:type="dxa"/>
+            <w:tcW w:w="3399" w:type="dxa"/>
           </w:tcPr>
           <w:p>
             <w:pPr>
+              <w:pStyle w:val="ListParagraph"/>
+              <w:numPr>
+                <w:ilvl w:val="0"/>
+                <w:numId w:val="15"/>
+              </w:numPr>
               <w:spacing w:line="360" w:lineRule="auto"/>
               <w:rPr>
                 <w:rFonts w:ascii="Aptos" w:hAnsi="Aptos" w:cs="Arial"/>
                 <w:lang w:val="id-ID" w:eastAsia="ja-JP"/>
               </w:rPr>
             </w:pPr>
+            <w:r>
+              <w:rPr>
+                <w:rFonts w:ascii="Aptos" w:hAnsi="Aptos" w:cs="Arial"/>
+                <w:lang w:val="id-ID" w:eastAsia="ja-JP"/>
+              </w:rPr>
+              <w:t xml:space="preserve">SD </w:t>
+            </w:r>
+            <w:proofErr w:type="spellStart"/>
+            <w:r>
+              <w:rPr>
+                <w:rFonts w:ascii="Aptos" w:hAnsi="Aptos" w:cs="Arial"/>
+                <w:lang w:val="id-ID" w:eastAsia="ja-JP"/>
+              </w:rPr>
+              <w:t>card</w:t>
+            </w:r>
+            <w:proofErr w:type="spellEnd"/>
+            <w:r>
+              <w:rPr>
+                <w:rFonts w:ascii="Aptos" w:hAnsi="Aptos" w:cs="Arial"/>
+                <w:lang w:val="id-ID" w:eastAsia="ja-JP"/>
+              </w:rPr>
+              <w:t xml:space="preserve"> </w:t>
+            </w:r>
+            <w:proofErr w:type="spellStart"/>
+            <w:r>
+              <w:rPr>
+                <w:rFonts w:ascii="Aptos" w:hAnsi="Aptos" w:cs="Arial"/>
+                <w:lang w:val="id-ID" w:eastAsia="ja-JP"/>
+              </w:rPr>
+              <w:t>can</w:t>
+            </w:r>
+            <w:proofErr w:type="spellEnd"/>
+            <w:r>
+              <w:rPr>
+                <w:rFonts w:ascii="Aptos" w:hAnsi="Aptos" w:cs="Arial"/>
+                <w:lang w:val="id-ID" w:eastAsia="ja-JP"/>
+              </w:rPr>
+              <w:t xml:space="preserve"> </w:t>
+            </w:r>
+            <w:proofErr w:type="spellStart"/>
+            <w:r>
+              <w:rPr>
+                <w:rFonts w:ascii="Aptos" w:hAnsi="Aptos" w:cs="Arial"/>
+                <w:lang w:val="id-ID" w:eastAsia="ja-JP"/>
+              </w:rPr>
+              <w:t>store</w:t>
+            </w:r>
+            <w:proofErr w:type="spellEnd"/>
+            <w:r>
+              <w:rPr>
+                <w:rFonts w:ascii="Aptos" w:hAnsi="Aptos" w:cs="Arial"/>
+                <w:lang w:val="id-ID" w:eastAsia="ja-JP"/>
+              </w:rPr>
+              <w:t xml:space="preserve"> </w:t>
+            </w:r>
+            <w:proofErr w:type="spellStart"/>
+            <w:r>
+              <w:rPr>
+                <w:rFonts w:ascii="Aptos" w:hAnsi="Aptos" w:cs="Arial"/>
+                <w:lang w:val="id-ID" w:eastAsia="ja-JP"/>
+              </w:rPr>
+              <w:t>text</w:t>
+            </w:r>
+            <w:proofErr w:type="spellEnd"/>
+            <w:r>
+              <w:rPr>
+                <w:rFonts w:ascii="Aptos" w:hAnsi="Aptos" w:cs="Arial"/>
+                <w:lang w:val="id-ID" w:eastAsia="ja-JP"/>
+              </w:rPr>
+              <w:t xml:space="preserve"> data</w:t>
+            </w:r>
           </w:p>
         </w:tc>
       </w:tr>
@@ -3178,6 +3979,7 @@
                 <w:rFonts w:ascii="Aptos" w:hAnsi="Aptos" w:cs="Arial"/>
                 <w:lang w:val="id-ID" w:eastAsia="ja-JP"/>
               </w:rPr>
+              <w:lastRenderedPageBreak/>
               <w:t>10</w:t>
             </w:r>
           </w:p>
@@ -3217,18 +4019,1894 @@
                 <w:lang w:val="id-ID" w:eastAsia="ja-JP"/>
               </w:rPr>
             </w:pPr>
+            <w:r>
+              <w:rPr>
+                <w:rFonts w:ascii="Aptos" w:hAnsi="Aptos" w:cs="Arial"/>
+                <w:lang w:val="id-ID" w:eastAsia="ja-JP"/>
+              </w:rPr>
+              <w:t xml:space="preserve">3D </w:t>
+            </w:r>
+            <w:proofErr w:type="spellStart"/>
+            <w:r>
+              <w:rPr>
+                <w:rFonts w:ascii="Aptos" w:hAnsi="Aptos" w:cs="Arial"/>
+                <w:lang w:val="id-ID" w:eastAsia="ja-JP"/>
+              </w:rPr>
+              <w:t>Printed</w:t>
+            </w:r>
+            <w:proofErr w:type="spellEnd"/>
           </w:p>
         </w:tc>
         <w:tc>
           <w:tcPr>
-            <w:tcW w:w="2976" w:type="dxa"/>
+            <w:tcW w:w="3399" w:type="dxa"/>
+          </w:tcPr>
+          <w:p>
+            <w:pPr>
+              <w:pStyle w:val="ListParagraph"/>
+              <w:numPr>
+                <w:ilvl w:val="0"/>
+                <w:numId w:val="15"/>
+              </w:numPr>
+              <w:spacing w:line="360" w:lineRule="auto"/>
+              <w:rPr>
+                <w:rFonts w:ascii="Aptos" w:hAnsi="Aptos" w:cs="Arial"/>
+                <w:lang w:val="id-ID" w:eastAsia="ja-JP"/>
+              </w:rPr>
+            </w:pPr>
+            <w:r>
+              <w:rPr>
+                <w:rFonts w:ascii="Aptos" w:hAnsi="Aptos" w:cs="Arial"/>
+                <w:lang w:val="id-ID" w:eastAsia="ja-JP"/>
+              </w:rPr>
+              <w:t xml:space="preserve">3D printer </w:t>
+            </w:r>
+            <w:proofErr w:type="spellStart"/>
+            <w:r>
+              <w:rPr>
+                <w:rFonts w:ascii="Aptos" w:hAnsi="Aptos" w:cs="Arial"/>
+                <w:lang w:val="id-ID" w:eastAsia="ja-JP"/>
+              </w:rPr>
+              <w:t>is</w:t>
+            </w:r>
+            <w:proofErr w:type="spellEnd"/>
+            <w:r>
+              <w:rPr>
+                <w:rFonts w:ascii="Aptos" w:hAnsi="Aptos" w:cs="Arial"/>
+                <w:lang w:val="id-ID" w:eastAsia="ja-JP"/>
+              </w:rPr>
+              <w:t xml:space="preserve"> </w:t>
+            </w:r>
+            <w:proofErr w:type="spellStart"/>
+            <w:r>
+              <w:rPr>
+                <w:rFonts w:ascii="Aptos" w:hAnsi="Aptos" w:cs="Arial"/>
+                <w:lang w:val="id-ID" w:eastAsia="ja-JP"/>
+              </w:rPr>
+              <w:t>relatively</w:t>
+            </w:r>
+            <w:proofErr w:type="spellEnd"/>
+            <w:r>
+              <w:rPr>
+                <w:rFonts w:ascii="Aptos" w:hAnsi="Aptos" w:cs="Arial"/>
+                <w:lang w:val="id-ID" w:eastAsia="ja-JP"/>
+              </w:rPr>
+              <w:t xml:space="preserve"> </w:t>
+            </w:r>
+            <w:proofErr w:type="spellStart"/>
+            <w:r>
+              <w:rPr>
+                <w:rFonts w:ascii="Aptos" w:hAnsi="Aptos" w:cs="Arial"/>
+                <w:lang w:val="id-ID" w:eastAsia="ja-JP"/>
+              </w:rPr>
+              <w:t>cheap</w:t>
+            </w:r>
+            <w:proofErr w:type="spellEnd"/>
+            <w:r>
+              <w:rPr>
+                <w:rFonts w:ascii="Aptos" w:hAnsi="Aptos" w:cs="Arial"/>
+                <w:lang w:val="id-ID" w:eastAsia="ja-JP"/>
+              </w:rPr>
+              <w:t xml:space="preserve"> </w:t>
+            </w:r>
+            <w:proofErr w:type="spellStart"/>
+            <w:r>
+              <w:rPr>
+                <w:rFonts w:ascii="Aptos" w:hAnsi="Aptos" w:cs="Arial"/>
+                <w:lang w:val="id-ID" w:eastAsia="ja-JP"/>
+              </w:rPr>
+              <w:t>and</w:t>
+            </w:r>
+            <w:proofErr w:type="spellEnd"/>
+            <w:r>
+              <w:rPr>
+                <w:rFonts w:ascii="Aptos" w:hAnsi="Aptos" w:cs="Arial"/>
+                <w:lang w:val="id-ID" w:eastAsia="ja-JP"/>
+              </w:rPr>
+              <w:t xml:space="preserve"> </w:t>
+            </w:r>
+            <w:proofErr w:type="spellStart"/>
+            <w:r>
+              <w:rPr>
+                <w:rFonts w:ascii="Aptos" w:hAnsi="Aptos" w:cs="Arial"/>
+                <w:lang w:val="id-ID" w:eastAsia="ja-JP"/>
+              </w:rPr>
+              <w:t>flexible</w:t>
+            </w:r>
+            <w:proofErr w:type="spellEnd"/>
+          </w:p>
+        </w:tc>
+      </w:tr>
+    </w:tbl>
+    <w:p>
+      <w:pPr>
+        <w:spacing w:line="360" w:lineRule="auto"/>
+        <w:ind w:firstLine="432"/>
+        <w:rPr>
+          <w:rFonts w:ascii="Aptos" w:hAnsi="Aptos" w:cs="Arial"/>
+          <w:lang w:val="id-ID" w:eastAsia="ja-JP"/>
+        </w:rPr>
+      </w:pPr>
+    </w:p>
+    <w:p>
+      <w:pPr>
+        <w:pStyle w:val="Heading1"/>
+        <w:tabs>
+          <w:tab w:val="clear" w:pos="432"/>
+        </w:tabs>
+        <w:spacing w:line="360" w:lineRule="auto"/>
+        <w:rPr>
+          <w:rFonts w:ascii="Aptos" w:hAnsi="Aptos"/>
+          <w:noProof/>
+          <w:color w:val="000000" w:themeColor="text1"/>
+          <w:sz w:val="24"/>
+          <w:szCs w:val="24"/>
+          <w:lang w:val="id-ID"/>
+        </w:rPr>
+      </w:pPr>
+      <w:bookmarkStart w:id="1" w:name="_Toc1873517830"/>
+      <w:r>
+        <w:rPr>
+          <w:rFonts w:ascii="Aptos" w:hAnsi="Aptos"/>
+          <w:noProof/>
+          <w:color w:val="000000" w:themeColor="text1"/>
+          <w:sz w:val="24"/>
+          <w:szCs w:val="24"/>
+          <w:lang w:val="id-ID"/>
+        </w:rPr>
+        <w:t>STRATEGI PENGUJIAN SPESIFIKASI</w:t>
+      </w:r>
+    </w:p>
+    <w:bookmarkEnd w:id="1"/>
+    <w:p>
+      <w:pPr>
+        <w:suppressAutoHyphens w:val="0"/>
+        <w:spacing w:line="360" w:lineRule="auto"/>
+        <w:ind w:firstLine="432"/>
+        <w:rPr>
+          <w:rFonts w:ascii="Aptos" w:hAnsi="Aptos" w:cs="Arial"/>
+          <w:lang w:val="id-ID" w:eastAsia="ja-JP"/>
+        </w:rPr>
+      </w:pPr>
+      <w:r>
+        <w:rPr>
+          <w:rFonts w:ascii="Aptos" w:hAnsi="Aptos" w:cs="Arial"/>
+          <w:lang w:val="id-ID" w:eastAsia="ja-JP"/>
+        </w:rPr>
+        <w:t xml:space="preserve">Untuk masing-masing spesifikasi, akan diuji dengan </w:t>
+      </w:r>
+      <w:r>
+        <w:rPr>
+          <w:rFonts w:ascii="Aptos" w:hAnsi="Aptos" w:cs="Arial"/>
+          <w:lang w:val="id-ID" w:eastAsia="ja-JP"/>
+        </w:rPr>
+        <w:t xml:space="preserve">langkah pengujian </w:t>
+      </w:r>
+      <w:r>
+        <w:rPr>
+          <w:rFonts w:ascii="Aptos" w:hAnsi="Aptos" w:cs="Arial"/>
+          <w:lang w:val="id-ID" w:eastAsia="ja-JP"/>
+        </w:rPr>
+        <w:t>berupa:</w:t>
+      </w:r>
+    </w:p>
+    <w:p>
+      <w:pPr>
+        <w:pStyle w:val="ListParagraph"/>
+        <w:numPr>
+          <w:ilvl w:val="0"/>
+          <w:numId w:val="16"/>
+        </w:numPr>
+        <w:suppressAutoHyphens w:val="0"/>
+        <w:spacing w:line="360" w:lineRule="auto"/>
+        <w:rPr>
+          <w:rFonts w:ascii="Aptos" w:hAnsi="Aptos" w:cs="Arial"/>
+          <w:lang w:val="id-ID" w:eastAsia="ja-JP"/>
+        </w:rPr>
+      </w:pPr>
+      <w:r>
+        <w:rPr>
+          <w:rFonts w:ascii="Aptos" w:hAnsi="Aptos" w:cs="Arial"/>
+          <w:lang w:val="id-ID" w:eastAsia="ja-JP"/>
+        </w:rPr>
+        <w:t>MCU</w:t>
+      </w:r>
+    </w:p>
+    <w:p>
+      <w:pPr>
+        <w:pStyle w:val="ListParagraph"/>
+        <w:suppressAutoHyphens w:val="0"/>
+        <w:spacing w:line="360" w:lineRule="auto"/>
+        <w:ind w:left="792"/>
+        <w:rPr>
+          <w:rFonts w:ascii="Aptos" w:hAnsi="Aptos" w:cs="Arial"/>
+          <w:lang w:val="id-ID" w:eastAsia="ja-JP"/>
+        </w:rPr>
+      </w:pPr>
+      <w:proofErr w:type="spellStart"/>
+      <w:r>
+        <w:rPr>
+          <w:rFonts w:ascii="Aptos" w:hAnsi="Aptos" w:cs="Arial"/>
+          <w:lang w:val="id-ID" w:eastAsia="ja-JP"/>
+        </w:rPr>
+        <w:t>Microcontroller</w:t>
+      </w:r>
+      <w:proofErr w:type="spellEnd"/>
+      <w:r>
+        <w:rPr>
+          <w:rFonts w:ascii="Aptos" w:hAnsi="Aptos" w:cs="Arial"/>
+          <w:lang w:val="id-ID" w:eastAsia="ja-JP"/>
+        </w:rPr>
+        <w:t xml:space="preserve"> di hidupkan dan diuji apakah dapat menerima data dari </w:t>
+      </w:r>
+      <w:proofErr w:type="spellStart"/>
+      <w:r>
+        <w:rPr>
+          <w:rFonts w:ascii="Aptos" w:hAnsi="Aptos" w:cs="Arial"/>
+          <w:lang w:val="id-ID" w:eastAsia="ja-JP"/>
+        </w:rPr>
+        <w:t>user</w:t>
+      </w:r>
+      <w:proofErr w:type="spellEnd"/>
+      <w:r>
+        <w:rPr>
+          <w:rFonts w:ascii="Aptos" w:hAnsi="Aptos" w:cs="Arial"/>
+          <w:lang w:val="id-ID" w:eastAsia="ja-JP"/>
+        </w:rPr>
+        <w:t xml:space="preserve">, dapat membaca data </w:t>
+      </w:r>
+      <w:proofErr w:type="spellStart"/>
+      <w:r>
+        <w:rPr>
+          <w:rFonts w:ascii="Aptos" w:hAnsi="Aptos" w:cs="Arial"/>
+          <w:lang w:val="id-ID" w:eastAsia="ja-JP"/>
+        </w:rPr>
+        <w:t>WiFi</w:t>
+      </w:r>
+      <w:proofErr w:type="spellEnd"/>
+      <w:r>
+        <w:rPr>
+          <w:rFonts w:ascii="Aptos" w:hAnsi="Aptos" w:cs="Arial"/>
+          <w:lang w:val="id-ID" w:eastAsia="ja-JP"/>
+        </w:rPr>
+        <w:t xml:space="preserve">, dan dapat membaca data </w:t>
+      </w:r>
+      <w:proofErr w:type="spellStart"/>
+      <w:r>
+        <w:rPr>
+          <w:rFonts w:ascii="Aptos" w:hAnsi="Aptos" w:cs="Arial"/>
+          <w:lang w:val="id-ID" w:eastAsia="ja-JP"/>
+        </w:rPr>
+        <w:t>Bluetooth</w:t>
+      </w:r>
+      <w:proofErr w:type="spellEnd"/>
+      <w:r>
+        <w:rPr>
+          <w:rFonts w:ascii="Aptos" w:hAnsi="Aptos" w:cs="Arial"/>
+          <w:lang w:val="id-ID" w:eastAsia="ja-JP"/>
+        </w:rPr>
+        <w:t>.</w:t>
+      </w:r>
+    </w:p>
+    <w:p>
+      <w:pPr>
+        <w:pStyle w:val="ListParagraph"/>
+        <w:numPr>
+          <w:ilvl w:val="0"/>
+          <w:numId w:val="16"/>
+        </w:numPr>
+        <w:suppressAutoHyphens w:val="0"/>
+        <w:spacing w:line="360" w:lineRule="auto"/>
+        <w:rPr>
+          <w:rFonts w:ascii="Aptos" w:hAnsi="Aptos" w:cs="Arial"/>
+          <w:lang w:val="id-ID" w:eastAsia="ja-JP"/>
+        </w:rPr>
+      </w:pPr>
+      <w:r>
+        <w:rPr>
+          <w:rFonts w:ascii="Aptos" w:hAnsi="Aptos" w:cs="Arial"/>
+          <w:lang w:val="id-ID" w:eastAsia="ja-JP"/>
+        </w:rPr>
+        <w:t>Baterai</w:t>
+      </w:r>
+    </w:p>
+    <w:p>
+      <w:pPr>
+        <w:pStyle w:val="ListParagraph"/>
+        <w:suppressAutoHyphens w:val="0"/>
+        <w:spacing w:line="360" w:lineRule="auto"/>
+        <w:ind w:left="792"/>
+        <w:rPr>
+          <w:rFonts w:ascii="Aptos" w:hAnsi="Aptos" w:cs="Arial"/>
+          <w:lang w:val="id-ID" w:eastAsia="ja-JP"/>
+        </w:rPr>
+      </w:pPr>
+      <w:r>
+        <w:rPr>
+          <w:rFonts w:ascii="Aptos" w:hAnsi="Aptos" w:cs="Arial"/>
+          <w:lang w:val="id-ID" w:eastAsia="ja-JP"/>
+        </w:rPr>
+        <w:t xml:space="preserve">Setiap komponen utama menerima suplai daya sesuai dengan kebutuhan dan tidak mengalami drop tegangan </w:t>
+      </w:r>
+      <w:proofErr w:type="spellStart"/>
+      <w:r>
+        <w:rPr>
+          <w:rFonts w:ascii="Aptos" w:hAnsi="Aptos" w:cs="Arial"/>
+          <w:lang w:val="id-ID" w:eastAsia="ja-JP"/>
+        </w:rPr>
+        <w:t>dibawah</w:t>
+      </w:r>
+      <w:proofErr w:type="spellEnd"/>
+      <w:r>
+        <w:rPr>
+          <w:rFonts w:ascii="Aptos" w:hAnsi="Aptos" w:cs="Arial"/>
+          <w:lang w:val="id-ID" w:eastAsia="ja-JP"/>
+        </w:rPr>
+        <w:t xml:space="preserve"> ambang batas.</w:t>
+      </w:r>
+    </w:p>
+    <w:p>
+      <w:pPr>
+        <w:pStyle w:val="ListParagraph"/>
+        <w:numPr>
+          <w:ilvl w:val="0"/>
+          <w:numId w:val="16"/>
+        </w:numPr>
+        <w:suppressAutoHyphens w:val="0"/>
+        <w:spacing w:line="360" w:lineRule="auto"/>
+        <w:rPr>
+          <w:rFonts w:ascii="Aptos" w:hAnsi="Aptos" w:cs="Arial"/>
+          <w:lang w:val="id-ID" w:eastAsia="ja-JP"/>
+        </w:rPr>
+      </w:pPr>
+      <w:r>
+        <w:rPr>
+          <w:rFonts w:ascii="Aptos" w:hAnsi="Aptos" w:cs="Arial"/>
+          <w:lang w:val="id-ID" w:eastAsia="ja-JP"/>
+        </w:rPr>
+        <w:t xml:space="preserve">Sub-1 GHz RF </w:t>
+      </w:r>
+      <w:proofErr w:type="spellStart"/>
+      <w:r>
+        <w:rPr>
+          <w:rFonts w:ascii="Aptos" w:hAnsi="Aptos" w:cs="Arial"/>
+          <w:lang w:val="id-ID" w:eastAsia="ja-JP"/>
+        </w:rPr>
+        <w:t>module</w:t>
+      </w:r>
+      <w:proofErr w:type="spellEnd"/>
+    </w:p>
+    <w:p>
+      <w:pPr>
+        <w:pStyle w:val="ListParagraph"/>
+        <w:suppressAutoHyphens w:val="0"/>
+        <w:spacing w:line="360" w:lineRule="auto"/>
+        <w:ind w:left="792"/>
+        <w:rPr>
+          <w:rFonts w:ascii="Aptos" w:hAnsi="Aptos" w:cs="Arial"/>
+          <w:lang w:val="id-ID" w:eastAsia="ja-JP"/>
+        </w:rPr>
+      </w:pPr>
+      <w:r>
+        <w:rPr>
+          <w:rFonts w:ascii="Aptos" w:hAnsi="Aptos" w:cs="Arial"/>
+          <w:lang w:val="id-ID" w:eastAsia="ja-JP"/>
+        </w:rPr>
+        <w:t xml:space="preserve">Berkomunikasi dengan cara mengirimkan </w:t>
+      </w:r>
+      <w:proofErr w:type="spellStart"/>
+      <w:r>
+        <w:rPr>
+          <w:rFonts w:ascii="Aptos" w:hAnsi="Aptos" w:cs="Arial"/>
+          <w:lang w:val="id-ID" w:eastAsia="ja-JP"/>
+        </w:rPr>
+        <w:t>text</w:t>
+      </w:r>
+      <w:proofErr w:type="spellEnd"/>
+      <w:r>
+        <w:rPr>
+          <w:rFonts w:ascii="Aptos" w:hAnsi="Aptos" w:cs="Arial"/>
+          <w:lang w:val="id-ID" w:eastAsia="ja-JP"/>
+        </w:rPr>
+        <w:t xml:space="preserve"> dengan alat sejenis atau alat yang dilengkapi modul yang sama</w:t>
+      </w:r>
+      <w:r>
+        <w:rPr>
+          <w:rFonts w:ascii="Aptos" w:hAnsi="Aptos" w:cs="Arial"/>
+          <w:lang w:val="id-ID" w:eastAsia="ja-JP"/>
+        </w:rPr>
+        <w:t>.</w:t>
+      </w:r>
+    </w:p>
+    <w:p>
+      <w:pPr>
+        <w:pStyle w:val="ListParagraph"/>
+        <w:numPr>
+          <w:ilvl w:val="0"/>
+          <w:numId w:val="16"/>
+        </w:numPr>
+        <w:suppressAutoHyphens w:val="0"/>
+        <w:spacing w:line="360" w:lineRule="auto"/>
+        <w:rPr>
+          <w:rFonts w:ascii="Aptos" w:hAnsi="Aptos" w:cs="Arial"/>
+          <w:lang w:val="id-ID" w:eastAsia="ja-JP"/>
+        </w:rPr>
+      </w:pPr>
+      <w:proofErr w:type="spellStart"/>
+      <w:r>
+        <w:rPr>
+          <w:rFonts w:ascii="Aptos" w:hAnsi="Aptos" w:cs="Arial"/>
+          <w:lang w:val="id-ID" w:eastAsia="ja-JP"/>
+        </w:rPr>
+        <w:t>Display</w:t>
+      </w:r>
+      <w:proofErr w:type="spellEnd"/>
+    </w:p>
+    <w:p>
+      <w:pPr>
+        <w:pStyle w:val="ListParagraph"/>
+        <w:suppressAutoHyphens w:val="0"/>
+        <w:spacing w:line="360" w:lineRule="auto"/>
+        <w:ind w:left="792"/>
+        <w:rPr>
+          <w:rFonts w:ascii="Aptos" w:hAnsi="Aptos" w:cs="Arial"/>
+          <w:lang w:val="id-ID" w:eastAsia="ja-JP"/>
+        </w:rPr>
+      </w:pPr>
+      <w:proofErr w:type="spellStart"/>
+      <w:r>
+        <w:rPr>
+          <w:rFonts w:ascii="Aptos" w:hAnsi="Aptos" w:cs="Arial"/>
+          <w:lang w:val="id-ID" w:eastAsia="ja-JP"/>
+        </w:rPr>
+        <w:t>Display</w:t>
+      </w:r>
+      <w:proofErr w:type="spellEnd"/>
+      <w:r>
+        <w:rPr>
+          <w:rFonts w:ascii="Aptos" w:hAnsi="Aptos" w:cs="Arial"/>
+          <w:lang w:val="id-ID" w:eastAsia="ja-JP"/>
+        </w:rPr>
+        <w:t xml:space="preserve"> dapat mengeluarkan </w:t>
+      </w:r>
+      <w:proofErr w:type="spellStart"/>
+      <w:r>
+        <w:rPr>
+          <w:rFonts w:ascii="Aptos" w:hAnsi="Aptos" w:cs="Arial"/>
+          <w:lang w:val="id-ID" w:eastAsia="ja-JP"/>
+        </w:rPr>
+        <w:t>button</w:t>
+      </w:r>
+      <w:proofErr w:type="spellEnd"/>
+      <w:r>
+        <w:rPr>
+          <w:rFonts w:ascii="Aptos" w:hAnsi="Aptos" w:cs="Arial"/>
+          <w:lang w:val="id-ID" w:eastAsia="ja-JP"/>
+        </w:rPr>
+        <w:t xml:space="preserve"> dan teks sesuai program yang ada</w:t>
+      </w:r>
+    </w:p>
+    <w:p>
+      <w:pPr>
+        <w:pStyle w:val="ListParagraph"/>
+        <w:numPr>
+          <w:ilvl w:val="0"/>
+          <w:numId w:val="16"/>
+        </w:numPr>
+        <w:suppressAutoHyphens w:val="0"/>
+        <w:spacing w:line="360" w:lineRule="auto"/>
+        <w:rPr>
+          <w:rFonts w:ascii="Aptos" w:hAnsi="Aptos" w:cs="Arial"/>
+          <w:lang w:val="id-ID" w:eastAsia="ja-JP"/>
+        </w:rPr>
+      </w:pPr>
+      <w:proofErr w:type="spellStart"/>
+      <w:r>
+        <w:rPr>
+          <w:rFonts w:ascii="Aptos" w:hAnsi="Aptos" w:cs="Arial"/>
+          <w:lang w:val="id-ID" w:eastAsia="ja-JP"/>
+        </w:rPr>
+        <w:t>Buzzer</w:t>
+      </w:r>
+      <w:proofErr w:type="spellEnd"/>
+    </w:p>
+    <w:p>
+      <w:pPr>
+        <w:pStyle w:val="ListParagraph"/>
+        <w:suppressAutoHyphens w:val="0"/>
+        <w:spacing w:line="360" w:lineRule="auto"/>
+        <w:ind w:left="792"/>
+        <w:rPr>
+          <w:rFonts w:ascii="Aptos" w:hAnsi="Aptos" w:cs="Arial"/>
+          <w:lang w:val="id-ID" w:eastAsia="ja-JP"/>
+        </w:rPr>
+      </w:pPr>
+      <w:r>
+        <w:rPr>
+          <w:rFonts w:ascii="Aptos" w:hAnsi="Aptos" w:cs="Arial"/>
+          <w:lang w:val="id-ID" w:eastAsia="ja-JP"/>
+        </w:rPr>
+        <w:t xml:space="preserve">Dapat mengeluarkan bunyi sebagai </w:t>
+      </w:r>
+      <w:proofErr w:type="spellStart"/>
+      <w:r>
+        <w:rPr>
+          <w:rFonts w:ascii="Aptos" w:hAnsi="Aptos" w:cs="Arial"/>
+          <w:lang w:val="id-ID" w:eastAsia="ja-JP"/>
+        </w:rPr>
+        <w:t>feedback</w:t>
+      </w:r>
+      <w:proofErr w:type="spellEnd"/>
+      <w:r>
+        <w:rPr>
+          <w:rFonts w:ascii="Aptos" w:hAnsi="Aptos" w:cs="Arial"/>
+          <w:lang w:val="id-ID" w:eastAsia="ja-JP"/>
+        </w:rPr>
+        <w:t>.</w:t>
+      </w:r>
+    </w:p>
+    <w:p>
+      <w:pPr>
+        <w:pStyle w:val="ListParagraph"/>
+        <w:numPr>
+          <w:ilvl w:val="0"/>
+          <w:numId w:val="16"/>
+        </w:numPr>
+        <w:suppressAutoHyphens w:val="0"/>
+        <w:spacing w:line="360" w:lineRule="auto"/>
+        <w:rPr>
+          <w:rFonts w:ascii="Aptos" w:hAnsi="Aptos" w:cs="Arial"/>
+          <w:lang w:val="id-ID" w:eastAsia="ja-JP"/>
+        </w:rPr>
+      </w:pPr>
+      <w:proofErr w:type="spellStart"/>
+      <w:r>
+        <w:rPr>
+          <w:rFonts w:ascii="Aptos" w:hAnsi="Aptos" w:cs="Arial"/>
+          <w:lang w:val="id-ID" w:eastAsia="ja-JP"/>
+        </w:rPr>
+        <w:t>Infrared</w:t>
+      </w:r>
+      <w:proofErr w:type="spellEnd"/>
+    </w:p>
+    <w:p>
+      <w:pPr>
+        <w:pStyle w:val="ListParagraph"/>
+        <w:suppressAutoHyphens w:val="0"/>
+        <w:spacing w:line="360" w:lineRule="auto"/>
+        <w:ind w:left="792"/>
+        <w:rPr>
+          <w:rFonts w:ascii="Aptos" w:hAnsi="Aptos" w:cs="Arial"/>
+          <w:lang w:val="id-ID" w:eastAsia="ja-JP"/>
+        </w:rPr>
+      </w:pPr>
+      <w:r>
+        <w:rPr>
+          <w:rFonts w:ascii="Aptos" w:hAnsi="Aptos" w:cs="Arial"/>
+          <w:lang w:val="id-ID" w:eastAsia="ja-JP"/>
+        </w:rPr>
+        <w:t xml:space="preserve">Membaca dan </w:t>
+      </w:r>
+      <w:proofErr w:type="spellStart"/>
+      <w:r>
+        <w:rPr>
+          <w:rFonts w:ascii="Aptos" w:hAnsi="Aptos" w:cs="Arial"/>
+          <w:lang w:val="id-ID" w:eastAsia="ja-JP"/>
+        </w:rPr>
+        <w:t>mereplay</w:t>
+      </w:r>
+      <w:proofErr w:type="spellEnd"/>
+      <w:r>
+        <w:rPr>
+          <w:rFonts w:ascii="Aptos" w:hAnsi="Aptos" w:cs="Arial"/>
+          <w:lang w:val="id-ID" w:eastAsia="ja-JP"/>
+        </w:rPr>
+        <w:t xml:space="preserve"> ulang data dari </w:t>
+      </w:r>
+      <w:proofErr w:type="spellStart"/>
+      <w:r>
+        <w:rPr>
+          <w:rFonts w:ascii="Aptos" w:hAnsi="Aptos" w:cs="Arial"/>
+          <w:lang w:val="id-ID" w:eastAsia="ja-JP"/>
+        </w:rPr>
+        <w:t>remote</w:t>
+      </w:r>
+      <w:proofErr w:type="spellEnd"/>
+      <w:r>
+        <w:rPr>
+          <w:rFonts w:ascii="Aptos" w:hAnsi="Aptos" w:cs="Arial"/>
+          <w:lang w:val="id-ID" w:eastAsia="ja-JP"/>
+        </w:rPr>
+        <w:t xml:space="preserve">. Hasil akan dibandingkan dengan suatu </w:t>
+      </w:r>
+      <w:proofErr w:type="spellStart"/>
+      <w:r>
+        <w:rPr>
+          <w:rFonts w:ascii="Aptos" w:hAnsi="Aptos" w:cs="Arial"/>
+          <w:lang w:val="id-ID" w:eastAsia="ja-JP"/>
+        </w:rPr>
+        <w:t>remote</w:t>
+      </w:r>
+      <w:proofErr w:type="spellEnd"/>
+      <w:r>
+        <w:rPr>
+          <w:rFonts w:ascii="Aptos" w:hAnsi="Aptos" w:cs="Arial"/>
+          <w:lang w:val="id-ID" w:eastAsia="ja-JP"/>
+        </w:rPr>
+        <w:t xml:space="preserve"> </w:t>
+      </w:r>
+      <w:proofErr w:type="spellStart"/>
+      <w:r>
+        <w:rPr>
+          <w:rFonts w:ascii="Aptos" w:hAnsi="Aptos" w:cs="Arial"/>
+          <w:lang w:val="id-ID" w:eastAsia="ja-JP"/>
+        </w:rPr>
+        <w:t>control</w:t>
+      </w:r>
+      <w:proofErr w:type="spellEnd"/>
+      <w:r>
+        <w:rPr>
+          <w:rFonts w:ascii="Aptos" w:hAnsi="Aptos" w:cs="Arial"/>
+          <w:lang w:val="id-ID" w:eastAsia="ja-JP"/>
+        </w:rPr>
+        <w:t>.</w:t>
+      </w:r>
+    </w:p>
+    <w:p>
+      <w:pPr>
+        <w:pStyle w:val="ListParagraph"/>
+        <w:numPr>
+          <w:ilvl w:val="0"/>
+          <w:numId w:val="16"/>
+        </w:numPr>
+        <w:suppressAutoHyphens w:val="0"/>
+        <w:spacing w:line="360" w:lineRule="auto"/>
+        <w:rPr>
+          <w:rFonts w:ascii="Aptos" w:hAnsi="Aptos" w:cs="Arial"/>
+          <w:lang w:val="id-ID" w:eastAsia="ja-JP"/>
+        </w:rPr>
+      </w:pPr>
+      <w:r>
+        <w:rPr>
+          <w:rFonts w:ascii="Aptos" w:hAnsi="Aptos" w:cs="Arial"/>
+          <w:lang w:val="id-ID" w:eastAsia="ja-JP"/>
+        </w:rPr>
+        <w:t>NFC</w:t>
+      </w:r>
+    </w:p>
+    <w:p>
+      <w:pPr>
+        <w:pStyle w:val="ListParagraph"/>
+        <w:suppressAutoHyphens w:val="0"/>
+        <w:spacing w:line="360" w:lineRule="auto"/>
+        <w:ind w:left="792"/>
+        <w:rPr>
+          <w:rFonts w:ascii="Aptos" w:hAnsi="Aptos" w:cs="Arial"/>
+          <w:lang w:val="id-ID" w:eastAsia="ja-JP"/>
+        </w:rPr>
+      </w:pPr>
+      <w:r>
+        <w:rPr>
+          <w:rFonts w:ascii="Aptos" w:hAnsi="Aptos" w:cs="Arial"/>
+          <w:lang w:val="id-ID" w:eastAsia="ja-JP"/>
+        </w:rPr>
+        <w:t xml:space="preserve">Membaca dan menulis data pada </w:t>
+      </w:r>
+      <w:proofErr w:type="spellStart"/>
+      <w:r>
+        <w:rPr>
+          <w:rFonts w:ascii="Aptos" w:hAnsi="Aptos" w:cs="Arial"/>
+          <w:lang w:val="id-ID" w:eastAsia="ja-JP"/>
+        </w:rPr>
+        <w:t>generic</w:t>
+      </w:r>
+      <w:proofErr w:type="spellEnd"/>
+      <w:r>
+        <w:rPr>
+          <w:rFonts w:ascii="Aptos" w:hAnsi="Aptos" w:cs="Arial"/>
+          <w:lang w:val="id-ID" w:eastAsia="ja-JP"/>
+        </w:rPr>
+        <w:t xml:space="preserve"> RFID </w:t>
+      </w:r>
+      <w:proofErr w:type="spellStart"/>
+      <w:r>
+        <w:rPr>
+          <w:rFonts w:ascii="Aptos" w:hAnsi="Aptos" w:cs="Arial"/>
+          <w:lang w:val="id-ID" w:eastAsia="ja-JP"/>
+        </w:rPr>
+        <w:t>card</w:t>
+      </w:r>
+      <w:proofErr w:type="spellEnd"/>
+      <w:r>
+        <w:rPr>
+          <w:rFonts w:ascii="Aptos" w:hAnsi="Aptos" w:cs="Arial"/>
+          <w:lang w:val="id-ID" w:eastAsia="ja-JP"/>
+        </w:rPr>
+        <w:t>.</w:t>
+      </w:r>
+    </w:p>
+    <w:p>
+      <w:pPr>
+        <w:pStyle w:val="ListParagraph"/>
+        <w:numPr>
+          <w:ilvl w:val="0"/>
+          <w:numId w:val="16"/>
+        </w:numPr>
+        <w:suppressAutoHyphens w:val="0"/>
+        <w:spacing w:line="360" w:lineRule="auto"/>
+        <w:rPr>
+          <w:rFonts w:ascii="Aptos" w:hAnsi="Aptos" w:cs="Arial"/>
+          <w:lang w:val="id-ID" w:eastAsia="ja-JP"/>
+        </w:rPr>
+      </w:pPr>
+      <w:r>
+        <w:rPr>
+          <w:rFonts w:ascii="Aptos" w:hAnsi="Aptos" w:cs="Arial"/>
+          <w:lang w:val="id-ID" w:eastAsia="ja-JP"/>
+        </w:rPr>
+        <w:t>GPIO</w:t>
+      </w:r>
+    </w:p>
+    <w:p>
+      <w:pPr>
+        <w:pStyle w:val="ListParagraph"/>
+        <w:suppressAutoHyphens w:val="0"/>
+        <w:spacing w:line="360" w:lineRule="auto"/>
+        <w:ind w:left="792"/>
+        <w:rPr>
+          <w:rFonts w:ascii="Aptos" w:hAnsi="Aptos" w:cs="Arial"/>
+          <w:lang w:val="id-ID" w:eastAsia="ja-JP"/>
+        </w:rPr>
+      </w:pPr>
+      <w:r>
+        <w:rPr>
+          <w:rFonts w:ascii="Aptos" w:hAnsi="Aptos" w:cs="Arial"/>
+          <w:lang w:val="id-ID" w:eastAsia="ja-JP"/>
+        </w:rPr>
+        <w:t xml:space="preserve">Membaca sinyal dari </w:t>
+      </w:r>
+      <w:proofErr w:type="spellStart"/>
+      <w:r>
+        <w:rPr>
+          <w:rFonts w:ascii="Aptos" w:hAnsi="Aptos" w:cs="Arial"/>
+          <w:lang w:val="id-ID" w:eastAsia="ja-JP"/>
+        </w:rPr>
+        <w:t>button</w:t>
+      </w:r>
+      <w:proofErr w:type="spellEnd"/>
+      <w:r>
+        <w:rPr>
+          <w:rFonts w:ascii="Aptos" w:hAnsi="Aptos" w:cs="Arial"/>
+          <w:lang w:val="id-ID" w:eastAsia="ja-JP"/>
+        </w:rPr>
+        <w:t xml:space="preserve"> yang dipasang secara terpisah dari </w:t>
+      </w:r>
+      <w:proofErr w:type="spellStart"/>
+      <w:r>
+        <w:rPr>
+          <w:rFonts w:ascii="Aptos" w:hAnsi="Aptos" w:cs="Arial"/>
+          <w:lang w:val="id-ID" w:eastAsia="ja-JP"/>
+        </w:rPr>
+        <w:t>button</w:t>
+      </w:r>
+      <w:proofErr w:type="spellEnd"/>
+      <w:r>
+        <w:rPr>
+          <w:rFonts w:ascii="Aptos" w:hAnsi="Aptos" w:cs="Arial"/>
+          <w:lang w:val="id-ID" w:eastAsia="ja-JP"/>
+        </w:rPr>
+        <w:t xml:space="preserve"> utama</w:t>
+      </w:r>
+      <w:r>
+        <w:rPr>
+          <w:rFonts w:ascii="Aptos" w:hAnsi="Aptos" w:cs="Arial"/>
+          <w:lang w:val="id-ID" w:eastAsia="ja-JP"/>
+        </w:rPr>
+        <w:t>.</w:t>
+      </w:r>
+    </w:p>
+    <w:p>
+      <w:pPr>
+        <w:pStyle w:val="ListParagraph"/>
+        <w:numPr>
+          <w:ilvl w:val="0"/>
+          <w:numId w:val="16"/>
+        </w:numPr>
+        <w:suppressAutoHyphens w:val="0"/>
+        <w:spacing w:line="360" w:lineRule="auto"/>
+        <w:rPr>
+          <w:rFonts w:ascii="Aptos" w:hAnsi="Aptos" w:cs="Arial"/>
+          <w:lang w:val="id-ID" w:eastAsia="ja-JP"/>
+        </w:rPr>
+      </w:pPr>
+      <w:proofErr w:type="spellStart"/>
+      <w:r>
+        <w:rPr>
+          <w:rFonts w:ascii="Aptos" w:hAnsi="Aptos" w:cs="Arial"/>
+          <w:lang w:val="id-ID" w:eastAsia="ja-JP"/>
+        </w:rPr>
+        <w:t>MicroSD</w:t>
+      </w:r>
+      <w:proofErr w:type="spellEnd"/>
+    </w:p>
+    <w:p>
+      <w:pPr>
+        <w:pStyle w:val="ListParagraph"/>
+        <w:suppressAutoHyphens w:val="0"/>
+        <w:spacing w:line="360" w:lineRule="auto"/>
+        <w:ind w:left="792"/>
+        <w:rPr>
+          <w:rFonts w:ascii="Aptos" w:hAnsi="Aptos" w:cs="Arial"/>
+          <w:lang w:val="id-ID" w:eastAsia="ja-JP"/>
+        </w:rPr>
+      </w:pPr>
+      <w:r>
+        <w:rPr>
+          <w:rFonts w:ascii="Aptos" w:hAnsi="Aptos" w:cs="Arial"/>
+          <w:lang w:val="id-ID" w:eastAsia="ja-JP"/>
+        </w:rPr>
+        <w:t xml:space="preserve">Menyimpan </w:t>
+      </w:r>
+      <w:r>
+        <w:rPr>
+          <w:rFonts w:ascii="Aptos" w:hAnsi="Aptos" w:cs="Arial"/>
+          <w:lang w:val="id-ID" w:eastAsia="ja-JP"/>
+        </w:rPr>
+        <w:t xml:space="preserve">suatu </w:t>
+      </w:r>
+      <w:proofErr w:type="spellStart"/>
+      <w:r>
+        <w:rPr>
+          <w:rFonts w:ascii="Aptos" w:hAnsi="Aptos" w:cs="Arial"/>
+          <w:lang w:val="id-ID" w:eastAsia="ja-JP"/>
+        </w:rPr>
+        <w:t>text</w:t>
+      </w:r>
+      <w:proofErr w:type="spellEnd"/>
+      <w:r>
+        <w:rPr>
+          <w:rFonts w:ascii="Aptos" w:hAnsi="Aptos" w:cs="Arial"/>
+          <w:lang w:val="id-ID" w:eastAsia="ja-JP"/>
+        </w:rPr>
+        <w:t xml:space="preserve"> dari </w:t>
+      </w:r>
+      <w:proofErr w:type="spellStart"/>
+      <w:r>
+        <w:rPr>
+          <w:rFonts w:ascii="Aptos" w:hAnsi="Aptos" w:cs="Arial"/>
+          <w:lang w:val="id-ID" w:eastAsia="ja-JP"/>
+        </w:rPr>
+        <w:t>user</w:t>
+      </w:r>
+      <w:proofErr w:type="spellEnd"/>
+      <w:r>
+        <w:rPr>
+          <w:rFonts w:ascii="Aptos" w:hAnsi="Aptos" w:cs="Arial"/>
+          <w:lang w:val="id-ID" w:eastAsia="ja-JP"/>
+        </w:rPr>
+        <w:t xml:space="preserve"> lalu membaca kembali </w:t>
+      </w:r>
+      <w:proofErr w:type="spellStart"/>
+      <w:r>
+        <w:rPr>
+          <w:rFonts w:ascii="Aptos" w:hAnsi="Aptos" w:cs="Arial"/>
+          <w:lang w:val="id-ID" w:eastAsia="ja-JP"/>
+        </w:rPr>
+        <w:t>text</w:t>
+      </w:r>
+      <w:proofErr w:type="spellEnd"/>
+      <w:r>
+        <w:rPr>
+          <w:rFonts w:ascii="Aptos" w:hAnsi="Aptos" w:cs="Arial"/>
+          <w:lang w:val="id-ID" w:eastAsia="ja-JP"/>
+        </w:rPr>
+        <w:t xml:space="preserve"> tersebut setelah daya dimatikan.</w:t>
+      </w:r>
+    </w:p>
+    <w:p>
+      <w:pPr>
+        <w:pStyle w:val="ListParagraph"/>
+        <w:numPr>
+          <w:ilvl w:val="0"/>
+          <w:numId w:val="16"/>
+        </w:numPr>
+        <w:suppressAutoHyphens w:val="0"/>
+        <w:spacing w:line="360" w:lineRule="auto"/>
+        <w:rPr>
+          <w:rFonts w:ascii="Aptos" w:hAnsi="Aptos" w:cs="Arial"/>
+          <w:lang w:val="id-ID" w:eastAsia="ja-JP"/>
+        </w:rPr>
+      </w:pPr>
+      <w:proofErr w:type="spellStart"/>
+      <w:r>
+        <w:rPr>
+          <w:rFonts w:ascii="Aptos" w:hAnsi="Aptos" w:cs="Arial"/>
+          <w:lang w:val="id-ID" w:eastAsia="ja-JP"/>
+        </w:rPr>
+        <w:t>Body</w:t>
+      </w:r>
+      <w:proofErr w:type="spellEnd"/>
+    </w:p>
+    <w:p>
+      <w:pPr>
+        <w:pStyle w:val="ListParagraph"/>
+        <w:suppressAutoHyphens w:val="0"/>
+        <w:spacing w:line="360" w:lineRule="auto"/>
+        <w:ind w:left="792"/>
+        <w:rPr>
+          <w:rFonts w:ascii="Aptos" w:hAnsi="Aptos" w:cs="Arial"/>
+          <w:lang w:val="id-ID" w:eastAsia="ja-JP"/>
+        </w:rPr>
+      </w:pPr>
+      <w:proofErr w:type="spellStart"/>
+      <w:r>
+        <w:rPr>
+          <w:rFonts w:ascii="Aptos" w:hAnsi="Aptos" w:cs="Arial"/>
+          <w:lang w:val="id-ID" w:eastAsia="ja-JP"/>
+        </w:rPr>
+        <w:t>Body</w:t>
+      </w:r>
+      <w:proofErr w:type="spellEnd"/>
+      <w:r>
+        <w:rPr>
+          <w:rFonts w:ascii="Aptos" w:hAnsi="Aptos" w:cs="Arial"/>
+          <w:lang w:val="id-ID" w:eastAsia="ja-JP"/>
+        </w:rPr>
+        <w:t xml:space="preserve"> dirangkai dan diperhatikan apakah seluruh komponen terpasang sesuai dengan desain</w:t>
+      </w:r>
+      <w:r>
+        <w:rPr>
+          <w:rFonts w:ascii="Aptos" w:hAnsi="Aptos" w:cs="Arial"/>
+          <w:lang w:val="id-ID" w:eastAsia="ja-JP"/>
+        </w:rPr>
+        <w:t>.</w:t>
+      </w:r>
+    </w:p>
+    <w:p>
+      <w:pPr>
+        <w:suppressAutoHyphens w:val="0"/>
+        <w:spacing w:line="360" w:lineRule="auto"/>
+        <w:rPr>
+          <w:rFonts w:ascii="Aptos" w:hAnsi="Aptos" w:cs="Arial"/>
+          <w:lang w:val="id-ID" w:eastAsia="ja-JP"/>
+        </w:rPr>
+      </w:pPr>
+    </w:p>
+    <w:p>
+      <w:pPr>
+        <w:pStyle w:val="Heading1"/>
+        <w:tabs>
+          <w:tab w:val="clear" w:pos="432"/>
+        </w:tabs>
+        <w:spacing w:line="360" w:lineRule="auto"/>
+        <w:rPr>
+          <w:rFonts w:ascii="Aptos" w:hAnsi="Aptos"/>
+          <w:noProof/>
+          <w:color w:val="000000" w:themeColor="text1"/>
+          <w:sz w:val="24"/>
+          <w:szCs w:val="24"/>
+          <w:lang w:val="id-ID"/>
+        </w:rPr>
+      </w:pPr>
+      <w:r>
+        <w:rPr>
+          <w:rFonts w:ascii="Aptos" w:hAnsi="Aptos"/>
+          <w:noProof/>
+          <w:color w:val="000000" w:themeColor="text1"/>
+          <w:sz w:val="24"/>
+          <w:szCs w:val="24"/>
+          <w:lang w:val="id-ID"/>
+        </w:rPr>
+        <w:lastRenderedPageBreak/>
+        <w:t>KONSEP SISTEM</w:t>
+      </w:r>
+    </w:p>
+    <w:p>
+      <w:pPr>
+        <w:spacing w:line="360" w:lineRule="auto"/>
+        <w:ind w:firstLine="432"/>
+        <w:rPr>
+          <w:rFonts w:ascii="Aptos" w:hAnsi="Aptos"/>
+          <w:noProof/>
+          <w:color w:val="000000" w:themeColor="text1"/>
+          <w:lang w:val="id-ID"/>
+        </w:rPr>
+      </w:pPr>
+      <w:r>
+        <w:rPr>
+          <w:rFonts w:ascii="Aptos" w:hAnsi="Aptos"/>
+          <w:noProof/>
+          <w:color w:val="000000" w:themeColor="text1"/>
+          <w:lang w:val="id-ID"/>
+        </w:rPr>
+        <w:t xml:space="preserve">Berdasarkan spesifikasi di </w:t>
+      </w:r>
+      <w:r>
+        <w:rPr>
+          <w:rFonts w:ascii="Aptos" w:hAnsi="Aptos"/>
+          <w:noProof/>
+          <w:color w:val="000000" w:themeColor="text1"/>
+          <w:lang w:val="id-ID"/>
+        </w:rPr>
+        <w:t xml:space="preserve">atas, penulis menyimpulkan dua alternatif </w:t>
+      </w:r>
+      <w:r>
+        <w:rPr>
+          <w:rFonts w:ascii="Aptos" w:hAnsi="Aptos"/>
+          <w:noProof/>
+          <w:color w:val="000000" w:themeColor="text1"/>
+          <w:lang w:val="id-ID"/>
+        </w:rPr>
+        <w:t xml:space="preserve">implmentasi dari spesifikasi di atas. Opsi implementasi pertama adalah berupa alat dibuat pada satu PCB sehingga alat ini merupakan sebuah sistem monolith.  Opsi implementasi kedua adalah alat ini dibangun menggunakan </w:t>
+      </w:r>
+      <w:r>
+        <w:rPr>
+          <w:rFonts w:ascii="Aptos" w:hAnsi="Aptos"/>
+          <w:noProof/>
+          <w:color w:val="000000" w:themeColor="text1"/>
+          <w:lang w:val="id-ID"/>
+        </w:rPr>
+        <w:t>beberapa PCB yang disatukan dengan sebuah motherboard. Ini menjadikan sistem akhir besifat modular.</w:t>
+      </w:r>
+    </w:p>
+    <w:p>
+      <w:pPr>
+        <w:spacing w:line="360" w:lineRule="auto"/>
+        <w:ind w:firstLine="432"/>
+        <w:rPr>
+          <w:rFonts w:ascii="Aptos" w:hAnsi="Aptos"/>
+          <w:noProof/>
+          <w:color w:val="000000" w:themeColor="text1"/>
+          <w:lang w:val="id-ID"/>
+        </w:rPr>
+      </w:pPr>
+      <w:r>
+        <w:rPr>
+          <w:rFonts w:ascii="Aptos" w:hAnsi="Aptos"/>
+          <w:noProof/>
+          <w:color w:val="000000" w:themeColor="text1"/>
+          <w:lang w:val="id-ID"/>
+        </w:rPr>
+        <w:t xml:space="preserve">Untuk melihat </w:t>
+      </w:r>
+      <w:r>
+        <w:rPr>
+          <w:rFonts w:ascii="Aptos" w:hAnsi="Aptos"/>
+          <w:noProof/>
+          <w:color w:val="000000" w:themeColor="text1"/>
+          <w:lang w:val="id-ID"/>
+        </w:rPr>
+        <w:t>kecocokan dari alternatif implementasi ini, diambil beberapa aspek yang didasarkan dari dokumen sebelumnya.</w:t>
+      </w:r>
+    </w:p>
+    <w:p>
+      <w:pPr>
+        <w:spacing w:line="360" w:lineRule="auto"/>
+        <w:ind w:firstLine="432"/>
+        <w:jc w:val="center"/>
+        <w:rPr>
+          <w:rFonts w:ascii="Aptos" w:hAnsi="Aptos"/>
+          <w:noProof/>
+          <w:color w:val="000000" w:themeColor="text1"/>
+          <w:lang w:val="id-ID"/>
+        </w:rPr>
+      </w:pPr>
+      <w:r>
+        <w:rPr>
+          <w:rFonts w:ascii="Aptos" w:hAnsi="Aptos"/>
+          <w:noProof/>
+          <w:color w:val="000000" w:themeColor="text1"/>
+          <w:lang w:val="id-ID"/>
+        </w:rPr>
+        <w:t>Tabel 2. Engineering matrix</w:t>
+      </w:r>
+    </w:p>
+    <w:tbl>
+      <w:tblPr>
+        <w:tblStyle w:val="TableGrid"/>
+        <w:tblW w:w="9209" w:type="dxa"/>
+        <w:tblLook w:val="04A0" w:firstRow="1" w:lastRow="0" w:firstColumn="1" w:lastColumn="0" w:noHBand="0" w:noVBand="1"/>
+      </w:tblPr>
+      <w:tblGrid>
+        <w:gridCol w:w="3964"/>
+        <w:gridCol w:w="1418"/>
+        <w:gridCol w:w="1842"/>
+        <w:gridCol w:w="1985"/>
+      </w:tblGrid>
+      <w:tr>
+        <w:tc>
+          <w:tcPr>
+            <w:tcW w:w="3964" w:type="dxa"/>
+            <w:vMerge w:val="restart"/>
+            <w:vAlign w:val="center"/>
           </w:tcPr>
           <w:p>
             <w:pPr>
               <w:spacing w:line="360" w:lineRule="auto"/>
-              <w:rPr>
-                <w:rFonts w:ascii="Aptos" w:hAnsi="Aptos" w:cs="Arial"/>
-                <w:lang w:val="id-ID" w:eastAsia="ja-JP"/>
+              <w:jc w:val="center"/>
+              <w:rPr>
+                <w:rFonts w:ascii="Aptos" w:hAnsi="Aptos"/>
+                <w:noProof/>
+                <w:color w:val="000000" w:themeColor="text1"/>
+                <w:lang w:val="id-ID"/>
+              </w:rPr>
+            </w:pPr>
+            <w:r>
+              <w:rPr>
+                <w:rFonts w:ascii="Aptos" w:hAnsi="Aptos"/>
+                <w:noProof/>
+                <w:color w:val="000000" w:themeColor="text1"/>
+                <w:lang w:val="id-ID"/>
+              </w:rPr>
+              <w:t>Aspek</w:t>
+            </w:r>
+          </w:p>
+        </w:tc>
+        <w:tc>
+          <w:tcPr>
+            <w:tcW w:w="1418" w:type="dxa"/>
+            <w:vMerge w:val="restart"/>
+            <w:vAlign w:val="center"/>
+          </w:tcPr>
+          <w:p>
+            <w:pPr>
+              <w:spacing w:line="360" w:lineRule="auto"/>
+              <w:jc w:val="center"/>
+              <w:rPr>
+                <w:rFonts w:ascii="Aptos" w:hAnsi="Aptos"/>
+                <w:noProof/>
+                <w:color w:val="000000" w:themeColor="text1"/>
+                <w:lang w:val="id-ID"/>
+              </w:rPr>
+            </w:pPr>
+            <w:r>
+              <w:rPr>
+                <w:rFonts w:ascii="Aptos" w:hAnsi="Aptos"/>
+                <w:noProof/>
+                <w:color w:val="000000" w:themeColor="text1"/>
+                <w:lang w:val="id-ID"/>
+              </w:rPr>
+              <w:t>Bobot</w:t>
+            </w:r>
+            <w:r>
+              <w:rPr>
+                <w:rFonts w:ascii="Aptos" w:hAnsi="Aptos"/>
+                <w:noProof/>
+                <w:color w:val="000000" w:themeColor="text1"/>
+                <w:lang w:val="id-ID"/>
+              </w:rPr>
+              <w:t xml:space="preserve"> </w:t>
+            </w:r>
+          </w:p>
+          <w:p>
+            <w:pPr>
+              <w:spacing w:line="360" w:lineRule="auto"/>
+              <w:jc w:val="center"/>
+              <w:rPr>
+                <w:rFonts w:ascii="Aptos" w:hAnsi="Aptos"/>
+                <w:noProof/>
+                <w:color w:val="000000" w:themeColor="text1"/>
+                <w:lang w:val="id-ID"/>
+              </w:rPr>
+            </w:pPr>
+            <w:r>
+              <w:rPr>
+                <w:rFonts w:ascii="Aptos" w:hAnsi="Aptos"/>
+                <w:noProof/>
+                <w:color w:val="000000" w:themeColor="text1"/>
+                <w:lang w:val="id-ID"/>
+              </w:rPr>
+              <w:t>(sum = 1)</w:t>
+            </w:r>
+          </w:p>
+        </w:tc>
+        <w:tc>
+          <w:tcPr>
+            <w:tcW w:w="3827" w:type="dxa"/>
+            <w:gridSpan w:val="2"/>
+            <w:vAlign w:val="center"/>
+          </w:tcPr>
+          <w:p>
+            <w:pPr>
+              <w:spacing w:line="360" w:lineRule="auto"/>
+              <w:jc w:val="center"/>
+              <w:rPr>
+                <w:rFonts w:ascii="Aptos" w:hAnsi="Aptos"/>
+                <w:noProof/>
+                <w:color w:val="000000" w:themeColor="text1"/>
+                <w:lang w:val="id-ID"/>
+              </w:rPr>
+            </w:pPr>
+            <w:r>
+              <w:rPr>
+                <w:rFonts w:ascii="Aptos" w:hAnsi="Aptos"/>
+                <w:noProof/>
+                <w:color w:val="000000" w:themeColor="text1"/>
+                <w:lang w:val="id-ID"/>
+              </w:rPr>
+              <w:t>Skor</w:t>
+            </w:r>
+            <w:r>
+              <w:rPr>
+                <w:rFonts w:ascii="Aptos" w:hAnsi="Aptos"/>
+                <w:noProof/>
+                <w:color w:val="000000" w:themeColor="text1"/>
+                <w:lang w:val="id-ID"/>
+              </w:rPr>
+              <w:t xml:space="preserve"> (1-10)</w:t>
+            </w:r>
+          </w:p>
+        </w:tc>
+      </w:tr>
+      <w:tr>
+        <w:tc>
+          <w:tcPr>
+            <w:tcW w:w="3964" w:type="dxa"/>
+            <w:vMerge/>
+            <w:tcBorders>
+              <w:bottom w:val="double" w:sz="4" w:space="0" w:color="auto"/>
+            </w:tcBorders>
+            <w:vAlign w:val="center"/>
+          </w:tcPr>
+          <w:p>
+            <w:pPr>
+              <w:spacing w:line="360" w:lineRule="auto"/>
+              <w:jc w:val="center"/>
+              <w:rPr>
+                <w:rFonts w:ascii="Aptos" w:hAnsi="Aptos"/>
+                <w:noProof/>
+                <w:color w:val="000000" w:themeColor="text1"/>
+                <w:lang w:val="id-ID"/>
+              </w:rPr>
+            </w:pPr>
+          </w:p>
+        </w:tc>
+        <w:tc>
+          <w:tcPr>
+            <w:tcW w:w="1418" w:type="dxa"/>
+            <w:vMerge/>
+            <w:tcBorders>
+              <w:bottom w:val="double" w:sz="4" w:space="0" w:color="auto"/>
+            </w:tcBorders>
+            <w:vAlign w:val="center"/>
+          </w:tcPr>
+          <w:p>
+            <w:pPr>
+              <w:spacing w:line="360" w:lineRule="auto"/>
+              <w:jc w:val="center"/>
+              <w:rPr>
+                <w:rFonts w:ascii="Aptos" w:hAnsi="Aptos"/>
+                <w:noProof/>
+                <w:color w:val="000000" w:themeColor="text1"/>
+                <w:lang w:val="id-ID"/>
+              </w:rPr>
+            </w:pPr>
+          </w:p>
+        </w:tc>
+        <w:tc>
+          <w:tcPr>
+            <w:tcW w:w="1842" w:type="dxa"/>
+            <w:tcBorders>
+              <w:bottom w:val="double" w:sz="4" w:space="0" w:color="auto"/>
+            </w:tcBorders>
+            <w:vAlign w:val="center"/>
+          </w:tcPr>
+          <w:p>
+            <w:pPr>
+              <w:spacing w:line="360" w:lineRule="auto"/>
+              <w:jc w:val="center"/>
+              <w:rPr>
+                <w:rFonts w:ascii="Aptos" w:hAnsi="Aptos"/>
+                <w:noProof/>
+                <w:color w:val="000000" w:themeColor="text1"/>
+                <w:lang w:val="id-ID"/>
+              </w:rPr>
+            </w:pPr>
+            <w:r>
+              <w:rPr>
+                <w:rFonts w:ascii="Aptos" w:hAnsi="Aptos"/>
+                <w:noProof/>
+                <w:color w:val="000000" w:themeColor="text1"/>
+                <w:lang w:val="id-ID"/>
+              </w:rPr>
+              <w:t>Monolith</w:t>
+            </w:r>
+          </w:p>
+        </w:tc>
+        <w:tc>
+          <w:tcPr>
+            <w:tcW w:w="1985" w:type="dxa"/>
+            <w:tcBorders>
+              <w:bottom w:val="double" w:sz="4" w:space="0" w:color="auto"/>
+            </w:tcBorders>
+            <w:vAlign w:val="center"/>
+          </w:tcPr>
+          <w:p>
+            <w:pPr>
+              <w:spacing w:line="360" w:lineRule="auto"/>
+              <w:jc w:val="center"/>
+              <w:rPr>
+                <w:rFonts w:ascii="Aptos" w:hAnsi="Aptos"/>
+                <w:noProof/>
+                <w:color w:val="000000" w:themeColor="text1"/>
+                <w:lang w:val="id-ID"/>
+              </w:rPr>
+            </w:pPr>
+            <w:r>
+              <w:rPr>
+                <w:rFonts w:ascii="Aptos" w:hAnsi="Aptos"/>
+                <w:noProof/>
+                <w:color w:val="000000" w:themeColor="text1"/>
+                <w:lang w:val="id-ID"/>
+              </w:rPr>
+              <w:t>Modular</w:t>
+            </w:r>
+          </w:p>
+        </w:tc>
+      </w:tr>
+      <w:tr>
+        <w:tc>
+          <w:tcPr>
+            <w:tcW w:w="3964" w:type="dxa"/>
+            <w:tcBorders>
+              <w:top w:val="double" w:sz="4" w:space="0" w:color="auto"/>
+            </w:tcBorders>
+            <w:vAlign w:val="center"/>
+          </w:tcPr>
+          <w:p>
+            <w:pPr>
+              <w:spacing w:line="360" w:lineRule="auto"/>
+              <w:rPr>
+                <w:rFonts w:ascii="Aptos" w:hAnsi="Aptos"/>
+                <w:noProof/>
+                <w:color w:val="000000" w:themeColor="text1"/>
+                <w:lang w:val="id-ID"/>
+              </w:rPr>
+            </w:pPr>
+            <w:r>
+              <w:rPr>
+                <w:rFonts w:ascii="Aptos" w:hAnsi="Aptos"/>
+                <w:noProof/>
+                <w:color w:val="000000" w:themeColor="text1"/>
+                <w:lang w:val="id-ID"/>
+              </w:rPr>
+              <w:t>Kemudahan pemakaian</w:t>
+            </w:r>
+          </w:p>
+        </w:tc>
+        <w:tc>
+          <w:tcPr>
+            <w:tcW w:w="1418" w:type="dxa"/>
+            <w:tcBorders>
+              <w:top w:val="double" w:sz="4" w:space="0" w:color="auto"/>
+            </w:tcBorders>
+            <w:vAlign w:val="center"/>
+          </w:tcPr>
+          <w:p>
+            <w:pPr>
+              <w:spacing w:line="360" w:lineRule="auto"/>
+              <w:rPr>
+                <w:rFonts w:ascii="Aptos" w:hAnsi="Aptos"/>
+                <w:noProof/>
+                <w:color w:val="000000" w:themeColor="text1"/>
+                <w:lang w:val="id-ID"/>
+              </w:rPr>
+            </w:pPr>
+            <w:r>
+              <w:rPr>
+                <w:rFonts w:ascii="Aptos" w:hAnsi="Aptos"/>
+                <w:noProof/>
+                <w:color w:val="000000" w:themeColor="text1"/>
+                <w:lang w:val="id-ID"/>
+              </w:rPr>
+              <w:t>0.2</w:t>
+            </w:r>
+          </w:p>
+        </w:tc>
+        <w:tc>
+          <w:tcPr>
+            <w:tcW w:w="1842" w:type="dxa"/>
+            <w:tcBorders>
+              <w:top w:val="double" w:sz="4" w:space="0" w:color="auto"/>
+            </w:tcBorders>
+            <w:vAlign w:val="center"/>
+          </w:tcPr>
+          <w:p>
+            <w:pPr>
+              <w:spacing w:line="360" w:lineRule="auto"/>
+              <w:rPr>
+                <w:rFonts w:ascii="Aptos" w:hAnsi="Aptos"/>
+                <w:noProof/>
+                <w:color w:val="000000" w:themeColor="text1"/>
+                <w:lang w:val="id-ID"/>
+              </w:rPr>
+            </w:pPr>
+          </w:p>
+        </w:tc>
+        <w:tc>
+          <w:tcPr>
+            <w:tcW w:w="1985" w:type="dxa"/>
+            <w:tcBorders>
+              <w:top w:val="double" w:sz="4" w:space="0" w:color="auto"/>
+            </w:tcBorders>
+            <w:vAlign w:val="center"/>
+          </w:tcPr>
+          <w:p>
+            <w:pPr>
+              <w:spacing w:line="360" w:lineRule="auto"/>
+              <w:rPr>
+                <w:rFonts w:ascii="Aptos" w:hAnsi="Aptos"/>
+                <w:noProof/>
+                <w:color w:val="000000" w:themeColor="text1"/>
+                <w:lang w:val="id-ID"/>
+              </w:rPr>
+            </w:pPr>
+          </w:p>
+        </w:tc>
+      </w:tr>
+      <w:tr>
+        <w:tc>
+          <w:tcPr>
+            <w:tcW w:w="3964" w:type="dxa"/>
+            <w:vAlign w:val="center"/>
+          </w:tcPr>
+          <w:p>
+            <w:pPr>
+              <w:spacing w:line="360" w:lineRule="auto"/>
+              <w:rPr>
+                <w:rFonts w:ascii="Aptos" w:hAnsi="Aptos"/>
+                <w:noProof/>
+                <w:color w:val="000000" w:themeColor="text1"/>
+                <w:lang w:val="id-ID"/>
+              </w:rPr>
+            </w:pPr>
+            <w:r>
+              <w:rPr>
+                <w:rFonts w:ascii="Aptos" w:hAnsi="Aptos"/>
+                <w:noProof/>
+                <w:color w:val="000000" w:themeColor="text1"/>
+                <w:lang w:val="id-ID"/>
+              </w:rPr>
+              <w:t>Kemudahan manufaktur</w:t>
+            </w:r>
+          </w:p>
+        </w:tc>
+        <w:tc>
+          <w:tcPr>
+            <w:tcW w:w="1418" w:type="dxa"/>
+            <w:vAlign w:val="center"/>
+          </w:tcPr>
+          <w:p>
+            <w:pPr>
+              <w:spacing w:line="360" w:lineRule="auto"/>
+              <w:rPr>
+                <w:rFonts w:ascii="Aptos" w:hAnsi="Aptos"/>
+                <w:noProof/>
+                <w:color w:val="000000" w:themeColor="text1"/>
+                <w:lang w:val="id-ID"/>
+              </w:rPr>
+            </w:pPr>
+            <w:r>
+              <w:rPr>
+                <w:rFonts w:ascii="Aptos" w:hAnsi="Aptos"/>
+                <w:noProof/>
+                <w:color w:val="000000" w:themeColor="text1"/>
+                <w:lang w:val="id-ID"/>
+              </w:rPr>
+              <w:t>0.25</w:t>
+            </w:r>
+          </w:p>
+        </w:tc>
+        <w:tc>
+          <w:tcPr>
+            <w:tcW w:w="1842" w:type="dxa"/>
+            <w:vAlign w:val="center"/>
+          </w:tcPr>
+          <w:p>
+            <w:pPr>
+              <w:spacing w:line="360" w:lineRule="auto"/>
+              <w:rPr>
+                <w:rFonts w:ascii="Aptos" w:hAnsi="Aptos"/>
+                <w:noProof/>
+                <w:color w:val="000000" w:themeColor="text1"/>
+                <w:lang w:val="id-ID"/>
+              </w:rPr>
+            </w:pPr>
+          </w:p>
+        </w:tc>
+        <w:tc>
+          <w:tcPr>
+            <w:tcW w:w="1985" w:type="dxa"/>
+            <w:vAlign w:val="center"/>
+          </w:tcPr>
+          <w:p>
+            <w:pPr>
+              <w:spacing w:line="360" w:lineRule="auto"/>
+              <w:rPr>
+                <w:rFonts w:ascii="Aptos" w:hAnsi="Aptos"/>
+                <w:noProof/>
+                <w:color w:val="000000" w:themeColor="text1"/>
+                <w:lang w:val="id-ID"/>
+              </w:rPr>
+            </w:pPr>
+          </w:p>
+        </w:tc>
+      </w:tr>
+      <w:tr>
+        <w:tc>
+          <w:tcPr>
+            <w:tcW w:w="3964" w:type="dxa"/>
+            <w:vAlign w:val="center"/>
+          </w:tcPr>
+          <w:p>
+            <w:pPr>
+              <w:spacing w:line="360" w:lineRule="auto"/>
+              <w:rPr>
+                <w:rFonts w:ascii="Aptos" w:hAnsi="Aptos"/>
+                <w:noProof/>
+                <w:color w:val="000000" w:themeColor="text1"/>
+                <w:lang w:val="id-ID"/>
+              </w:rPr>
+            </w:pPr>
+            <w:r>
+              <w:rPr>
+                <w:rFonts w:ascii="Aptos" w:hAnsi="Aptos"/>
+                <w:noProof/>
+                <w:color w:val="000000" w:themeColor="text1"/>
+                <w:lang w:val="id-ID"/>
+              </w:rPr>
+              <w:t>Kemudahan perbaikan</w:t>
+            </w:r>
+          </w:p>
+        </w:tc>
+        <w:tc>
+          <w:tcPr>
+            <w:tcW w:w="1418" w:type="dxa"/>
+            <w:vAlign w:val="center"/>
+          </w:tcPr>
+          <w:p>
+            <w:pPr>
+              <w:spacing w:line="360" w:lineRule="auto"/>
+              <w:rPr>
+                <w:rFonts w:ascii="Aptos" w:hAnsi="Aptos"/>
+                <w:noProof/>
+                <w:color w:val="000000" w:themeColor="text1"/>
+                <w:lang w:val="id-ID"/>
+              </w:rPr>
+            </w:pPr>
+            <w:r>
+              <w:rPr>
+                <w:rFonts w:ascii="Aptos" w:hAnsi="Aptos"/>
+                <w:noProof/>
+                <w:color w:val="000000" w:themeColor="text1"/>
+                <w:lang w:val="id-ID"/>
+              </w:rPr>
+              <w:t>0.25</w:t>
+            </w:r>
+          </w:p>
+        </w:tc>
+        <w:tc>
+          <w:tcPr>
+            <w:tcW w:w="1842" w:type="dxa"/>
+            <w:vAlign w:val="center"/>
+          </w:tcPr>
+          <w:p>
+            <w:pPr>
+              <w:spacing w:line="360" w:lineRule="auto"/>
+              <w:rPr>
+                <w:rFonts w:ascii="Aptos" w:hAnsi="Aptos"/>
+                <w:noProof/>
+                <w:color w:val="000000" w:themeColor="text1"/>
+                <w:lang w:val="id-ID"/>
+              </w:rPr>
+            </w:pPr>
+          </w:p>
+        </w:tc>
+        <w:tc>
+          <w:tcPr>
+            <w:tcW w:w="1985" w:type="dxa"/>
+            <w:vAlign w:val="center"/>
+          </w:tcPr>
+          <w:p>
+            <w:pPr>
+              <w:spacing w:line="360" w:lineRule="auto"/>
+              <w:rPr>
+                <w:rFonts w:ascii="Aptos" w:hAnsi="Aptos"/>
+                <w:noProof/>
+                <w:color w:val="000000" w:themeColor="text1"/>
+                <w:lang w:val="id-ID"/>
+              </w:rPr>
+            </w:pPr>
+          </w:p>
+        </w:tc>
+      </w:tr>
+      <w:tr>
+        <w:tc>
+          <w:tcPr>
+            <w:tcW w:w="3964" w:type="dxa"/>
+            <w:vAlign w:val="center"/>
+          </w:tcPr>
+          <w:p>
+            <w:pPr>
+              <w:spacing w:line="360" w:lineRule="auto"/>
+              <w:rPr>
+                <w:rFonts w:ascii="Aptos" w:hAnsi="Aptos"/>
+                <w:noProof/>
+                <w:color w:val="000000" w:themeColor="text1"/>
+                <w:lang w:val="id-ID"/>
+              </w:rPr>
+            </w:pPr>
+            <w:r>
+              <w:rPr>
+                <w:rFonts w:ascii="Aptos" w:hAnsi="Aptos"/>
+                <w:noProof/>
+                <w:color w:val="000000" w:themeColor="text1"/>
+                <w:lang w:val="id-ID"/>
+              </w:rPr>
+              <w:t xml:space="preserve">Efisiensi </w:t>
+            </w:r>
+            <w:r>
+              <w:rPr>
+                <w:rFonts w:ascii="Aptos" w:hAnsi="Aptos"/>
+                <w:noProof/>
+                <w:color w:val="000000" w:themeColor="text1"/>
+                <w:lang w:val="id-ID"/>
+              </w:rPr>
+              <w:t>tempat</w:t>
+            </w:r>
+          </w:p>
+        </w:tc>
+        <w:tc>
+          <w:tcPr>
+            <w:tcW w:w="1418" w:type="dxa"/>
+            <w:vAlign w:val="center"/>
+          </w:tcPr>
+          <w:p>
+            <w:pPr>
+              <w:spacing w:line="360" w:lineRule="auto"/>
+              <w:rPr>
+                <w:rFonts w:ascii="Aptos" w:hAnsi="Aptos"/>
+                <w:noProof/>
+                <w:color w:val="000000" w:themeColor="text1"/>
+                <w:lang w:val="id-ID"/>
+              </w:rPr>
+            </w:pPr>
+            <w:r>
+              <w:rPr>
+                <w:rFonts w:ascii="Aptos" w:hAnsi="Aptos"/>
+                <w:noProof/>
+                <w:color w:val="000000" w:themeColor="text1"/>
+                <w:lang w:val="id-ID"/>
+              </w:rPr>
+              <w:t>0.15</w:t>
+            </w:r>
+          </w:p>
+        </w:tc>
+        <w:tc>
+          <w:tcPr>
+            <w:tcW w:w="1842" w:type="dxa"/>
+            <w:vAlign w:val="center"/>
+          </w:tcPr>
+          <w:p>
+            <w:pPr>
+              <w:spacing w:line="360" w:lineRule="auto"/>
+              <w:rPr>
+                <w:rFonts w:ascii="Aptos" w:hAnsi="Aptos"/>
+                <w:noProof/>
+                <w:color w:val="000000" w:themeColor="text1"/>
+                <w:lang w:val="id-ID"/>
+              </w:rPr>
+            </w:pPr>
+          </w:p>
+        </w:tc>
+        <w:tc>
+          <w:tcPr>
+            <w:tcW w:w="1985" w:type="dxa"/>
+            <w:vAlign w:val="center"/>
+          </w:tcPr>
+          <w:p>
+            <w:pPr>
+              <w:spacing w:line="360" w:lineRule="auto"/>
+              <w:rPr>
+                <w:rFonts w:ascii="Aptos" w:hAnsi="Aptos"/>
+                <w:noProof/>
+                <w:color w:val="000000" w:themeColor="text1"/>
+                <w:lang w:val="id-ID"/>
+              </w:rPr>
+            </w:pPr>
+          </w:p>
+        </w:tc>
+      </w:tr>
+      <w:tr>
+        <w:tc>
+          <w:tcPr>
+            <w:tcW w:w="3964" w:type="dxa"/>
+            <w:tcBorders>
+              <w:bottom w:val="double" w:sz="4" w:space="0" w:color="auto"/>
+            </w:tcBorders>
+            <w:vAlign w:val="center"/>
+          </w:tcPr>
+          <w:p>
+            <w:pPr>
+              <w:spacing w:line="360" w:lineRule="auto"/>
+              <w:rPr>
+                <w:rFonts w:ascii="Aptos" w:hAnsi="Aptos"/>
+                <w:noProof/>
+                <w:color w:val="000000" w:themeColor="text1"/>
+                <w:lang w:val="id-ID"/>
+              </w:rPr>
+            </w:pPr>
+            <w:r>
+              <w:rPr>
+                <w:rFonts w:ascii="Aptos" w:hAnsi="Aptos"/>
+                <w:noProof/>
+                <w:color w:val="000000" w:themeColor="text1"/>
+                <w:lang w:val="id-ID"/>
+              </w:rPr>
+              <w:t>Harga</w:t>
+            </w:r>
+          </w:p>
+        </w:tc>
+        <w:tc>
+          <w:tcPr>
+            <w:tcW w:w="1418" w:type="dxa"/>
+            <w:tcBorders>
+              <w:bottom w:val="double" w:sz="4" w:space="0" w:color="auto"/>
+            </w:tcBorders>
+            <w:vAlign w:val="center"/>
+          </w:tcPr>
+          <w:p>
+            <w:pPr>
+              <w:spacing w:line="360" w:lineRule="auto"/>
+              <w:rPr>
+                <w:rFonts w:ascii="Aptos" w:hAnsi="Aptos"/>
+                <w:noProof/>
+                <w:color w:val="000000" w:themeColor="text1"/>
+                <w:lang w:val="id-ID"/>
+              </w:rPr>
+            </w:pPr>
+            <w:r>
+              <w:rPr>
+                <w:rFonts w:ascii="Aptos" w:hAnsi="Aptos"/>
+                <w:noProof/>
+                <w:color w:val="000000" w:themeColor="text1"/>
+                <w:lang w:val="id-ID"/>
+              </w:rPr>
+              <w:t>0.15</w:t>
+            </w:r>
+          </w:p>
+        </w:tc>
+        <w:tc>
+          <w:tcPr>
+            <w:tcW w:w="1842" w:type="dxa"/>
+            <w:tcBorders>
+              <w:bottom w:val="double" w:sz="4" w:space="0" w:color="auto"/>
+            </w:tcBorders>
+            <w:vAlign w:val="center"/>
+          </w:tcPr>
+          <w:p>
+            <w:pPr>
+              <w:spacing w:line="360" w:lineRule="auto"/>
+              <w:rPr>
+                <w:rFonts w:ascii="Aptos" w:hAnsi="Aptos"/>
+                <w:noProof/>
+                <w:color w:val="000000" w:themeColor="text1"/>
+                <w:lang w:val="id-ID"/>
+              </w:rPr>
+            </w:pPr>
+          </w:p>
+        </w:tc>
+        <w:tc>
+          <w:tcPr>
+            <w:tcW w:w="1985" w:type="dxa"/>
+            <w:vAlign w:val="center"/>
+          </w:tcPr>
+          <w:p>
+            <w:pPr>
+              <w:spacing w:line="360" w:lineRule="auto"/>
+              <w:rPr>
+                <w:rFonts w:ascii="Aptos" w:hAnsi="Aptos"/>
+                <w:noProof/>
+                <w:color w:val="000000" w:themeColor="text1"/>
+                <w:lang w:val="id-ID"/>
+              </w:rPr>
+            </w:pPr>
+          </w:p>
+        </w:tc>
+      </w:tr>
+      <w:tr>
+        <w:tc>
+          <w:tcPr>
+            <w:tcW w:w="5382" w:type="dxa"/>
+            <w:gridSpan w:val="2"/>
+            <w:vAlign w:val="center"/>
+          </w:tcPr>
+          <w:p>
+            <w:pPr>
+              <w:spacing w:line="360" w:lineRule="auto"/>
+              <w:rPr>
+                <w:rFonts w:ascii="Aptos" w:hAnsi="Aptos"/>
+                <w:noProof/>
+                <w:color w:val="000000" w:themeColor="text1"/>
+                <w:lang w:val="id-ID"/>
+              </w:rPr>
+            </w:pPr>
+            <w:r>
+              <w:rPr>
+                <w:rFonts w:ascii="Aptos" w:hAnsi="Aptos"/>
+                <w:noProof/>
+                <w:color w:val="000000" w:themeColor="text1"/>
+                <w:lang w:val="id-ID"/>
+              </w:rPr>
+              <w:t>Total</w:t>
+            </w:r>
+            <w:r>
+              <w:rPr>
+                <w:rFonts w:ascii="Aptos" w:hAnsi="Aptos"/>
+                <w:noProof/>
+                <w:color w:val="000000" w:themeColor="text1"/>
+                <w:lang w:val="id-ID"/>
+              </w:rPr>
+              <w:t xml:space="preserve"> (sum(bobot * skor))</w:t>
+            </w:r>
+          </w:p>
+        </w:tc>
+        <w:tc>
+          <w:tcPr>
+            <w:tcW w:w="1842" w:type="dxa"/>
+            <w:tcBorders>
+              <w:top w:val="double" w:sz="4" w:space="0" w:color="auto"/>
+            </w:tcBorders>
+            <w:vAlign w:val="center"/>
+          </w:tcPr>
+          <w:p>
+            <w:pPr>
+              <w:spacing w:line="360" w:lineRule="auto"/>
+              <w:rPr>
+                <w:rFonts w:ascii="Aptos" w:hAnsi="Aptos"/>
+                <w:noProof/>
+                <w:color w:val="000000" w:themeColor="text1"/>
+                <w:lang w:val="id-ID"/>
+              </w:rPr>
+            </w:pPr>
+          </w:p>
+        </w:tc>
+        <w:tc>
+          <w:tcPr>
+            <w:tcW w:w="1985" w:type="dxa"/>
+            <w:tcBorders>
+              <w:top w:val="double" w:sz="4" w:space="0" w:color="auto"/>
+            </w:tcBorders>
+            <w:vAlign w:val="center"/>
+          </w:tcPr>
+          <w:p>
+            <w:pPr>
+              <w:spacing w:line="360" w:lineRule="auto"/>
+              <w:rPr>
+                <w:rFonts w:ascii="Aptos" w:hAnsi="Aptos"/>
+                <w:noProof/>
+                <w:color w:val="000000" w:themeColor="text1"/>
+                <w:lang w:val="id-ID"/>
               </w:rPr>
             </w:pPr>
           </w:p>
@@ -3238,7 +5916,165 @@
     <w:p>
       <w:pPr>
         <w:spacing w:line="360" w:lineRule="auto"/>
-        <w:ind w:firstLine="432"/>
+        <w:rPr>
+          <w:rFonts w:ascii="Aptos" w:hAnsi="Aptos"/>
+          <w:noProof/>
+          <w:color w:val="000000" w:themeColor="text1"/>
+          <w:lang w:val="id-ID"/>
+        </w:rPr>
+      </w:pPr>
+      <w:r>
+        <w:rPr>
+          <w:rFonts w:ascii="Aptos" w:hAnsi="Aptos"/>
+          <w:noProof/>
+          <w:color w:val="000000" w:themeColor="text1"/>
+          <w:lang w:val="id-ID"/>
+        </w:rPr>
+        <w:tab/>
+      </w:r>
+    </w:p>
+    <w:p>
+      <w:pPr>
+        <w:tabs>
+          <w:tab w:val="left" w:pos="426"/>
+        </w:tabs>
+        <w:spacing w:line="360" w:lineRule="auto"/>
+        <w:ind w:firstLine="142"/>
+        <w:rPr>
+          <w:rFonts w:ascii="Aptos" w:hAnsi="Aptos"/>
+          <w:noProof/>
+          <w:color w:val="000000" w:themeColor="text1"/>
+          <w:lang w:val="id-ID"/>
+        </w:rPr>
+      </w:pPr>
+      <w:r>
+        <w:rPr>
+          <w:rFonts w:ascii="Aptos" w:hAnsi="Aptos"/>
+          <w:noProof/>
+          <w:color w:val="000000" w:themeColor="text1"/>
+          <w:lang w:val="id-ID"/>
+        </w:rPr>
+        <w:tab/>
+        <w:t xml:space="preserve">Berdasarkan kriteria di atas, pendekatan monolith mendapatkan skor </w:t>
+      </w:r>
+      <w:r>
+        <w:rPr>
+          <w:rFonts w:ascii="Aptos" w:hAnsi="Aptos"/>
+          <w:noProof/>
+          <w:color w:val="000000" w:themeColor="text1"/>
+          <w:highlight w:val="yellow"/>
+          <w:lang w:val="id-ID"/>
+        </w:rPr>
+        <w:t>%%</w:t>
+      </w:r>
+      <w:r>
+        <w:rPr>
+          <w:rFonts w:ascii="Aptos" w:hAnsi="Aptos"/>
+          <w:noProof/>
+          <w:color w:val="000000" w:themeColor="text1"/>
+          <w:lang w:val="id-ID"/>
+        </w:rPr>
+        <w:t xml:space="preserve"> sedangkan pendekatan modular mendapat skor </w:t>
+      </w:r>
+      <w:r>
+        <w:rPr>
+          <w:rFonts w:ascii="Aptos" w:hAnsi="Aptos"/>
+          <w:noProof/>
+          <w:color w:val="000000" w:themeColor="text1"/>
+          <w:highlight w:val="yellow"/>
+          <w:lang w:val="id-ID"/>
+        </w:rPr>
+        <w:t>%%</w:t>
+      </w:r>
+      <w:r>
+        <w:rPr>
+          <w:rFonts w:ascii="Aptos" w:hAnsi="Aptos"/>
+          <w:noProof/>
+          <w:color w:val="000000" w:themeColor="text1"/>
+          <w:lang w:val="id-ID"/>
+        </w:rPr>
+        <w:t xml:space="preserve">. Pendekatan modular unggul karena mendapatkan skor baik di </w:t>
+      </w:r>
+      <w:r>
+        <w:rPr>
+          <w:rFonts w:ascii="Aptos" w:hAnsi="Aptos"/>
+          <w:noProof/>
+          <w:color w:val="000000" w:themeColor="text1"/>
+          <w:highlight w:val="yellow"/>
+          <w:lang w:val="id-ID"/>
+        </w:rPr>
+        <w:t>%%</w:t>
+      </w:r>
+      <w:r>
+        <w:rPr>
+          <w:rFonts w:ascii="Aptos" w:hAnsi="Aptos"/>
+          <w:noProof/>
+          <w:color w:val="000000" w:themeColor="text1"/>
+          <w:lang w:val="id-ID"/>
+        </w:rPr>
+        <w:t xml:space="preserve">, </w:t>
+      </w:r>
+      <w:r>
+        <w:rPr>
+          <w:rFonts w:ascii="Aptos" w:hAnsi="Aptos"/>
+          <w:noProof/>
+          <w:color w:val="000000" w:themeColor="text1"/>
+          <w:highlight w:val="yellow"/>
+          <w:lang w:val="id-ID"/>
+        </w:rPr>
+        <w:t>%%</w:t>
+      </w:r>
+      <w:r>
+        <w:rPr>
+          <w:rFonts w:ascii="Aptos" w:hAnsi="Aptos"/>
+          <w:noProof/>
+          <w:color w:val="000000" w:themeColor="text1"/>
+          <w:lang w:val="id-ID"/>
+        </w:rPr>
+        <w:t xml:space="preserve">, dan </w:t>
+      </w:r>
+      <w:r>
+        <w:rPr>
+          <w:rFonts w:ascii="Aptos" w:hAnsi="Aptos"/>
+          <w:noProof/>
+          <w:color w:val="000000" w:themeColor="text1"/>
+          <w:highlight w:val="yellow"/>
+          <w:lang w:val="id-ID"/>
+        </w:rPr>
+        <w:t>%%</w:t>
+      </w:r>
+      <w:r>
+        <w:rPr>
+          <w:rFonts w:ascii="Aptos" w:hAnsi="Aptos"/>
+          <w:noProof/>
+          <w:color w:val="000000" w:themeColor="text1"/>
+          <w:lang w:val="id-ID"/>
+        </w:rPr>
+        <w:t xml:space="preserve">. Oleh karena itu, pendekatan yang dipilih adalah pendekatan </w:t>
+      </w:r>
+      <w:r>
+        <w:rPr>
+          <w:rFonts w:ascii="Aptos" w:hAnsi="Aptos"/>
+          <w:noProof/>
+          <w:color w:val="000000" w:themeColor="text1"/>
+          <w:highlight w:val="yellow"/>
+          <w:lang w:val="id-ID"/>
+        </w:rPr>
+        <w:t>%%</w:t>
+      </w:r>
+      <w:r>
+        <w:rPr>
+          <w:rFonts w:ascii="Aptos" w:hAnsi="Aptos"/>
+          <w:noProof/>
+          <w:color w:val="000000" w:themeColor="text1"/>
+          <w:lang w:val="id-ID"/>
+        </w:rPr>
+        <w:t>.</w:t>
+      </w:r>
+    </w:p>
+    <w:p>
+      <w:pPr>
+        <w:spacing w:line="360" w:lineRule="auto"/>
         <w:rPr>
           <w:rFonts w:ascii="Aptos" w:hAnsi="Aptos" w:cs="Arial"/>
           <w:lang w:val="id-ID" w:eastAsia="ja-JP"/>
@@ -3261,7 +6097,6 @@
           <w:lang w:val="id-ID"/>
         </w:rPr>
       </w:pPr>
-      <w:bookmarkStart w:id="1" w:name="_Toc1873517830"/>
       <w:r>
         <w:rPr>
           <w:rFonts w:ascii="Aptos" w:hAnsi="Aptos"/>
@@ -3271,14 +6106,11 @@
           <w:szCs w:val="24"/>
           <w:lang w:val="id-ID"/>
         </w:rPr>
-        <w:lastRenderedPageBreak/>
-        <w:t>STRATEGI PENGUJIAN SPESIFIKASI</w:t>
+        <w:t>PEMODELAN FUNGSIONAL SISTEM</w:t>
       </w:r>
     </w:p>
-    <w:bookmarkEnd w:id="1"/>
     <w:p>
       <w:pPr>
-        <w:suppressAutoHyphens w:val="0"/>
         <w:spacing w:line="360" w:lineRule="auto"/>
         <w:ind w:firstLine="432"/>
         <w:rPr>
@@ -3286,26 +6118,20 @@
           <w:lang w:val="id-ID" w:eastAsia="ja-JP"/>
         </w:rPr>
       </w:pPr>
-      <w:r>
-        <w:rPr>
-          <w:rFonts w:ascii="Aptos" w:hAnsi="Aptos" w:cs="Arial"/>
-          <w:lang w:val="id-ID" w:eastAsia="ja-JP"/>
-        </w:rPr>
-        <w:t xml:space="preserve">Untuk masing-masing spesifikasi, akan diuji dengan </w:t>
-      </w:r>
-      <w:r>
-        <w:rPr>
-          <w:rFonts w:ascii="Aptos" w:hAnsi="Aptos" w:cs="Arial"/>
-          <w:lang w:val="id-ID" w:eastAsia="ja-JP"/>
-        </w:rPr>
-        <w:t xml:space="preserve">langkah pengujian </w:t>
-      </w:r>
-      <w:r>
-        <w:rPr>
-          <w:rFonts w:ascii="Aptos" w:hAnsi="Aptos" w:cs="Arial"/>
-          <w:lang w:val="id-ID" w:eastAsia="ja-JP"/>
-        </w:rPr>
-        <w:t>berupa:</w:t>
+      <w:bookmarkStart w:id="2" w:name="_Toc1806983299"/>
+      <w:r>
+        <w:rPr>
+          <w:rFonts w:ascii="Aptos" w:hAnsi="Aptos" w:cs="Arial"/>
+          <w:lang w:val="id-ID" w:eastAsia="ja-JP"/>
+        </w:rPr>
+        <w:t xml:space="preserve">Berdasarkan </w:t>
+      </w:r>
+      <w:r>
+        <w:rPr>
+          <w:rFonts w:ascii="Aptos" w:hAnsi="Aptos" w:cs="Arial"/>
+          <w:lang w:val="id-ID" w:eastAsia="ja-JP"/>
+        </w:rPr>
+        <w:t>konsep di atas, komponen dapat dibagi menjadi beberapa modul. Modul tersebut digambarkan sebagai berikut.</w:t>
       </w:r>
     </w:p>
     <w:p>
@@ -3313,66 +6139,58 @@
         <w:pStyle w:val="ListParagraph"/>
         <w:numPr>
           <w:ilvl w:val="0"/>
-          <w:numId w:val="14"/>
+          <w:numId w:val="17"/>
         </w:numPr>
-        <w:suppressAutoHyphens w:val="0"/>
         <w:spacing w:line="360" w:lineRule="auto"/>
         <w:rPr>
           <w:rFonts w:ascii="Aptos" w:hAnsi="Aptos" w:cs="Arial"/>
           <w:lang w:val="id-ID" w:eastAsia="ja-JP"/>
         </w:rPr>
       </w:pPr>
-      <w:proofErr w:type="spellStart"/>
-      <w:r>
-        <w:rPr>
-          <w:rFonts w:ascii="Aptos" w:hAnsi="Aptos" w:cs="Arial"/>
-          <w:lang w:val="id-ID" w:eastAsia="ja-JP"/>
-        </w:rPr>
-        <w:t>Asdf</w:t>
-      </w:r>
-      <w:proofErr w:type="spellEnd"/>
+      <w:r>
+        <w:rPr>
+          <w:rFonts w:ascii="Aptos" w:hAnsi="Aptos" w:cs="Arial"/>
+          <w:lang w:val="id-ID" w:eastAsia="ja-JP"/>
+        </w:rPr>
+        <w:t>Modul 1</w:t>
+      </w:r>
     </w:p>
     <w:p>
       <w:pPr>
         <w:pStyle w:val="ListParagraph"/>
         <w:numPr>
           <w:ilvl w:val="0"/>
-          <w:numId w:val="14"/>
+          <w:numId w:val="17"/>
         </w:numPr>
-        <w:suppressAutoHyphens w:val="0"/>
         <w:spacing w:line="360" w:lineRule="auto"/>
         <w:rPr>
           <w:rFonts w:ascii="Aptos" w:hAnsi="Aptos" w:cs="Arial"/>
           <w:lang w:val="id-ID" w:eastAsia="ja-JP"/>
         </w:rPr>
       </w:pPr>
-      <w:proofErr w:type="spellStart"/>
-      <w:r>
-        <w:rPr>
-          <w:rFonts w:ascii="Aptos" w:hAnsi="Aptos" w:cs="Arial"/>
-          <w:lang w:val="id-ID" w:eastAsia="ja-JP"/>
-        </w:rPr>
-        <w:t>Badsf</w:t>
-      </w:r>
-      <w:proofErr w:type="spellEnd"/>
+      <w:r>
+        <w:rPr>
+          <w:rFonts w:ascii="Aptos" w:hAnsi="Aptos" w:cs="Arial"/>
+          <w:lang w:val="id-ID" w:eastAsia="ja-JP"/>
+        </w:rPr>
+        <w:t>Modul 2</w:t>
+      </w:r>
     </w:p>
     <w:p>
       <w:pPr>
-        <w:suppressAutoHyphens w:val="0"/>
-        <w:spacing w:line="360" w:lineRule="auto"/>
-        <w:rPr>
-          <w:rFonts w:ascii="Aptos" w:hAnsi="Aptos" w:cs="Arial"/>
+        <w:rPr>
           <w:lang w:val="id-ID" w:eastAsia="ja-JP"/>
         </w:rPr>
       </w:pPr>
     </w:p>
+    <w:bookmarkEnd w:id="2"/>
     <w:p>
       <w:pPr>
         <w:pStyle w:val="Heading1"/>
         <w:tabs>
           <w:tab w:val="clear" w:pos="432"/>
         </w:tabs>
-        <w:spacing w:line="360" w:lineRule="auto"/>
+        <w:spacing w:after="0" w:line="360" w:lineRule="auto"/>
         <w:rPr>
           <w:rFonts w:ascii="Aptos" w:hAnsi="Aptos"/>
           <w:noProof/>
@@ -3391,7 +6209,8 @@
           <w:szCs w:val="24"/>
           <w:lang w:val="id-ID"/>
         </w:rPr>
-        <w:t>KONSEP SISTEM</w:t>
+        <w:lastRenderedPageBreak/>
+        <w:t>STRATEGI PENGUJIAN SISTEM</w:t>
       </w:r>
     </w:p>
     <w:p>
@@ -3400,89 +6219,101 @@
         <w:ind w:firstLine="432"/>
         <w:rPr>
           <w:rFonts w:ascii="Aptos" w:hAnsi="Aptos"/>
-          <w:noProof/>
-          <w:color w:val="000000" w:themeColor="text1"/>
           <w:lang w:val="id-ID"/>
         </w:rPr>
       </w:pPr>
       <w:r>
         <w:rPr>
           <w:rFonts w:ascii="Aptos" w:hAnsi="Aptos"/>
-          <w:noProof/>
-          <w:color w:val="000000" w:themeColor="text1"/>
           <w:lang w:val="id-ID"/>
         </w:rPr>
-        <w:t>Berdasarkan spesifikasi di atas terdapat konsep sistem berupa</w:t>
+        <w:t xml:space="preserve">Untuk masing-masing </w:t>
+      </w:r>
+      <w:proofErr w:type="spellStart"/>
+      <w:r>
+        <w:rPr>
+          <w:rFonts w:ascii="Aptos" w:hAnsi="Aptos"/>
+          <w:lang w:val="id-ID"/>
+        </w:rPr>
+        <w:t>subsistem</w:t>
+      </w:r>
+      <w:proofErr w:type="spellEnd"/>
+      <w:r>
+        <w:rPr>
+          <w:rFonts w:ascii="Aptos" w:hAnsi="Aptos"/>
+          <w:lang w:val="id-ID"/>
+        </w:rPr>
+        <w:t xml:space="preserve"> akan diuji</w:t>
+      </w:r>
+      <w:r>
+        <w:rPr>
+          <w:rFonts w:ascii="Aptos" w:hAnsi="Aptos"/>
+          <w:lang w:val="id-ID"/>
+        </w:rPr>
+        <w:t>. Pengujian akan dilaksanakan</w:t>
+      </w:r>
+      <w:r>
+        <w:rPr>
+          <w:rFonts w:ascii="Aptos" w:hAnsi="Aptos"/>
+          <w:lang w:val="id-ID"/>
+        </w:rPr>
+        <w:t xml:space="preserve"> dengan langkah-langkah sebagai berikut</w:t>
+      </w:r>
+      <w:r>
+        <w:rPr>
+          <w:rFonts w:ascii="Aptos" w:hAnsi="Aptos"/>
+          <w:lang w:val="id-ID"/>
+        </w:rPr>
+        <w:t>.</w:t>
       </w:r>
     </w:p>
     <w:p>
       <w:pPr>
+        <w:pStyle w:val="ListParagraph"/>
+        <w:numPr>
+          <w:ilvl w:val="0"/>
+          <w:numId w:val="18"/>
+        </w:numPr>
         <w:spacing w:line="360" w:lineRule="auto"/>
-        <w:ind w:firstLine="432"/>
         <w:rPr>
           <w:rFonts w:ascii="Aptos" w:hAnsi="Aptos"/>
-          <w:noProof/>
-          <w:color w:val="000000" w:themeColor="text1"/>
           <w:lang w:val="id-ID"/>
         </w:rPr>
       </w:pPr>
       <w:r>
         <w:rPr>
           <w:rFonts w:ascii="Aptos" w:hAnsi="Aptos"/>
-          <w:noProof/>
-          <w:color w:val="000000" w:themeColor="text1"/>
           <w:lang w:val="id-ID"/>
         </w:rPr>
-        <w:t># engineering matrix</w:t>
+        <w:t>Modul 1</w:t>
       </w:r>
     </w:p>
     <w:p>
       <w:pPr>
+        <w:pStyle w:val="ListParagraph"/>
+        <w:numPr>
+          <w:ilvl w:val="0"/>
+          <w:numId w:val="18"/>
+        </w:numPr>
         <w:spacing w:line="360" w:lineRule="auto"/>
-        <w:ind w:firstLine="432"/>
         <w:rPr>
           <w:rFonts w:ascii="Aptos" w:hAnsi="Aptos"/>
-          <w:noProof/>
-          <w:color w:val="000000" w:themeColor="text1"/>
           <w:lang w:val="id-ID"/>
         </w:rPr>
       </w:pPr>
       <w:r>
         <w:rPr>
           <w:rFonts w:ascii="Aptos" w:hAnsi="Aptos"/>
-          <w:noProof/>
-          <w:color w:val="000000" w:themeColor="text1"/>
           <w:lang w:val="id-ID"/>
         </w:rPr>
-        <w:t># konsep 1 single pcb design</w:t>
+        <w:t>Modul 2</w:t>
       </w:r>
     </w:p>
     <w:p>
       <w:pPr>
         <w:spacing w:line="360" w:lineRule="auto"/>
-        <w:ind w:firstLine="432"/>
         <w:rPr>
           <w:rFonts w:ascii="Aptos" w:hAnsi="Aptos"/>
-          <w:noProof/>
-          <w:color w:val="000000" w:themeColor="text1"/>
-          <w:lang w:val="id-ID"/>
-        </w:rPr>
-      </w:pPr>
-      <w:r>
-        <w:rPr>
-          <w:rFonts w:ascii="Aptos" w:hAnsi="Aptos"/>
-          <w:noProof/>
-          <w:color w:val="000000" w:themeColor="text1"/>
-          <w:lang w:val="id-ID"/>
-        </w:rPr>
-        <w:t># konsep 2 multi pcb design</w:t>
-      </w:r>
-    </w:p>
-    <w:p>
-      <w:pPr>
-        <w:spacing w:line="360" w:lineRule="auto"/>
-        <w:rPr>
-          <w:rFonts w:ascii="Aptos" w:hAnsi="Aptos" w:cs="Arial"/>
           <w:lang w:val="id-ID" w:eastAsia="ja-JP"/>
         </w:rPr>
       </w:pPr>
@@ -3512,7 +6343,7 @@
           <w:szCs w:val="24"/>
           <w:lang w:val="id-ID"/>
         </w:rPr>
-        <w:t>PEMODELAN FUNGSIONAL SISTEM</w:t>
+        <w:t>PROOF OF CONCEPT</w:t>
       </w:r>
     </w:p>
     <w:p>
@@ -3520,130 +6351,32 @@
         <w:spacing w:line="360" w:lineRule="auto"/>
         <w:ind w:firstLine="432"/>
         <w:rPr>
-          <w:rFonts w:ascii="Aptos" w:hAnsi="Aptos" w:cs="Arial"/>
-          <w:lang w:val="id-ID" w:eastAsia="ja-JP"/>
-        </w:rPr>
-      </w:pPr>
-      <w:bookmarkStart w:id="2" w:name="_Toc1806983299"/>
-      <w:r>
-        <w:rPr>
-          <w:rFonts w:ascii="Aptos" w:hAnsi="Aptos" w:cs="Arial"/>
-          <w:lang w:val="id-ID" w:eastAsia="ja-JP"/>
-        </w:rPr>
-        <w:t xml:space="preserve">Proyek ini </w:t>
-      </w:r>
-    </w:p>
-    <w:p>
-      <w:pPr>
-        <w:rPr>
-          <w:lang w:val="id-ID" w:eastAsia="ja-JP"/>
-        </w:rPr>
-      </w:pPr>
-    </w:p>
-    <w:bookmarkEnd w:id="2"/>
-    <w:p>
-      <w:pPr>
-        <w:pStyle w:val="Heading1"/>
-        <w:tabs>
-          <w:tab w:val="clear" w:pos="432"/>
-        </w:tabs>
-        <w:spacing w:after="0" w:line="360" w:lineRule="auto"/>
-        <w:rPr>
           <w:rFonts w:ascii="Aptos" w:hAnsi="Aptos"/>
-          <w:noProof/>
-          <w:color w:val="000000" w:themeColor="text1"/>
-          <w:sz w:val="24"/>
-          <w:szCs w:val="24"/>
-          <w:lang w:val="id-ID"/>
+          <w:lang w:val="id-ID" w:eastAsia="ja-JP"/>
         </w:rPr>
       </w:pPr>
       <w:r>
         <w:rPr>
           <w:rFonts w:ascii="Aptos" w:hAnsi="Aptos"/>
-          <w:noProof/>
-          <w:color w:val="000000" w:themeColor="text1"/>
-          <w:sz w:val="24"/>
-          <w:szCs w:val="24"/>
-          <w:lang w:val="id-ID"/>
-        </w:rPr>
-        <w:t>STRATEGI PENGUJIAN SISTEM</w:t>
-      </w:r>
-    </w:p>
-    <w:p>
-      <w:pPr>
-        <w:spacing w:line="360" w:lineRule="auto"/>
-        <w:ind w:firstLine="432"/>
+          <w:lang w:val="id-ID" w:eastAsia="ja-JP"/>
+        </w:rPr>
+        <w:t xml:space="preserve">Sebagai langkah awal dari pengerjaan proyek, alat akan </w:t>
+      </w:r>
+      <w:proofErr w:type="spellStart"/>
+      <w:r>
         <w:rPr>
           <w:rFonts w:ascii="Aptos" w:hAnsi="Aptos"/>
-          <w:lang w:val="id-ID"/>
-        </w:rPr>
-      </w:pPr>
+          <w:lang w:val="id-ID" w:eastAsia="ja-JP"/>
+        </w:rPr>
+        <w:t>akan</w:t>
+      </w:r>
+      <w:proofErr w:type="spellEnd"/>
       <w:r>
         <w:rPr>
           <w:rFonts w:ascii="Aptos" w:hAnsi="Aptos"/>
-          <w:lang w:val="id-ID"/>
-        </w:rPr>
-        <w:t xml:space="preserve">Untuk masing-masing </w:t>
-      </w:r>
-      <w:proofErr w:type="spellStart"/>
-      <w:r>
-        <w:rPr>
-          <w:rFonts w:ascii="Aptos" w:hAnsi="Aptos"/>
-          <w:lang w:val="id-ID"/>
-        </w:rPr>
-        <w:t>subsistem</w:t>
-      </w:r>
-      <w:proofErr w:type="spellEnd"/>
-      <w:r>
-        <w:rPr>
-          <w:rFonts w:ascii="Aptos" w:hAnsi="Aptos"/>
-          <w:lang w:val="id-ID"/>
-        </w:rPr>
-        <w:t xml:space="preserve"> akan diuji dengan langkah-langkah sebagai berikut</w:t>
-      </w:r>
-      <w:r>
-        <w:rPr>
-          <w:rFonts w:ascii="Aptos" w:hAnsi="Aptos"/>
-          <w:lang w:val="id-ID"/>
-        </w:rPr>
-        <w:t xml:space="preserve"> </w:t>
-      </w:r>
-    </w:p>
-    <w:p>
-      <w:pPr>
-        <w:spacing w:line="360" w:lineRule="auto"/>
-        <w:rPr>
-          <w:rFonts w:ascii="Aptos" w:hAnsi="Aptos"/>
-          <w:lang w:val="id-ID" w:eastAsia="ja-JP"/>
-        </w:rPr>
-      </w:pPr>
-    </w:p>
-    <w:p>
-      <w:pPr>
-        <w:pStyle w:val="Heading1"/>
-        <w:tabs>
-          <w:tab w:val="clear" w:pos="432"/>
-        </w:tabs>
-        <w:spacing w:line="360" w:lineRule="auto"/>
-        <w:rPr>
-          <w:rFonts w:ascii="Aptos" w:hAnsi="Aptos"/>
-          <w:noProof/>
-          <w:color w:val="000000" w:themeColor="text1"/>
-          <w:sz w:val="24"/>
-          <w:szCs w:val="24"/>
-          <w:lang w:val="id-ID"/>
-        </w:rPr>
-      </w:pPr>
-      <w:r>
-        <w:rPr>
-          <w:rFonts w:ascii="Aptos" w:hAnsi="Aptos"/>
-          <w:noProof/>
-          <w:color w:val="000000" w:themeColor="text1"/>
-          <w:sz w:val="24"/>
-          <w:szCs w:val="24"/>
-          <w:lang w:val="id-ID"/>
-        </w:rPr>
-        <w:t>PROOF OF CONCEPT</w:t>
+          <w:lang w:val="id-ID" w:eastAsia="ja-JP"/>
+        </w:rPr>
+        <w:t xml:space="preserve"> diuji dengan beberapa pengujian tahap awal. Pengujian ini bertujuan untuk melihat apakah proyek ini dapat diselesaikan atau tidak. Berikut adalah serangkaian pengujian tersebut.</w:t>
       </w:r>
     </w:p>
     <w:p>
@@ -3857,7 +6590,7 @@
           <w:rFonts w:ascii="Aptos" w:hAnsi="Aptos"/>
           <w:lang w:val="id-ID" w:eastAsia="ja-JP"/>
         </w:rPr>
-        <w:t>Menu GUI</w:t>
+        <w:t>Tampilan menu</w:t>
       </w:r>
     </w:p>
     <w:p>
@@ -4760,6 +7493,95 @@
     </w:lvl>
   </w:abstractNum>
   <w:abstractNum w:abstractNumId="11" w15:restartNumberingAfterBreak="0">
+    <w:nsid w:val="138D4B86"/>
+    <w:multiLevelType w:val="hybridMultilevel"/>
+    <w:tmpl w:val="8A160F74"/>
+    <w:lvl w:ilvl="0" w:tplc="37CC02E6">
+      <w:start w:val="1"/>
+      <w:numFmt w:val="decimal"/>
+      <w:lvlText w:val="%1."/>
+      <w:lvlJc w:val="left"/>
+      <w:pPr>
+        <w:ind w:left="792" w:hanging="360"/>
+      </w:pPr>
+      <w:rPr>
+        <w:rFonts w:hint="default"/>
+      </w:rPr>
+    </w:lvl>
+    <w:lvl w:ilvl="1" w:tplc="38090019" w:tentative="1">
+      <w:start w:val="1"/>
+      <w:numFmt w:val="lowerLetter"/>
+      <w:lvlText w:val="%2."/>
+      <w:lvlJc w:val="left"/>
+      <w:pPr>
+        <w:ind w:left="1512" w:hanging="360"/>
+      </w:pPr>
+    </w:lvl>
+    <w:lvl w:ilvl="2" w:tplc="3809001B" w:tentative="1">
+      <w:start w:val="1"/>
+      <w:numFmt w:val="lowerRoman"/>
+      <w:lvlText w:val="%3."/>
+      <w:lvlJc w:val="right"/>
+      <w:pPr>
+        <w:ind w:left="2232" w:hanging="180"/>
+      </w:pPr>
+    </w:lvl>
+    <w:lvl w:ilvl="3" w:tplc="3809000F" w:tentative="1">
+      <w:start w:val="1"/>
+      <w:numFmt w:val="decimal"/>
+      <w:lvlText w:val="%4."/>
+      <w:lvlJc w:val="left"/>
+      <w:pPr>
+        <w:ind w:left="2952" w:hanging="360"/>
+      </w:pPr>
+    </w:lvl>
+    <w:lvl w:ilvl="4" w:tplc="38090019" w:tentative="1">
+      <w:start w:val="1"/>
+      <w:numFmt w:val="lowerLetter"/>
+      <w:lvlText w:val="%5."/>
+      <w:lvlJc w:val="left"/>
+      <w:pPr>
+        <w:ind w:left="3672" w:hanging="360"/>
+      </w:pPr>
+    </w:lvl>
+    <w:lvl w:ilvl="5" w:tplc="3809001B" w:tentative="1">
+      <w:start w:val="1"/>
+      <w:numFmt w:val="lowerRoman"/>
+      <w:lvlText w:val="%6."/>
+      <w:lvlJc w:val="right"/>
+      <w:pPr>
+        <w:ind w:left="4392" w:hanging="180"/>
+      </w:pPr>
+    </w:lvl>
+    <w:lvl w:ilvl="6" w:tplc="3809000F" w:tentative="1">
+      <w:start w:val="1"/>
+      <w:numFmt w:val="decimal"/>
+      <w:lvlText w:val="%7."/>
+      <w:lvlJc w:val="left"/>
+      <w:pPr>
+        <w:ind w:left="5112" w:hanging="360"/>
+      </w:pPr>
+    </w:lvl>
+    <w:lvl w:ilvl="7" w:tplc="38090019" w:tentative="1">
+      <w:start w:val="1"/>
+      <w:numFmt w:val="lowerLetter"/>
+      <w:lvlText w:val="%8."/>
+      <w:lvlJc w:val="left"/>
+      <w:pPr>
+        <w:ind w:left="5832" w:hanging="360"/>
+      </w:pPr>
+    </w:lvl>
+    <w:lvl w:ilvl="8" w:tplc="3809001B" w:tentative="1">
+      <w:start w:val="1"/>
+      <w:numFmt w:val="lowerRoman"/>
+      <w:lvlText w:val="%9."/>
+      <w:lvlJc w:val="right"/>
+      <w:pPr>
+        <w:ind w:left="6552" w:hanging="180"/>
+      </w:pPr>
+    </w:lvl>
+  </w:abstractNum>
+  <w:abstractNum w:abstractNumId="12" w15:restartNumberingAfterBreak="0">
     <w:nsid w:val="13A41CB1"/>
     <w:multiLevelType w:val="multilevel"/>
     <w:tmpl w:val="5BBC90F4"/>
@@ -4918,7 +7740,96 @@
       </w:rPr>
     </w:lvl>
   </w:abstractNum>
-  <w:abstractNum w:abstractNumId="12" w15:restartNumberingAfterBreak="0">
+  <w:abstractNum w:abstractNumId="13" w15:restartNumberingAfterBreak="0">
+    <w:nsid w:val="14C86953"/>
+    <w:multiLevelType w:val="hybridMultilevel"/>
+    <w:tmpl w:val="0776BC7E"/>
+    <w:lvl w:ilvl="0" w:tplc="367E089E">
+      <w:start w:val="1"/>
+      <w:numFmt w:val="decimal"/>
+      <w:lvlText w:val="%1."/>
+      <w:lvlJc w:val="left"/>
+      <w:pPr>
+        <w:ind w:left="792" w:hanging="360"/>
+      </w:pPr>
+      <w:rPr>
+        <w:rFonts w:hint="default"/>
+      </w:rPr>
+    </w:lvl>
+    <w:lvl w:ilvl="1" w:tplc="38090019" w:tentative="1">
+      <w:start w:val="1"/>
+      <w:numFmt w:val="lowerLetter"/>
+      <w:lvlText w:val="%2."/>
+      <w:lvlJc w:val="left"/>
+      <w:pPr>
+        <w:ind w:left="1512" w:hanging="360"/>
+      </w:pPr>
+    </w:lvl>
+    <w:lvl w:ilvl="2" w:tplc="3809001B" w:tentative="1">
+      <w:start w:val="1"/>
+      <w:numFmt w:val="lowerRoman"/>
+      <w:lvlText w:val="%3."/>
+      <w:lvlJc w:val="right"/>
+      <w:pPr>
+        <w:ind w:left="2232" w:hanging="180"/>
+      </w:pPr>
+    </w:lvl>
+    <w:lvl w:ilvl="3" w:tplc="3809000F" w:tentative="1">
+      <w:start w:val="1"/>
+      <w:numFmt w:val="decimal"/>
+      <w:lvlText w:val="%4."/>
+      <w:lvlJc w:val="left"/>
+      <w:pPr>
+        <w:ind w:left="2952" w:hanging="360"/>
+      </w:pPr>
+    </w:lvl>
+    <w:lvl w:ilvl="4" w:tplc="38090019" w:tentative="1">
+      <w:start w:val="1"/>
+      <w:numFmt w:val="lowerLetter"/>
+      <w:lvlText w:val="%5."/>
+      <w:lvlJc w:val="left"/>
+      <w:pPr>
+        <w:ind w:left="3672" w:hanging="360"/>
+      </w:pPr>
+    </w:lvl>
+    <w:lvl w:ilvl="5" w:tplc="3809001B" w:tentative="1">
+      <w:start w:val="1"/>
+      <w:numFmt w:val="lowerRoman"/>
+      <w:lvlText w:val="%6."/>
+      <w:lvlJc w:val="right"/>
+      <w:pPr>
+        <w:ind w:left="4392" w:hanging="180"/>
+      </w:pPr>
+    </w:lvl>
+    <w:lvl w:ilvl="6" w:tplc="3809000F" w:tentative="1">
+      <w:start w:val="1"/>
+      <w:numFmt w:val="decimal"/>
+      <w:lvlText w:val="%7."/>
+      <w:lvlJc w:val="left"/>
+      <w:pPr>
+        <w:ind w:left="5112" w:hanging="360"/>
+      </w:pPr>
+    </w:lvl>
+    <w:lvl w:ilvl="7" w:tplc="38090019" w:tentative="1">
+      <w:start w:val="1"/>
+      <w:numFmt w:val="lowerLetter"/>
+      <w:lvlText w:val="%8."/>
+      <w:lvlJc w:val="left"/>
+      <w:pPr>
+        <w:ind w:left="5832" w:hanging="360"/>
+      </w:pPr>
+    </w:lvl>
+    <w:lvl w:ilvl="8" w:tplc="3809001B" w:tentative="1">
+      <w:start w:val="1"/>
+      <w:numFmt w:val="lowerRoman"/>
+      <w:lvlText w:val="%9."/>
+      <w:lvlJc w:val="right"/>
+      <w:pPr>
+        <w:ind w:left="6552" w:hanging="180"/>
+      </w:pPr>
+    </w:lvl>
+  </w:abstractNum>
+  <w:abstractNum w:abstractNumId="14" w15:restartNumberingAfterBreak="0">
     <w:nsid w:val="2F5161BC"/>
     <w:multiLevelType w:val="multilevel"/>
     <w:tmpl w:val="763404B8"/>
@@ -5031,7 +7942,7 @@
       </w:pPr>
     </w:lvl>
   </w:abstractNum>
-  <w:abstractNum w:abstractNumId="13" w15:restartNumberingAfterBreak="0">
+  <w:abstractNum w:abstractNumId="15" w15:restartNumberingAfterBreak="0">
     <w:nsid w:val="37E63654"/>
     <w:multiLevelType w:val="multilevel"/>
     <w:tmpl w:val="F9C24DF8"/>
@@ -5144,7 +8055,7 @@
       </w:pPr>
     </w:lvl>
   </w:abstractNum>
-  <w:abstractNum w:abstractNumId="14" w15:restartNumberingAfterBreak="0">
+  <w:abstractNum w:abstractNumId="16" w15:restartNumberingAfterBreak="0">
     <w:nsid w:val="431B2FB9"/>
     <w:multiLevelType w:val="multilevel"/>
     <w:tmpl w:val="27EA8AC2"/>
@@ -5257,7 +8168,7 @@
       </w:pPr>
     </w:lvl>
   </w:abstractNum>
-  <w:abstractNum w:abstractNumId="15" w15:restartNumberingAfterBreak="0">
+  <w:abstractNum w:abstractNumId="17" w15:restartNumberingAfterBreak="0">
     <w:nsid w:val="4D724C83"/>
     <w:multiLevelType w:val="multilevel"/>
     <w:tmpl w:val="27EA8AC2"/>
@@ -5370,7 +8281,120 @@
       </w:pPr>
     </w:lvl>
   </w:abstractNum>
-  <w:abstractNum w:abstractNumId="16" w15:restartNumberingAfterBreak="0">
+  <w:abstractNum w:abstractNumId="18" w15:restartNumberingAfterBreak="0">
+    <w:nsid w:val="57912485"/>
+    <w:multiLevelType w:val="hybridMultilevel"/>
+    <w:tmpl w:val="F2F0A856"/>
+    <w:lvl w:ilvl="0" w:tplc="0644CBDA">
+      <w:start w:val="1"/>
+      <w:numFmt w:val="bullet"/>
+      <w:lvlText w:val="-"/>
+      <w:lvlJc w:val="left"/>
+      <w:pPr>
+        <w:ind w:left="720" w:hanging="360"/>
+      </w:pPr>
+      <w:rPr>
+        <w:rFonts w:ascii="Aptos" w:eastAsia="Calibri" w:hAnsi="Aptos" w:cs="Arial" w:hint="default"/>
+      </w:rPr>
+    </w:lvl>
+    <w:lvl w:ilvl="1" w:tplc="38090003" w:tentative="1">
+      <w:start w:val="1"/>
+      <w:numFmt w:val="bullet"/>
+      <w:lvlText w:val="o"/>
+      <w:lvlJc w:val="left"/>
+      <w:pPr>
+        <w:ind w:left="1440" w:hanging="360"/>
+      </w:pPr>
+      <w:rPr>
+        <w:rFonts w:ascii="Courier New" w:hAnsi="Courier New" w:cs="Courier New" w:hint="default"/>
+      </w:rPr>
+    </w:lvl>
+    <w:lvl w:ilvl="2" w:tplc="38090005" w:tentative="1">
+      <w:start w:val="1"/>
+      <w:numFmt w:val="bullet"/>
+      <w:lvlText w:val=""/>
+      <w:lvlJc w:val="left"/>
+      <w:pPr>
+        <w:ind w:left="2160" w:hanging="360"/>
+      </w:pPr>
+      <w:rPr>
+        <w:rFonts w:ascii="Wingdings" w:hAnsi="Wingdings" w:hint="default"/>
+      </w:rPr>
+    </w:lvl>
+    <w:lvl w:ilvl="3" w:tplc="38090001" w:tentative="1">
+      <w:start w:val="1"/>
+      <w:numFmt w:val="bullet"/>
+      <w:lvlText w:val=""/>
+      <w:lvlJc w:val="left"/>
+      <w:pPr>
+        <w:ind w:left="2880" w:hanging="360"/>
+      </w:pPr>
+      <w:rPr>
+        <w:rFonts w:ascii="Symbol" w:hAnsi="Symbol" w:hint="default"/>
+      </w:rPr>
+    </w:lvl>
+    <w:lvl w:ilvl="4" w:tplc="38090003" w:tentative="1">
+      <w:start w:val="1"/>
+      <w:numFmt w:val="bullet"/>
+      <w:lvlText w:val="o"/>
+      <w:lvlJc w:val="left"/>
+      <w:pPr>
+        <w:ind w:left="3600" w:hanging="360"/>
+      </w:pPr>
+      <w:rPr>
+        <w:rFonts w:ascii="Courier New" w:hAnsi="Courier New" w:cs="Courier New" w:hint="default"/>
+      </w:rPr>
+    </w:lvl>
+    <w:lvl w:ilvl="5" w:tplc="38090005" w:tentative="1">
+      <w:start w:val="1"/>
+      <w:numFmt w:val="bullet"/>
+      <w:lvlText w:val=""/>
+      <w:lvlJc w:val="left"/>
+      <w:pPr>
+        <w:ind w:left="4320" w:hanging="360"/>
+      </w:pPr>
+      <w:rPr>
+        <w:rFonts w:ascii="Wingdings" w:hAnsi="Wingdings" w:hint="default"/>
+      </w:rPr>
+    </w:lvl>
+    <w:lvl w:ilvl="6" w:tplc="38090001" w:tentative="1">
+      <w:start w:val="1"/>
+      <w:numFmt w:val="bullet"/>
+      <w:lvlText w:val=""/>
+      <w:lvlJc w:val="left"/>
+      <w:pPr>
+        <w:ind w:left="5040" w:hanging="360"/>
+      </w:pPr>
+      <w:rPr>
+        <w:rFonts w:ascii="Symbol" w:hAnsi="Symbol" w:hint="default"/>
+      </w:rPr>
+    </w:lvl>
+    <w:lvl w:ilvl="7" w:tplc="38090003" w:tentative="1">
+      <w:start w:val="1"/>
+      <w:numFmt w:val="bullet"/>
+      <w:lvlText w:val="o"/>
+      <w:lvlJc w:val="left"/>
+      <w:pPr>
+        <w:ind w:left="5760" w:hanging="360"/>
+      </w:pPr>
+      <w:rPr>
+        <w:rFonts w:ascii="Courier New" w:hAnsi="Courier New" w:cs="Courier New" w:hint="default"/>
+      </w:rPr>
+    </w:lvl>
+    <w:lvl w:ilvl="8" w:tplc="38090005" w:tentative="1">
+      <w:start w:val="1"/>
+      <w:numFmt w:val="bullet"/>
+      <w:lvlText w:val=""/>
+      <w:lvlJc w:val="left"/>
+      <w:pPr>
+        <w:ind w:left="6480" w:hanging="360"/>
+      </w:pPr>
+      <w:rPr>
+        <w:rFonts w:ascii="Wingdings" w:hAnsi="Wingdings" w:hint="default"/>
+      </w:rPr>
+    </w:lvl>
+  </w:abstractNum>
+  <w:abstractNum w:abstractNumId="19" w15:restartNumberingAfterBreak="0">
     <w:nsid w:val="5FEE7BD3"/>
     <w:multiLevelType w:val="multilevel"/>
     <w:tmpl w:val="27EA8AC2"/>
@@ -5483,7 +8507,7 @@
       </w:pPr>
     </w:lvl>
   </w:abstractNum>
-  <w:abstractNum w:abstractNumId="17" w15:restartNumberingAfterBreak="0">
+  <w:abstractNum w:abstractNumId="20" w15:restartNumberingAfterBreak="0">
     <w:nsid w:val="618F64BE"/>
     <w:multiLevelType w:val="multilevel"/>
     <w:tmpl w:val="27EA8AC2"/>
@@ -5596,7 +8620,7 @@
       </w:pPr>
     </w:lvl>
   </w:abstractNum>
-  <w:abstractNum w:abstractNumId="18" w15:restartNumberingAfterBreak="0">
+  <w:abstractNum w:abstractNumId="21" w15:restartNumberingAfterBreak="0">
     <w:nsid w:val="6368656D"/>
     <w:multiLevelType w:val="hybridMultilevel"/>
     <w:tmpl w:val="A30EED04"/>
@@ -5685,7 +8709,7 @@
       </w:pPr>
     </w:lvl>
   </w:abstractNum>
-  <w:abstractNum w:abstractNumId="19" w15:restartNumberingAfterBreak="0">
+  <w:abstractNum w:abstractNumId="22" w15:restartNumberingAfterBreak="0">
     <w:nsid w:val="68E13E62"/>
     <w:multiLevelType w:val="multilevel"/>
     <w:tmpl w:val="72E0574E"/>
@@ -5798,7 +8822,7 @@
       </w:pPr>
     </w:lvl>
   </w:abstractNum>
-  <w:abstractNum w:abstractNumId="20" w15:restartNumberingAfterBreak="0">
+  <w:abstractNum w:abstractNumId="23" w15:restartNumberingAfterBreak="0">
     <w:nsid w:val="7076374D"/>
     <w:multiLevelType w:val="hybridMultilevel"/>
     <w:tmpl w:val="75EE8AD2"/>
@@ -5887,7 +8911,7 @@
       </w:pPr>
     </w:lvl>
   </w:abstractNum>
-  <w:abstractNum w:abstractNumId="21" w15:restartNumberingAfterBreak="0">
+  <w:abstractNum w:abstractNumId="24" w15:restartNumberingAfterBreak="0">
     <w:nsid w:val="75EA5FD3"/>
     <w:multiLevelType w:val="multilevel"/>
     <w:tmpl w:val="DB084546"/>
@@ -6004,7 +9028,96 @@
       </w:pPr>
     </w:lvl>
   </w:abstractNum>
-  <w:abstractNum w:abstractNumId="22" w15:restartNumberingAfterBreak="0">
+  <w:abstractNum w:abstractNumId="25" w15:restartNumberingAfterBreak="0">
+    <w:nsid w:val="78872605"/>
+    <w:multiLevelType w:val="hybridMultilevel"/>
+    <w:tmpl w:val="115AE586"/>
+    <w:lvl w:ilvl="0" w:tplc="9BC42000">
+      <w:start w:val="1"/>
+      <w:numFmt w:val="decimal"/>
+      <w:lvlText w:val="%1."/>
+      <w:lvlJc w:val="left"/>
+      <w:pPr>
+        <w:ind w:left="792" w:hanging="360"/>
+      </w:pPr>
+      <w:rPr>
+        <w:rFonts w:hint="default"/>
+      </w:rPr>
+    </w:lvl>
+    <w:lvl w:ilvl="1" w:tplc="38090019" w:tentative="1">
+      <w:start w:val="1"/>
+      <w:numFmt w:val="lowerLetter"/>
+      <w:lvlText w:val="%2."/>
+      <w:lvlJc w:val="left"/>
+      <w:pPr>
+        <w:ind w:left="1512" w:hanging="360"/>
+      </w:pPr>
+    </w:lvl>
+    <w:lvl w:ilvl="2" w:tplc="3809001B" w:tentative="1">
+      <w:start w:val="1"/>
+      <w:numFmt w:val="lowerRoman"/>
+      <w:lvlText w:val="%3."/>
+      <w:lvlJc w:val="right"/>
+      <w:pPr>
+        <w:ind w:left="2232" w:hanging="180"/>
+      </w:pPr>
+    </w:lvl>
+    <w:lvl w:ilvl="3" w:tplc="3809000F" w:tentative="1">
+      <w:start w:val="1"/>
+      <w:numFmt w:val="decimal"/>
+      <w:lvlText w:val="%4."/>
+      <w:lvlJc w:val="left"/>
+      <w:pPr>
+        <w:ind w:left="2952" w:hanging="360"/>
+      </w:pPr>
+    </w:lvl>
+    <w:lvl w:ilvl="4" w:tplc="38090019" w:tentative="1">
+      <w:start w:val="1"/>
+      <w:numFmt w:val="lowerLetter"/>
+      <w:lvlText w:val="%5."/>
+      <w:lvlJc w:val="left"/>
+      <w:pPr>
+        <w:ind w:left="3672" w:hanging="360"/>
+      </w:pPr>
+    </w:lvl>
+    <w:lvl w:ilvl="5" w:tplc="3809001B" w:tentative="1">
+      <w:start w:val="1"/>
+      <w:numFmt w:val="lowerRoman"/>
+      <w:lvlText w:val="%6."/>
+      <w:lvlJc w:val="right"/>
+      <w:pPr>
+        <w:ind w:left="4392" w:hanging="180"/>
+      </w:pPr>
+    </w:lvl>
+    <w:lvl w:ilvl="6" w:tplc="3809000F" w:tentative="1">
+      <w:start w:val="1"/>
+      <w:numFmt w:val="decimal"/>
+      <w:lvlText w:val="%7."/>
+      <w:lvlJc w:val="left"/>
+      <w:pPr>
+        <w:ind w:left="5112" w:hanging="360"/>
+      </w:pPr>
+    </w:lvl>
+    <w:lvl w:ilvl="7" w:tplc="38090019" w:tentative="1">
+      <w:start w:val="1"/>
+      <w:numFmt w:val="lowerLetter"/>
+      <w:lvlText w:val="%8."/>
+      <w:lvlJc w:val="left"/>
+      <w:pPr>
+        <w:ind w:left="5832" w:hanging="360"/>
+      </w:pPr>
+    </w:lvl>
+    <w:lvl w:ilvl="8" w:tplc="3809001B" w:tentative="1">
+      <w:start w:val="1"/>
+      <w:numFmt w:val="lowerRoman"/>
+      <w:lvlText w:val="%9."/>
+      <w:lvlJc w:val="right"/>
+      <w:pPr>
+        <w:ind w:left="6552" w:hanging="180"/>
+      </w:pPr>
+    </w:lvl>
+  </w:abstractNum>
+  <w:abstractNum w:abstractNumId="26" w15:restartNumberingAfterBreak="0">
     <w:nsid w:val="795747BF"/>
     <w:multiLevelType w:val="multilevel"/>
     <w:tmpl w:val="4D4CF0B8"/>
@@ -6121,43 +9234,55 @@
     <w:abstractNumId w:val="10"/>
   </w:num>
   <w:num w:numId="2" w16cid:durableId="1981416447">
-    <w:abstractNumId w:val="11"/>
+    <w:abstractNumId w:val="12"/>
   </w:num>
   <w:num w:numId="3" w16cid:durableId="639649383">
-    <w:abstractNumId w:val="22"/>
+    <w:abstractNumId w:val="26"/>
   </w:num>
   <w:num w:numId="4" w16cid:durableId="2109109677">
-    <w:abstractNumId w:val="12"/>
+    <w:abstractNumId w:val="14"/>
   </w:num>
   <w:num w:numId="5" w16cid:durableId="1865628504">
-    <w:abstractNumId w:val="21"/>
+    <w:abstractNumId w:val="24"/>
   </w:num>
   <w:num w:numId="6" w16cid:durableId="2030987367">
-    <w:abstractNumId w:val="15"/>
+    <w:abstractNumId w:val="17"/>
   </w:num>
   <w:num w:numId="7" w16cid:durableId="919486990">
-    <w:abstractNumId w:val="14"/>
+    <w:abstractNumId w:val="16"/>
   </w:num>
   <w:num w:numId="8" w16cid:durableId="21785883">
-    <w:abstractNumId w:val="17"/>
+    <w:abstractNumId w:val="20"/>
   </w:num>
   <w:num w:numId="9" w16cid:durableId="546722730">
-    <w:abstractNumId w:val="16"/>
+    <w:abstractNumId w:val="19"/>
   </w:num>
   <w:num w:numId="10" w16cid:durableId="1865052270">
     <w:abstractNumId w:val="9"/>
   </w:num>
   <w:num w:numId="11" w16cid:durableId="1673947260">
-    <w:abstractNumId w:val="19"/>
+    <w:abstractNumId w:val="22"/>
   </w:num>
   <w:num w:numId="12" w16cid:durableId="67698773">
+    <w:abstractNumId w:val="15"/>
+  </w:num>
+  <w:num w:numId="13" w16cid:durableId="1599437427">
+    <w:abstractNumId w:val="21"/>
+  </w:num>
+  <w:num w:numId="14" w16cid:durableId="638337926">
+    <w:abstractNumId w:val="23"/>
+  </w:num>
+  <w:num w:numId="15" w16cid:durableId="334067906">
+    <w:abstractNumId w:val="18"/>
+  </w:num>
+  <w:num w:numId="16" w16cid:durableId="1334844334">
+    <w:abstractNumId w:val="11"/>
+  </w:num>
+  <w:num w:numId="17" w16cid:durableId="1131367843">
     <w:abstractNumId w:val="13"/>
   </w:num>
-  <w:num w:numId="13" w16cid:durableId="1599437427">
-    <w:abstractNumId w:val="18"/>
-  </w:num>
-  <w:num w:numId="14" w16cid:durableId="638337926">
-    <w:abstractNumId w:val="20"/>
+  <w:num w:numId="18" w16cid:durableId="1730348117">
+    <w:abstractNumId w:val="25"/>
   </w:num>
   <w:numIdMacAtCleanup w:val="12"/>
 </w:numbering>
@@ -6796,6 +9921,7 @@
   <w:style w:type="character" w:default="1" w:styleId="DefaultParagraphFont">
     <w:name w:val="Default Paragraph Font"/>
     <w:uiPriority w:val="1"/>
+    <w:semiHidden/>
     <w:unhideWhenUsed/>
   </w:style>
   <w:style w:type="table" w:default="1" w:styleId="TableNormal">
@@ -8856,6 +11982,156 @@
 </file>
 
 <file path=customXml/item1.xml><?xml version="1.0" encoding="utf-8"?>
+<ct:contentTypeSchema xmlns:ct="http://schemas.microsoft.com/office/2006/metadata/contentType" xmlns:ma="http://schemas.microsoft.com/office/2006/metadata/properties/metaAttributes" ct:_="" ma:_="" ma:contentTypeName="Document" ma:contentTypeID="0x0101004A22F518CCD7F14E92C2039B56C77CA1" ma:contentTypeVersion="5" ma:contentTypeDescription="Create a new document." ma:contentTypeScope="" ma:versionID="ea4d39f962e8a71502341d54cbcc3341">
+  <xsd:schema xmlns:xsd="http://www.w3.org/2001/XMLSchema" xmlns:xs="http://www.w3.org/2001/XMLSchema" xmlns:p="http://schemas.microsoft.com/office/2006/metadata/properties" xmlns:ns2="8131b8cc-f1c6-4076-b9c1-8326ed757813" targetNamespace="http://schemas.microsoft.com/office/2006/metadata/properties" ma:root="true" ma:fieldsID="9073296fa7ac0f968dc9d1b0cc5e5192" ns2:_="">
+    <xsd:import namespace="8131b8cc-f1c6-4076-b9c1-8326ed757813"/>
+    <xsd:element name="properties">
+      <xsd:complexType>
+        <xsd:sequence>
+          <xsd:element name="documentManagement">
+            <xsd:complexType>
+              <xsd:all>
+                <xsd:element ref="ns2:ReferenceId" minOccurs="0"/>
+                <xsd:element ref="ns2:MediaServiceMetadata" minOccurs="0"/>
+                <xsd:element ref="ns2:MediaServiceFastMetadata" minOccurs="0"/>
+                <xsd:element ref="ns2:MediaServiceSearchProperties" minOccurs="0"/>
+                <xsd:element ref="ns2:MediaServiceObjectDetectorVersions" minOccurs="0"/>
+              </xsd:all>
+            </xsd:complexType>
+          </xsd:element>
+        </xsd:sequence>
+      </xsd:complexType>
+    </xsd:element>
+  </xsd:schema>
+  <xsd:schema xmlns:xsd="http://www.w3.org/2001/XMLSchema" xmlns:xs="http://www.w3.org/2001/XMLSchema" xmlns:dms="http://schemas.microsoft.com/office/2006/documentManagement/types" xmlns:pc="http://schemas.microsoft.com/office/infopath/2007/PartnerControls" targetNamespace="8131b8cc-f1c6-4076-b9c1-8326ed757813" elementFormDefault="qualified">
+    <xsd:import namespace="http://schemas.microsoft.com/office/2006/documentManagement/types"/>
+    <xsd:import namespace="http://schemas.microsoft.com/office/infopath/2007/PartnerControls"/>
+    <xsd:element name="ReferenceId" ma:index="8" nillable="true" ma:displayName="ReferenceId" ma:indexed="true" ma:internalName="ReferenceId">
+      <xsd:simpleType>
+        <xsd:restriction base="dms:Text"/>
+      </xsd:simpleType>
+    </xsd:element>
+    <xsd:element name="MediaServiceMetadata" ma:index="9" nillable="true" ma:displayName="MediaServiceMetadata" ma:hidden="true" ma:internalName="MediaServiceMetadata" ma:readOnly="true">
+      <xsd:simpleType>
+        <xsd:restriction base="dms:Note"/>
+      </xsd:simpleType>
+    </xsd:element>
+    <xsd:element name="MediaServiceFastMetadata" ma:index="10" nillable="true" ma:displayName="MediaServiceFastMetadata" ma:hidden="true" ma:internalName="MediaServiceFastMetadata" ma:readOnly="true">
+      <xsd:simpleType>
+        <xsd:restriction base="dms:Note"/>
+      </xsd:simpleType>
+    </xsd:element>
+    <xsd:element name="MediaServiceSearchProperties" ma:index="11" nillable="true" ma:displayName="MediaServiceSearchProperties" ma:hidden="true" ma:internalName="MediaServiceSearchProperties" ma:readOnly="true">
+      <xsd:simpleType>
+        <xsd:restriction base="dms:Note"/>
+      </xsd:simpleType>
+    </xsd:element>
+    <xsd:element name="MediaServiceObjectDetectorVersions" ma:index="12" nillable="true" ma:displayName="MediaServiceObjectDetectorVersions" ma:hidden="true" ma:indexed="true" ma:internalName="MediaServiceObjectDetectorVersions" ma:readOnly="true">
+      <xsd:simpleType>
+        <xsd:restriction base="dms:Text"/>
+      </xsd:simpleType>
+    </xsd:element>
+  </xsd:schema>
+  <xsd:schema xmlns="http://schemas.openxmlformats.org/package/2006/metadata/core-properties" xmlns:xsd="http://www.w3.org/2001/XMLSchema" xmlns:xsi="http://www.w3.org/2001/XMLSchema-instance" xmlns:dc="http://purl.org/dc/elements/1.1/" xmlns:dcterms="http://purl.org/dc/terms/" xmlns:odoc="http://schemas.microsoft.com/internal/obd" targetNamespace="http://schemas.openxmlformats.org/package/2006/metadata/core-properties" elementFormDefault="qualified" attributeFormDefault="unqualified" blockDefault="#all">
+    <xsd:import namespace="http://purl.org/dc/elements/1.1/" schemaLocation="http://dublincore.org/schemas/xmls/qdc/2003/04/02/dc.xsd"/>
+    <xsd:import namespace="http://purl.org/dc/terms/" schemaLocation="http://dublincore.org/schemas/xmls/qdc/2003/04/02/dcterms.xsd"/>
+    <xsd:element name="coreProperties" type="CT_coreProperties"/>
+    <xsd:complexType name="CT_coreProperties">
+      <xsd:all>
+        <xsd:element ref="dc:creator" minOccurs="0" maxOccurs="1"/>
+        <xsd:element ref="dcterms:created" minOccurs="0" maxOccurs="1"/>
+        <xsd:element ref="dc:identifier" minOccurs="0" maxOccurs="1"/>
+        <xsd:element name="contentType" minOccurs="0" maxOccurs="1" type="xsd:string" ma:index="0" ma:displayName="Content Type"/>
+        <xsd:element ref="dc:title" minOccurs="0" maxOccurs="1" ma:index="4" ma:displayName="Title"/>
+        <xsd:element ref="dc:subject" minOccurs="0" maxOccurs="1"/>
+        <xsd:element ref="dc:description" minOccurs="0" maxOccurs="1"/>
+        <xsd:element name="keywords" minOccurs="0" maxOccurs="1" type="xsd:string"/>
+        <xsd:element ref="dc:language" minOccurs="0" maxOccurs="1"/>
+        <xsd:element name="category" minOccurs="0" maxOccurs="1" type="xsd:string"/>
+        <xsd:element name="version" minOccurs="0" maxOccurs="1" type="xsd:string"/>
+        <xsd:element name="revision" minOccurs="0" maxOccurs="1" type="xsd:string">
+          <xsd:annotation>
+            <xsd:documentation>
+                        This value indicates the number of saves or revisions. The application is responsible for updating this value after each revision.
+                    </xsd:documentation>
+          </xsd:annotation>
+        </xsd:element>
+        <xsd:element name="lastModifiedBy" minOccurs="0" maxOccurs="1" type="xsd:string"/>
+        <xsd:element ref="dcterms:modified" minOccurs="0" maxOccurs="1"/>
+        <xsd:element name="contentStatus" minOccurs="0" maxOccurs="1" type="xsd:string"/>
+      </xsd:all>
+    </xsd:complexType>
+  </xsd:schema>
+  <xs:schema xmlns:pc="http://schemas.microsoft.com/office/infopath/2007/PartnerControls" xmlns:xs="http://www.w3.org/2001/XMLSchema" targetNamespace="http://schemas.microsoft.com/office/infopath/2007/PartnerControls" elementFormDefault="qualified" attributeFormDefault="unqualified">
+    <xs:element name="Person">
+      <xs:complexType>
+        <xs:sequence>
+          <xs:element ref="pc:DisplayName" minOccurs="0"/>
+          <xs:element ref="pc:AccountId" minOccurs="0"/>
+          <xs:element ref="pc:AccountType" minOccurs="0"/>
+        </xs:sequence>
+      </xs:complexType>
+    </xs:element>
+    <xs:element name="DisplayName" type="xs:string"/>
+    <xs:element name="AccountId" type="xs:string"/>
+    <xs:element name="AccountType" type="xs:string"/>
+    <xs:element name="BDCAssociatedEntity">
+      <xs:complexType>
+        <xs:sequence>
+          <xs:element ref="pc:BDCEntity" minOccurs="0" maxOccurs="unbounded"/>
+        </xs:sequence>
+        <xs:attribute ref="pc:EntityNamespace"/>
+        <xs:attribute ref="pc:EntityName"/>
+        <xs:attribute ref="pc:SystemInstanceName"/>
+        <xs:attribute ref="pc:AssociationName"/>
+      </xs:complexType>
+    </xs:element>
+    <xs:attribute name="EntityNamespace" type="xs:string"/>
+    <xs:attribute name="EntityName" type="xs:string"/>
+    <xs:attribute name="SystemInstanceName" type="xs:string"/>
+    <xs:attribute name="AssociationName" type="xs:string"/>
+    <xs:element name="BDCEntity">
+      <xs:complexType>
+        <xs:sequence>
+          <xs:element ref="pc:EntityDisplayName" minOccurs="0"/>
+          <xs:element ref="pc:EntityInstanceReference" minOccurs="0"/>
+          <xs:element ref="pc:EntityId1" minOccurs="0"/>
+          <xs:element ref="pc:EntityId2" minOccurs="0"/>
+          <xs:element ref="pc:EntityId3" minOccurs="0"/>
+          <xs:element ref="pc:EntityId4" minOccurs="0"/>
+          <xs:element ref="pc:EntityId5" minOccurs="0"/>
+        </xs:sequence>
+      </xs:complexType>
+    </xs:element>
+    <xs:element name="EntityDisplayName" type="xs:string"/>
+    <xs:element name="EntityInstanceReference" type="xs:string"/>
+    <xs:element name="EntityId1" type="xs:string"/>
+    <xs:element name="EntityId2" type="xs:string"/>
+    <xs:element name="EntityId3" type="xs:string"/>
+    <xs:element name="EntityId4" type="xs:string"/>
+    <xs:element name="EntityId5" type="xs:string"/>
+    <xs:element name="Terms">
+      <xs:complexType>
+        <xs:sequence>
+          <xs:element ref="pc:TermInfo" minOccurs="0" maxOccurs="unbounded"/>
+        </xs:sequence>
+      </xs:complexType>
+    </xs:element>
+    <xs:element name="TermInfo">
+      <xs:complexType>
+        <xs:sequence>
+          <xs:element ref="pc:TermName" minOccurs="0"/>
+          <xs:element ref="pc:TermId" minOccurs="0"/>
+        </xs:sequence>
+      </xs:complexType>
+    </xs:element>
+    <xs:element name="TermName" type="xs:string"/>
+    <xs:element name="TermId" type="xs:string"/>
+  </xs:schema>
+</ct:contentTypeSchema>
+</file>
+
+<file path=customXml/item2.xml><?xml version="1.0" encoding="utf-8"?>
 <?mso-contentType ?>
 <FormTemplates xmlns="http://schemas.microsoft.com/sharepoint/v3/contenttype/forms">
   <Display>DocumentLibraryForm</Display>
@@ -8864,7 +12140,7 @@
 </FormTemplates>
 </file>
 
-<file path=customXml/item2.xml><?xml version="1.0" encoding="utf-8"?>
+<file path=customXml/item3.xml><?xml version="1.0" encoding="utf-8"?>
 <p:properties xmlns:p="http://schemas.microsoft.com/office/2006/metadata/properties" xmlns:xsi="http://www.w3.org/2001/XMLSchema-instance" xmlns:pc="http://schemas.microsoft.com/office/infopath/2007/PartnerControls">
   <documentManagement>
     <ReferenceId xmlns="8131b8cc-f1c6-4076-b9c1-8326ed757813" xsi:nil="true"/>
@@ -8872,7 +12148,7 @@
 </p:properties>
 </file>
 
-<file path=customXml/item3.xml><?xml version="1.0" encoding="utf-8"?>
+<file path=customXml/item4.xml><?xml version="1.0" encoding="utf-8"?>
 <b:Sources xmlns:b="http://schemas.openxmlformats.org/officeDocument/2006/bibliography" xmlns="http://schemas.openxmlformats.org/officeDocument/2006/bibliography" SelectedStyle="\IEEE2006OfficeOnline.xsl" StyleName="IEEE" Version="2006">
   <b:Source>
     <b:Year>2020</b:Year>
@@ -9717,183 +12993,7 @@
 </b:Sources>
 </file>
 
-<file path=customXml/item4.xml><?xml version="1.0" encoding="utf-8"?>
-<ct:contentTypeSchema xmlns:ct="http://schemas.microsoft.com/office/2006/metadata/contentType" xmlns:ma="http://schemas.microsoft.com/office/2006/metadata/properties/metaAttributes" ct:_="" ma:_="" ma:contentTypeName="Document" ma:contentTypeID="0x0101004A22F518CCD7F14E92C2039B56C77CA1" ma:contentTypeVersion="5" ma:contentTypeDescription="Create a new document." ma:contentTypeScope="" ma:versionID="ea4d39f962e8a71502341d54cbcc3341">
-  <xsd:schema xmlns:xsd="http://www.w3.org/2001/XMLSchema" xmlns:xs="http://www.w3.org/2001/XMLSchema" xmlns:p="http://schemas.microsoft.com/office/2006/metadata/properties" xmlns:ns2="8131b8cc-f1c6-4076-b9c1-8326ed757813" targetNamespace="http://schemas.microsoft.com/office/2006/metadata/properties" ma:root="true" ma:fieldsID="9073296fa7ac0f968dc9d1b0cc5e5192" ns2:_="">
-    <xsd:import namespace="8131b8cc-f1c6-4076-b9c1-8326ed757813"/>
-    <xsd:element name="properties">
-      <xsd:complexType>
-        <xsd:sequence>
-          <xsd:element name="documentManagement">
-            <xsd:complexType>
-              <xsd:all>
-                <xsd:element ref="ns2:ReferenceId" minOccurs="0"/>
-                <xsd:element ref="ns2:MediaServiceMetadata" minOccurs="0"/>
-                <xsd:element ref="ns2:MediaServiceFastMetadata" minOccurs="0"/>
-                <xsd:element ref="ns2:MediaServiceSearchProperties" minOccurs="0"/>
-                <xsd:element ref="ns2:MediaServiceObjectDetectorVersions" minOccurs="0"/>
-              </xsd:all>
-            </xsd:complexType>
-          </xsd:element>
-        </xsd:sequence>
-      </xsd:complexType>
-    </xsd:element>
-  </xsd:schema>
-  <xsd:schema xmlns:xsd="http://www.w3.org/2001/XMLSchema" xmlns:xs="http://www.w3.org/2001/XMLSchema" xmlns:dms="http://schemas.microsoft.com/office/2006/documentManagement/types" xmlns:pc="http://schemas.microsoft.com/office/infopath/2007/PartnerControls" targetNamespace="8131b8cc-f1c6-4076-b9c1-8326ed757813" elementFormDefault="qualified">
-    <xsd:import namespace="http://schemas.microsoft.com/office/2006/documentManagement/types"/>
-    <xsd:import namespace="http://schemas.microsoft.com/office/infopath/2007/PartnerControls"/>
-    <xsd:element name="ReferenceId" ma:index="8" nillable="true" ma:displayName="ReferenceId" ma:indexed="true" ma:internalName="ReferenceId">
-      <xsd:simpleType>
-        <xsd:restriction base="dms:Text"/>
-      </xsd:simpleType>
-    </xsd:element>
-    <xsd:element name="MediaServiceMetadata" ma:index="9" nillable="true" ma:displayName="MediaServiceMetadata" ma:hidden="true" ma:internalName="MediaServiceMetadata" ma:readOnly="true">
-      <xsd:simpleType>
-        <xsd:restriction base="dms:Note"/>
-      </xsd:simpleType>
-    </xsd:element>
-    <xsd:element name="MediaServiceFastMetadata" ma:index="10" nillable="true" ma:displayName="MediaServiceFastMetadata" ma:hidden="true" ma:internalName="MediaServiceFastMetadata" ma:readOnly="true">
-      <xsd:simpleType>
-        <xsd:restriction base="dms:Note"/>
-      </xsd:simpleType>
-    </xsd:element>
-    <xsd:element name="MediaServiceSearchProperties" ma:index="11" nillable="true" ma:displayName="MediaServiceSearchProperties" ma:hidden="true" ma:internalName="MediaServiceSearchProperties" ma:readOnly="true">
-      <xsd:simpleType>
-        <xsd:restriction base="dms:Note"/>
-      </xsd:simpleType>
-    </xsd:element>
-    <xsd:element name="MediaServiceObjectDetectorVersions" ma:index="12" nillable="true" ma:displayName="MediaServiceObjectDetectorVersions" ma:hidden="true" ma:indexed="true" ma:internalName="MediaServiceObjectDetectorVersions" ma:readOnly="true">
-      <xsd:simpleType>
-        <xsd:restriction base="dms:Text"/>
-      </xsd:simpleType>
-    </xsd:element>
-  </xsd:schema>
-  <xsd:schema xmlns="http://schemas.openxmlformats.org/package/2006/metadata/core-properties" xmlns:xsd="http://www.w3.org/2001/XMLSchema" xmlns:xsi="http://www.w3.org/2001/XMLSchema-instance" xmlns:dc="http://purl.org/dc/elements/1.1/" xmlns:dcterms="http://purl.org/dc/terms/" xmlns:odoc="http://schemas.microsoft.com/internal/obd" targetNamespace="http://schemas.openxmlformats.org/package/2006/metadata/core-properties" elementFormDefault="qualified" attributeFormDefault="unqualified" blockDefault="#all">
-    <xsd:import namespace="http://purl.org/dc/elements/1.1/" schemaLocation="http://dublincore.org/schemas/xmls/qdc/2003/04/02/dc.xsd"/>
-    <xsd:import namespace="http://purl.org/dc/terms/" schemaLocation="http://dublincore.org/schemas/xmls/qdc/2003/04/02/dcterms.xsd"/>
-    <xsd:element name="coreProperties" type="CT_coreProperties"/>
-    <xsd:complexType name="CT_coreProperties">
-      <xsd:all>
-        <xsd:element ref="dc:creator" minOccurs="0" maxOccurs="1"/>
-        <xsd:element ref="dcterms:created" minOccurs="0" maxOccurs="1"/>
-        <xsd:element ref="dc:identifier" minOccurs="0" maxOccurs="1"/>
-        <xsd:element name="contentType" minOccurs="0" maxOccurs="1" type="xsd:string" ma:index="0" ma:displayName="Content Type"/>
-        <xsd:element ref="dc:title" minOccurs="0" maxOccurs="1" ma:index="4" ma:displayName="Title"/>
-        <xsd:element ref="dc:subject" minOccurs="0" maxOccurs="1"/>
-        <xsd:element ref="dc:description" minOccurs="0" maxOccurs="1"/>
-        <xsd:element name="keywords" minOccurs="0" maxOccurs="1" type="xsd:string"/>
-        <xsd:element ref="dc:language" minOccurs="0" maxOccurs="1"/>
-        <xsd:element name="category" minOccurs="0" maxOccurs="1" type="xsd:string"/>
-        <xsd:element name="version" minOccurs="0" maxOccurs="1" type="xsd:string"/>
-        <xsd:element name="revision" minOccurs="0" maxOccurs="1" type="xsd:string">
-          <xsd:annotation>
-            <xsd:documentation>
-                        This value indicates the number of saves or revisions. The application is responsible for updating this value after each revision.
-                    </xsd:documentation>
-          </xsd:annotation>
-        </xsd:element>
-        <xsd:element name="lastModifiedBy" minOccurs="0" maxOccurs="1" type="xsd:string"/>
-        <xsd:element ref="dcterms:modified" minOccurs="0" maxOccurs="1"/>
-        <xsd:element name="contentStatus" minOccurs="0" maxOccurs="1" type="xsd:string"/>
-      </xsd:all>
-    </xsd:complexType>
-  </xsd:schema>
-  <xs:schema xmlns:pc="http://schemas.microsoft.com/office/infopath/2007/PartnerControls" xmlns:xs="http://www.w3.org/2001/XMLSchema" targetNamespace="http://schemas.microsoft.com/office/infopath/2007/PartnerControls" elementFormDefault="qualified" attributeFormDefault="unqualified">
-    <xs:element name="Person">
-      <xs:complexType>
-        <xs:sequence>
-          <xs:element ref="pc:DisplayName" minOccurs="0"/>
-          <xs:element ref="pc:AccountId" minOccurs="0"/>
-          <xs:element ref="pc:AccountType" minOccurs="0"/>
-        </xs:sequence>
-      </xs:complexType>
-    </xs:element>
-    <xs:element name="DisplayName" type="xs:string"/>
-    <xs:element name="AccountId" type="xs:string"/>
-    <xs:element name="AccountType" type="xs:string"/>
-    <xs:element name="BDCAssociatedEntity">
-      <xs:complexType>
-        <xs:sequence>
-          <xs:element ref="pc:BDCEntity" minOccurs="0" maxOccurs="unbounded"/>
-        </xs:sequence>
-        <xs:attribute ref="pc:EntityNamespace"/>
-        <xs:attribute ref="pc:EntityName"/>
-        <xs:attribute ref="pc:SystemInstanceName"/>
-        <xs:attribute ref="pc:AssociationName"/>
-      </xs:complexType>
-    </xs:element>
-    <xs:attribute name="EntityNamespace" type="xs:string"/>
-    <xs:attribute name="EntityName" type="xs:string"/>
-    <xs:attribute name="SystemInstanceName" type="xs:string"/>
-    <xs:attribute name="AssociationName" type="xs:string"/>
-    <xs:element name="BDCEntity">
-      <xs:complexType>
-        <xs:sequence>
-          <xs:element ref="pc:EntityDisplayName" minOccurs="0"/>
-          <xs:element ref="pc:EntityInstanceReference" minOccurs="0"/>
-          <xs:element ref="pc:EntityId1" minOccurs="0"/>
-          <xs:element ref="pc:EntityId2" minOccurs="0"/>
-          <xs:element ref="pc:EntityId3" minOccurs="0"/>
-          <xs:element ref="pc:EntityId4" minOccurs="0"/>
-          <xs:element ref="pc:EntityId5" minOccurs="0"/>
-        </xs:sequence>
-      </xs:complexType>
-    </xs:element>
-    <xs:element name="EntityDisplayName" type="xs:string"/>
-    <xs:element name="EntityInstanceReference" type="xs:string"/>
-    <xs:element name="EntityId1" type="xs:string"/>
-    <xs:element name="EntityId2" type="xs:string"/>
-    <xs:element name="EntityId3" type="xs:string"/>
-    <xs:element name="EntityId4" type="xs:string"/>
-    <xs:element name="EntityId5" type="xs:string"/>
-    <xs:element name="Terms">
-      <xs:complexType>
-        <xs:sequence>
-          <xs:element ref="pc:TermInfo" minOccurs="0" maxOccurs="unbounded"/>
-        </xs:sequence>
-      </xs:complexType>
-    </xs:element>
-    <xs:element name="TermInfo">
-      <xs:complexType>
-        <xs:sequence>
-          <xs:element ref="pc:TermName" minOccurs="0"/>
-          <xs:element ref="pc:TermId" minOccurs="0"/>
-        </xs:sequence>
-      </xs:complexType>
-    </xs:element>
-    <xs:element name="TermName" type="xs:string"/>
-    <xs:element name="TermId" type="xs:string"/>
-  </xs:schema>
-</ct:contentTypeSchema>
-</file>
-
 <file path=customXml/itemProps1.xml><?xml version="1.0" encoding="utf-8"?>
-<ds:datastoreItem xmlns:ds="http://schemas.openxmlformats.org/officeDocument/2006/customXml" ds:itemID="{3F480CBC-99A6-4314-93BA-04C3E7AB5A32}">
-  <ds:schemaRefs>
-    <ds:schemaRef ds:uri="http://schemas.microsoft.com/sharepoint/v3/contenttype/forms"/>
-  </ds:schemaRefs>
-</ds:datastoreItem>
-</file>
-
-<file path=customXml/itemProps2.xml><?xml version="1.0" encoding="utf-8"?>
-<ds:datastoreItem xmlns:ds="http://schemas.openxmlformats.org/officeDocument/2006/customXml" ds:itemID="{BB3340D0-5214-4B8D-9796-E086A2011711}">
-  <ds:schemaRefs>
-    <ds:schemaRef ds:uri="http://schemas.microsoft.com/office/2006/metadata/properties"/>
-    <ds:schemaRef ds:uri="http://schemas.microsoft.com/office/infopath/2007/PartnerControls"/>
-    <ds:schemaRef ds:uri="8131b8cc-f1c6-4076-b9c1-8326ed757813"/>
-  </ds:schemaRefs>
-</ds:datastoreItem>
-</file>
-
-<file path=customXml/itemProps3.xml><?xml version="1.0" encoding="utf-8"?>
-<ds:datastoreItem xmlns:ds="http://schemas.openxmlformats.org/officeDocument/2006/customXml" ds:itemID="{94E69264-23CB-413F-B1FE-2EC22C53DE57}">
-  <ds:schemaRefs>
-    <ds:schemaRef ds:uri="http://schemas.openxmlformats.org/officeDocument/2006/bibliography"/>
-  </ds:schemaRefs>
-</ds:datastoreItem>
-</file>
-
-<file path=customXml/itemProps4.xml><?xml version="1.0" encoding="utf-8"?>
 <ds:datastoreItem xmlns:ds="http://schemas.openxmlformats.org/officeDocument/2006/customXml" ds:itemID="{65FB2AC1-12D1-4BF5-8FF2-4B8C5E0DEDBE}">
   <ds:schemaRefs>
     <ds:schemaRef ds:uri="http://schemas.microsoft.com/office/2006/metadata/contentType"/>
@@ -9909,4 +13009,30 @@
     <ds:schemaRef ds:uri="http://schemas.microsoft.com/internal/obd"/>
   </ds:schemaRefs>
 </ds:datastoreItem>
+</file>
+
+<file path=customXml/itemProps2.xml><?xml version="1.0" encoding="utf-8"?>
+<ds:datastoreItem xmlns:ds="http://schemas.openxmlformats.org/officeDocument/2006/customXml" ds:itemID="{3F480CBC-99A6-4314-93BA-04C3E7AB5A32}">
+  <ds:schemaRefs>
+    <ds:schemaRef ds:uri="http://schemas.microsoft.com/sharepoint/v3/contenttype/forms"/>
+  </ds:schemaRefs>
+</ds:datastoreItem>
+</file>
+
+<file path=customXml/itemProps3.xml><?xml version="1.0" encoding="utf-8"?>
+<ds:datastoreItem xmlns:ds="http://schemas.openxmlformats.org/officeDocument/2006/customXml" ds:itemID="{BB3340D0-5214-4B8D-9796-E086A2011711}">
+  <ds:schemaRefs>
+    <ds:schemaRef ds:uri="http://schemas.microsoft.com/office/2006/metadata/properties"/>
+    <ds:schemaRef ds:uri="http://schemas.microsoft.com/office/infopath/2007/PartnerControls"/>
+    <ds:schemaRef ds:uri="8131b8cc-f1c6-4076-b9c1-8326ed757813"/>
+  </ds:schemaRefs>
+</ds:datastoreItem>
+</file>
+
+<file path=customXml/itemProps4.xml><?xml version="1.0" encoding="utf-8"?>
+<ds:datastoreItem xmlns:ds="http://schemas.openxmlformats.org/officeDocument/2006/customXml" ds:itemID="{94E69264-23CB-413F-B1FE-2EC22C53DE57}">
+  <ds:schemaRefs>
+    <ds:schemaRef ds:uri="http://schemas.openxmlformats.org/officeDocument/2006/bibliography"/>
+  </ds:schemaRefs>
+</ds:datastoreItem>
 </file>
--- a/proposal/SignalForge - Specification and Design.docx
+++ b/proposal/SignalForge - Specification and Design.docx
@@ -791,18 +791,13 @@
     <w:p>
       <w:pPr>
         <w:pStyle w:val="TOC1"/>
-        <w:tabs>
-          <w:tab w:val="clear" w:pos="8303"/>
-          <w:tab w:val="left" w:pos="390"/>
-          <w:tab w:val="right" w:leader="dot" w:pos="8295"/>
-        </w:tabs>
-        <w:rPr>
-          <w:rFonts w:ascii="Aptos" w:eastAsiaTheme="minorEastAsia" w:hAnsi="Aptos" w:cstheme="minorBidi"/>
+        <w:rPr>
+          <w:rFonts w:asciiTheme="minorHAnsi" w:eastAsiaTheme="minorEastAsia" w:hAnsiTheme="minorHAnsi" w:cstheme="minorBidi"/>
           <w:noProof/>
           <w:kern w:val="2"/>
-          <w:sz w:val="28"/>
-          <w:szCs w:val="28"/>
-          <w:lang w:val="id-ID" w:eastAsia="en-ID"/>
+          <w:sz w:val="32"/>
+          <w:szCs w:val="32"/>
+          <w:lang w:val="en-ID" w:eastAsia="en-ID"/>
           <w14:ligatures w14:val="standardContextual"/>
         </w:rPr>
       </w:pPr>
@@ -833,7 +828,7 @@
         </w:rPr>
         <w:fldChar w:fldCharType="separate"/>
       </w:r>
-      <w:hyperlink w:anchor="_Toc76241173">
+      <w:hyperlink w:anchor="_Toc180962176" w:history="1">
         <w:r>
           <w:rPr>
             <w:rStyle w:val="Hyperlink"/>
@@ -847,90 +842,86 @@
         </w:r>
         <w:r>
           <w:rPr>
+            <w:rFonts w:asciiTheme="minorHAnsi" w:eastAsiaTheme="minorEastAsia" w:hAnsiTheme="minorHAnsi" w:cstheme="minorBidi"/>
+            <w:noProof/>
+            <w:kern w:val="2"/>
+            <w:sz w:val="32"/>
+            <w:szCs w:val="32"/>
+            <w:lang w:val="en-ID" w:eastAsia="en-ID"/>
+            <w14:ligatures w14:val="standardContextual"/>
+          </w:rPr>
+          <w:tab/>
+        </w:r>
+        <w:r>
+          <w:rPr>
+            <w:rStyle w:val="Hyperlink"/>
             <w:rFonts w:ascii="Aptos" w:hAnsi="Aptos"/>
             <w:noProof/>
             <w:sz w:val="24"/>
             <w:szCs w:val="32"/>
             <w:lang w:val="id-ID"/>
           </w:rPr>
-          <w:tab/>
+          <w:t>RINGKASAN</w:t>
         </w:r>
         <w:r>
           <w:rPr>
-            <w:rFonts w:ascii="Aptos" w:hAnsi="Aptos"/>
             <w:noProof/>
+            <w:webHidden/>
             <w:sz w:val="24"/>
             <w:szCs w:val="32"/>
-            <w:lang w:val="id-ID"/>
-          </w:rPr>
-          <w:t>ABSTRAK</w:t>
-        </w:r>
-        <w:r>
-          <w:rPr>
-            <w:rFonts w:ascii="Aptos" w:hAnsi="Aptos"/>
-            <w:noProof/>
-            <w:sz w:val="24"/>
-            <w:szCs w:val="32"/>
-            <w:lang w:val="id-ID"/>
           </w:rPr>
           <w:tab/>
         </w:r>
         <w:r>
           <w:rPr>
-            <w:rFonts w:ascii="Aptos" w:hAnsi="Aptos"/>
             <w:noProof/>
+            <w:webHidden/>
             <w:sz w:val="24"/>
             <w:szCs w:val="32"/>
-            <w:lang w:val="id-ID"/>
           </w:rPr>
           <w:fldChar w:fldCharType="begin"/>
         </w:r>
         <w:r>
           <w:rPr>
-            <w:rFonts w:ascii="Aptos" w:hAnsi="Aptos"/>
             <w:noProof/>
+            <w:webHidden/>
             <w:sz w:val="24"/>
             <w:szCs w:val="32"/>
-            <w:lang w:val="id-ID"/>
           </w:rPr>
-          <w:instrText>PAGEREF _Toc76241173 \h</w:instrText>
+          <w:instrText xml:space="preserve"> PAGEREF _Toc180962176 \h </w:instrText>
         </w:r>
         <w:r>
           <w:rPr>
-            <w:rFonts w:ascii="Aptos" w:hAnsi="Aptos"/>
             <w:noProof/>
+            <w:webHidden/>
             <w:sz w:val="24"/>
             <w:szCs w:val="32"/>
-            <w:lang w:val="id-ID"/>
           </w:rPr>
         </w:r>
         <w:r>
           <w:rPr>
-            <w:rFonts w:ascii="Aptos" w:hAnsi="Aptos"/>
             <w:noProof/>
+            <w:webHidden/>
             <w:sz w:val="24"/>
             <w:szCs w:val="32"/>
-            <w:lang w:val="id-ID"/>
           </w:rPr>
           <w:fldChar w:fldCharType="separate"/>
         </w:r>
         <w:r>
           <w:rPr>
-            <w:rFonts w:ascii="Aptos" w:hAnsi="Aptos"/>
             <w:noProof/>
+            <w:webHidden/>
             <w:sz w:val="24"/>
             <w:szCs w:val="32"/>
-            <w:lang w:val="id-ID"/>
           </w:rPr>
           <w:t>1</w:t>
         </w:r>
         <w:r>
           <w:rPr>
-            <w:rFonts w:ascii="Aptos" w:hAnsi="Aptos"/>
             <w:noProof/>
+            <w:webHidden/>
             <w:sz w:val="24"/>
             <w:szCs w:val="32"/>
-            <w:lang w:val="id-ID"/>
           </w:rPr>
           <w:fldChar w:fldCharType="end"/>
         </w:r>
@@ -939,22 +930,17 @@
     <w:p>
       <w:pPr>
         <w:pStyle w:val="TOC1"/>
-        <w:tabs>
-          <w:tab w:val="clear" w:pos="8303"/>
-          <w:tab w:val="left" w:pos="390"/>
-          <w:tab w:val="right" w:leader="dot" w:pos="8295"/>
-        </w:tabs>
-        <w:rPr>
-          <w:rFonts w:ascii="Aptos" w:eastAsiaTheme="minorEastAsia" w:hAnsi="Aptos" w:cstheme="minorBidi"/>
+        <w:rPr>
+          <w:rFonts w:asciiTheme="minorHAnsi" w:eastAsiaTheme="minorEastAsia" w:hAnsiTheme="minorHAnsi" w:cstheme="minorBidi"/>
           <w:noProof/>
           <w:kern w:val="2"/>
-          <w:sz w:val="28"/>
-          <w:szCs w:val="28"/>
-          <w:lang w:val="id-ID" w:eastAsia="en-ID"/>
+          <w:sz w:val="32"/>
+          <w:szCs w:val="32"/>
+          <w:lang w:val="en-ID" w:eastAsia="en-ID"/>
           <w14:ligatures w14:val="standardContextual"/>
         </w:rPr>
       </w:pPr>
-      <w:hyperlink w:anchor="_Toc695724575">
+      <w:hyperlink w:anchor="_Toc180962177" w:history="1">
         <w:r>
           <w:rPr>
             <w:rStyle w:val="Hyperlink"/>
@@ -968,100 +954,86 @@
         </w:r>
         <w:r>
           <w:rPr>
+            <w:rFonts w:asciiTheme="minorHAnsi" w:eastAsiaTheme="minorEastAsia" w:hAnsiTheme="minorHAnsi" w:cstheme="minorBidi"/>
+            <w:noProof/>
+            <w:kern w:val="2"/>
+            <w:sz w:val="32"/>
+            <w:szCs w:val="32"/>
+            <w:lang w:val="en-ID" w:eastAsia="en-ID"/>
+            <w14:ligatures w14:val="standardContextual"/>
+          </w:rPr>
+          <w:tab/>
+        </w:r>
+        <w:r>
+          <w:rPr>
+            <w:rStyle w:val="Hyperlink"/>
             <w:rFonts w:ascii="Aptos" w:hAnsi="Aptos"/>
             <w:noProof/>
             <w:sz w:val="24"/>
             <w:szCs w:val="32"/>
             <w:lang w:val="id-ID"/>
           </w:rPr>
-          <w:tab/>
+          <w:t>ANALISIS SPESIFIKASI PRODUK</w:t>
         </w:r>
         <w:r>
           <w:rPr>
-            <w:rFonts w:ascii="Aptos" w:hAnsi="Aptos"/>
             <w:noProof/>
+            <w:webHidden/>
             <w:sz w:val="24"/>
             <w:szCs w:val="32"/>
-            <w:lang w:val="id-ID"/>
-          </w:rPr>
-          <w:t xml:space="preserve">ANALISIS </w:t>
-        </w:r>
-        <w:r>
-          <w:rPr>
-            <w:rFonts w:ascii="Aptos" w:hAnsi="Aptos"/>
-            <w:noProof/>
-            <w:sz w:val="24"/>
-            <w:szCs w:val="32"/>
-            <w:lang w:val="id-ID"/>
-          </w:rPr>
-          <w:t>SPESIFIKASI PRODUK</w:t>
-        </w:r>
-        <w:r>
-          <w:rPr>
-            <w:rFonts w:ascii="Aptos" w:hAnsi="Aptos"/>
-            <w:noProof/>
-            <w:sz w:val="24"/>
-            <w:szCs w:val="32"/>
-            <w:lang w:val="id-ID"/>
           </w:rPr>
           <w:tab/>
         </w:r>
         <w:r>
           <w:rPr>
-            <w:rFonts w:ascii="Aptos" w:hAnsi="Aptos"/>
             <w:noProof/>
+            <w:webHidden/>
             <w:sz w:val="24"/>
             <w:szCs w:val="32"/>
-            <w:lang w:val="id-ID"/>
           </w:rPr>
           <w:fldChar w:fldCharType="begin"/>
         </w:r>
         <w:r>
           <w:rPr>
-            <w:rFonts w:ascii="Aptos" w:hAnsi="Aptos"/>
             <w:noProof/>
+            <w:webHidden/>
             <w:sz w:val="24"/>
             <w:szCs w:val="32"/>
-            <w:lang w:val="id-ID"/>
           </w:rPr>
-          <w:instrText>PAGEREF _Toc695724575 \h</w:instrText>
+          <w:instrText xml:space="preserve"> PAGEREF _Toc180962177 \h </w:instrText>
         </w:r>
         <w:r>
           <w:rPr>
-            <w:rFonts w:ascii="Aptos" w:hAnsi="Aptos"/>
             <w:noProof/>
+            <w:webHidden/>
             <w:sz w:val="24"/>
             <w:szCs w:val="32"/>
-            <w:lang w:val="id-ID"/>
           </w:rPr>
         </w:r>
         <w:r>
           <w:rPr>
-            <w:rFonts w:ascii="Aptos" w:hAnsi="Aptos"/>
             <w:noProof/>
+            <w:webHidden/>
             <w:sz w:val="24"/>
             <w:szCs w:val="32"/>
-            <w:lang w:val="id-ID"/>
           </w:rPr>
           <w:fldChar w:fldCharType="separate"/>
         </w:r>
         <w:r>
           <w:rPr>
-            <w:rFonts w:ascii="Aptos" w:hAnsi="Aptos"/>
             <w:noProof/>
+            <w:webHidden/>
             <w:sz w:val="24"/>
             <w:szCs w:val="32"/>
-            <w:lang w:val="id-ID"/>
           </w:rPr>
           <w:t>1</w:t>
         </w:r>
         <w:r>
           <w:rPr>
-            <w:rFonts w:ascii="Aptos" w:hAnsi="Aptos"/>
             <w:noProof/>
+            <w:webHidden/>
             <w:sz w:val="24"/>
             <w:szCs w:val="32"/>
-            <w:lang w:val="id-ID"/>
           </w:rPr>
           <w:fldChar w:fldCharType="end"/>
         </w:r>
@@ -1070,22 +1042,17 @@
     <w:p>
       <w:pPr>
         <w:pStyle w:val="TOC1"/>
-        <w:tabs>
-          <w:tab w:val="clear" w:pos="8303"/>
-          <w:tab w:val="left" w:pos="390"/>
-          <w:tab w:val="right" w:leader="dot" w:pos="8295"/>
-        </w:tabs>
-        <w:rPr>
-          <w:rFonts w:ascii="Aptos" w:eastAsiaTheme="minorEastAsia" w:hAnsi="Aptos" w:cstheme="minorBidi"/>
+        <w:rPr>
+          <w:rFonts w:asciiTheme="minorHAnsi" w:eastAsiaTheme="minorEastAsia" w:hAnsiTheme="minorHAnsi" w:cstheme="minorBidi"/>
           <w:noProof/>
           <w:kern w:val="2"/>
-          <w:sz w:val="28"/>
-          <w:szCs w:val="28"/>
-          <w:lang w:val="id-ID" w:eastAsia="en-ID"/>
+          <w:sz w:val="32"/>
+          <w:szCs w:val="32"/>
+          <w:lang w:val="en-ID" w:eastAsia="en-ID"/>
           <w14:ligatures w14:val="standardContextual"/>
         </w:rPr>
       </w:pPr>
-      <w:hyperlink w:anchor="_Toc1735824833">
+      <w:hyperlink w:anchor="_Toc180962178" w:history="1">
         <w:r>
           <w:rPr>
             <w:rStyle w:val="Hyperlink"/>
@@ -1099,16 +1066,19 @@
         </w:r>
         <w:r>
           <w:rPr>
-            <w:rFonts w:ascii="Aptos" w:hAnsi="Aptos"/>
+            <w:rFonts w:asciiTheme="minorHAnsi" w:eastAsiaTheme="minorEastAsia" w:hAnsiTheme="minorHAnsi" w:cstheme="minorBidi"/>
             <w:noProof/>
-            <w:sz w:val="24"/>
+            <w:kern w:val="2"/>
+            <w:sz w:val="32"/>
             <w:szCs w:val="32"/>
-            <w:lang w:val="id-ID"/>
+            <w:lang w:val="en-ID" w:eastAsia="en-ID"/>
+            <w14:ligatures w14:val="standardContextual"/>
           </w:rPr>
           <w:tab/>
         </w:r>
         <w:r>
           <w:rPr>
+            <w:rStyle w:val="Hyperlink"/>
             <w:rFonts w:ascii="Aptos" w:hAnsi="Aptos"/>
             <w:noProof/>
             <w:sz w:val="24"/>
@@ -1119,70 +1089,63 @@
         </w:r>
         <w:r>
           <w:rPr>
-            <w:rFonts w:ascii="Aptos" w:hAnsi="Aptos"/>
             <w:noProof/>
+            <w:webHidden/>
             <w:sz w:val="24"/>
             <w:szCs w:val="32"/>
-            <w:lang w:val="id-ID"/>
           </w:rPr>
           <w:tab/>
         </w:r>
         <w:r>
           <w:rPr>
-            <w:rFonts w:ascii="Aptos" w:hAnsi="Aptos"/>
             <w:noProof/>
+            <w:webHidden/>
             <w:sz w:val="24"/>
             <w:szCs w:val="32"/>
-            <w:lang w:val="id-ID"/>
           </w:rPr>
           <w:fldChar w:fldCharType="begin"/>
         </w:r>
         <w:r>
           <w:rPr>
-            <w:rFonts w:ascii="Aptos" w:hAnsi="Aptos"/>
             <w:noProof/>
+            <w:webHidden/>
             <w:sz w:val="24"/>
             <w:szCs w:val="32"/>
-            <w:lang w:val="id-ID"/>
           </w:rPr>
-          <w:instrText>PAGEREF _Toc1735824833 \h</w:instrText>
+          <w:instrText xml:space="preserve"> PAGEREF _Toc180962178 \h </w:instrText>
         </w:r>
         <w:r>
           <w:rPr>
-            <w:rFonts w:ascii="Aptos" w:hAnsi="Aptos"/>
             <w:noProof/>
+            <w:webHidden/>
             <w:sz w:val="24"/>
             <w:szCs w:val="32"/>
-            <w:lang w:val="id-ID"/>
           </w:rPr>
         </w:r>
         <w:r>
           <w:rPr>
-            <w:rFonts w:ascii="Aptos" w:hAnsi="Aptos"/>
             <w:noProof/>
+            <w:webHidden/>
             <w:sz w:val="24"/>
             <w:szCs w:val="32"/>
-            <w:lang w:val="id-ID"/>
           </w:rPr>
           <w:fldChar w:fldCharType="separate"/>
         </w:r>
         <w:r>
           <w:rPr>
-            <w:rFonts w:ascii="Aptos" w:hAnsi="Aptos"/>
             <w:noProof/>
+            <w:webHidden/>
             <w:sz w:val="24"/>
             <w:szCs w:val="32"/>
-            <w:lang w:val="id-ID"/>
           </w:rPr>
           <w:t>2</w:t>
         </w:r>
         <w:r>
           <w:rPr>
-            <w:rFonts w:ascii="Aptos" w:hAnsi="Aptos"/>
             <w:noProof/>
+            <w:webHidden/>
             <w:sz w:val="24"/>
             <w:szCs w:val="32"/>
-            <w:lang w:val="id-ID"/>
           </w:rPr>
           <w:fldChar w:fldCharType="end"/>
         </w:r>
@@ -1191,22 +1154,17 @@
     <w:p>
       <w:pPr>
         <w:pStyle w:val="TOC1"/>
-        <w:tabs>
-          <w:tab w:val="clear" w:pos="8303"/>
-          <w:tab w:val="left" w:pos="390"/>
-          <w:tab w:val="right" w:leader="dot" w:pos="8295"/>
-        </w:tabs>
-        <w:rPr>
-          <w:rFonts w:ascii="Aptos" w:eastAsiaTheme="minorEastAsia" w:hAnsi="Aptos" w:cstheme="minorBidi"/>
+        <w:rPr>
+          <w:rFonts w:asciiTheme="minorHAnsi" w:eastAsiaTheme="minorEastAsia" w:hAnsiTheme="minorHAnsi" w:cstheme="minorBidi"/>
           <w:noProof/>
           <w:kern w:val="2"/>
-          <w:sz w:val="28"/>
-          <w:szCs w:val="28"/>
-          <w:lang w:val="id-ID" w:eastAsia="en-ID"/>
+          <w:sz w:val="32"/>
+          <w:szCs w:val="32"/>
+          <w:lang w:val="en-ID" w:eastAsia="en-ID"/>
           <w14:ligatures w14:val="standardContextual"/>
         </w:rPr>
       </w:pPr>
-      <w:hyperlink w:anchor="_Toc1873517830">
+      <w:hyperlink w:anchor="_Toc180962179" w:history="1">
         <w:r>
           <w:rPr>
             <w:rStyle w:val="Hyperlink"/>
@@ -1220,16 +1178,19 @@
         </w:r>
         <w:r>
           <w:rPr>
-            <w:rFonts w:ascii="Aptos" w:hAnsi="Aptos"/>
+            <w:rFonts w:asciiTheme="minorHAnsi" w:eastAsiaTheme="minorEastAsia" w:hAnsiTheme="minorHAnsi" w:cstheme="minorBidi"/>
             <w:noProof/>
-            <w:sz w:val="24"/>
+            <w:kern w:val="2"/>
+            <w:sz w:val="32"/>
             <w:szCs w:val="32"/>
-            <w:lang w:val="id-ID"/>
+            <w:lang w:val="en-ID" w:eastAsia="en-ID"/>
+            <w14:ligatures w14:val="standardContextual"/>
           </w:rPr>
           <w:tab/>
         </w:r>
         <w:r>
           <w:rPr>
+            <w:rStyle w:val="Hyperlink"/>
             <w:rFonts w:ascii="Aptos" w:hAnsi="Aptos"/>
             <w:noProof/>
             <w:sz w:val="24"/>
@@ -1240,70 +1201,63 @@
         </w:r>
         <w:r>
           <w:rPr>
-            <w:rFonts w:ascii="Aptos" w:hAnsi="Aptos"/>
             <w:noProof/>
+            <w:webHidden/>
             <w:sz w:val="24"/>
             <w:szCs w:val="32"/>
-            <w:lang w:val="id-ID"/>
           </w:rPr>
           <w:tab/>
         </w:r>
         <w:r>
           <w:rPr>
-            <w:rFonts w:ascii="Aptos" w:hAnsi="Aptos"/>
             <w:noProof/>
+            <w:webHidden/>
             <w:sz w:val="24"/>
             <w:szCs w:val="32"/>
-            <w:lang w:val="id-ID"/>
           </w:rPr>
           <w:fldChar w:fldCharType="begin"/>
         </w:r>
         <w:r>
           <w:rPr>
-            <w:rFonts w:ascii="Aptos" w:hAnsi="Aptos"/>
             <w:noProof/>
+            <w:webHidden/>
             <w:sz w:val="24"/>
             <w:szCs w:val="32"/>
-            <w:lang w:val="id-ID"/>
           </w:rPr>
-          <w:instrText>PAGEREF _Toc1873517830 \h</w:instrText>
+          <w:instrText xml:space="preserve"> PAGEREF _Toc180962179 \h </w:instrText>
         </w:r>
         <w:r>
           <w:rPr>
-            <w:rFonts w:ascii="Aptos" w:hAnsi="Aptos"/>
             <w:noProof/>
+            <w:webHidden/>
             <w:sz w:val="24"/>
             <w:szCs w:val="32"/>
-            <w:lang w:val="id-ID"/>
           </w:rPr>
         </w:r>
         <w:r>
           <w:rPr>
-            <w:rFonts w:ascii="Aptos" w:hAnsi="Aptos"/>
             <w:noProof/>
+            <w:webHidden/>
             <w:sz w:val="24"/>
             <w:szCs w:val="32"/>
-            <w:lang w:val="id-ID"/>
           </w:rPr>
           <w:fldChar w:fldCharType="separate"/>
         </w:r>
         <w:r>
           <w:rPr>
-            <w:rFonts w:ascii="Aptos" w:hAnsi="Aptos"/>
             <w:noProof/>
+            <w:webHidden/>
             <w:sz w:val="24"/>
             <w:szCs w:val="32"/>
-            <w:lang w:val="id-ID"/>
           </w:rPr>
-          <w:t>2</w:t>
+          <w:t>3</w:t>
         </w:r>
         <w:r>
           <w:rPr>
-            <w:rFonts w:ascii="Aptos" w:hAnsi="Aptos"/>
             <w:noProof/>
+            <w:webHidden/>
             <w:sz w:val="24"/>
             <w:szCs w:val="32"/>
-            <w:lang w:val="id-ID"/>
           </w:rPr>
           <w:fldChar w:fldCharType="end"/>
         </w:r>
@@ -1312,22 +1266,17 @@
     <w:p>
       <w:pPr>
         <w:pStyle w:val="TOC1"/>
-        <w:tabs>
-          <w:tab w:val="clear" w:pos="8303"/>
-          <w:tab w:val="left" w:pos="390"/>
-          <w:tab w:val="right" w:leader="dot" w:pos="8295"/>
-        </w:tabs>
-        <w:rPr>
-          <w:rFonts w:ascii="Aptos" w:eastAsiaTheme="minorEastAsia" w:hAnsi="Aptos" w:cstheme="minorBidi"/>
+        <w:rPr>
+          <w:rFonts w:asciiTheme="minorHAnsi" w:eastAsiaTheme="minorEastAsia" w:hAnsiTheme="minorHAnsi" w:cstheme="minorBidi"/>
           <w:noProof/>
           <w:kern w:val="2"/>
-          <w:sz w:val="28"/>
-          <w:szCs w:val="28"/>
-          <w:lang w:val="id-ID" w:eastAsia="en-ID"/>
+          <w:sz w:val="32"/>
+          <w:szCs w:val="32"/>
+          <w:lang w:val="en-ID" w:eastAsia="en-ID"/>
           <w14:ligatures w14:val="standardContextual"/>
         </w:rPr>
       </w:pPr>
-      <w:hyperlink w:anchor="_Toc2009933515">
+      <w:hyperlink w:anchor="_Toc180962180" w:history="1">
         <w:r>
           <w:rPr>
             <w:rStyle w:val="Hyperlink"/>
@@ -1341,16 +1290,19 @@
         </w:r>
         <w:r>
           <w:rPr>
-            <w:rFonts w:ascii="Aptos" w:hAnsi="Aptos"/>
+            <w:rFonts w:asciiTheme="minorHAnsi" w:eastAsiaTheme="minorEastAsia" w:hAnsiTheme="minorHAnsi" w:cstheme="minorBidi"/>
             <w:noProof/>
-            <w:sz w:val="24"/>
+            <w:kern w:val="2"/>
+            <w:sz w:val="32"/>
             <w:szCs w:val="32"/>
-            <w:lang w:val="id-ID"/>
+            <w:lang w:val="en-ID" w:eastAsia="en-ID"/>
+            <w14:ligatures w14:val="standardContextual"/>
           </w:rPr>
           <w:tab/>
         </w:r>
         <w:r>
           <w:rPr>
+            <w:rStyle w:val="Hyperlink"/>
             <w:rFonts w:ascii="Aptos" w:hAnsi="Aptos"/>
             <w:noProof/>
             <w:sz w:val="24"/>
@@ -1361,70 +1313,63 @@
         </w:r>
         <w:r>
           <w:rPr>
-            <w:rFonts w:ascii="Aptos" w:hAnsi="Aptos"/>
             <w:noProof/>
+            <w:webHidden/>
             <w:sz w:val="24"/>
             <w:szCs w:val="32"/>
-            <w:lang w:val="id-ID"/>
           </w:rPr>
           <w:tab/>
         </w:r>
         <w:r>
           <w:rPr>
-            <w:rFonts w:ascii="Aptos" w:hAnsi="Aptos"/>
             <w:noProof/>
+            <w:webHidden/>
             <w:sz w:val="24"/>
             <w:szCs w:val="32"/>
-            <w:lang w:val="id-ID"/>
           </w:rPr>
           <w:fldChar w:fldCharType="begin"/>
         </w:r>
         <w:r>
           <w:rPr>
-            <w:rFonts w:ascii="Aptos" w:hAnsi="Aptos"/>
             <w:noProof/>
+            <w:webHidden/>
             <w:sz w:val="24"/>
             <w:szCs w:val="32"/>
-            <w:lang w:val="id-ID"/>
           </w:rPr>
-          <w:instrText>PAGEREF _Toc2009933515 \h</w:instrText>
+          <w:instrText xml:space="preserve"> PAGEREF _Toc180962180 \h </w:instrText>
         </w:r>
         <w:r>
           <w:rPr>
-            <w:rFonts w:ascii="Aptos" w:hAnsi="Aptos"/>
             <w:noProof/>
+            <w:webHidden/>
             <w:sz w:val="24"/>
             <w:szCs w:val="32"/>
-            <w:lang w:val="id-ID"/>
           </w:rPr>
         </w:r>
         <w:r>
           <w:rPr>
-            <w:rFonts w:ascii="Aptos" w:hAnsi="Aptos"/>
             <w:noProof/>
+            <w:webHidden/>
             <w:sz w:val="24"/>
             <w:szCs w:val="32"/>
-            <w:lang w:val="id-ID"/>
           </w:rPr>
           <w:fldChar w:fldCharType="separate"/>
         </w:r>
         <w:r>
           <w:rPr>
-            <w:rFonts w:ascii="Aptos" w:hAnsi="Aptos"/>
             <w:noProof/>
+            <w:webHidden/>
             <w:sz w:val="24"/>
             <w:szCs w:val="32"/>
-            <w:lang w:val="id-ID"/>
           </w:rPr>
-          <w:t>3</w:t>
+          <w:t>4</w:t>
         </w:r>
         <w:r>
           <w:rPr>
-            <w:rFonts w:ascii="Aptos" w:hAnsi="Aptos"/>
             <w:noProof/>
+            <w:webHidden/>
             <w:sz w:val="24"/>
             <w:szCs w:val="32"/>
-            <w:lang w:val="id-ID"/>
           </w:rPr>
           <w:fldChar w:fldCharType="end"/>
         </w:r>
@@ -1433,22 +1378,17 @@
     <w:p>
       <w:pPr>
         <w:pStyle w:val="TOC1"/>
-        <w:tabs>
-          <w:tab w:val="clear" w:pos="8303"/>
-          <w:tab w:val="left" w:pos="390"/>
-          <w:tab w:val="right" w:leader="dot" w:pos="8295"/>
-        </w:tabs>
-        <w:rPr>
-          <w:rFonts w:ascii="Aptos" w:eastAsiaTheme="minorEastAsia" w:hAnsi="Aptos" w:cstheme="minorBidi"/>
+        <w:rPr>
+          <w:rFonts w:asciiTheme="minorHAnsi" w:eastAsiaTheme="minorEastAsia" w:hAnsiTheme="minorHAnsi" w:cstheme="minorBidi"/>
           <w:noProof/>
           <w:kern w:val="2"/>
-          <w:sz w:val="28"/>
-          <w:szCs w:val="28"/>
-          <w:lang w:val="id-ID" w:eastAsia="en-ID"/>
+          <w:sz w:val="32"/>
+          <w:szCs w:val="32"/>
+          <w:lang w:val="en-ID" w:eastAsia="en-ID"/>
           <w14:ligatures w14:val="standardContextual"/>
         </w:rPr>
       </w:pPr>
-      <w:hyperlink w:anchor="_Toc1806983299">
+      <w:hyperlink w:anchor="_Toc180962181" w:history="1">
         <w:r>
           <w:rPr>
             <w:rStyle w:val="Hyperlink"/>
@@ -1462,16 +1402,19 @@
         </w:r>
         <w:r>
           <w:rPr>
-            <w:rFonts w:ascii="Aptos" w:hAnsi="Aptos"/>
+            <w:rFonts w:asciiTheme="minorHAnsi" w:eastAsiaTheme="minorEastAsia" w:hAnsiTheme="minorHAnsi" w:cstheme="minorBidi"/>
             <w:noProof/>
-            <w:sz w:val="24"/>
+            <w:kern w:val="2"/>
+            <w:sz w:val="32"/>
             <w:szCs w:val="32"/>
-            <w:lang w:val="id-ID"/>
+            <w:lang w:val="en-ID" w:eastAsia="en-ID"/>
+            <w14:ligatures w14:val="standardContextual"/>
           </w:rPr>
           <w:tab/>
         </w:r>
         <w:r>
           <w:rPr>
+            <w:rStyle w:val="Hyperlink"/>
             <w:rFonts w:ascii="Aptos" w:hAnsi="Aptos"/>
             <w:noProof/>
             <w:sz w:val="24"/>
@@ -1482,70 +1425,63 @@
         </w:r>
         <w:r>
           <w:rPr>
-            <w:rFonts w:ascii="Aptos" w:hAnsi="Aptos"/>
             <w:noProof/>
+            <w:webHidden/>
             <w:sz w:val="24"/>
             <w:szCs w:val="32"/>
-            <w:lang w:val="id-ID"/>
           </w:rPr>
           <w:tab/>
         </w:r>
         <w:r>
           <w:rPr>
-            <w:rFonts w:ascii="Aptos" w:hAnsi="Aptos"/>
             <w:noProof/>
+            <w:webHidden/>
             <w:sz w:val="24"/>
             <w:szCs w:val="32"/>
-            <w:lang w:val="id-ID"/>
           </w:rPr>
           <w:fldChar w:fldCharType="begin"/>
         </w:r>
         <w:r>
           <w:rPr>
-            <w:rFonts w:ascii="Aptos" w:hAnsi="Aptos"/>
             <w:noProof/>
+            <w:webHidden/>
             <w:sz w:val="24"/>
             <w:szCs w:val="32"/>
-            <w:lang w:val="id-ID"/>
           </w:rPr>
-          <w:instrText>PAGEREF _Toc1806983299 \h</w:instrText>
+          <w:instrText xml:space="preserve"> PAGEREF _Toc180962181 \h </w:instrText>
         </w:r>
         <w:r>
           <w:rPr>
-            <w:rFonts w:ascii="Aptos" w:hAnsi="Aptos"/>
             <w:noProof/>
+            <w:webHidden/>
             <w:sz w:val="24"/>
             <w:szCs w:val="32"/>
-            <w:lang w:val="id-ID"/>
           </w:rPr>
         </w:r>
         <w:r>
           <w:rPr>
-            <w:rFonts w:ascii="Aptos" w:hAnsi="Aptos"/>
             <w:noProof/>
+            <w:webHidden/>
             <w:sz w:val="24"/>
             <w:szCs w:val="32"/>
-            <w:lang w:val="id-ID"/>
           </w:rPr>
           <w:fldChar w:fldCharType="separate"/>
         </w:r>
         <w:r>
           <w:rPr>
-            <w:rFonts w:ascii="Aptos" w:hAnsi="Aptos"/>
             <w:noProof/>
+            <w:webHidden/>
             <w:sz w:val="24"/>
             <w:szCs w:val="32"/>
-            <w:lang w:val="id-ID"/>
           </w:rPr>
-          <w:t>4</w:t>
+          <w:t>6</w:t>
         </w:r>
         <w:r>
           <w:rPr>
-            <w:rFonts w:ascii="Aptos" w:hAnsi="Aptos"/>
             <w:noProof/>
+            <w:webHidden/>
             <w:sz w:val="24"/>
             <w:szCs w:val="32"/>
-            <w:lang w:val="id-ID"/>
           </w:rPr>
           <w:fldChar w:fldCharType="end"/>
         </w:r>
@@ -1554,22 +1490,17 @@
     <w:p>
       <w:pPr>
         <w:pStyle w:val="TOC1"/>
-        <w:tabs>
-          <w:tab w:val="clear" w:pos="8303"/>
-          <w:tab w:val="left" w:pos="390"/>
-          <w:tab w:val="right" w:leader="dot" w:pos="8295"/>
-        </w:tabs>
-        <w:rPr>
-          <w:rFonts w:ascii="Aptos" w:eastAsiaTheme="minorEastAsia" w:hAnsi="Aptos" w:cstheme="minorBidi"/>
+        <w:rPr>
+          <w:rFonts w:asciiTheme="minorHAnsi" w:eastAsiaTheme="minorEastAsia" w:hAnsiTheme="minorHAnsi" w:cstheme="minorBidi"/>
           <w:noProof/>
           <w:kern w:val="2"/>
-          <w:sz w:val="28"/>
-          <w:szCs w:val="28"/>
-          <w:lang w:val="id-ID" w:eastAsia="en-ID"/>
+          <w:sz w:val="32"/>
+          <w:szCs w:val="32"/>
+          <w:lang w:val="en-ID" w:eastAsia="en-ID"/>
           <w14:ligatures w14:val="standardContextual"/>
         </w:rPr>
       </w:pPr>
-      <w:hyperlink w:anchor="_Toc1920604029">
+      <w:hyperlink w:anchor="_Toc180962182" w:history="1">
         <w:r>
           <w:rPr>
             <w:rStyle w:val="Hyperlink"/>
@@ -1583,16 +1514,19 @@
         </w:r>
         <w:r>
           <w:rPr>
-            <w:rFonts w:ascii="Aptos" w:hAnsi="Aptos"/>
+            <w:rFonts w:asciiTheme="minorHAnsi" w:eastAsiaTheme="minorEastAsia" w:hAnsiTheme="minorHAnsi" w:cstheme="minorBidi"/>
             <w:noProof/>
-            <w:sz w:val="24"/>
+            <w:kern w:val="2"/>
+            <w:sz w:val="32"/>
             <w:szCs w:val="32"/>
-            <w:lang w:val="id-ID"/>
+            <w:lang w:val="en-ID" w:eastAsia="en-ID"/>
+            <w14:ligatures w14:val="standardContextual"/>
           </w:rPr>
           <w:tab/>
         </w:r>
         <w:r>
           <w:rPr>
+            <w:rStyle w:val="Hyperlink"/>
             <w:rFonts w:ascii="Aptos" w:hAnsi="Aptos"/>
             <w:noProof/>
             <w:sz w:val="24"/>
@@ -1603,70 +1537,63 @@
         </w:r>
         <w:r>
           <w:rPr>
-            <w:rFonts w:ascii="Aptos" w:hAnsi="Aptos"/>
             <w:noProof/>
+            <w:webHidden/>
             <w:sz w:val="24"/>
             <w:szCs w:val="32"/>
-            <w:lang w:val="id-ID"/>
           </w:rPr>
           <w:tab/>
         </w:r>
         <w:r>
           <w:rPr>
-            <w:rFonts w:ascii="Aptos" w:hAnsi="Aptos"/>
             <w:noProof/>
+            <w:webHidden/>
             <w:sz w:val="24"/>
             <w:szCs w:val="32"/>
-            <w:lang w:val="id-ID"/>
           </w:rPr>
           <w:fldChar w:fldCharType="begin"/>
         </w:r>
         <w:r>
           <w:rPr>
-            <w:rFonts w:ascii="Aptos" w:hAnsi="Aptos"/>
             <w:noProof/>
+            <w:webHidden/>
             <w:sz w:val="24"/>
             <w:szCs w:val="32"/>
-            <w:lang w:val="id-ID"/>
           </w:rPr>
-          <w:instrText>PAGEREF _Toc1920604029 \h</w:instrText>
+          <w:instrText xml:space="preserve"> PAGEREF _Toc180962182 \h </w:instrText>
         </w:r>
         <w:r>
           <w:rPr>
-            <w:rFonts w:ascii="Aptos" w:hAnsi="Aptos"/>
             <w:noProof/>
+            <w:webHidden/>
             <w:sz w:val="24"/>
             <w:szCs w:val="32"/>
-            <w:lang w:val="id-ID"/>
           </w:rPr>
         </w:r>
         <w:r>
           <w:rPr>
-            <w:rFonts w:ascii="Aptos" w:hAnsi="Aptos"/>
             <w:noProof/>
+            <w:webHidden/>
             <w:sz w:val="24"/>
             <w:szCs w:val="32"/>
-            <w:lang w:val="id-ID"/>
           </w:rPr>
           <w:fldChar w:fldCharType="separate"/>
         </w:r>
         <w:r>
           <w:rPr>
-            <w:rFonts w:ascii="Aptos" w:hAnsi="Aptos"/>
             <w:noProof/>
+            <w:webHidden/>
             <w:sz w:val="24"/>
             <w:szCs w:val="32"/>
-            <w:lang w:val="id-ID"/>
           </w:rPr>
-          <w:t>4</w:t>
+          <w:t>8</w:t>
         </w:r>
         <w:r>
           <w:rPr>
-            <w:rFonts w:ascii="Aptos" w:hAnsi="Aptos"/>
             <w:noProof/>
+            <w:webHidden/>
             <w:sz w:val="24"/>
             <w:szCs w:val="32"/>
-            <w:lang w:val="id-ID"/>
           </w:rPr>
           <w:fldChar w:fldCharType="end"/>
         </w:r>
@@ -1675,22 +1602,17 @@
     <w:p>
       <w:pPr>
         <w:pStyle w:val="TOC1"/>
-        <w:tabs>
-          <w:tab w:val="clear" w:pos="8303"/>
-          <w:tab w:val="left" w:pos="390"/>
-          <w:tab w:val="right" w:leader="dot" w:pos="8295"/>
-        </w:tabs>
-        <w:rPr>
-          <w:rFonts w:ascii="Aptos" w:eastAsiaTheme="minorEastAsia" w:hAnsi="Aptos" w:cstheme="minorBidi"/>
+        <w:rPr>
+          <w:rFonts w:asciiTheme="minorHAnsi" w:eastAsiaTheme="minorEastAsia" w:hAnsiTheme="minorHAnsi" w:cstheme="minorBidi"/>
           <w:noProof/>
           <w:kern w:val="2"/>
-          <w:sz w:val="28"/>
-          <w:szCs w:val="28"/>
-          <w:lang w:val="id-ID" w:eastAsia="en-ID"/>
+          <w:sz w:val="32"/>
+          <w:szCs w:val="32"/>
+          <w:lang w:val="en-ID" w:eastAsia="en-ID"/>
           <w14:ligatures w14:val="standardContextual"/>
         </w:rPr>
       </w:pPr>
-      <w:hyperlink w:anchor="_Toc216019635">
+      <w:hyperlink w:anchor="_Toc180962183" w:history="1">
         <w:r>
           <w:rPr>
             <w:rStyle w:val="Hyperlink"/>
@@ -1704,11 +1626,13 @@
         </w:r>
         <w:r>
           <w:rPr>
-            <w:rFonts w:ascii="Aptos" w:hAnsi="Aptos"/>
+            <w:rFonts w:asciiTheme="minorHAnsi" w:eastAsiaTheme="minorEastAsia" w:hAnsiTheme="minorHAnsi" w:cstheme="minorBidi"/>
             <w:noProof/>
-            <w:sz w:val="24"/>
+            <w:kern w:val="2"/>
+            <w:sz w:val="32"/>
             <w:szCs w:val="32"/>
-            <w:lang w:val="id-ID"/>
+            <w:lang w:val="en-ID" w:eastAsia="en-ID"/>
+            <w14:ligatures w14:val="standardContextual"/>
           </w:rPr>
           <w:tab/>
         </w:r>
@@ -1725,74 +1649,86 @@
         </w:r>
         <w:r>
           <w:rPr>
-            <w:rFonts w:ascii="Aptos" w:hAnsi="Aptos"/>
             <w:noProof/>
+            <w:webHidden/>
             <w:sz w:val="24"/>
             <w:szCs w:val="32"/>
-            <w:lang w:val="id-ID"/>
           </w:rPr>
           <w:tab/>
         </w:r>
         <w:r>
           <w:rPr>
-            <w:rFonts w:ascii="Aptos" w:hAnsi="Aptos"/>
             <w:noProof/>
+            <w:webHidden/>
             <w:sz w:val="24"/>
             <w:szCs w:val="32"/>
-            <w:lang w:val="id-ID"/>
           </w:rPr>
           <w:fldChar w:fldCharType="begin"/>
         </w:r>
         <w:r>
           <w:rPr>
-            <w:rFonts w:ascii="Aptos" w:hAnsi="Aptos"/>
             <w:noProof/>
+            <w:webHidden/>
             <w:sz w:val="24"/>
             <w:szCs w:val="32"/>
-            <w:lang w:val="id-ID"/>
           </w:rPr>
-          <w:instrText>PAGEREF _Toc216019635 \h</w:instrText>
+          <w:instrText xml:space="preserve"> PAGEREF _Toc180962183 \h </w:instrText>
         </w:r>
         <w:r>
           <w:rPr>
-            <w:rFonts w:ascii="Aptos" w:hAnsi="Aptos"/>
             <w:noProof/>
+            <w:webHidden/>
             <w:sz w:val="24"/>
             <w:szCs w:val="32"/>
-            <w:lang w:val="id-ID"/>
           </w:rPr>
         </w:r>
         <w:r>
           <w:rPr>
-            <w:rFonts w:ascii="Aptos" w:hAnsi="Aptos"/>
             <w:noProof/>
+            <w:webHidden/>
             <w:sz w:val="24"/>
             <w:szCs w:val="32"/>
-            <w:lang w:val="id-ID"/>
           </w:rPr>
           <w:fldChar w:fldCharType="separate"/>
         </w:r>
         <w:r>
           <w:rPr>
-            <w:rFonts w:ascii="Aptos" w:hAnsi="Aptos"/>
             <w:noProof/>
+            <w:webHidden/>
             <w:sz w:val="24"/>
             <w:szCs w:val="32"/>
-            <w:lang w:val="id-ID"/>
           </w:rPr>
-          <w:t>5</w:t>
+          <w:t>10</w:t>
         </w:r>
         <w:r>
           <w:rPr>
-            <w:rFonts w:ascii="Aptos" w:hAnsi="Aptos"/>
             <w:noProof/>
+            <w:webHidden/>
             <w:sz w:val="24"/>
             <w:szCs w:val="32"/>
-            <w:lang w:val="id-ID"/>
           </w:rPr>
           <w:fldChar w:fldCharType="end"/>
         </w:r>
       </w:hyperlink>
+    </w:p>
+    <w:p>
+      <w:pPr>
+        <w:pStyle w:val="TOC1"/>
+        <w:tabs>
+          <w:tab w:val="clear" w:pos="8303"/>
+          <w:tab w:val="left" w:pos="390"/>
+          <w:tab w:val="right" w:leader="dot" w:pos="8295"/>
+        </w:tabs>
+        <w:rPr>
+          <w:rFonts w:ascii="Aptos" w:eastAsiaTheme="minorEastAsia" w:hAnsi="Aptos" w:cstheme="minorBidi"/>
+          <w:noProof/>
+          <w:kern w:val="2"/>
+          <w:sz w:val="28"/>
+          <w:szCs w:val="28"/>
+          <w:lang w:val="id-ID" w:eastAsia="en-ID"/>
+          <w14:ligatures w14:val="standardContextual"/>
+        </w:rPr>
+      </w:pPr>
       <w:r>
         <w:rPr>
           <w:rFonts w:ascii="Aptos" w:hAnsi="Aptos"/>
@@ -1842,7 +1778,7 @@
           <w:lang w:val="id-ID"/>
         </w:rPr>
       </w:pPr>
-      <w:bookmarkStart w:id="0" w:name="_Toc76241173"/>
+      <w:bookmarkStart w:id="0" w:name="_Toc180962176"/>
       <w:r>
         <w:rPr>
           <w:rFonts w:ascii="Aptos" w:hAnsi="Aptos"/>
@@ -1966,6 +1902,7 @@
           <w:lang w:val="id-ID"/>
         </w:rPr>
       </w:pPr>
+      <w:bookmarkStart w:id="1" w:name="_Toc180962177"/>
       <w:r>
         <w:rPr>
           <w:rFonts w:ascii="Aptos" w:hAnsi="Aptos"/>
@@ -1977,6 +1914,7 @@
         </w:rPr>
         <w:t>ANALISIS SPESIFIKASI PRODUK</w:t>
       </w:r>
+      <w:bookmarkEnd w:id="1"/>
     </w:p>
     <w:p>
       <w:pPr>
@@ -2554,6 +2492,7 @@
           <w:lang w:val="id-ID"/>
         </w:rPr>
       </w:pPr>
+      <w:bookmarkStart w:id="2" w:name="_Toc180962178"/>
       <w:r>
         <w:rPr>
           <w:rFonts w:ascii="Aptos" w:hAnsi="Aptos"/>
@@ -2565,6 +2504,7 @@
         </w:rPr>
         <w:t>TABEL SPESIFIKASI PRODUK</w:t>
       </w:r>
+      <w:bookmarkEnd w:id="2"/>
     </w:p>
     <w:p>
       <w:pPr>
@@ -2606,6 +2546,7 @@
       <w:tblPr>
         <w:tblStyle w:val="TableGrid"/>
         <w:tblW w:w="0" w:type="auto"/>
+        <w:tblInd w:w="562" w:type="dxa"/>
         <w:tblLook w:val="04A0" w:firstRow="1" w:lastRow="0" w:firstColumn="1" w:lastColumn="0" w:noHBand="0" w:noVBand="1"/>
       </w:tblPr>
       <w:tblGrid>
@@ -4164,7 +4105,7 @@
           <w:lang w:val="id-ID"/>
         </w:rPr>
       </w:pPr>
-      <w:bookmarkStart w:id="1" w:name="_Toc1873517830"/>
+      <w:bookmarkStart w:id="3" w:name="_Toc180962179"/>
       <w:r>
         <w:rPr>
           <w:rFonts w:ascii="Aptos" w:hAnsi="Aptos"/>
@@ -4176,8 +4117,8 @@
         </w:rPr>
         <w:t>STRATEGI PENGUJIAN SPESIFIKASI</w:t>
       </w:r>
-    </w:p>
-    <w:bookmarkEnd w:id="1"/>
+      <w:bookmarkEnd w:id="3"/>
+    </w:p>
     <w:p>
       <w:pPr>
         <w:suppressAutoHyphens w:val="0"/>
@@ -5008,6 +4949,7 @@
           <w:lang w:val="id-ID"/>
         </w:rPr>
       </w:pPr>
+      <w:bookmarkStart w:id="4" w:name="_Toc180962180"/>
       <w:r>
         <w:rPr>
           <w:rFonts w:ascii="Aptos" w:hAnsi="Aptos"/>
@@ -5020,11 +4962,13 @@
         <w:lastRenderedPageBreak/>
         <w:t>KONSEP SISTEM</w:t>
       </w:r>
+      <w:bookmarkEnd w:id="4"/>
     </w:p>
     <w:p>
       <w:pPr>
         <w:spacing w:line="360" w:lineRule="auto"/>
         <w:ind w:firstLine="432"/>
+        <w:jc w:val="both"/>
         <w:rPr>
           <w:rFonts w:ascii="Aptos" w:hAnsi="Aptos"/>
           <w:noProof/>
@@ -5068,11 +5012,39 @@
         </w:rPr>
         <w:t>beberapa PCB yang disatukan dengan sebuah motherboard. Ini menjadikan sistem akhir besifat modular.</w:t>
       </w:r>
+      <w:r>
+        <w:rPr>
+          <w:rFonts w:ascii="Aptos" w:hAnsi="Aptos"/>
+          <w:noProof/>
+          <w:color w:val="000000" w:themeColor="text1"/>
+          <w:lang w:val="id-ID"/>
+        </w:rPr>
+        <w:t xml:space="preserve"> Ilustrasi sistem dapat diamati pada gambar 1</w:t>
+      </w:r>
+      <w:r>
+        <w:rPr>
+          <w:rFonts w:ascii="Aptos" w:hAnsi="Aptos"/>
+          <w:noProof/>
+          <w:color w:val="000000" w:themeColor="text1"/>
+          <w:lang w:val="id-ID"/>
+        </w:rPr>
+        <w:t xml:space="preserve"> dan gambar 2</w:t>
+      </w:r>
+      <w:r>
+        <w:rPr>
+          <w:rFonts w:ascii="Aptos" w:hAnsi="Aptos"/>
+          <w:noProof/>
+          <w:color w:val="000000" w:themeColor="text1"/>
+          <w:lang w:val="id-ID"/>
+        </w:rPr>
+        <w:t>.</w:t>
+      </w:r>
     </w:p>
     <w:p>
       <w:pPr>
         <w:spacing w:line="360" w:lineRule="auto"/>
         <w:ind w:firstLine="432"/>
+        <w:jc w:val="center"/>
         <w:rPr>
           <w:rFonts w:ascii="Aptos" w:hAnsi="Aptos"/>
           <w:noProof/>
@@ -5087,6 +5059,184 @@
           <w:color w:val="000000" w:themeColor="text1"/>
           <w:lang w:val="id-ID"/>
         </w:rPr>
+        <w:drawing>
+          <wp:inline distT="0" distB="0" distL="0" distR="0" wp14:anchorId="0797100E" wp14:editId="6C5F5715">
+            <wp:extent cx="6120130" cy="4329430"/>
+            <wp:effectExtent l="0" t="0" r="0" b="0"/>
+            <wp:docPr id="1128555254" name="Picture 1" descr="A diagram of a computer system&#10;&#10;Description automatically generated"/>
+            <wp:cNvGraphicFramePr>
+              <a:graphicFrameLocks xmlns:a="http://schemas.openxmlformats.org/drawingml/2006/main" noChangeAspect="1"/>
+            </wp:cNvGraphicFramePr>
+            <a:graphic xmlns:a="http://schemas.openxmlformats.org/drawingml/2006/main">
+              <a:graphicData uri="http://schemas.openxmlformats.org/drawingml/2006/picture">
+                <pic:pic xmlns:pic="http://schemas.openxmlformats.org/drawingml/2006/picture">
+                  <pic:nvPicPr>
+                    <pic:cNvPr id="1128555254" name="Picture 1" descr="A diagram of a computer system&#10;&#10;Description automatically generated"/>
+                    <pic:cNvPicPr/>
+                  </pic:nvPicPr>
+                  <pic:blipFill>
+                    <a:blip r:embed="rId12"/>
+                    <a:stretch>
+                      <a:fillRect/>
+                    </a:stretch>
+                  </pic:blipFill>
+                  <pic:spPr>
+                    <a:xfrm>
+                      <a:off x="0" y="0"/>
+                      <a:ext cx="6120130" cy="4329430"/>
+                    </a:xfrm>
+                    <a:prstGeom prst="rect">
+                      <a:avLst/>
+                    </a:prstGeom>
+                  </pic:spPr>
+                </pic:pic>
+              </a:graphicData>
+            </a:graphic>
+          </wp:inline>
+        </w:drawing>
+      </w:r>
+    </w:p>
+    <w:p>
+      <w:pPr>
+        <w:spacing w:line="360" w:lineRule="auto"/>
+        <w:ind w:firstLine="432"/>
+        <w:jc w:val="center"/>
+        <w:rPr>
+          <w:rFonts w:ascii="Aptos" w:hAnsi="Aptos"/>
+          <w:noProof/>
+          <w:color w:val="000000" w:themeColor="text1"/>
+          <w:lang w:val="id-ID"/>
+        </w:rPr>
+      </w:pPr>
+      <w:r>
+        <w:rPr>
+          <w:rFonts w:ascii="Aptos" w:hAnsi="Aptos"/>
+          <w:noProof/>
+          <w:color w:val="000000" w:themeColor="text1"/>
+          <w:lang w:val="id-ID"/>
+        </w:rPr>
+        <w:t>Gambar 1. Konsep Sistem</w:t>
+      </w:r>
+      <w:r>
+        <w:rPr>
+          <w:rFonts w:ascii="Aptos" w:hAnsi="Aptos"/>
+          <w:noProof/>
+          <w:color w:val="000000" w:themeColor="text1"/>
+          <w:lang w:val="id-ID"/>
+        </w:rPr>
+        <w:t xml:space="preserve"> 1</w:t>
+      </w:r>
+    </w:p>
+    <w:p>
+      <w:pPr>
+        <w:spacing w:line="360" w:lineRule="auto"/>
+        <w:ind w:firstLine="432"/>
+        <w:rPr>
+          <w:rFonts w:ascii="Aptos" w:hAnsi="Aptos"/>
+          <w:noProof/>
+          <w:color w:val="000000" w:themeColor="text1"/>
+          <w:lang w:val="id-ID"/>
+        </w:rPr>
+      </w:pPr>
+    </w:p>
+    <w:p>
+      <w:pPr>
+        <w:spacing w:line="360" w:lineRule="auto"/>
+        <w:ind w:firstLine="432"/>
+        <w:jc w:val="center"/>
+        <w:rPr>
+          <w:rFonts w:ascii="Aptos" w:hAnsi="Aptos"/>
+          <w:noProof/>
+          <w:color w:val="000000" w:themeColor="text1"/>
+          <w:lang w:val="id-ID"/>
+        </w:rPr>
+      </w:pPr>
+      <w:r>
+        <w:rPr>
+          <w:rFonts w:ascii="Aptos" w:hAnsi="Aptos"/>
+          <w:noProof/>
+          <w:color w:val="000000" w:themeColor="text1"/>
+          <w:lang w:val="id-ID"/>
+        </w:rPr>
+        <w:lastRenderedPageBreak/>
+        <w:drawing>
+          <wp:inline distT="0" distB="0" distL="0" distR="0" wp14:anchorId="775F4A12" wp14:editId="0B2F8C0E">
+            <wp:extent cx="5725324" cy="7859222"/>
+            <wp:effectExtent l="0" t="0" r="8890" b="8890"/>
+            <wp:docPr id="474607241" name="Picture 1" descr="A diagram of a computer system&#10;&#10;Description automatically generated"/>
+            <wp:cNvGraphicFramePr>
+              <a:graphicFrameLocks xmlns:a="http://schemas.openxmlformats.org/drawingml/2006/main" noChangeAspect="1"/>
+            </wp:cNvGraphicFramePr>
+            <a:graphic xmlns:a="http://schemas.openxmlformats.org/drawingml/2006/main">
+              <a:graphicData uri="http://schemas.openxmlformats.org/drawingml/2006/picture">
+                <pic:pic xmlns:pic="http://schemas.openxmlformats.org/drawingml/2006/picture">
+                  <pic:nvPicPr>
+                    <pic:cNvPr id="474607241" name="Picture 1" descr="A diagram of a computer system&#10;&#10;Description automatically generated"/>
+                    <pic:cNvPicPr/>
+                  </pic:nvPicPr>
+                  <pic:blipFill>
+                    <a:blip r:embed="rId13"/>
+                    <a:stretch>
+                      <a:fillRect/>
+                    </a:stretch>
+                  </pic:blipFill>
+                  <pic:spPr>
+                    <a:xfrm>
+                      <a:off x="0" y="0"/>
+                      <a:ext cx="5725324" cy="7859222"/>
+                    </a:xfrm>
+                    <a:prstGeom prst="rect">
+                      <a:avLst/>
+                    </a:prstGeom>
+                  </pic:spPr>
+                </pic:pic>
+              </a:graphicData>
+            </a:graphic>
+          </wp:inline>
+        </w:drawing>
+      </w:r>
+    </w:p>
+    <w:p>
+      <w:pPr>
+        <w:spacing w:line="360" w:lineRule="auto"/>
+        <w:ind w:firstLine="432"/>
+        <w:jc w:val="center"/>
+        <w:rPr>
+          <w:rFonts w:ascii="Aptos" w:hAnsi="Aptos"/>
+          <w:noProof/>
+          <w:color w:val="000000" w:themeColor="text1"/>
+          <w:lang w:val="id-ID"/>
+        </w:rPr>
+      </w:pPr>
+      <w:r>
+        <w:rPr>
+          <w:rFonts w:ascii="Aptos" w:hAnsi="Aptos"/>
+          <w:noProof/>
+          <w:color w:val="000000" w:themeColor="text1"/>
+          <w:lang w:val="id-ID"/>
+        </w:rPr>
+        <w:t>Gambar 2. Konsep Sistem 2</w:t>
+      </w:r>
+    </w:p>
+    <w:p>
+      <w:pPr>
+        <w:spacing w:line="360" w:lineRule="auto"/>
+        <w:ind w:firstLine="432"/>
+        <w:rPr>
+          <w:rFonts w:ascii="Aptos" w:hAnsi="Aptos"/>
+          <w:noProof/>
+          <w:color w:val="000000" w:themeColor="text1"/>
+          <w:lang w:val="id-ID"/>
+        </w:rPr>
+      </w:pPr>
+      <w:r>
+        <w:rPr>
+          <w:rFonts w:ascii="Aptos" w:hAnsi="Aptos"/>
+          <w:noProof/>
+          <w:color w:val="000000" w:themeColor="text1"/>
+          <w:lang w:val="id-ID"/>
+        </w:rPr>
+        <w:lastRenderedPageBreak/>
         <w:t xml:space="preserve">Untuk melihat </w:t>
       </w:r>
       <w:r>
@@ -5441,6 +5591,15 @@
                 <w:lang w:val="id-ID"/>
               </w:rPr>
             </w:pPr>
+            <w:r>
+              <w:rPr>
+                <w:rFonts w:ascii="Aptos" w:hAnsi="Aptos"/>
+                <w:noProof/>
+                <w:color w:val="000000" w:themeColor="text1"/>
+                <w:lang w:val="id-ID"/>
+              </w:rPr>
+              <w:t>8</w:t>
+            </w:r>
           </w:p>
         </w:tc>
         <w:tc>
@@ -5461,6 +5620,15 @@
                 <w:lang w:val="id-ID"/>
               </w:rPr>
             </w:pPr>
+            <w:r>
+              <w:rPr>
+                <w:rFonts w:ascii="Aptos" w:hAnsi="Aptos"/>
+                <w:noProof/>
+                <w:color w:val="000000" w:themeColor="text1"/>
+                <w:lang w:val="id-ID"/>
+              </w:rPr>
+              <w:t>8</w:t>
+            </w:r>
           </w:p>
         </w:tc>
       </w:tr>
@@ -5532,6 +5700,15 @@
                 <w:lang w:val="id-ID"/>
               </w:rPr>
             </w:pPr>
+            <w:r>
+              <w:rPr>
+                <w:rFonts w:ascii="Aptos" w:hAnsi="Aptos"/>
+                <w:noProof/>
+                <w:color w:val="000000" w:themeColor="text1"/>
+                <w:lang w:val="id-ID"/>
+              </w:rPr>
+              <w:t>5</w:t>
+            </w:r>
           </w:p>
         </w:tc>
         <w:tc>
@@ -5549,6 +5726,15 @@
                 <w:lang w:val="id-ID"/>
               </w:rPr>
             </w:pPr>
+            <w:r>
+              <w:rPr>
+                <w:rFonts w:ascii="Aptos" w:hAnsi="Aptos"/>
+                <w:noProof/>
+                <w:color w:val="000000" w:themeColor="text1"/>
+                <w:lang w:val="id-ID"/>
+              </w:rPr>
+              <w:t>9</w:t>
+            </w:r>
           </w:p>
         </w:tc>
       </w:tr>
@@ -5620,6 +5806,15 @@
                 <w:lang w:val="id-ID"/>
               </w:rPr>
             </w:pPr>
+            <w:r>
+              <w:rPr>
+                <w:rFonts w:ascii="Aptos" w:hAnsi="Aptos"/>
+                <w:noProof/>
+                <w:color w:val="000000" w:themeColor="text1"/>
+                <w:lang w:val="id-ID"/>
+              </w:rPr>
+              <w:t>3</w:t>
+            </w:r>
           </w:p>
         </w:tc>
         <w:tc>
@@ -5637,6 +5832,15 @@
                 <w:lang w:val="id-ID"/>
               </w:rPr>
             </w:pPr>
+            <w:r>
+              <w:rPr>
+                <w:rFonts w:ascii="Aptos" w:hAnsi="Aptos"/>
+                <w:noProof/>
+                <w:color w:val="000000" w:themeColor="text1"/>
+                <w:lang w:val="id-ID"/>
+              </w:rPr>
+              <w:t>7</w:t>
+            </w:r>
           </w:p>
         </w:tc>
       </w:tr>
@@ -5717,6 +5921,15 @@
                 <w:lang w:val="id-ID"/>
               </w:rPr>
             </w:pPr>
+            <w:r>
+              <w:rPr>
+                <w:rFonts w:ascii="Aptos" w:hAnsi="Aptos"/>
+                <w:noProof/>
+                <w:color w:val="000000" w:themeColor="text1"/>
+                <w:lang w:val="id-ID"/>
+              </w:rPr>
+              <w:t>9</w:t>
+            </w:r>
           </w:p>
         </w:tc>
         <w:tc>
@@ -5734,6 +5947,15 @@
                 <w:lang w:val="id-ID"/>
               </w:rPr>
             </w:pPr>
+            <w:r>
+              <w:rPr>
+                <w:rFonts w:ascii="Aptos" w:hAnsi="Aptos"/>
+                <w:noProof/>
+                <w:color w:val="000000" w:themeColor="text1"/>
+                <w:lang w:val="id-ID"/>
+              </w:rPr>
+              <w:t>6</w:t>
+            </w:r>
           </w:p>
         </w:tc>
       </w:tr>
@@ -5814,6 +6036,15 @@
                 <w:lang w:val="id-ID"/>
               </w:rPr>
             </w:pPr>
+            <w:r>
+              <w:rPr>
+                <w:rFonts w:ascii="Aptos" w:hAnsi="Aptos"/>
+                <w:noProof/>
+                <w:color w:val="000000" w:themeColor="text1"/>
+                <w:lang w:val="id-ID"/>
+              </w:rPr>
+              <w:t>7</w:t>
+            </w:r>
           </w:p>
         </w:tc>
         <w:tc>
@@ -5831,6 +6062,15 @@
                 <w:lang w:val="id-ID"/>
               </w:rPr>
             </w:pPr>
+            <w:r>
+              <w:rPr>
+                <w:rFonts w:ascii="Aptos" w:hAnsi="Aptos"/>
+                <w:noProof/>
+                <w:color w:val="000000" w:themeColor="text1"/>
+                <w:lang w:val="id-ID"/>
+              </w:rPr>
+              <w:t>8</w:t>
+            </w:r>
           </w:p>
         </w:tc>
       </w:tr>
@@ -5889,6 +6129,24 @@
                 <w:lang w:val="id-ID"/>
               </w:rPr>
             </w:pPr>
+            <w:r>
+              <w:rPr>
+                <w:rFonts w:ascii="Aptos" w:hAnsi="Aptos"/>
+                <w:noProof/>
+                <w:color w:val="000000" w:themeColor="text1"/>
+                <w:lang w:val="id-ID"/>
+              </w:rPr>
+              <w:t>6</w:t>
+            </w:r>
+            <w:r>
+              <w:rPr>
+                <w:rFonts w:ascii="Aptos" w:hAnsi="Aptos"/>
+                <w:noProof/>
+                <w:color w:val="000000" w:themeColor="text1"/>
+                <w:lang w:val="id-ID"/>
+              </w:rPr>
+              <w:t>,0</w:t>
+            </w:r>
           </w:p>
         </w:tc>
         <w:tc>
@@ -5909,6 +6167,33 @@
                 <w:lang w:val="id-ID"/>
               </w:rPr>
             </w:pPr>
+            <w:r>
+              <w:rPr>
+                <w:rFonts w:ascii="Aptos" w:hAnsi="Aptos"/>
+                <w:noProof/>
+                <w:color w:val="000000" w:themeColor="text1"/>
+                <w:lang w:val="id-ID"/>
+              </w:rPr>
+              <w:t>7</w:t>
+            </w:r>
+            <w:r>
+              <w:rPr>
+                <w:rFonts w:ascii="Aptos" w:hAnsi="Aptos"/>
+                <w:noProof/>
+                <w:color w:val="000000" w:themeColor="text1"/>
+                <w:lang w:val="id-ID"/>
+              </w:rPr>
+              <w:t>,</w:t>
+            </w:r>
+            <w:r>
+              <w:rPr>
+                <w:rFonts w:ascii="Aptos" w:hAnsi="Aptos"/>
+                <w:noProof/>
+                <w:color w:val="000000" w:themeColor="text1"/>
+                <w:lang w:val="id-ID"/>
+              </w:rPr>
+              <w:t>7</w:t>
+            </w:r>
           </w:p>
         </w:tc>
       </w:tr>
@@ -5940,6 +6225,7 @@
         </w:tabs>
         <w:spacing w:line="360" w:lineRule="auto"/>
         <w:ind w:firstLine="142"/>
+        <w:jc w:val="both"/>
         <w:rPr>
           <w:rFonts w:ascii="Aptos" w:hAnsi="Aptos"/>
           <w:noProof/>
@@ -5962,10 +6248,9 @@
           <w:rFonts w:ascii="Aptos" w:hAnsi="Aptos"/>
           <w:noProof/>
           <w:color w:val="000000" w:themeColor="text1"/>
-          <w:highlight w:val="yellow"/>
-          <w:lang w:val="id-ID"/>
-        </w:rPr>
-        <w:t>%%</w:t>
+          <w:lang w:val="id-ID"/>
+        </w:rPr>
+        <w:t xml:space="preserve">6,0 </w:t>
       </w:r>
       <w:r>
         <w:rPr>
@@ -5974,17 +6259,16 @@
           <w:color w:val="000000" w:themeColor="text1"/>
           <w:lang w:val="id-ID"/>
         </w:rPr>
-        <w:t xml:space="preserve"> sedangkan pendekatan modular mendapat skor </w:t>
+        <w:t xml:space="preserve">sedangkan pendekatan modular mendapat skor </w:t>
       </w:r>
       <w:r>
         <w:rPr>
           <w:rFonts w:ascii="Aptos" w:hAnsi="Aptos"/>
           <w:noProof/>
           <w:color w:val="000000" w:themeColor="text1"/>
-          <w:highlight w:val="yellow"/>
-          <w:lang w:val="id-ID"/>
-        </w:rPr>
-        <w:t>%%</w:t>
+          <w:lang w:val="id-ID"/>
+        </w:rPr>
+        <w:t>7,7</w:t>
       </w:r>
       <w:r>
         <w:rPr>
@@ -6000,10 +6284,9 @@
           <w:rFonts w:ascii="Aptos" w:hAnsi="Aptos"/>
           <w:noProof/>
           <w:color w:val="000000" w:themeColor="text1"/>
-          <w:highlight w:val="yellow"/>
-          <w:lang w:val="id-ID"/>
-        </w:rPr>
-        <w:t>%%</w:t>
+          <w:lang w:val="id-ID"/>
+        </w:rPr>
+        <w:t>kemudahan manufaktur</w:t>
       </w:r>
       <w:r>
         <w:rPr>
@@ -6019,10 +6302,9 @@
           <w:rFonts w:ascii="Aptos" w:hAnsi="Aptos"/>
           <w:noProof/>
           <w:color w:val="000000" w:themeColor="text1"/>
-          <w:highlight w:val="yellow"/>
-          <w:lang w:val="id-ID"/>
-        </w:rPr>
-        <w:t>%%</w:t>
+          <w:lang w:val="id-ID"/>
+        </w:rPr>
+        <w:t>kemudahan perbaikan</w:t>
       </w:r>
       <w:r>
         <w:rPr>
@@ -6031,17 +6313,16 @@
           <w:color w:val="000000" w:themeColor="text1"/>
           <w:lang w:val="id-ID"/>
         </w:rPr>
-        <w:t xml:space="preserve">, dan </w:t>
+        <w:t>, dan</w:t>
       </w:r>
       <w:r>
         <w:rPr>
           <w:rFonts w:ascii="Aptos" w:hAnsi="Aptos"/>
           <w:noProof/>
           <w:color w:val="000000" w:themeColor="text1"/>
-          <w:highlight w:val="yellow"/>
-          <w:lang w:val="id-ID"/>
-        </w:rPr>
-        <w:t>%%</w:t>
+          <w:lang w:val="id-ID"/>
+        </w:rPr>
+        <w:t xml:space="preserve"> harga</w:t>
       </w:r>
       <w:r>
         <w:rPr>
@@ -6057,10 +6338,9 @@
           <w:rFonts w:ascii="Aptos" w:hAnsi="Aptos"/>
           <w:noProof/>
           <w:color w:val="000000" w:themeColor="text1"/>
-          <w:highlight w:val="yellow"/>
-          <w:lang w:val="id-ID"/>
-        </w:rPr>
-        <w:t>%%</w:t>
+          <w:lang w:val="id-ID"/>
+        </w:rPr>
+        <w:t>modular</w:t>
       </w:r>
       <w:r>
         <w:rPr>
@@ -6097,6 +6377,7 @@
           <w:lang w:val="id-ID"/>
         </w:rPr>
       </w:pPr>
+      <w:bookmarkStart w:id="5" w:name="_Toc180962181"/>
       <w:r>
         <w:rPr>
           <w:rFonts w:ascii="Aptos" w:hAnsi="Aptos"/>
@@ -6108,6 +6389,7 @@
         </w:rPr>
         <w:t>PEMODELAN FUNGSIONAL SISTEM</w:t>
       </w:r>
+      <w:bookmarkEnd w:id="5"/>
     </w:p>
     <w:p>
       <w:pPr>
@@ -6118,7 +6400,6 @@
           <w:lang w:val="id-ID" w:eastAsia="ja-JP"/>
         </w:rPr>
       </w:pPr>
-      <w:bookmarkStart w:id="2" w:name="_Toc1806983299"/>
       <w:r>
         <w:rPr>
           <w:rFonts w:ascii="Aptos" w:hAnsi="Aptos" w:cs="Arial"/>
@@ -6132,139 +6413,6 @@
           <w:lang w:val="id-ID" w:eastAsia="ja-JP"/>
         </w:rPr>
         <w:t>konsep di atas, komponen dapat dibagi menjadi beberapa modul. Modul tersebut digambarkan sebagai berikut.</w:t>
-      </w:r>
-    </w:p>
-    <w:p>
-      <w:pPr>
-        <w:pStyle w:val="ListParagraph"/>
-        <w:numPr>
-          <w:ilvl w:val="0"/>
-          <w:numId w:val="17"/>
-        </w:numPr>
-        <w:spacing w:line="360" w:lineRule="auto"/>
-        <w:rPr>
-          <w:rFonts w:ascii="Aptos" w:hAnsi="Aptos" w:cs="Arial"/>
-          <w:lang w:val="id-ID" w:eastAsia="ja-JP"/>
-        </w:rPr>
-      </w:pPr>
-      <w:r>
-        <w:rPr>
-          <w:rFonts w:ascii="Aptos" w:hAnsi="Aptos" w:cs="Arial"/>
-          <w:lang w:val="id-ID" w:eastAsia="ja-JP"/>
-        </w:rPr>
-        <w:t>Modul 1</w:t>
-      </w:r>
-    </w:p>
-    <w:p>
-      <w:pPr>
-        <w:pStyle w:val="ListParagraph"/>
-        <w:numPr>
-          <w:ilvl w:val="0"/>
-          <w:numId w:val="17"/>
-        </w:numPr>
-        <w:spacing w:line="360" w:lineRule="auto"/>
-        <w:rPr>
-          <w:rFonts w:ascii="Aptos" w:hAnsi="Aptos" w:cs="Arial"/>
-          <w:lang w:val="id-ID" w:eastAsia="ja-JP"/>
-        </w:rPr>
-      </w:pPr>
-      <w:r>
-        <w:rPr>
-          <w:rFonts w:ascii="Aptos" w:hAnsi="Aptos" w:cs="Arial"/>
-          <w:lang w:val="id-ID" w:eastAsia="ja-JP"/>
-        </w:rPr>
-        <w:t>Modul 2</w:t>
-      </w:r>
-    </w:p>
-    <w:p>
-      <w:pPr>
-        <w:rPr>
-          <w:lang w:val="id-ID" w:eastAsia="ja-JP"/>
-        </w:rPr>
-      </w:pPr>
-    </w:p>
-    <w:bookmarkEnd w:id="2"/>
-    <w:p>
-      <w:pPr>
-        <w:pStyle w:val="Heading1"/>
-        <w:tabs>
-          <w:tab w:val="clear" w:pos="432"/>
-        </w:tabs>
-        <w:spacing w:after="0" w:line="360" w:lineRule="auto"/>
-        <w:rPr>
-          <w:rFonts w:ascii="Aptos" w:hAnsi="Aptos"/>
-          <w:noProof/>
-          <w:color w:val="000000" w:themeColor="text1"/>
-          <w:sz w:val="24"/>
-          <w:szCs w:val="24"/>
-          <w:lang w:val="id-ID"/>
-        </w:rPr>
-      </w:pPr>
-      <w:r>
-        <w:rPr>
-          <w:rFonts w:ascii="Aptos" w:hAnsi="Aptos"/>
-          <w:noProof/>
-          <w:color w:val="000000" w:themeColor="text1"/>
-          <w:sz w:val="24"/>
-          <w:szCs w:val="24"/>
-          <w:lang w:val="id-ID"/>
-        </w:rPr>
-        <w:lastRenderedPageBreak/>
-        <w:t>STRATEGI PENGUJIAN SISTEM</w:t>
-      </w:r>
-    </w:p>
-    <w:p>
-      <w:pPr>
-        <w:spacing w:line="360" w:lineRule="auto"/>
-        <w:ind w:firstLine="432"/>
-        <w:rPr>
-          <w:rFonts w:ascii="Aptos" w:hAnsi="Aptos"/>
-          <w:lang w:val="id-ID"/>
-        </w:rPr>
-      </w:pPr>
-      <w:r>
-        <w:rPr>
-          <w:rFonts w:ascii="Aptos" w:hAnsi="Aptos"/>
-          <w:lang w:val="id-ID"/>
-        </w:rPr>
-        <w:t xml:space="preserve">Untuk masing-masing </w:t>
-      </w:r>
-      <w:proofErr w:type="spellStart"/>
-      <w:r>
-        <w:rPr>
-          <w:rFonts w:ascii="Aptos" w:hAnsi="Aptos"/>
-          <w:lang w:val="id-ID"/>
-        </w:rPr>
-        <w:t>subsistem</w:t>
-      </w:r>
-      <w:proofErr w:type="spellEnd"/>
-      <w:r>
-        <w:rPr>
-          <w:rFonts w:ascii="Aptos" w:hAnsi="Aptos"/>
-          <w:lang w:val="id-ID"/>
-        </w:rPr>
-        <w:t xml:space="preserve"> akan diuji</w:t>
-      </w:r>
-      <w:r>
-        <w:rPr>
-          <w:rFonts w:ascii="Aptos" w:hAnsi="Aptos"/>
-          <w:lang w:val="id-ID"/>
-        </w:rPr>
-        <w:t>. Pengujian akan dilaksanakan</w:t>
-      </w:r>
-      <w:r>
-        <w:rPr>
-          <w:rFonts w:ascii="Aptos" w:hAnsi="Aptos"/>
-          <w:lang w:val="id-ID"/>
-        </w:rPr>
-        <w:t xml:space="preserve"> dengan langkah-langkah sebagai berikut</w:t>
-      </w:r>
-      <w:r>
-        <w:rPr>
-          <w:rFonts w:ascii="Aptos" w:hAnsi="Aptos"/>
-          <w:lang w:val="id-ID"/>
-        </w:rPr>
-        <w:t>.</w:t>
       </w:r>
     </w:p>
     <w:p>
@@ -6291,6 +6439,183 @@
     <w:p>
       <w:pPr>
         <w:pStyle w:val="ListParagraph"/>
+        <w:spacing w:line="360" w:lineRule="auto"/>
+        <w:ind w:left="792"/>
+        <w:jc w:val="center"/>
+        <w:rPr>
+          <w:rFonts w:ascii="Aptos" w:hAnsi="Aptos"/>
+          <w:lang w:val="id-ID"/>
+        </w:rPr>
+      </w:pPr>
+      <w:r>
+        <w:rPr>
+          <w:rFonts w:ascii="Aptos" w:hAnsi="Aptos"/>
+          <w:noProof/>
+          <w:lang w:val="id-ID"/>
+        </w:rPr>
+        <w:drawing>
+          <wp:inline distT="0" distB="0" distL="0" distR="0" wp14:anchorId="7CF54E43" wp14:editId="59D2B25A">
+            <wp:extent cx="2668772" cy="1224437"/>
+            <wp:effectExtent l="0" t="0" r="0" b="0"/>
+            <wp:docPr id="1758961395" name="Picture 1" descr="A diagram of a computer network&#10;&#10;Description automatically generated"/>
+            <wp:cNvGraphicFramePr>
+              <a:graphicFrameLocks xmlns:a="http://schemas.openxmlformats.org/drawingml/2006/main" noChangeAspect="1"/>
+            </wp:cNvGraphicFramePr>
+            <a:graphic xmlns:a="http://schemas.openxmlformats.org/drawingml/2006/main">
+              <a:graphicData uri="http://schemas.openxmlformats.org/drawingml/2006/picture">
+                <pic:pic xmlns:pic="http://schemas.openxmlformats.org/drawingml/2006/picture">
+                  <pic:nvPicPr>
+                    <pic:cNvPr id="1758961395" name="Picture 1" descr="A diagram of a computer network&#10;&#10;Description automatically generated"/>
+                    <pic:cNvPicPr/>
+                  </pic:nvPicPr>
+                  <pic:blipFill>
+                    <a:blip r:embed="rId14"/>
+                    <a:stretch>
+                      <a:fillRect/>
+                    </a:stretch>
+                  </pic:blipFill>
+                  <pic:spPr>
+                    <a:xfrm>
+                      <a:off x="0" y="0"/>
+                      <a:ext cx="2676344" cy="1227911"/>
+                    </a:xfrm>
+                    <a:prstGeom prst="rect">
+                      <a:avLst/>
+                    </a:prstGeom>
+                  </pic:spPr>
+                </pic:pic>
+              </a:graphicData>
+            </a:graphic>
+          </wp:inline>
+        </w:drawing>
+      </w:r>
+    </w:p>
+    <w:p>
+      <w:pPr>
+        <w:pStyle w:val="ListParagraph"/>
+        <w:spacing w:line="360" w:lineRule="auto"/>
+        <w:ind w:left="792"/>
+        <w:jc w:val="center"/>
+        <w:rPr>
+          <w:rFonts w:ascii="Aptos" w:hAnsi="Aptos"/>
+          <w:lang w:val="id-ID"/>
+        </w:rPr>
+      </w:pPr>
+      <w:r>
+        <w:rPr>
+          <w:rFonts w:ascii="Aptos" w:hAnsi="Aptos"/>
+          <w:lang w:val="id-ID"/>
+        </w:rPr>
+        <w:t>Gambar 3. Modul 1</w:t>
+      </w:r>
+    </w:p>
+    <w:p>
+      <w:pPr>
+        <w:pStyle w:val="ListParagraph"/>
+        <w:spacing w:line="360" w:lineRule="auto"/>
+        <w:ind w:left="792"/>
+        <w:jc w:val="both"/>
+        <w:rPr>
+          <w:rFonts w:ascii="Aptos" w:hAnsi="Aptos"/>
+          <w:lang w:val="id-ID"/>
+        </w:rPr>
+      </w:pPr>
+      <w:r>
+        <w:rPr>
+          <w:rFonts w:ascii="Aptos" w:hAnsi="Aptos"/>
+          <w:lang w:val="id-ID"/>
+        </w:rPr>
+        <w:t xml:space="preserve">Modul 1 </w:t>
+      </w:r>
+      <w:r>
+        <w:rPr>
+          <w:rFonts w:ascii="Aptos" w:hAnsi="Aptos"/>
+          <w:lang w:val="id-ID"/>
+        </w:rPr>
+        <w:t xml:space="preserve">seperti pada gambar 3 </w:t>
+      </w:r>
+      <w:r>
+        <w:rPr>
+          <w:rFonts w:ascii="Aptos" w:hAnsi="Aptos"/>
+          <w:lang w:val="id-ID"/>
+        </w:rPr>
+        <w:t xml:space="preserve">adalah modul utama yang </w:t>
+      </w:r>
+      <w:r>
+        <w:rPr>
+          <w:rFonts w:ascii="Aptos" w:hAnsi="Aptos"/>
+          <w:lang w:val="id-ID"/>
+        </w:rPr>
+        <w:t xml:space="preserve">berfungsi untuk melakukan kontrol dan </w:t>
+      </w:r>
+      <w:proofErr w:type="spellStart"/>
+      <w:r>
+        <w:rPr>
+          <w:rFonts w:ascii="Aptos" w:hAnsi="Aptos"/>
+          <w:lang w:val="id-ID"/>
+        </w:rPr>
+        <w:t>monitoring</w:t>
+      </w:r>
+      <w:proofErr w:type="spellEnd"/>
+      <w:r>
+        <w:rPr>
+          <w:rFonts w:ascii="Aptos" w:hAnsi="Aptos"/>
+          <w:lang w:val="id-ID"/>
+        </w:rPr>
+        <w:t xml:space="preserve">. Modul ini juga berguna untuk melakukan komunikasi nirkabel melalui </w:t>
+      </w:r>
+      <w:proofErr w:type="spellStart"/>
+      <w:r>
+        <w:rPr>
+          <w:rFonts w:ascii="Aptos" w:hAnsi="Aptos"/>
+          <w:lang w:val="id-ID"/>
+        </w:rPr>
+        <w:t>WiFi</w:t>
+      </w:r>
+      <w:proofErr w:type="spellEnd"/>
+      <w:r>
+        <w:rPr>
+          <w:rFonts w:ascii="Aptos" w:hAnsi="Aptos"/>
+          <w:lang w:val="id-ID"/>
+        </w:rPr>
+        <w:t xml:space="preserve"> dan </w:t>
+      </w:r>
+      <w:proofErr w:type="spellStart"/>
+      <w:r>
+        <w:rPr>
+          <w:rFonts w:ascii="Aptos" w:hAnsi="Aptos"/>
+          <w:lang w:val="id-ID"/>
+        </w:rPr>
+        <w:t>Bluetooth</w:t>
+      </w:r>
+      <w:proofErr w:type="spellEnd"/>
+      <w:r>
+        <w:rPr>
+          <w:rFonts w:ascii="Aptos" w:hAnsi="Aptos"/>
+          <w:lang w:val="id-ID"/>
+        </w:rPr>
+        <w:t xml:space="preserve">. Bagian ini menerima </w:t>
+      </w:r>
+      <w:proofErr w:type="spellStart"/>
+      <w:r>
+        <w:rPr>
+          <w:rFonts w:ascii="Aptos" w:hAnsi="Aptos"/>
+          <w:lang w:val="id-ID"/>
+        </w:rPr>
+        <w:t>power</w:t>
+      </w:r>
+      <w:proofErr w:type="spellEnd"/>
+      <w:r>
+        <w:rPr>
+          <w:rFonts w:ascii="Aptos" w:hAnsi="Aptos"/>
+          <w:lang w:val="id-ID"/>
+        </w:rPr>
+        <w:t xml:space="preserve"> dan data dari komponen lainnya dan memberi komando ke komponen lainnya.</w:t>
+      </w:r>
+    </w:p>
+    <w:p>
+      <w:pPr>
+        <w:pStyle w:val="ListParagraph"/>
         <w:numPr>
           <w:ilvl w:val="0"/>
           <w:numId w:val="18"/>
@@ -6306,17 +6631,2017 @@
           <w:rFonts w:ascii="Aptos" w:hAnsi="Aptos"/>
           <w:lang w:val="id-ID"/>
         </w:rPr>
+        <w:lastRenderedPageBreak/>
         <w:t>Modul 2</w:t>
       </w:r>
     </w:p>
     <w:p>
       <w:pPr>
+        <w:pStyle w:val="ListParagraph"/>
         <w:spacing w:line="360" w:lineRule="auto"/>
-        <w:rPr>
-          <w:rFonts w:ascii="Aptos" w:hAnsi="Aptos"/>
-          <w:lang w:val="id-ID" w:eastAsia="ja-JP"/>
-        </w:rPr>
-      </w:pPr>
+        <w:ind w:left="792"/>
+        <w:jc w:val="center"/>
+        <w:rPr>
+          <w:rFonts w:ascii="Aptos" w:hAnsi="Aptos"/>
+          <w:lang w:val="id-ID"/>
+        </w:rPr>
+      </w:pPr>
+      <w:r>
+        <w:rPr>
+          <w:rFonts w:ascii="Aptos" w:hAnsi="Aptos"/>
+          <w:noProof/>
+          <w:lang w:val="id-ID"/>
+        </w:rPr>
+        <w:drawing>
+          <wp:inline distT="0" distB="0" distL="0" distR="0" wp14:anchorId="67B76CC0" wp14:editId="0062C1D0">
+            <wp:extent cx="2285749" cy="821342"/>
+            <wp:effectExtent l="0" t="0" r="635" b="0"/>
+            <wp:docPr id="812541286" name="Picture 1" descr="A diagram of a system&#10;&#10;Description automatically generated"/>
+            <wp:cNvGraphicFramePr>
+              <a:graphicFrameLocks xmlns:a="http://schemas.openxmlformats.org/drawingml/2006/main" noChangeAspect="1"/>
+            </wp:cNvGraphicFramePr>
+            <a:graphic xmlns:a="http://schemas.openxmlformats.org/drawingml/2006/main">
+              <a:graphicData uri="http://schemas.openxmlformats.org/drawingml/2006/picture">
+                <pic:pic xmlns:pic="http://schemas.openxmlformats.org/drawingml/2006/picture">
+                  <pic:nvPicPr>
+                    <pic:cNvPr id="812541286" name="Picture 1" descr="A diagram of a system&#10;&#10;Description automatically generated"/>
+                    <pic:cNvPicPr/>
+                  </pic:nvPicPr>
+                  <pic:blipFill>
+                    <a:blip r:embed="rId15"/>
+                    <a:stretch>
+                      <a:fillRect/>
+                    </a:stretch>
+                  </pic:blipFill>
+                  <pic:spPr>
+                    <a:xfrm>
+                      <a:off x="0" y="0"/>
+                      <a:ext cx="2300234" cy="826547"/>
+                    </a:xfrm>
+                    <a:prstGeom prst="rect">
+                      <a:avLst/>
+                    </a:prstGeom>
+                  </pic:spPr>
+                </pic:pic>
+              </a:graphicData>
+            </a:graphic>
+          </wp:inline>
+        </w:drawing>
+      </w:r>
+    </w:p>
+    <w:p>
+      <w:pPr>
+        <w:pStyle w:val="ListParagraph"/>
+        <w:spacing w:line="360" w:lineRule="auto"/>
+        <w:ind w:left="792"/>
+        <w:jc w:val="center"/>
+        <w:rPr>
+          <w:rFonts w:ascii="Aptos" w:hAnsi="Aptos"/>
+          <w:lang w:val="id-ID"/>
+        </w:rPr>
+      </w:pPr>
+      <w:r>
+        <w:rPr>
+          <w:rFonts w:ascii="Aptos" w:hAnsi="Aptos"/>
+          <w:lang w:val="id-ID"/>
+        </w:rPr>
+        <w:t>Gambar 4. Modul 2</w:t>
+      </w:r>
+    </w:p>
+    <w:p>
+      <w:pPr>
+        <w:pStyle w:val="ListParagraph"/>
+        <w:spacing w:line="360" w:lineRule="auto"/>
+        <w:ind w:left="792"/>
+        <w:jc w:val="both"/>
+        <w:rPr>
+          <w:rFonts w:ascii="Aptos" w:hAnsi="Aptos"/>
+          <w:lang w:val="id-ID"/>
+        </w:rPr>
+      </w:pPr>
+      <w:r>
+        <w:rPr>
+          <w:rFonts w:ascii="Aptos" w:hAnsi="Aptos"/>
+          <w:lang w:val="id-ID"/>
+        </w:rPr>
+        <w:t xml:space="preserve">Modul </w:t>
+      </w:r>
+      <w:r>
+        <w:rPr>
+          <w:rFonts w:ascii="Aptos" w:hAnsi="Aptos"/>
+          <w:lang w:val="id-ID"/>
+        </w:rPr>
+        <w:t xml:space="preserve">seperti gambar 4 </w:t>
+      </w:r>
+      <w:r>
+        <w:rPr>
+          <w:rFonts w:ascii="Aptos" w:hAnsi="Aptos"/>
+          <w:lang w:val="id-ID"/>
+        </w:rPr>
+        <w:t xml:space="preserve">ini berisi komponen yang menyediakan </w:t>
+      </w:r>
+      <w:r>
+        <w:rPr>
+          <w:rFonts w:ascii="Aptos" w:hAnsi="Aptos"/>
+          <w:lang w:val="id-ID"/>
+        </w:rPr>
+        <w:t xml:space="preserve">daya </w:t>
+      </w:r>
+      <w:r>
+        <w:rPr>
+          <w:rFonts w:ascii="Aptos" w:hAnsi="Aptos"/>
+          <w:lang w:val="id-ID"/>
+        </w:rPr>
+        <w:t xml:space="preserve">bagi komponen lain. Bagian ini memastikan bagian lain menerima </w:t>
+      </w:r>
+      <w:r>
+        <w:rPr>
+          <w:rFonts w:ascii="Aptos" w:hAnsi="Aptos"/>
+          <w:lang w:val="id-ID"/>
+        </w:rPr>
+        <w:t xml:space="preserve">daya </w:t>
+      </w:r>
+      <w:r>
+        <w:rPr>
+          <w:rFonts w:ascii="Aptos" w:hAnsi="Aptos"/>
+          <w:lang w:val="id-ID"/>
+        </w:rPr>
+        <w:t xml:space="preserve">yang stabil dan cukup rendah </w:t>
+      </w:r>
+      <w:proofErr w:type="spellStart"/>
+      <w:r>
+        <w:rPr>
+          <w:rFonts w:ascii="Aptos" w:hAnsi="Aptos"/>
+          <w:lang w:val="id-ID"/>
+        </w:rPr>
+        <w:t>noise</w:t>
+      </w:r>
+      <w:proofErr w:type="spellEnd"/>
+      <w:r>
+        <w:rPr>
+          <w:rFonts w:ascii="Aptos" w:hAnsi="Aptos"/>
+          <w:lang w:val="id-ID"/>
+        </w:rPr>
+        <w:t xml:space="preserve"> bagi kinerja </w:t>
+      </w:r>
+      <w:r>
+        <w:rPr>
+          <w:rFonts w:ascii="Aptos" w:hAnsi="Aptos"/>
+          <w:lang w:val="id-ID"/>
+        </w:rPr>
+        <w:t>komponen lainnya. Bagian ini juga me</w:t>
+      </w:r>
+      <w:r>
+        <w:rPr>
+          <w:rFonts w:ascii="Aptos" w:hAnsi="Aptos"/>
+          <w:lang w:val="id-ID"/>
+        </w:rPr>
+        <w:t>ngimplementasikan fitur keamanan daya yang diperlukan.</w:t>
+      </w:r>
+    </w:p>
+    <w:p>
+      <w:pPr>
+        <w:pStyle w:val="ListParagraph"/>
+        <w:numPr>
+          <w:ilvl w:val="0"/>
+          <w:numId w:val="18"/>
+        </w:numPr>
+        <w:spacing w:line="360" w:lineRule="auto"/>
+        <w:rPr>
+          <w:rFonts w:ascii="Aptos" w:hAnsi="Aptos"/>
+          <w:lang w:val="id-ID"/>
+        </w:rPr>
+      </w:pPr>
+      <w:r>
+        <w:rPr>
+          <w:rFonts w:ascii="Aptos" w:hAnsi="Aptos"/>
+          <w:lang w:val="id-ID"/>
+        </w:rPr>
+        <w:t>Modul 3</w:t>
+      </w:r>
+    </w:p>
+    <w:p>
+      <w:pPr>
+        <w:pStyle w:val="ListParagraph"/>
+        <w:spacing w:line="360" w:lineRule="auto"/>
+        <w:ind w:left="792"/>
+        <w:jc w:val="center"/>
+        <w:rPr>
+          <w:rFonts w:ascii="Aptos" w:hAnsi="Aptos"/>
+          <w:lang w:val="id-ID"/>
+        </w:rPr>
+      </w:pPr>
+      <w:r>
+        <w:rPr>
+          <w:rFonts w:ascii="Aptos" w:hAnsi="Aptos"/>
+          <w:noProof/>
+          <w:lang w:val="id-ID"/>
+        </w:rPr>
+        <w:drawing>
+          <wp:inline distT="0" distB="0" distL="0" distR="0" wp14:anchorId="25B1C5BA" wp14:editId="77AB60E3">
+            <wp:extent cx="2544445" cy="1010886"/>
+            <wp:effectExtent l="0" t="0" r="0" b="0"/>
+            <wp:docPr id="1108116426" name="Picture 1" descr="A diagram of a power and power module&#10;&#10;Description automatically generated"/>
+            <wp:cNvGraphicFramePr>
+              <a:graphicFrameLocks xmlns:a="http://schemas.openxmlformats.org/drawingml/2006/main" noChangeAspect="1"/>
+            </wp:cNvGraphicFramePr>
+            <a:graphic xmlns:a="http://schemas.openxmlformats.org/drawingml/2006/main">
+              <a:graphicData uri="http://schemas.openxmlformats.org/drawingml/2006/picture">
+                <pic:pic xmlns:pic="http://schemas.openxmlformats.org/drawingml/2006/picture">
+                  <pic:nvPicPr>
+                    <pic:cNvPr id="1108116426" name="Picture 1" descr="A diagram of a power and power module&#10;&#10;Description automatically generated"/>
+                    <pic:cNvPicPr/>
+                  </pic:nvPicPr>
+                  <pic:blipFill>
+                    <a:blip r:embed="rId16"/>
+                    <a:stretch>
+                      <a:fillRect/>
+                    </a:stretch>
+                  </pic:blipFill>
+                  <pic:spPr>
+                    <a:xfrm>
+                      <a:off x="0" y="0"/>
+                      <a:ext cx="2552577" cy="1014117"/>
+                    </a:xfrm>
+                    <a:prstGeom prst="rect">
+                      <a:avLst/>
+                    </a:prstGeom>
+                  </pic:spPr>
+                </pic:pic>
+              </a:graphicData>
+            </a:graphic>
+          </wp:inline>
+        </w:drawing>
+      </w:r>
+    </w:p>
+    <w:p>
+      <w:pPr>
+        <w:pStyle w:val="ListParagraph"/>
+        <w:spacing w:line="360" w:lineRule="auto"/>
+        <w:ind w:left="792"/>
+        <w:jc w:val="center"/>
+        <w:rPr>
+          <w:rFonts w:ascii="Aptos" w:hAnsi="Aptos"/>
+          <w:lang w:val="id-ID"/>
+        </w:rPr>
+      </w:pPr>
+      <w:r>
+        <w:rPr>
+          <w:rFonts w:ascii="Aptos" w:hAnsi="Aptos"/>
+          <w:lang w:val="id-ID"/>
+        </w:rPr>
+        <w:t>Gambar 5. Modul 3</w:t>
+      </w:r>
+    </w:p>
+    <w:p>
+      <w:pPr>
+        <w:pStyle w:val="ListParagraph"/>
+        <w:spacing w:line="360" w:lineRule="auto"/>
+        <w:ind w:left="792"/>
+        <w:jc w:val="both"/>
+        <w:rPr>
+          <w:rFonts w:ascii="Aptos" w:hAnsi="Aptos"/>
+          <w:lang w:val="id-ID"/>
+        </w:rPr>
+      </w:pPr>
+      <w:r>
+        <w:rPr>
+          <w:rFonts w:ascii="Aptos" w:hAnsi="Aptos"/>
+          <w:lang w:val="id-ID"/>
+        </w:rPr>
+        <w:t xml:space="preserve">Bagian pada gambar 5 ini mengimplementasikan komunikasi RF. Bagian ini, </w:t>
+      </w:r>
+      <w:r>
+        <w:rPr>
+          <w:rFonts w:ascii="Aptos" w:hAnsi="Aptos"/>
+          <w:lang w:val="id-ID"/>
+        </w:rPr>
+        <w:t>akan berkomunikasi sebagai pengirim dan penerima</w:t>
+      </w:r>
+      <w:r>
+        <w:rPr>
+          <w:rFonts w:ascii="Aptos" w:hAnsi="Aptos"/>
+          <w:lang w:val="id-ID"/>
+        </w:rPr>
+        <w:t>.</w:t>
+      </w:r>
+      <w:r>
+        <w:rPr>
+          <w:rFonts w:ascii="Aptos" w:hAnsi="Aptos"/>
+          <w:lang w:val="id-ID"/>
+        </w:rPr>
+        <w:t xml:space="preserve"> Bagian ini akan </w:t>
+      </w:r>
+      <w:r>
+        <w:rPr>
+          <w:rFonts w:ascii="Aptos" w:hAnsi="Aptos"/>
+          <w:lang w:val="id-ID"/>
+        </w:rPr>
+        <w:t>menangani komunikasi di frekuensi di bawah 1GHz.</w:t>
+      </w:r>
+    </w:p>
+    <w:p>
+      <w:pPr>
+        <w:pStyle w:val="ListParagraph"/>
+        <w:numPr>
+          <w:ilvl w:val="0"/>
+          <w:numId w:val="18"/>
+        </w:numPr>
+        <w:spacing w:line="360" w:lineRule="auto"/>
+        <w:rPr>
+          <w:rFonts w:ascii="Aptos" w:hAnsi="Aptos"/>
+          <w:lang w:val="id-ID"/>
+        </w:rPr>
+      </w:pPr>
+      <w:r>
+        <w:rPr>
+          <w:rFonts w:ascii="Aptos" w:hAnsi="Aptos"/>
+          <w:lang w:val="id-ID"/>
+        </w:rPr>
+        <w:t>Modul 4</w:t>
+      </w:r>
+    </w:p>
+    <w:p>
+      <w:pPr>
+        <w:pStyle w:val="ListParagraph"/>
+        <w:spacing w:line="360" w:lineRule="auto"/>
+        <w:ind w:left="792"/>
+        <w:jc w:val="center"/>
+        <w:rPr>
+          <w:rFonts w:ascii="Aptos" w:hAnsi="Aptos"/>
+          <w:lang w:val="id-ID"/>
+        </w:rPr>
+      </w:pPr>
+      <w:r>
+        <w:rPr>
+          <w:rFonts w:ascii="Aptos" w:hAnsi="Aptos"/>
+          <w:noProof/>
+          <w:lang w:val="id-ID"/>
+        </w:rPr>
+        <w:drawing>
+          <wp:inline distT="0" distB="0" distL="0" distR="0" wp14:anchorId="3454D594" wp14:editId="1C288652">
+            <wp:extent cx="2047341" cy="1010093"/>
+            <wp:effectExtent l="0" t="0" r="0" b="0"/>
+            <wp:docPr id="269574803" name="Picture 1" descr="A diagram of a user interface&#10;&#10;Description automatically generated"/>
+            <wp:cNvGraphicFramePr>
+              <a:graphicFrameLocks xmlns:a="http://schemas.openxmlformats.org/drawingml/2006/main" noChangeAspect="1"/>
+            </wp:cNvGraphicFramePr>
+            <a:graphic xmlns:a="http://schemas.openxmlformats.org/drawingml/2006/main">
+              <a:graphicData uri="http://schemas.openxmlformats.org/drawingml/2006/picture">
+                <pic:pic xmlns:pic="http://schemas.openxmlformats.org/drawingml/2006/picture">
+                  <pic:nvPicPr>
+                    <pic:cNvPr id="269574803" name="Picture 1" descr="A diagram of a user interface&#10;&#10;Description automatically generated"/>
+                    <pic:cNvPicPr/>
+                  </pic:nvPicPr>
+                  <pic:blipFill>
+                    <a:blip r:embed="rId17"/>
+                    <a:stretch>
+                      <a:fillRect/>
+                    </a:stretch>
+                  </pic:blipFill>
+                  <pic:spPr>
+                    <a:xfrm>
+                      <a:off x="0" y="0"/>
+                      <a:ext cx="2062596" cy="1017619"/>
+                    </a:xfrm>
+                    <a:prstGeom prst="rect">
+                      <a:avLst/>
+                    </a:prstGeom>
+                  </pic:spPr>
+                </pic:pic>
+              </a:graphicData>
+            </a:graphic>
+          </wp:inline>
+        </w:drawing>
+      </w:r>
+    </w:p>
+    <w:p>
+      <w:pPr>
+        <w:pStyle w:val="ListParagraph"/>
+        <w:spacing w:line="360" w:lineRule="auto"/>
+        <w:ind w:left="792"/>
+        <w:jc w:val="center"/>
+        <w:rPr>
+          <w:rFonts w:ascii="Aptos" w:hAnsi="Aptos"/>
+          <w:lang w:val="id-ID"/>
+        </w:rPr>
+      </w:pPr>
+      <w:r>
+        <w:rPr>
+          <w:rFonts w:ascii="Aptos" w:hAnsi="Aptos"/>
+          <w:lang w:val="id-ID"/>
+        </w:rPr>
+        <w:t xml:space="preserve">Gambar 6. Modul </w:t>
+      </w:r>
+      <w:r>
+        <w:rPr>
+          <w:rFonts w:ascii="Aptos" w:hAnsi="Aptos"/>
+          <w:lang w:val="id-ID"/>
+        </w:rPr>
+        <w:t>4</w:t>
+      </w:r>
+    </w:p>
+    <w:p>
+      <w:pPr>
+        <w:pStyle w:val="ListParagraph"/>
+        <w:spacing w:line="360" w:lineRule="auto"/>
+        <w:ind w:left="792"/>
+        <w:jc w:val="both"/>
+        <w:rPr>
+          <w:rFonts w:ascii="Aptos" w:hAnsi="Aptos"/>
+          <w:lang w:val="id-ID"/>
+        </w:rPr>
+      </w:pPr>
+      <w:r>
+        <w:rPr>
+          <w:rFonts w:ascii="Aptos" w:hAnsi="Aptos"/>
+          <w:lang w:val="id-ID"/>
+        </w:rPr>
+        <w:t xml:space="preserve">Bagian ini tertera pada gambar 6. Bagian ini bertanggung jawab atas interaksi </w:t>
+      </w:r>
+      <w:proofErr w:type="spellStart"/>
+      <w:r>
+        <w:rPr>
+          <w:rFonts w:ascii="Aptos" w:hAnsi="Aptos"/>
+          <w:lang w:val="id-ID"/>
+        </w:rPr>
+        <w:t>user</w:t>
+      </w:r>
+      <w:proofErr w:type="spellEnd"/>
+      <w:r>
+        <w:rPr>
+          <w:rFonts w:ascii="Aptos" w:hAnsi="Aptos"/>
+          <w:lang w:val="id-ID"/>
+        </w:rPr>
+        <w:t xml:space="preserve"> dan sistem. Bagian ini harus dapat menampilkan </w:t>
+      </w:r>
+      <w:r>
+        <w:rPr>
+          <w:rFonts w:ascii="Aptos" w:hAnsi="Aptos"/>
+          <w:lang w:val="id-ID"/>
+        </w:rPr>
+        <w:t xml:space="preserve">informasi kepada </w:t>
+      </w:r>
+      <w:proofErr w:type="spellStart"/>
+      <w:r>
+        <w:rPr>
+          <w:rFonts w:ascii="Aptos" w:hAnsi="Aptos"/>
+          <w:lang w:val="id-ID"/>
+        </w:rPr>
+        <w:t>user</w:t>
+      </w:r>
+      <w:proofErr w:type="spellEnd"/>
+      <w:r>
+        <w:rPr>
+          <w:rFonts w:ascii="Aptos" w:hAnsi="Aptos"/>
+          <w:lang w:val="id-ID"/>
+        </w:rPr>
+        <w:t xml:space="preserve"> secara singkat dan jelas</w:t>
+      </w:r>
+      <w:r>
+        <w:rPr>
+          <w:rFonts w:ascii="Aptos" w:hAnsi="Aptos"/>
+          <w:lang w:val="id-ID"/>
+        </w:rPr>
+        <w:t>.</w:t>
+      </w:r>
+      <w:r>
+        <w:rPr>
+          <w:rFonts w:ascii="Aptos" w:hAnsi="Aptos"/>
+          <w:lang w:val="id-ID"/>
+        </w:rPr>
+        <w:t xml:space="preserve"> Bagian ini pula harus dapat memberikan sistem </w:t>
+      </w:r>
+      <w:proofErr w:type="spellStart"/>
+      <w:r>
+        <w:rPr>
+          <w:rFonts w:ascii="Aptos" w:hAnsi="Aptos"/>
+          <w:lang w:val="id-ID"/>
+        </w:rPr>
+        <w:t>input</w:t>
+      </w:r>
+      <w:proofErr w:type="spellEnd"/>
+      <w:r>
+        <w:rPr>
+          <w:rFonts w:ascii="Aptos" w:hAnsi="Aptos"/>
+          <w:lang w:val="id-ID"/>
+        </w:rPr>
+        <w:t xml:space="preserve"> dari pengguna dengan mudah.</w:t>
+      </w:r>
+    </w:p>
+    <w:p>
+      <w:pPr>
+        <w:pStyle w:val="ListParagraph"/>
+        <w:numPr>
+          <w:ilvl w:val="0"/>
+          <w:numId w:val="18"/>
+        </w:numPr>
+        <w:spacing w:line="360" w:lineRule="auto"/>
+        <w:rPr>
+          <w:rFonts w:ascii="Aptos" w:hAnsi="Aptos"/>
+          <w:lang w:val="id-ID"/>
+        </w:rPr>
+      </w:pPr>
+      <w:r>
+        <w:rPr>
+          <w:rFonts w:ascii="Aptos" w:hAnsi="Aptos"/>
+          <w:lang w:val="id-ID"/>
+        </w:rPr>
+        <w:t>Modul 5</w:t>
+      </w:r>
+    </w:p>
+    <w:p>
+      <w:pPr>
+        <w:pStyle w:val="ListParagraph"/>
+        <w:spacing w:line="360" w:lineRule="auto"/>
+        <w:ind w:left="792"/>
+        <w:jc w:val="center"/>
+        <w:rPr>
+          <w:rFonts w:ascii="Aptos" w:hAnsi="Aptos"/>
+          <w:lang w:val="id-ID"/>
+        </w:rPr>
+      </w:pPr>
+      <w:r>
+        <w:rPr>
+          <w:rFonts w:ascii="Aptos" w:hAnsi="Aptos"/>
+          <w:noProof/>
+          <w:lang w:val="id-ID"/>
+        </w:rPr>
+        <w:drawing>
+          <wp:inline distT="0" distB="0" distL="0" distR="0" wp14:anchorId="69944CED" wp14:editId="0F92D182">
+            <wp:extent cx="2047240" cy="916032"/>
+            <wp:effectExtent l="0" t="0" r="0" b="0"/>
+            <wp:docPr id="631953331" name="Picture 1" descr="A diagram of a power and power&#10;&#10;Description automatically generated"/>
+            <wp:cNvGraphicFramePr>
+              <a:graphicFrameLocks xmlns:a="http://schemas.openxmlformats.org/drawingml/2006/main" noChangeAspect="1"/>
+            </wp:cNvGraphicFramePr>
+            <a:graphic xmlns:a="http://schemas.openxmlformats.org/drawingml/2006/main">
+              <a:graphicData uri="http://schemas.openxmlformats.org/drawingml/2006/picture">
+                <pic:pic xmlns:pic="http://schemas.openxmlformats.org/drawingml/2006/picture">
+                  <pic:nvPicPr>
+                    <pic:cNvPr id="631953331" name="Picture 1" descr="A diagram of a power and power&#10;&#10;Description automatically generated"/>
+                    <pic:cNvPicPr/>
+                  </pic:nvPicPr>
+                  <pic:blipFill>
+                    <a:blip r:embed="rId18"/>
+                    <a:stretch>
+                      <a:fillRect/>
+                    </a:stretch>
+                  </pic:blipFill>
+                  <pic:spPr>
+                    <a:xfrm>
+                      <a:off x="0" y="0"/>
+                      <a:ext cx="2056467" cy="920161"/>
+                    </a:xfrm>
+                    <a:prstGeom prst="rect">
+                      <a:avLst/>
+                    </a:prstGeom>
+                  </pic:spPr>
+                </pic:pic>
+              </a:graphicData>
+            </a:graphic>
+          </wp:inline>
+        </w:drawing>
+      </w:r>
+    </w:p>
+    <w:p>
+      <w:pPr>
+        <w:pStyle w:val="ListParagraph"/>
+        <w:spacing w:line="360" w:lineRule="auto"/>
+        <w:ind w:left="792"/>
+        <w:jc w:val="center"/>
+        <w:rPr>
+          <w:rFonts w:ascii="Aptos" w:hAnsi="Aptos"/>
+          <w:lang w:val="id-ID"/>
+        </w:rPr>
+      </w:pPr>
+      <w:r>
+        <w:rPr>
+          <w:rFonts w:ascii="Aptos" w:hAnsi="Aptos"/>
+          <w:lang w:val="id-ID"/>
+        </w:rPr>
+        <w:t xml:space="preserve">Gambar </w:t>
+      </w:r>
+      <w:r>
+        <w:rPr>
+          <w:rFonts w:ascii="Aptos" w:hAnsi="Aptos"/>
+          <w:lang w:val="id-ID"/>
+        </w:rPr>
+        <w:t>7</w:t>
+      </w:r>
+      <w:r>
+        <w:rPr>
+          <w:rFonts w:ascii="Aptos" w:hAnsi="Aptos"/>
+          <w:lang w:val="id-ID"/>
+        </w:rPr>
+        <w:t xml:space="preserve">. Modul </w:t>
+      </w:r>
+      <w:r>
+        <w:rPr>
+          <w:rFonts w:ascii="Aptos" w:hAnsi="Aptos"/>
+          <w:lang w:val="id-ID"/>
+        </w:rPr>
+        <w:t>5</w:t>
+      </w:r>
+    </w:p>
+    <w:p>
+      <w:pPr>
+        <w:pStyle w:val="ListParagraph"/>
+        <w:spacing w:line="360" w:lineRule="auto"/>
+        <w:ind w:left="792"/>
+        <w:jc w:val="both"/>
+        <w:rPr>
+          <w:rFonts w:ascii="Aptos" w:hAnsi="Aptos"/>
+          <w:lang w:val="id-ID"/>
+        </w:rPr>
+      </w:pPr>
+      <w:r>
+        <w:rPr>
+          <w:rFonts w:ascii="Aptos" w:hAnsi="Aptos"/>
+          <w:lang w:val="id-ID"/>
+        </w:rPr>
+        <w:lastRenderedPageBreak/>
+        <w:t xml:space="preserve">Modul ini dapat diamati pada gambar 7. Modul ini menangani komunikasi IR baik itu mengirim ataupun menerima. Bagian ini pula menangani komunikasi tambahan dengan adanya GPIO (General </w:t>
+      </w:r>
+      <w:proofErr w:type="spellStart"/>
+      <w:r>
+        <w:rPr>
+          <w:rFonts w:ascii="Aptos" w:hAnsi="Aptos"/>
+          <w:lang w:val="id-ID"/>
+        </w:rPr>
+        <w:t>Purpose</w:t>
+      </w:r>
+      <w:proofErr w:type="spellEnd"/>
+      <w:r>
+        <w:rPr>
+          <w:rFonts w:ascii="Aptos" w:hAnsi="Aptos"/>
+          <w:lang w:val="id-ID"/>
+        </w:rPr>
+        <w:t xml:space="preserve"> </w:t>
+      </w:r>
+      <w:proofErr w:type="spellStart"/>
+      <w:r>
+        <w:rPr>
+          <w:rFonts w:ascii="Aptos" w:hAnsi="Aptos"/>
+          <w:lang w:val="id-ID"/>
+        </w:rPr>
+        <w:t>Input</w:t>
+      </w:r>
+      <w:proofErr w:type="spellEnd"/>
+      <w:r>
+        <w:rPr>
+          <w:rFonts w:ascii="Aptos" w:hAnsi="Aptos"/>
+          <w:lang w:val="id-ID"/>
+        </w:rPr>
+        <w:t xml:space="preserve"> </w:t>
+      </w:r>
+      <w:proofErr w:type="spellStart"/>
+      <w:r>
+        <w:rPr>
+          <w:rFonts w:ascii="Aptos" w:hAnsi="Aptos"/>
+          <w:lang w:val="id-ID"/>
+        </w:rPr>
+        <w:t>Output</w:t>
+      </w:r>
+      <w:proofErr w:type="spellEnd"/>
+      <w:r>
+        <w:rPr>
+          <w:rFonts w:ascii="Aptos" w:hAnsi="Aptos"/>
+          <w:lang w:val="id-ID"/>
+        </w:rPr>
+        <w:t>).</w:t>
+      </w:r>
+    </w:p>
+    <w:p>
+      <w:pPr>
+        <w:pStyle w:val="ListParagraph"/>
+        <w:numPr>
+          <w:ilvl w:val="0"/>
+          <w:numId w:val="18"/>
+        </w:numPr>
+        <w:spacing w:line="360" w:lineRule="auto"/>
+        <w:rPr>
+          <w:rFonts w:ascii="Aptos" w:hAnsi="Aptos"/>
+          <w:lang w:val="id-ID"/>
+        </w:rPr>
+      </w:pPr>
+      <w:r>
+        <w:rPr>
+          <w:rFonts w:ascii="Aptos" w:hAnsi="Aptos"/>
+          <w:lang w:val="id-ID"/>
+        </w:rPr>
+        <w:t>Modul 6</w:t>
+      </w:r>
+    </w:p>
+    <w:p>
+      <w:pPr>
+        <w:pStyle w:val="ListParagraph"/>
+        <w:spacing w:line="360" w:lineRule="auto"/>
+        <w:ind w:left="792"/>
+        <w:jc w:val="center"/>
+        <w:rPr>
+          <w:rFonts w:ascii="Aptos" w:hAnsi="Aptos"/>
+          <w:lang w:val="id-ID"/>
+        </w:rPr>
+      </w:pPr>
+      <w:r>
+        <w:rPr>
+          <w:rFonts w:ascii="Aptos" w:hAnsi="Aptos"/>
+          <w:noProof/>
+          <w:lang w:val="id-ID"/>
+        </w:rPr>
+        <w:drawing>
+          <wp:inline distT="0" distB="0" distL="0" distR="0" wp14:anchorId="5DDA3962" wp14:editId="203E6CE8">
+            <wp:extent cx="2100962" cy="871869"/>
+            <wp:effectExtent l="0" t="0" r="0" b="4445"/>
+            <wp:docPr id="712931887" name="Picture 1" descr="A diagram of a power and power&#10;&#10;Description automatically generated"/>
+            <wp:cNvGraphicFramePr>
+              <a:graphicFrameLocks xmlns:a="http://schemas.openxmlformats.org/drawingml/2006/main" noChangeAspect="1"/>
+            </wp:cNvGraphicFramePr>
+            <a:graphic xmlns:a="http://schemas.openxmlformats.org/drawingml/2006/main">
+              <a:graphicData uri="http://schemas.openxmlformats.org/drawingml/2006/picture">
+                <pic:pic xmlns:pic="http://schemas.openxmlformats.org/drawingml/2006/picture">
+                  <pic:nvPicPr>
+                    <pic:cNvPr id="712931887" name="Picture 1" descr="A diagram of a power and power&#10;&#10;Description automatically generated"/>
+                    <pic:cNvPicPr/>
+                  </pic:nvPicPr>
+                  <pic:blipFill>
+                    <a:blip r:embed="rId19"/>
+                    <a:stretch>
+                      <a:fillRect/>
+                    </a:stretch>
+                  </pic:blipFill>
+                  <pic:spPr>
+                    <a:xfrm>
+                      <a:off x="0" y="0"/>
+                      <a:ext cx="2115235" cy="877792"/>
+                    </a:xfrm>
+                    <a:prstGeom prst="rect">
+                      <a:avLst/>
+                    </a:prstGeom>
+                  </pic:spPr>
+                </pic:pic>
+              </a:graphicData>
+            </a:graphic>
+          </wp:inline>
+        </w:drawing>
+      </w:r>
+    </w:p>
+    <w:p>
+      <w:pPr>
+        <w:pStyle w:val="ListParagraph"/>
+        <w:spacing w:line="360" w:lineRule="auto"/>
+        <w:ind w:left="792"/>
+        <w:jc w:val="center"/>
+        <w:rPr>
+          <w:rFonts w:ascii="Aptos" w:hAnsi="Aptos"/>
+          <w:lang w:val="id-ID"/>
+        </w:rPr>
+      </w:pPr>
+      <w:r>
+        <w:rPr>
+          <w:rFonts w:ascii="Aptos" w:hAnsi="Aptos"/>
+          <w:lang w:val="id-ID"/>
+        </w:rPr>
+        <w:t xml:space="preserve">Gambar </w:t>
+      </w:r>
+      <w:r>
+        <w:rPr>
+          <w:rFonts w:ascii="Aptos" w:hAnsi="Aptos"/>
+          <w:lang w:val="id-ID"/>
+        </w:rPr>
+        <w:t>8</w:t>
+      </w:r>
+      <w:r>
+        <w:rPr>
+          <w:rFonts w:ascii="Aptos" w:hAnsi="Aptos"/>
+          <w:lang w:val="id-ID"/>
+        </w:rPr>
+        <w:t xml:space="preserve">. Modul </w:t>
+      </w:r>
+      <w:r>
+        <w:rPr>
+          <w:rFonts w:ascii="Aptos" w:hAnsi="Aptos"/>
+          <w:lang w:val="id-ID"/>
+        </w:rPr>
+        <w:t>6</w:t>
+      </w:r>
+    </w:p>
+    <w:p>
+      <w:pPr>
+        <w:pStyle w:val="ListParagraph"/>
+        <w:spacing w:line="360" w:lineRule="auto"/>
+        <w:ind w:left="792"/>
+        <w:jc w:val="both"/>
+        <w:rPr>
+          <w:rFonts w:ascii="Aptos" w:hAnsi="Aptos"/>
+          <w:lang w:val="id-ID"/>
+        </w:rPr>
+      </w:pPr>
+      <w:r>
+        <w:rPr>
+          <w:rFonts w:ascii="Aptos" w:hAnsi="Aptos"/>
+          <w:lang w:val="id-ID"/>
+        </w:rPr>
+        <w:t xml:space="preserve">Modul 6 dapat diamati representasi fungsionalnya pada gambar 8. Modul ini menangani pembacaan dan penulisan RFID. Bagian ini </w:t>
+      </w:r>
+      <w:r>
+        <w:rPr>
+          <w:rFonts w:ascii="Aptos" w:hAnsi="Aptos"/>
+          <w:lang w:val="id-ID"/>
+        </w:rPr>
+        <w:t xml:space="preserve">akan menangani RFID untuk frekuensi </w:t>
+      </w:r>
+      <w:r>
+        <w:rPr>
+          <w:rFonts w:ascii="Aptos" w:hAnsi="Aptos"/>
+          <w:lang w:val="id-ID"/>
+        </w:rPr>
+        <w:t>125kHz dan 13.56MHz</w:t>
+      </w:r>
+      <w:r>
+        <w:rPr>
+          <w:rFonts w:ascii="Aptos" w:hAnsi="Aptos"/>
+          <w:lang w:val="id-ID"/>
+        </w:rPr>
+        <w:t>.</w:t>
+      </w:r>
+    </w:p>
+    <w:p>
+      <w:pPr>
+        <w:pStyle w:val="ListParagraph"/>
+        <w:numPr>
+          <w:ilvl w:val="0"/>
+          <w:numId w:val="18"/>
+        </w:numPr>
+        <w:spacing w:line="360" w:lineRule="auto"/>
+        <w:rPr>
+          <w:rFonts w:ascii="Aptos" w:hAnsi="Aptos"/>
+          <w:lang w:val="id-ID"/>
+        </w:rPr>
+      </w:pPr>
+      <w:r>
+        <w:rPr>
+          <w:rFonts w:ascii="Aptos" w:hAnsi="Aptos"/>
+          <w:lang w:val="id-ID"/>
+        </w:rPr>
+        <w:t>Modul 7</w:t>
+      </w:r>
+    </w:p>
+    <w:p>
+      <w:pPr>
+        <w:pStyle w:val="ListParagraph"/>
+        <w:spacing w:line="360" w:lineRule="auto"/>
+        <w:ind w:left="792"/>
+        <w:jc w:val="center"/>
+        <w:rPr>
+          <w:rFonts w:ascii="Aptos" w:hAnsi="Aptos"/>
+          <w:lang w:val="id-ID"/>
+        </w:rPr>
+      </w:pPr>
+      <w:r>
+        <w:rPr>
+          <w:rFonts w:ascii="Aptos" w:hAnsi="Aptos"/>
+          <w:noProof/>
+          <w:lang w:val="id-ID"/>
+        </w:rPr>
+        <w:drawing>
+          <wp:inline distT="0" distB="0" distL="0" distR="0" wp14:anchorId="4095309B" wp14:editId="24075602">
+            <wp:extent cx="2385947" cy="988828"/>
+            <wp:effectExtent l="0" t="0" r="0" b="1905"/>
+            <wp:docPr id="1996341890" name="Picture 1"/>
+            <wp:cNvGraphicFramePr>
+              <a:graphicFrameLocks xmlns:a="http://schemas.openxmlformats.org/drawingml/2006/main" noChangeAspect="1"/>
+            </wp:cNvGraphicFramePr>
+            <a:graphic xmlns:a="http://schemas.openxmlformats.org/drawingml/2006/main">
+              <a:graphicData uri="http://schemas.openxmlformats.org/drawingml/2006/picture">
+                <pic:pic xmlns:pic="http://schemas.openxmlformats.org/drawingml/2006/picture">
+                  <pic:nvPicPr>
+                    <pic:cNvPr id="1996341890" name=""/>
+                    <pic:cNvPicPr/>
+                  </pic:nvPicPr>
+                  <pic:blipFill>
+                    <a:blip r:embed="rId20"/>
+                    <a:stretch>
+                      <a:fillRect/>
+                    </a:stretch>
+                  </pic:blipFill>
+                  <pic:spPr>
+                    <a:xfrm>
+                      <a:off x="0" y="0"/>
+                      <a:ext cx="2397169" cy="993479"/>
+                    </a:xfrm>
+                    <a:prstGeom prst="rect">
+                      <a:avLst/>
+                    </a:prstGeom>
+                  </pic:spPr>
+                </pic:pic>
+              </a:graphicData>
+            </a:graphic>
+          </wp:inline>
+        </w:drawing>
+      </w:r>
+    </w:p>
+    <w:p>
+      <w:pPr>
+        <w:pStyle w:val="ListParagraph"/>
+        <w:spacing w:line="360" w:lineRule="auto"/>
+        <w:ind w:left="792"/>
+        <w:jc w:val="center"/>
+        <w:rPr>
+          <w:rFonts w:ascii="Aptos" w:hAnsi="Aptos"/>
+          <w:lang w:val="id-ID"/>
+        </w:rPr>
+      </w:pPr>
+      <w:r>
+        <w:rPr>
+          <w:rFonts w:ascii="Aptos" w:hAnsi="Aptos"/>
+          <w:lang w:val="id-ID"/>
+        </w:rPr>
+        <w:t xml:space="preserve">Gambar </w:t>
+      </w:r>
+      <w:r>
+        <w:rPr>
+          <w:rFonts w:ascii="Aptos" w:hAnsi="Aptos"/>
+          <w:lang w:val="id-ID"/>
+        </w:rPr>
+        <w:t>9</w:t>
+      </w:r>
+      <w:r>
+        <w:rPr>
+          <w:rFonts w:ascii="Aptos" w:hAnsi="Aptos"/>
+          <w:lang w:val="id-ID"/>
+        </w:rPr>
+        <w:t xml:space="preserve">. Modul </w:t>
+      </w:r>
+      <w:r>
+        <w:rPr>
+          <w:rFonts w:ascii="Aptos" w:hAnsi="Aptos"/>
+          <w:lang w:val="id-ID"/>
+        </w:rPr>
+        <w:t>7</w:t>
+      </w:r>
+    </w:p>
+    <w:p>
+      <w:pPr>
+        <w:pStyle w:val="ListParagraph"/>
+        <w:spacing w:line="360" w:lineRule="auto"/>
+        <w:ind w:left="792"/>
+        <w:jc w:val="both"/>
+        <w:rPr>
+          <w:rFonts w:ascii="Aptos" w:hAnsi="Aptos"/>
+          <w:lang w:val="id-ID"/>
+        </w:rPr>
+      </w:pPr>
+      <w:r>
+        <w:rPr>
+          <w:rFonts w:ascii="Aptos" w:hAnsi="Aptos"/>
+          <w:lang w:val="id-ID"/>
+        </w:rPr>
+        <w:t>Pada bagian ini terdapat bagian yang menyimpan data secara non-</w:t>
+      </w:r>
+      <w:proofErr w:type="spellStart"/>
+      <w:r>
+        <w:rPr>
+          <w:rFonts w:ascii="Aptos" w:hAnsi="Aptos"/>
+          <w:lang w:val="id-ID"/>
+        </w:rPr>
+        <w:t>volatile</w:t>
+      </w:r>
+      <w:proofErr w:type="spellEnd"/>
+      <w:r>
+        <w:rPr>
+          <w:rFonts w:ascii="Aptos" w:hAnsi="Aptos"/>
+          <w:lang w:val="id-ID"/>
+        </w:rPr>
+        <w:t xml:space="preserve">. </w:t>
+      </w:r>
+      <w:r>
+        <w:rPr>
+          <w:rFonts w:ascii="Aptos" w:hAnsi="Aptos"/>
+          <w:lang w:val="id-ID"/>
+        </w:rPr>
+        <w:t xml:space="preserve">Bagian ini menyimpan data walaupun daya sudah dimatikan. </w:t>
+      </w:r>
+      <w:r>
+        <w:rPr>
+          <w:rFonts w:ascii="Aptos" w:hAnsi="Aptos"/>
+          <w:lang w:val="id-ID"/>
+        </w:rPr>
+        <w:t xml:space="preserve"> </w:t>
+      </w:r>
+      <w:r>
+        <w:rPr>
+          <w:rFonts w:ascii="Aptos" w:hAnsi="Aptos"/>
+          <w:lang w:val="id-ID"/>
+        </w:rPr>
+        <w:t xml:space="preserve">Bagian ini akan digunakan untuk menyimpan konfigurasi dan </w:t>
+      </w:r>
+      <w:r>
+        <w:rPr>
+          <w:rFonts w:ascii="Aptos" w:hAnsi="Aptos"/>
+          <w:lang w:val="id-ID"/>
+        </w:rPr>
+        <w:t>data yang diamati. Bagian ini dapat diamati pada gambar 9.</w:t>
+      </w:r>
+    </w:p>
+    <w:p>
+      <w:pPr>
+        <w:pStyle w:val="ListParagraph"/>
+        <w:numPr>
+          <w:ilvl w:val="0"/>
+          <w:numId w:val="18"/>
+        </w:numPr>
+        <w:spacing w:line="360" w:lineRule="auto"/>
+        <w:rPr>
+          <w:rFonts w:ascii="Aptos" w:hAnsi="Aptos"/>
+          <w:lang w:val="id-ID"/>
+        </w:rPr>
+      </w:pPr>
+      <w:r>
+        <w:rPr>
+          <w:rFonts w:ascii="Aptos" w:hAnsi="Aptos"/>
+          <w:lang w:val="id-ID"/>
+        </w:rPr>
+        <w:t>Modul 8</w:t>
+      </w:r>
+    </w:p>
+    <w:p>
+      <w:pPr>
+        <w:pStyle w:val="ListParagraph"/>
+        <w:spacing w:line="360" w:lineRule="auto"/>
+        <w:ind w:left="792"/>
+        <w:jc w:val="center"/>
+        <w:rPr>
+          <w:rFonts w:ascii="Aptos" w:hAnsi="Aptos"/>
+          <w:lang w:val="id-ID"/>
+        </w:rPr>
+      </w:pPr>
+      <w:r>
+        <w:rPr>
+          <w:rFonts w:ascii="Aptos" w:hAnsi="Aptos"/>
+          <w:noProof/>
+          <w:lang w:val="id-ID"/>
+        </w:rPr>
+        <w:drawing>
+          <wp:inline distT="0" distB="0" distL="0" distR="0" wp14:anchorId="58FE2C47" wp14:editId="5FF6105C">
+            <wp:extent cx="1956391" cy="693210"/>
+            <wp:effectExtent l="0" t="0" r="6350" b="0"/>
+            <wp:docPr id="694204270" name="Picture 1" descr="A diagram of a diagram&#10;&#10;Description automatically generated with medium confidence"/>
+            <wp:cNvGraphicFramePr>
+              <a:graphicFrameLocks xmlns:a="http://schemas.openxmlformats.org/drawingml/2006/main" noChangeAspect="1"/>
+            </wp:cNvGraphicFramePr>
+            <a:graphic xmlns:a="http://schemas.openxmlformats.org/drawingml/2006/main">
+              <a:graphicData uri="http://schemas.openxmlformats.org/drawingml/2006/picture">
+                <pic:pic xmlns:pic="http://schemas.openxmlformats.org/drawingml/2006/picture">
+                  <pic:nvPicPr>
+                    <pic:cNvPr id="694204270" name="Picture 1" descr="A diagram of a diagram&#10;&#10;Description automatically generated with medium confidence"/>
+                    <pic:cNvPicPr/>
+                  </pic:nvPicPr>
+                  <pic:blipFill>
+                    <a:blip r:embed="rId21"/>
+                    <a:stretch>
+                      <a:fillRect/>
+                    </a:stretch>
+                  </pic:blipFill>
+                  <pic:spPr>
+                    <a:xfrm>
+                      <a:off x="0" y="0"/>
+                      <a:ext cx="1965608" cy="696476"/>
+                    </a:xfrm>
+                    <a:prstGeom prst="rect">
+                      <a:avLst/>
+                    </a:prstGeom>
+                  </pic:spPr>
+                </pic:pic>
+              </a:graphicData>
+            </a:graphic>
+          </wp:inline>
+        </w:drawing>
+      </w:r>
+    </w:p>
+    <w:p>
+      <w:pPr>
+        <w:pStyle w:val="ListParagraph"/>
+        <w:spacing w:line="360" w:lineRule="auto"/>
+        <w:ind w:left="792"/>
+        <w:jc w:val="center"/>
+        <w:rPr>
+          <w:rFonts w:ascii="Aptos" w:hAnsi="Aptos"/>
+          <w:lang w:val="id-ID"/>
+        </w:rPr>
+      </w:pPr>
+      <w:r>
+        <w:rPr>
+          <w:rFonts w:ascii="Aptos" w:hAnsi="Aptos"/>
+          <w:lang w:val="id-ID"/>
+        </w:rPr>
+        <w:t xml:space="preserve">Gambar </w:t>
+      </w:r>
+      <w:r>
+        <w:rPr>
+          <w:rFonts w:ascii="Aptos" w:hAnsi="Aptos"/>
+          <w:lang w:val="id-ID"/>
+        </w:rPr>
+        <w:t>10</w:t>
+      </w:r>
+      <w:r>
+        <w:rPr>
+          <w:rFonts w:ascii="Aptos" w:hAnsi="Aptos"/>
+          <w:lang w:val="id-ID"/>
+        </w:rPr>
+        <w:t xml:space="preserve">. Modul </w:t>
+      </w:r>
+      <w:r>
+        <w:rPr>
+          <w:rFonts w:ascii="Aptos" w:hAnsi="Aptos"/>
+          <w:lang w:val="id-ID"/>
+        </w:rPr>
+        <w:t>8</w:t>
+      </w:r>
+    </w:p>
+    <w:p>
+      <w:pPr>
+        <w:pStyle w:val="ListParagraph"/>
+        <w:spacing w:line="360" w:lineRule="auto"/>
+        <w:ind w:left="792"/>
+        <w:jc w:val="both"/>
+        <w:rPr>
+          <w:rFonts w:ascii="Aptos" w:hAnsi="Aptos"/>
+          <w:lang w:val="id-ID"/>
+        </w:rPr>
+      </w:pPr>
+      <w:r>
+        <w:rPr>
+          <w:rFonts w:ascii="Aptos" w:hAnsi="Aptos"/>
+          <w:lang w:val="id-ID"/>
+        </w:rPr>
+        <w:t xml:space="preserve">Diagram </w:t>
+      </w:r>
+      <w:r>
+        <w:rPr>
+          <w:rFonts w:ascii="Aptos" w:hAnsi="Aptos"/>
+          <w:lang w:val="id-ID"/>
+        </w:rPr>
+        <w:t xml:space="preserve">bagian ini dapat dilihat pada gambar 10. Pada bagian ini terdapat bagian mekanik. Bagian tersebut adalah </w:t>
+      </w:r>
+      <w:proofErr w:type="spellStart"/>
+      <w:r>
+        <w:rPr>
+          <w:rFonts w:ascii="Aptos" w:hAnsi="Aptos"/>
+          <w:lang w:val="id-ID"/>
+        </w:rPr>
+        <w:t>body</w:t>
+      </w:r>
+      <w:proofErr w:type="spellEnd"/>
+      <w:r>
+        <w:rPr>
+          <w:rFonts w:ascii="Aptos" w:hAnsi="Aptos"/>
+          <w:lang w:val="id-ID"/>
+        </w:rPr>
+        <w:t xml:space="preserve"> atau </w:t>
+      </w:r>
+      <w:proofErr w:type="spellStart"/>
+      <w:r>
+        <w:rPr>
+          <w:rFonts w:ascii="Aptos" w:hAnsi="Aptos"/>
+          <w:lang w:val="id-ID"/>
+        </w:rPr>
+        <w:t>enclosure</w:t>
+      </w:r>
+      <w:proofErr w:type="spellEnd"/>
+      <w:r>
+        <w:rPr>
+          <w:rFonts w:ascii="Aptos" w:hAnsi="Aptos"/>
+          <w:lang w:val="id-ID"/>
+        </w:rPr>
+        <w:t xml:space="preserve"> dan antena. Bagian ini melindungi komponen yang ada di dalam</w:t>
+      </w:r>
+      <w:r>
+        <w:rPr>
+          <w:rFonts w:ascii="Aptos" w:hAnsi="Aptos"/>
+          <w:lang w:val="id-ID"/>
+        </w:rPr>
+        <w:t xml:space="preserve"> dari guncangan dan memberikan tampilan luar dari alat secara keseluruhan</w:t>
+      </w:r>
+      <w:r>
+        <w:rPr>
+          <w:rFonts w:ascii="Aptos" w:hAnsi="Aptos"/>
+          <w:lang w:val="id-ID"/>
+        </w:rPr>
+        <w:t>.</w:t>
+      </w:r>
+    </w:p>
+    <w:p>
+      <w:pPr>
+        <w:pStyle w:val="ListParagraph"/>
+        <w:spacing w:line="360" w:lineRule="auto"/>
+        <w:ind w:left="792"/>
+        <w:rPr>
+          <w:rFonts w:ascii="Aptos" w:hAnsi="Aptos"/>
+          <w:lang w:val="id-ID"/>
+        </w:rPr>
+      </w:pPr>
+    </w:p>
+    <w:p>
+      <w:pPr>
+        <w:pStyle w:val="Heading1"/>
+        <w:tabs>
+          <w:tab w:val="clear" w:pos="432"/>
+        </w:tabs>
+        <w:spacing w:after="0" w:line="360" w:lineRule="auto"/>
+        <w:rPr>
+          <w:rFonts w:ascii="Aptos" w:hAnsi="Aptos"/>
+          <w:noProof/>
+          <w:color w:val="000000" w:themeColor="text1"/>
+          <w:sz w:val="24"/>
+          <w:szCs w:val="24"/>
+          <w:lang w:val="id-ID"/>
+        </w:rPr>
+      </w:pPr>
+      <w:bookmarkStart w:id="6" w:name="_Toc180962182"/>
+      <w:r>
+        <w:rPr>
+          <w:rFonts w:ascii="Aptos" w:hAnsi="Aptos"/>
+          <w:noProof/>
+          <w:color w:val="000000" w:themeColor="text1"/>
+          <w:sz w:val="24"/>
+          <w:szCs w:val="24"/>
+          <w:lang w:val="id-ID"/>
+        </w:rPr>
+        <w:t>STRATEGI PENGUJIAN SISTEM</w:t>
+      </w:r>
+      <w:bookmarkEnd w:id="6"/>
+    </w:p>
+    <w:p>
+      <w:pPr>
+        <w:spacing w:line="360" w:lineRule="auto"/>
+        <w:ind w:firstLine="432"/>
+        <w:rPr>
+          <w:rFonts w:ascii="Aptos" w:hAnsi="Aptos"/>
+          <w:lang w:val="id-ID"/>
+        </w:rPr>
+      </w:pPr>
+      <w:r>
+        <w:rPr>
+          <w:rFonts w:ascii="Aptos" w:hAnsi="Aptos"/>
+          <w:lang w:val="id-ID"/>
+        </w:rPr>
+        <w:t xml:space="preserve">Untuk masing-masing </w:t>
+      </w:r>
+      <w:r>
+        <w:rPr>
+          <w:rFonts w:ascii="Aptos" w:hAnsi="Aptos"/>
+          <w:lang w:val="id-ID"/>
+        </w:rPr>
+        <w:t>sub-sistem</w:t>
+      </w:r>
+      <w:r>
+        <w:rPr>
+          <w:rFonts w:ascii="Aptos" w:hAnsi="Aptos"/>
+          <w:lang w:val="id-ID"/>
+        </w:rPr>
+        <w:t xml:space="preserve"> akan diuji</w:t>
+      </w:r>
+      <w:r>
+        <w:rPr>
+          <w:rFonts w:ascii="Aptos" w:hAnsi="Aptos"/>
+          <w:lang w:val="id-ID"/>
+        </w:rPr>
+        <w:t>. Pengujian akan dilaksanakan</w:t>
+      </w:r>
+      <w:r>
+        <w:rPr>
+          <w:rFonts w:ascii="Aptos" w:hAnsi="Aptos"/>
+          <w:lang w:val="id-ID"/>
+        </w:rPr>
+        <w:t xml:space="preserve"> dengan langkah-langkah sebagai berikut</w:t>
+      </w:r>
+      <w:r>
+        <w:rPr>
+          <w:rFonts w:ascii="Aptos" w:hAnsi="Aptos"/>
+          <w:lang w:val="id-ID"/>
+        </w:rPr>
+        <w:t>.</w:t>
+      </w:r>
+    </w:p>
+    <w:p>
+      <w:pPr>
+        <w:pStyle w:val="ListParagraph"/>
+        <w:numPr>
+          <w:ilvl w:val="0"/>
+          <w:numId w:val="19"/>
+        </w:numPr>
+        <w:spacing w:line="360" w:lineRule="auto"/>
+        <w:rPr>
+          <w:rFonts w:ascii="Aptos" w:hAnsi="Aptos"/>
+          <w:lang w:val="id-ID"/>
+        </w:rPr>
+      </w:pPr>
+      <w:r>
+        <w:rPr>
+          <w:rFonts w:ascii="Aptos" w:hAnsi="Aptos"/>
+          <w:lang w:val="id-ID"/>
+        </w:rPr>
+        <w:lastRenderedPageBreak/>
+        <w:t>Modul 1</w:t>
+      </w:r>
+    </w:p>
+    <w:p>
+      <w:pPr>
+        <w:pStyle w:val="ListParagraph"/>
+        <w:spacing w:line="360" w:lineRule="auto"/>
+        <w:ind w:left="792"/>
+        <w:rPr>
+          <w:rFonts w:ascii="Aptos" w:hAnsi="Aptos"/>
+          <w:lang w:val="id-ID"/>
+        </w:rPr>
+      </w:pPr>
+      <w:r>
+        <w:rPr>
+          <w:rFonts w:ascii="Aptos" w:hAnsi="Aptos"/>
+          <w:lang w:val="id-ID"/>
+        </w:rPr>
+        <w:t xml:space="preserve">Modul ini akan diuji untuk melakukan bagian lainnya. Sebagai </w:t>
+      </w:r>
+      <w:proofErr w:type="spellStart"/>
+      <w:r>
+        <w:rPr>
+          <w:rFonts w:ascii="Aptos" w:hAnsi="Aptos"/>
+          <w:lang w:val="id-ID"/>
+        </w:rPr>
+        <w:t>test</w:t>
+      </w:r>
+      <w:proofErr w:type="spellEnd"/>
+      <w:r>
+        <w:rPr>
+          <w:rFonts w:ascii="Aptos" w:hAnsi="Aptos"/>
+          <w:lang w:val="id-ID"/>
+        </w:rPr>
+        <w:t xml:space="preserve"> pertama, bagian ini akan diuji sebagai </w:t>
+      </w:r>
+      <w:proofErr w:type="spellStart"/>
+      <w:r>
+        <w:rPr>
+          <w:rFonts w:ascii="Aptos" w:hAnsi="Aptos"/>
+          <w:lang w:val="id-ID"/>
+        </w:rPr>
+        <w:t>command</w:t>
+      </w:r>
+      <w:proofErr w:type="spellEnd"/>
+      <w:r>
+        <w:rPr>
+          <w:rFonts w:ascii="Aptos" w:hAnsi="Aptos"/>
+          <w:lang w:val="id-ID"/>
+        </w:rPr>
+        <w:t xml:space="preserve"> </w:t>
+      </w:r>
+      <w:proofErr w:type="spellStart"/>
+      <w:r>
+        <w:rPr>
+          <w:rFonts w:ascii="Aptos" w:hAnsi="Aptos"/>
+          <w:lang w:val="id-ID"/>
+        </w:rPr>
+        <w:t>line</w:t>
+      </w:r>
+      <w:proofErr w:type="spellEnd"/>
+      <w:r>
+        <w:rPr>
+          <w:rFonts w:ascii="Aptos" w:hAnsi="Aptos"/>
+          <w:lang w:val="id-ID"/>
+        </w:rPr>
+        <w:t xml:space="preserve"> </w:t>
+      </w:r>
+      <w:proofErr w:type="spellStart"/>
+      <w:r>
+        <w:rPr>
+          <w:rFonts w:ascii="Aptos" w:hAnsi="Aptos"/>
+          <w:lang w:val="id-ID"/>
+        </w:rPr>
+        <w:t>interface</w:t>
+      </w:r>
+      <w:proofErr w:type="spellEnd"/>
+      <w:r>
+        <w:rPr>
+          <w:rFonts w:ascii="Aptos" w:hAnsi="Aptos"/>
+          <w:lang w:val="id-ID"/>
+        </w:rPr>
+        <w:t xml:space="preserve"> untuk seluruh sistem. </w:t>
+      </w:r>
+      <w:proofErr w:type="spellStart"/>
+      <w:r>
+        <w:rPr>
+          <w:rFonts w:ascii="Aptos" w:hAnsi="Aptos"/>
+          <w:lang w:val="id-ID"/>
+        </w:rPr>
+        <w:t>Test</w:t>
+      </w:r>
+      <w:proofErr w:type="spellEnd"/>
+      <w:r>
+        <w:rPr>
+          <w:rFonts w:ascii="Aptos" w:hAnsi="Aptos"/>
+          <w:lang w:val="id-ID"/>
+        </w:rPr>
+        <w:t xml:space="preserve"> utama pada bagian ini akan dilakukan untuk bagian </w:t>
+      </w:r>
+      <w:proofErr w:type="spellStart"/>
+      <w:r>
+        <w:rPr>
+          <w:rFonts w:ascii="Aptos" w:hAnsi="Aptos"/>
+          <w:lang w:val="id-ID"/>
+        </w:rPr>
+        <w:t>wireless</w:t>
+      </w:r>
+      <w:proofErr w:type="spellEnd"/>
+      <w:r>
+        <w:rPr>
+          <w:rFonts w:ascii="Aptos" w:hAnsi="Aptos"/>
+          <w:lang w:val="id-ID"/>
+        </w:rPr>
+        <w:t xml:space="preserve"> seperti apakah </w:t>
+      </w:r>
+      <w:proofErr w:type="spellStart"/>
+      <w:r>
+        <w:rPr>
+          <w:rFonts w:ascii="Aptos" w:hAnsi="Aptos"/>
+          <w:lang w:val="id-ID"/>
+        </w:rPr>
+        <w:t>wifi</w:t>
+      </w:r>
+      <w:proofErr w:type="spellEnd"/>
+      <w:r>
+        <w:rPr>
+          <w:rFonts w:ascii="Aptos" w:hAnsi="Aptos"/>
+          <w:lang w:val="id-ID"/>
+        </w:rPr>
+        <w:t xml:space="preserve"> berjalan dengan baik dan </w:t>
+      </w:r>
+      <w:proofErr w:type="spellStart"/>
+      <w:r>
+        <w:rPr>
+          <w:rFonts w:ascii="Aptos" w:hAnsi="Aptos"/>
+          <w:lang w:val="id-ID"/>
+        </w:rPr>
+        <w:t>bluetooth</w:t>
+      </w:r>
+      <w:proofErr w:type="spellEnd"/>
+      <w:r>
+        <w:rPr>
+          <w:rFonts w:ascii="Aptos" w:hAnsi="Aptos"/>
+          <w:lang w:val="id-ID"/>
+        </w:rPr>
+        <w:t xml:space="preserve"> berjalan dengan baik.</w:t>
+      </w:r>
+    </w:p>
+    <w:p>
+      <w:pPr>
+        <w:pStyle w:val="ListParagraph"/>
+        <w:numPr>
+          <w:ilvl w:val="0"/>
+          <w:numId w:val="19"/>
+        </w:numPr>
+        <w:spacing w:line="360" w:lineRule="auto"/>
+        <w:rPr>
+          <w:rFonts w:ascii="Aptos" w:hAnsi="Aptos"/>
+          <w:lang w:val="id-ID"/>
+        </w:rPr>
+      </w:pPr>
+      <w:r>
+        <w:rPr>
+          <w:rFonts w:ascii="Aptos" w:hAnsi="Aptos"/>
+          <w:lang w:val="id-ID"/>
+        </w:rPr>
+        <w:t>Modul 2</w:t>
+      </w:r>
+    </w:p>
+    <w:p>
+      <w:pPr>
+        <w:pStyle w:val="ListParagraph"/>
+        <w:spacing w:line="360" w:lineRule="auto"/>
+        <w:ind w:left="792"/>
+        <w:rPr>
+          <w:rFonts w:ascii="Aptos" w:hAnsi="Aptos"/>
+          <w:lang w:val="id-ID"/>
+        </w:rPr>
+      </w:pPr>
+      <w:r>
+        <w:rPr>
+          <w:rFonts w:ascii="Aptos" w:hAnsi="Aptos"/>
+          <w:lang w:val="id-ID"/>
+        </w:rPr>
+        <w:t xml:space="preserve">Pada bagian ini, </w:t>
+      </w:r>
+      <w:proofErr w:type="spellStart"/>
+      <w:r>
+        <w:rPr>
+          <w:rFonts w:ascii="Aptos" w:hAnsi="Aptos"/>
+          <w:lang w:val="id-ID"/>
+        </w:rPr>
+        <w:t>test</w:t>
+      </w:r>
+      <w:proofErr w:type="spellEnd"/>
+      <w:r>
+        <w:rPr>
+          <w:rFonts w:ascii="Aptos" w:hAnsi="Aptos"/>
+          <w:lang w:val="id-ID"/>
+        </w:rPr>
+        <w:t xml:space="preserve"> akan dilakukan dengan mengukur daya pada setiap bagian. Jika seluruh komponen aktif, maka </w:t>
+      </w:r>
+      <w:r>
+        <w:rPr>
+          <w:rFonts w:ascii="Aptos" w:hAnsi="Aptos"/>
+          <w:lang w:val="id-ID"/>
+        </w:rPr>
+        <w:t>komponen ini harus tetap memberikan daya yang cukup bagi setiap komponen. Bagian ini juga harus dapat membantu untuk mengisi ulang daya baterai.</w:t>
+      </w:r>
+    </w:p>
+    <w:p>
+      <w:pPr>
+        <w:pStyle w:val="ListParagraph"/>
+        <w:numPr>
+          <w:ilvl w:val="0"/>
+          <w:numId w:val="19"/>
+        </w:numPr>
+        <w:spacing w:line="360" w:lineRule="auto"/>
+        <w:rPr>
+          <w:rFonts w:ascii="Aptos" w:hAnsi="Aptos"/>
+          <w:lang w:val="id-ID"/>
+        </w:rPr>
+      </w:pPr>
+      <w:r>
+        <w:rPr>
+          <w:rFonts w:ascii="Aptos" w:hAnsi="Aptos"/>
+          <w:lang w:val="id-ID"/>
+        </w:rPr>
+        <w:t>Modul 3</w:t>
+      </w:r>
+    </w:p>
+    <w:p>
+      <w:pPr>
+        <w:pStyle w:val="ListParagraph"/>
+        <w:spacing w:line="360" w:lineRule="auto"/>
+        <w:ind w:left="792"/>
+        <w:rPr>
+          <w:rFonts w:ascii="Aptos" w:hAnsi="Aptos"/>
+          <w:lang w:val="id-ID"/>
+        </w:rPr>
+      </w:pPr>
+      <w:r>
+        <w:rPr>
+          <w:rFonts w:ascii="Aptos" w:hAnsi="Aptos"/>
+          <w:lang w:val="id-ID"/>
+        </w:rPr>
+        <w:t xml:space="preserve">Pada bagian ini, pengujian akan dilakukan dengan membaca suatu data. Kemudian data tersebut disimpan pada </w:t>
+      </w:r>
+      <w:proofErr w:type="spellStart"/>
+      <w:r>
+        <w:rPr>
+          <w:rFonts w:ascii="Aptos" w:hAnsi="Aptos"/>
+          <w:lang w:val="id-ID"/>
+        </w:rPr>
+        <w:t>memory</w:t>
+      </w:r>
+      <w:proofErr w:type="spellEnd"/>
+      <w:r>
+        <w:rPr>
+          <w:rFonts w:ascii="Aptos" w:hAnsi="Aptos"/>
+          <w:lang w:val="id-ID"/>
+        </w:rPr>
+        <w:t>. Kemudian data tersebut diputar ulang.</w:t>
+      </w:r>
+    </w:p>
+    <w:p>
+      <w:pPr>
+        <w:pStyle w:val="ListParagraph"/>
+        <w:numPr>
+          <w:ilvl w:val="0"/>
+          <w:numId w:val="19"/>
+        </w:numPr>
+        <w:spacing w:line="360" w:lineRule="auto"/>
+        <w:rPr>
+          <w:rFonts w:ascii="Aptos" w:hAnsi="Aptos"/>
+          <w:lang w:val="id-ID"/>
+        </w:rPr>
+      </w:pPr>
+      <w:r>
+        <w:rPr>
+          <w:rFonts w:ascii="Aptos" w:hAnsi="Aptos"/>
+          <w:lang w:val="id-ID"/>
+        </w:rPr>
+        <w:t>Modul 4</w:t>
+      </w:r>
+    </w:p>
+    <w:p>
+      <w:pPr>
+        <w:pStyle w:val="ListParagraph"/>
+        <w:spacing w:line="360" w:lineRule="auto"/>
+        <w:ind w:left="792"/>
+        <w:rPr>
+          <w:rFonts w:ascii="Aptos" w:hAnsi="Aptos"/>
+          <w:lang w:val="id-ID"/>
+        </w:rPr>
+      </w:pPr>
+      <w:r>
+        <w:rPr>
+          <w:rFonts w:ascii="Aptos" w:hAnsi="Aptos"/>
+          <w:lang w:val="id-ID"/>
+        </w:rPr>
+        <w:t xml:space="preserve">Untuk menguji bagian ini, terdapat beberapa langkah. Langkah pertama adalah menulis </w:t>
+      </w:r>
+      <w:proofErr w:type="spellStart"/>
+      <w:r>
+        <w:rPr>
+          <w:rFonts w:ascii="Aptos" w:hAnsi="Aptos"/>
+          <w:lang w:val="id-ID"/>
+        </w:rPr>
+        <w:t>text</w:t>
+      </w:r>
+      <w:proofErr w:type="spellEnd"/>
+      <w:r>
+        <w:rPr>
+          <w:rFonts w:ascii="Aptos" w:hAnsi="Aptos"/>
+          <w:lang w:val="id-ID"/>
+        </w:rPr>
+        <w:t xml:space="preserve"> di </w:t>
+      </w:r>
+      <w:proofErr w:type="spellStart"/>
+      <w:r>
+        <w:rPr>
+          <w:rFonts w:ascii="Aptos" w:hAnsi="Aptos"/>
+          <w:lang w:val="id-ID"/>
+        </w:rPr>
+        <w:t>display</w:t>
+      </w:r>
+      <w:proofErr w:type="spellEnd"/>
+      <w:r>
+        <w:rPr>
+          <w:rFonts w:ascii="Aptos" w:hAnsi="Aptos"/>
+          <w:lang w:val="id-ID"/>
+        </w:rPr>
+        <w:t xml:space="preserve">. Langkah kedua adalah </w:t>
+      </w:r>
+      <w:r>
+        <w:rPr>
+          <w:rFonts w:ascii="Aptos" w:hAnsi="Aptos"/>
+          <w:lang w:val="id-ID"/>
+        </w:rPr>
+        <w:t xml:space="preserve">mencoba tombol apakah tombol tersebut mengubah status </w:t>
+      </w:r>
+      <w:proofErr w:type="spellStart"/>
+      <w:r>
+        <w:rPr>
+          <w:rFonts w:ascii="Aptos" w:hAnsi="Aptos"/>
+          <w:lang w:val="id-ID"/>
+        </w:rPr>
+        <w:t>display</w:t>
+      </w:r>
+      <w:proofErr w:type="spellEnd"/>
+      <w:r>
+        <w:rPr>
+          <w:rFonts w:ascii="Aptos" w:hAnsi="Aptos"/>
+          <w:lang w:val="id-ID"/>
+        </w:rPr>
+        <w:t>. Langkah terakhir adalah mengamati serial monitor apakah terdapat pesan terkirim selama proses tersebut berlangsung.</w:t>
+      </w:r>
+    </w:p>
+    <w:p>
+      <w:pPr>
+        <w:pStyle w:val="ListParagraph"/>
+        <w:numPr>
+          <w:ilvl w:val="0"/>
+          <w:numId w:val="19"/>
+        </w:numPr>
+        <w:spacing w:line="360" w:lineRule="auto"/>
+        <w:rPr>
+          <w:rFonts w:ascii="Aptos" w:hAnsi="Aptos"/>
+          <w:lang w:val="id-ID"/>
+        </w:rPr>
+      </w:pPr>
+      <w:r>
+        <w:rPr>
+          <w:rFonts w:ascii="Aptos" w:hAnsi="Aptos"/>
+          <w:lang w:val="id-ID"/>
+        </w:rPr>
+        <w:t>Modul 5</w:t>
+      </w:r>
+    </w:p>
+    <w:p>
+      <w:pPr>
+        <w:pStyle w:val="ListParagraph"/>
+        <w:spacing w:line="360" w:lineRule="auto"/>
+        <w:ind w:left="792"/>
+        <w:rPr>
+          <w:rFonts w:ascii="Aptos" w:hAnsi="Aptos"/>
+          <w:lang w:val="id-ID"/>
+        </w:rPr>
+      </w:pPr>
+      <w:r>
+        <w:rPr>
+          <w:rFonts w:ascii="Aptos" w:hAnsi="Aptos"/>
+          <w:lang w:val="id-ID"/>
+        </w:rPr>
+        <w:t xml:space="preserve">Modul ini akan diuji dengan 2 tahap. Tahap pertama adalah pengujian IR. Pengujian tersebut berisi </w:t>
+      </w:r>
+      <w:proofErr w:type="spellStart"/>
+      <w:r>
+        <w:rPr>
+          <w:rFonts w:ascii="Aptos" w:hAnsi="Aptos"/>
+          <w:lang w:val="id-ID"/>
+        </w:rPr>
+        <w:t>replay</w:t>
+      </w:r>
+      <w:proofErr w:type="spellEnd"/>
+      <w:r>
+        <w:rPr>
+          <w:rFonts w:ascii="Aptos" w:hAnsi="Aptos"/>
+          <w:lang w:val="id-ID"/>
+        </w:rPr>
+        <w:t xml:space="preserve"> </w:t>
+      </w:r>
+      <w:proofErr w:type="spellStart"/>
+      <w:r>
+        <w:rPr>
+          <w:rFonts w:ascii="Aptos" w:hAnsi="Aptos"/>
+          <w:lang w:val="id-ID"/>
+        </w:rPr>
+        <w:t>test</w:t>
+      </w:r>
+      <w:proofErr w:type="spellEnd"/>
+      <w:r>
+        <w:rPr>
+          <w:rFonts w:ascii="Aptos" w:hAnsi="Aptos"/>
+          <w:lang w:val="id-ID"/>
+        </w:rPr>
+        <w:t xml:space="preserve"> dari sinyal yang diterima. Tahap kedua adalah menggunakan GPIO untuk menguji jalannya </w:t>
+      </w:r>
+      <w:proofErr w:type="spellStart"/>
+      <w:r>
+        <w:rPr>
+          <w:rFonts w:ascii="Aptos" w:hAnsi="Aptos"/>
+          <w:lang w:val="id-ID"/>
+        </w:rPr>
+        <w:t>button</w:t>
+      </w:r>
+      <w:proofErr w:type="spellEnd"/>
+      <w:r>
+        <w:rPr>
+          <w:rFonts w:ascii="Aptos" w:hAnsi="Aptos"/>
+          <w:lang w:val="id-ID"/>
+        </w:rPr>
+        <w:t xml:space="preserve"> dan LED.</w:t>
+      </w:r>
+    </w:p>
+    <w:p>
+      <w:pPr>
+        <w:pStyle w:val="ListParagraph"/>
+        <w:numPr>
+          <w:ilvl w:val="0"/>
+          <w:numId w:val="19"/>
+        </w:numPr>
+        <w:spacing w:line="360" w:lineRule="auto"/>
+        <w:rPr>
+          <w:rFonts w:ascii="Aptos" w:hAnsi="Aptos"/>
+          <w:lang w:val="id-ID"/>
+        </w:rPr>
+      </w:pPr>
+      <w:r>
+        <w:rPr>
+          <w:rFonts w:ascii="Aptos" w:hAnsi="Aptos"/>
+          <w:lang w:val="id-ID"/>
+        </w:rPr>
+        <w:t>Modul 6</w:t>
+      </w:r>
+    </w:p>
+    <w:p>
+      <w:pPr>
+        <w:pStyle w:val="ListParagraph"/>
+        <w:spacing w:line="360" w:lineRule="auto"/>
+        <w:ind w:left="792"/>
+        <w:rPr>
+          <w:rFonts w:ascii="Aptos" w:hAnsi="Aptos"/>
+          <w:lang w:val="id-ID"/>
+        </w:rPr>
+      </w:pPr>
+      <w:r>
+        <w:rPr>
+          <w:rFonts w:ascii="Aptos" w:hAnsi="Aptos"/>
+          <w:lang w:val="id-ID"/>
+        </w:rPr>
+        <w:t xml:space="preserve">Untuk menguji modul 6, pertama RFID ini akan ditulis suatu pesan. Kemudian pesan tersebut dibaca kembali. Kemudian diperiksa apakah pesan tersebut sesuai atau tidak. </w:t>
+      </w:r>
+    </w:p>
+    <w:p>
+      <w:pPr>
+        <w:pStyle w:val="ListParagraph"/>
+        <w:numPr>
+          <w:ilvl w:val="0"/>
+          <w:numId w:val="19"/>
+        </w:numPr>
+        <w:spacing w:line="360" w:lineRule="auto"/>
+        <w:rPr>
+          <w:rFonts w:ascii="Aptos" w:hAnsi="Aptos"/>
+          <w:lang w:val="id-ID"/>
+        </w:rPr>
+      </w:pPr>
+      <w:r>
+        <w:rPr>
+          <w:rFonts w:ascii="Aptos" w:hAnsi="Aptos"/>
+          <w:lang w:val="id-ID"/>
+        </w:rPr>
+        <w:t>Modul 7</w:t>
+      </w:r>
+    </w:p>
+    <w:p>
+      <w:pPr>
+        <w:pStyle w:val="ListParagraph"/>
+        <w:spacing w:line="360" w:lineRule="auto"/>
+        <w:ind w:left="792"/>
+        <w:rPr>
+          <w:rFonts w:ascii="Aptos" w:hAnsi="Aptos"/>
+          <w:lang w:val="id-ID"/>
+        </w:rPr>
+      </w:pPr>
+      <w:r>
+        <w:rPr>
+          <w:rFonts w:ascii="Aptos" w:hAnsi="Aptos"/>
+          <w:lang w:val="id-ID"/>
+        </w:rPr>
+        <w:t xml:space="preserve">Untuk menguji bagian ini, </w:t>
+      </w:r>
+      <w:r>
+        <w:rPr>
+          <w:rFonts w:ascii="Aptos" w:hAnsi="Aptos"/>
+          <w:lang w:val="id-ID"/>
+        </w:rPr>
+        <w:t xml:space="preserve">pertama bagian </w:t>
+      </w:r>
+      <w:proofErr w:type="spellStart"/>
+      <w:r>
+        <w:rPr>
+          <w:rFonts w:ascii="Aptos" w:hAnsi="Aptos"/>
+          <w:lang w:val="id-ID"/>
+        </w:rPr>
+        <w:t>storage</w:t>
+      </w:r>
+      <w:proofErr w:type="spellEnd"/>
+      <w:r>
+        <w:rPr>
+          <w:rFonts w:ascii="Aptos" w:hAnsi="Aptos"/>
+          <w:lang w:val="id-ID"/>
+        </w:rPr>
+        <w:t xml:space="preserve"> akan ditulis suatu </w:t>
+      </w:r>
+      <w:proofErr w:type="spellStart"/>
+      <w:r>
+        <w:rPr>
+          <w:rFonts w:ascii="Aptos" w:hAnsi="Aptos"/>
+          <w:lang w:val="id-ID"/>
+        </w:rPr>
+        <w:t>file</w:t>
+      </w:r>
+      <w:proofErr w:type="spellEnd"/>
+      <w:r>
+        <w:rPr>
+          <w:rFonts w:ascii="Aptos" w:hAnsi="Aptos"/>
+          <w:lang w:val="id-ID"/>
+        </w:rPr>
+        <w:t xml:space="preserve">. Kemudian </w:t>
+      </w:r>
+      <w:proofErr w:type="spellStart"/>
+      <w:r>
+        <w:rPr>
+          <w:rFonts w:ascii="Aptos" w:hAnsi="Aptos"/>
+          <w:lang w:val="id-ID"/>
+        </w:rPr>
+        <w:t>file</w:t>
+      </w:r>
+      <w:proofErr w:type="spellEnd"/>
+      <w:r>
+        <w:rPr>
+          <w:rFonts w:ascii="Aptos" w:hAnsi="Aptos"/>
+          <w:lang w:val="id-ID"/>
+        </w:rPr>
+        <w:t xml:space="preserve"> itu dibaca. Jika </w:t>
+      </w:r>
+      <w:proofErr w:type="spellStart"/>
+      <w:r>
+        <w:rPr>
+          <w:rFonts w:ascii="Aptos" w:hAnsi="Aptos"/>
+          <w:lang w:val="id-ID"/>
+        </w:rPr>
+        <w:t>file</w:t>
+      </w:r>
+      <w:proofErr w:type="spellEnd"/>
+      <w:r>
+        <w:rPr>
+          <w:rFonts w:ascii="Aptos" w:hAnsi="Aptos"/>
+          <w:lang w:val="id-ID"/>
+        </w:rPr>
+        <w:t xml:space="preserve"> yang ditulis dan dibaca sesuai maka modul 7 ini sudah sesuai.</w:t>
+      </w:r>
+    </w:p>
+    <w:p>
+      <w:pPr>
+        <w:pStyle w:val="ListParagraph"/>
+        <w:numPr>
+          <w:ilvl w:val="0"/>
+          <w:numId w:val="19"/>
+        </w:numPr>
+        <w:spacing w:line="360" w:lineRule="auto"/>
+        <w:rPr>
+          <w:rFonts w:ascii="Aptos" w:hAnsi="Aptos"/>
+          <w:lang w:val="id-ID"/>
+        </w:rPr>
+      </w:pPr>
+      <w:r>
+        <w:rPr>
+          <w:rFonts w:ascii="Aptos" w:hAnsi="Aptos"/>
+          <w:lang w:val="id-ID"/>
+        </w:rPr>
+        <w:t>Modul 8</w:t>
+      </w:r>
+    </w:p>
+    <w:p>
+      <w:pPr>
+        <w:pStyle w:val="ListParagraph"/>
+        <w:spacing w:line="360" w:lineRule="auto"/>
+        <w:ind w:left="792"/>
+        <w:rPr>
+          <w:rFonts w:ascii="Aptos" w:hAnsi="Aptos"/>
+          <w:lang w:val="id-ID"/>
+        </w:rPr>
+      </w:pPr>
+      <w:r>
+        <w:rPr>
+          <w:rFonts w:ascii="Aptos" w:hAnsi="Aptos"/>
+          <w:lang w:val="id-ID"/>
+        </w:rPr>
+        <w:t xml:space="preserve">Pada bagian ini, testing dilakukan tanpa perlu menghidupkan </w:t>
+      </w:r>
+      <w:proofErr w:type="spellStart"/>
+      <w:r>
+        <w:rPr>
+          <w:rFonts w:ascii="Aptos" w:hAnsi="Aptos"/>
+          <w:lang w:val="id-ID"/>
+        </w:rPr>
+        <w:t>microcontroller</w:t>
+      </w:r>
+      <w:proofErr w:type="spellEnd"/>
+      <w:r>
+        <w:rPr>
+          <w:rFonts w:ascii="Aptos" w:hAnsi="Aptos"/>
+          <w:lang w:val="id-ID"/>
+        </w:rPr>
+        <w:t xml:space="preserve">. </w:t>
+      </w:r>
+      <w:proofErr w:type="spellStart"/>
+      <w:r>
+        <w:rPr>
+          <w:rFonts w:ascii="Aptos" w:hAnsi="Aptos"/>
+          <w:lang w:val="id-ID"/>
+        </w:rPr>
+        <w:t>Test</w:t>
+      </w:r>
+      <w:proofErr w:type="spellEnd"/>
+      <w:r>
+        <w:rPr>
+          <w:rFonts w:ascii="Aptos" w:hAnsi="Aptos"/>
+          <w:lang w:val="id-ID"/>
+        </w:rPr>
+        <w:t xml:space="preserve"> yang pertama adalah melihat bagaimana setiap bagian terpasang pada </w:t>
+      </w:r>
+      <w:proofErr w:type="spellStart"/>
+      <w:r>
+        <w:rPr>
+          <w:rFonts w:ascii="Aptos" w:hAnsi="Aptos"/>
+          <w:lang w:val="id-ID"/>
+        </w:rPr>
+        <w:t>body</w:t>
+      </w:r>
+      <w:proofErr w:type="spellEnd"/>
+      <w:r>
+        <w:rPr>
+          <w:rFonts w:ascii="Aptos" w:hAnsi="Aptos"/>
+          <w:lang w:val="id-ID"/>
+        </w:rPr>
+        <w:t xml:space="preserve">. Bagian kedua adalah melihat apakah komponen akan mudah lepas dari </w:t>
+      </w:r>
+      <w:proofErr w:type="spellStart"/>
+      <w:r>
+        <w:rPr>
+          <w:rFonts w:ascii="Aptos" w:hAnsi="Aptos"/>
+          <w:lang w:val="id-ID"/>
+        </w:rPr>
+        <w:t>body</w:t>
+      </w:r>
+      <w:proofErr w:type="spellEnd"/>
+      <w:r>
+        <w:rPr>
+          <w:rFonts w:ascii="Aptos" w:hAnsi="Aptos"/>
+          <w:lang w:val="id-ID"/>
+        </w:rPr>
+        <w:t xml:space="preserve"> tersebut.</w:t>
+      </w:r>
     </w:p>
     <w:p>
       <w:pPr>
@@ -6334,6 +8659,7 @@
           <w:lang w:val="id-ID"/>
         </w:rPr>
       </w:pPr>
+      <w:bookmarkStart w:id="7" w:name="_Toc180962183"/>
       <w:r>
         <w:rPr>
           <w:rFonts w:ascii="Aptos" w:hAnsi="Aptos"/>
@@ -6343,8 +8669,10 @@
           <w:szCs w:val="24"/>
           <w:lang w:val="id-ID"/>
         </w:rPr>
+        <w:lastRenderedPageBreak/>
         <w:t>PROOF OF CONCEPT</w:t>
       </w:r>
+      <w:bookmarkEnd w:id="7"/>
     </w:p>
     <w:p>
       <w:pPr>
@@ -6421,57 +8749,131 @@
     <w:p>
       <w:pPr>
         <w:pStyle w:val="ListParagraph"/>
-        <w:numPr>
-          <w:ilvl w:val="0"/>
-          <w:numId w:val="13"/>
-        </w:numPr>
         <w:spacing w:line="360" w:lineRule="auto"/>
-        <w:rPr>
-          <w:rFonts w:ascii="Aptos" w:hAnsi="Aptos"/>
-          <w:lang w:val="id-ID" w:eastAsia="ja-JP"/>
-        </w:rPr>
-      </w:pPr>
-      <w:proofErr w:type="spellStart"/>
-      <w:r>
-        <w:rPr>
-          <w:rFonts w:ascii="Aptos" w:hAnsi="Aptos"/>
-          <w:lang w:val="id-ID" w:eastAsia="ja-JP"/>
-        </w:rPr>
-        <w:t>WiFi</w:t>
-      </w:r>
-      <w:proofErr w:type="spellEnd"/>
-      <w:r>
-        <w:rPr>
-          <w:rFonts w:ascii="Aptos" w:hAnsi="Aptos"/>
-          <w:lang w:val="id-ID" w:eastAsia="ja-JP"/>
-        </w:rPr>
-        <w:t xml:space="preserve"> </w:t>
-      </w:r>
-      <w:proofErr w:type="spellStart"/>
-      <w:r>
-        <w:rPr>
-          <w:rFonts w:ascii="Aptos" w:hAnsi="Aptos"/>
-          <w:lang w:val="id-ID" w:eastAsia="ja-JP"/>
-        </w:rPr>
-        <w:t>Packet</w:t>
-      </w:r>
-      <w:proofErr w:type="spellEnd"/>
-      <w:r>
-        <w:rPr>
-          <w:rFonts w:ascii="Aptos" w:hAnsi="Aptos"/>
-          <w:lang w:val="id-ID" w:eastAsia="ja-JP"/>
-        </w:rPr>
-        <w:t xml:space="preserve"> </w:t>
-      </w:r>
-      <w:proofErr w:type="spellStart"/>
-      <w:r>
-        <w:rPr>
-          <w:rFonts w:ascii="Aptos" w:hAnsi="Aptos"/>
-          <w:lang w:val="id-ID" w:eastAsia="ja-JP"/>
-        </w:rPr>
-        <w:t>Sniffer</w:t>
-      </w:r>
-      <w:proofErr w:type="spellEnd"/>
+        <w:ind w:left="792"/>
+        <w:rPr>
+          <w:rFonts w:ascii="Aptos" w:hAnsi="Aptos"/>
+          <w:lang w:val="id-ID" w:eastAsia="ja-JP"/>
+        </w:rPr>
+      </w:pPr>
+      <w:r>
+        <w:rPr>
+          <w:rFonts w:ascii="Aptos" w:hAnsi="Aptos"/>
+          <w:noProof/>
+          <w:lang w:val="id-ID" w:eastAsia="ja-JP"/>
+        </w:rPr>
+        <w:drawing>
+          <wp:inline distT="0" distB="0" distL="0" distR="0" wp14:anchorId="21C2CAA3" wp14:editId="08AAFFCE">
+            <wp:extent cx="3639005" cy="2732567"/>
+            <wp:effectExtent l="0" t="0" r="0" b="0"/>
+            <wp:docPr id="1889009221" name="Picture 5" descr="A circuit board with a red light&#10;&#10;Description automatically generated"/>
+            <wp:cNvGraphicFramePr>
+              <a:graphicFrameLocks xmlns:a="http://schemas.openxmlformats.org/drawingml/2006/main" noChangeAspect="1"/>
+            </wp:cNvGraphicFramePr>
+            <a:graphic xmlns:a="http://schemas.openxmlformats.org/drawingml/2006/main">
+              <a:graphicData uri="http://schemas.openxmlformats.org/drawingml/2006/picture">
+                <pic:pic xmlns:pic="http://schemas.openxmlformats.org/drawingml/2006/picture">
+                  <pic:nvPicPr>
+                    <pic:cNvPr id="1889009221" name="Picture 5" descr="A circuit board with a red light&#10;&#10;Description automatically generated"/>
+                    <pic:cNvPicPr>
+                      <a:picLocks noChangeAspect="1" noChangeArrowheads="1"/>
+                    </pic:cNvPicPr>
+                  </pic:nvPicPr>
+                  <pic:blipFill>
+                    <a:blip r:embed="rId22" cstate="print">
+                      <a:extLst>
+                        <a:ext uri="{28A0092B-C50C-407E-A947-70E740481C1C}">
+                          <a14:useLocalDpi xmlns:a14="http://schemas.microsoft.com/office/drawing/2010/main" val="0"/>
+                        </a:ext>
+                      </a:extLst>
+                    </a:blip>
+                    <a:srcRect/>
+                    <a:stretch>
+                      <a:fillRect/>
+                    </a:stretch>
+                  </pic:blipFill>
+                  <pic:spPr bwMode="auto">
+                    <a:xfrm>
+                      <a:off x="0" y="0"/>
+                      <a:ext cx="3641784" cy="2734654"/>
+                    </a:xfrm>
+                    <a:prstGeom prst="rect">
+                      <a:avLst/>
+                    </a:prstGeom>
+                    <a:noFill/>
+                    <a:ln>
+                      <a:noFill/>
+                    </a:ln>
+                  </pic:spPr>
+                </pic:pic>
+              </a:graphicData>
+            </a:graphic>
+          </wp:inline>
+        </w:drawing>
+      </w:r>
+    </w:p>
+    <w:p>
+      <w:pPr>
+        <w:pStyle w:val="ListParagraph"/>
+        <w:spacing w:line="360" w:lineRule="auto"/>
+        <w:ind w:left="792"/>
+        <w:rPr>
+          <w:rFonts w:ascii="Aptos" w:hAnsi="Aptos"/>
+          <w:lang w:val="id-ID" w:eastAsia="ja-JP"/>
+        </w:rPr>
+      </w:pPr>
+      <w:r>
+        <w:rPr>
+          <w:rFonts w:ascii="Aptos" w:hAnsi="Aptos"/>
+          <w:lang w:val="id-ID" w:eastAsia="ja-JP"/>
+        </w:rPr>
+        <w:drawing>
+          <wp:inline distT="0" distB="0" distL="0" distR="0" wp14:anchorId="68A3C306" wp14:editId="3C1F1F65">
+            <wp:extent cx="4051005" cy="2005837"/>
+            <wp:effectExtent l="0" t="0" r="6985" b="0"/>
+            <wp:docPr id="659548220" name="Picture 1"/>
+            <wp:cNvGraphicFramePr>
+              <a:graphicFrameLocks xmlns:a="http://schemas.openxmlformats.org/drawingml/2006/main" noChangeAspect="1"/>
+            </wp:cNvGraphicFramePr>
+            <a:graphic xmlns:a="http://schemas.openxmlformats.org/drawingml/2006/main">
+              <a:graphicData uri="http://schemas.openxmlformats.org/drawingml/2006/picture">
+                <pic:pic xmlns:pic="http://schemas.openxmlformats.org/drawingml/2006/picture">
+                  <pic:nvPicPr>
+                    <pic:cNvPr id="659548220" name="Picture 1"/>
+                    <pic:cNvPicPr/>
+                  </pic:nvPicPr>
+                  <pic:blipFill>
+                    <a:blip r:embed="rId23"/>
+                    <a:stretch>
+                      <a:fillRect/>
+                    </a:stretch>
+                  </pic:blipFill>
+                  <pic:spPr>
+                    <a:xfrm>
+                      <a:off x="0" y="0"/>
+                      <a:ext cx="4058049" cy="2009325"/>
+                    </a:xfrm>
+                    <a:prstGeom prst="rect">
+                      <a:avLst/>
+                    </a:prstGeom>
+                  </pic:spPr>
+                </pic:pic>
+              </a:graphicData>
+            </a:graphic>
+          </wp:inline>
+        </w:drawing>
+      </w:r>
+    </w:p>
+    <w:p>
+      <w:pPr>
+        <w:pStyle w:val="ListParagraph"/>
+        <w:spacing w:line="360" w:lineRule="auto"/>
+        <w:ind w:left="792"/>
+        <w:rPr>
+          <w:rFonts w:ascii="Aptos" w:hAnsi="Aptos"/>
+          <w:lang w:val="id-ID" w:eastAsia="ja-JP"/>
+        </w:rPr>
+      </w:pPr>
     </w:p>
     <w:p>
       <w:pPr>
@@ -6515,32 +8917,132 @@
     <w:p>
       <w:pPr>
         <w:pStyle w:val="ListParagraph"/>
-        <w:numPr>
-          <w:ilvl w:val="0"/>
-          <w:numId w:val="13"/>
-        </w:numPr>
         <w:spacing w:line="360" w:lineRule="auto"/>
-        <w:rPr>
-          <w:rFonts w:ascii="Aptos" w:hAnsi="Aptos"/>
-          <w:lang w:val="id-ID" w:eastAsia="ja-JP"/>
-        </w:rPr>
-      </w:pPr>
-      <w:r>
-        <w:rPr>
-          <w:rFonts w:ascii="Aptos" w:hAnsi="Aptos"/>
-          <w:lang w:val="id-ID" w:eastAsia="ja-JP"/>
-        </w:rPr>
-        <w:t xml:space="preserve">NFC </w:t>
-      </w:r>
-      <w:proofErr w:type="spellStart"/>
-      <w:r>
-        <w:rPr>
-          <w:rFonts w:ascii="Aptos" w:hAnsi="Aptos"/>
-          <w:lang w:val="id-ID" w:eastAsia="ja-JP"/>
-        </w:rPr>
-        <w:t>Reader</w:t>
-      </w:r>
-      <w:proofErr w:type="spellEnd"/>
+        <w:ind w:left="792"/>
+        <w:rPr>
+          <w:rFonts w:ascii="Aptos" w:hAnsi="Aptos"/>
+          <w:lang w:val="id-ID" w:eastAsia="ja-JP"/>
+        </w:rPr>
+      </w:pPr>
+      <w:r>
+        <w:rPr>
+          <w:rFonts w:ascii="Aptos" w:hAnsi="Aptos"/>
+          <w:noProof/>
+          <w:lang w:val="id-ID" w:eastAsia="ja-JP"/>
+        </w:rPr>
+        <w:lastRenderedPageBreak/>
+        <w:drawing>
+          <wp:inline distT="0" distB="0" distL="0" distR="0" wp14:anchorId="72AE0B69" wp14:editId="19F89D9A">
+            <wp:extent cx="2394439" cy="3189767"/>
+            <wp:effectExtent l="2222" t="0" r="8573" b="8572"/>
+            <wp:docPr id="342665218" name="Picture 6"/>
+            <wp:cNvGraphicFramePr>
+              <a:graphicFrameLocks xmlns:a="http://schemas.openxmlformats.org/drawingml/2006/main" noChangeAspect="1"/>
+            </wp:cNvGraphicFramePr>
+            <a:graphic xmlns:a="http://schemas.openxmlformats.org/drawingml/2006/main">
+              <a:graphicData uri="http://schemas.openxmlformats.org/drawingml/2006/picture">
+                <pic:pic xmlns:pic="http://schemas.openxmlformats.org/drawingml/2006/picture">
+                  <pic:nvPicPr>
+                    <pic:cNvPr id="0" name="Picture 5"/>
+                    <pic:cNvPicPr>
+                      <a:picLocks noChangeAspect="1" noChangeArrowheads="1"/>
+                    </pic:cNvPicPr>
+                  </pic:nvPicPr>
+                  <pic:blipFill>
+                    <a:blip r:embed="rId24" cstate="print">
+                      <a:extLst>
+                        <a:ext uri="{28A0092B-C50C-407E-A947-70E740481C1C}">
+                          <a14:useLocalDpi xmlns:a14="http://schemas.microsoft.com/office/drawing/2010/main" val="0"/>
+                        </a:ext>
+                      </a:extLst>
+                    </a:blip>
+                    <a:srcRect/>
+                    <a:stretch>
+                      <a:fillRect/>
+                    </a:stretch>
+                  </pic:blipFill>
+                  <pic:spPr bwMode="auto">
+                    <a:xfrm rot="16200000">
+                      <a:off x="0" y="0"/>
+                      <a:ext cx="2401046" cy="3198569"/>
+                    </a:xfrm>
+                    <a:prstGeom prst="rect">
+                      <a:avLst/>
+                    </a:prstGeom>
+                    <a:noFill/>
+                    <a:ln>
+                      <a:noFill/>
+                    </a:ln>
+                  </pic:spPr>
+                </pic:pic>
+              </a:graphicData>
+            </a:graphic>
+          </wp:inline>
+        </w:drawing>
+      </w:r>
+    </w:p>
+    <w:p>
+      <w:pPr>
+        <w:pStyle w:val="ListParagraph"/>
+        <w:spacing w:line="360" w:lineRule="auto"/>
+        <w:ind w:left="792"/>
+        <w:rPr>
+          <w:rFonts w:ascii="Aptos" w:hAnsi="Aptos"/>
+          <w:lang w:val="id-ID" w:eastAsia="ja-JP"/>
+        </w:rPr>
+      </w:pPr>
+      <w:r>
+        <w:rPr>
+          <w:rFonts w:ascii="Aptos" w:hAnsi="Aptos"/>
+          <w:lang w:val="id-ID" w:eastAsia="ja-JP"/>
+        </w:rPr>
+        <w:drawing>
+          <wp:inline distT="0" distB="0" distL="0" distR="0" wp14:anchorId="455BE0BB" wp14:editId="75890A9D">
+            <wp:extent cx="3315163" cy="704948"/>
+            <wp:effectExtent l="0" t="0" r="0" b="0"/>
+            <wp:docPr id="1473957027" name="Picture 1" descr="A close-up of a white background&#10;&#10;Description automatically generated"/>
+            <wp:cNvGraphicFramePr>
+              <a:graphicFrameLocks xmlns:a="http://schemas.openxmlformats.org/drawingml/2006/main" noChangeAspect="1"/>
+            </wp:cNvGraphicFramePr>
+            <a:graphic xmlns:a="http://schemas.openxmlformats.org/drawingml/2006/main">
+              <a:graphicData uri="http://schemas.openxmlformats.org/drawingml/2006/picture">
+                <pic:pic xmlns:pic="http://schemas.openxmlformats.org/drawingml/2006/picture">
+                  <pic:nvPicPr>
+                    <pic:cNvPr id="1473957027" name="Picture 1" descr="A close-up of a white background&#10;&#10;Description automatically generated"/>
+                    <pic:cNvPicPr/>
+                  </pic:nvPicPr>
+                  <pic:blipFill>
+                    <a:blip r:embed="rId25"/>
+                    <a:stretch>
+                      <a:fillRect/>
+                    </a:stretch>
+                  </pic:blipFill>
+                  <pic:spPr>
+                    <a:xfrm>
+                      <a:off x="0" y="0"/>
+                      <a:ext cx="3315163" cy="704948"/>
+                    </a:xfrm>
+                    <a:prstGeom prst="rect">
+                      <a:avLst/>
+                    </a:prstGeom>
+                  </pic:spPr>
+                </pic:pic>
+              </a:graphicData>
+            </a:graphic>
+          </wp:inline>
+        </w:drawing>
+      </w:r>
+    </w:p>
+    <w:p>
+      <w:pPr>
+        <w:pStyle w:val="ListParagraph"/>
+        <w:spacing w:line="360" w:lineRule="auto"/>
+        <w:ind w:left="792"/>
+        <w:rPr>
+          <w:rFonts w:ascii="Aptos" w:hAnsi="Aptos"/>
+          <w:lang w:val="id-ID" w:eastAsia="ja-JP"/>
+        </w:rPr>
+      </w:pPr>
     </w:p>
     <w:p>
       <w:pPr>
@@ -6555,22 +9057,99 @@
           <w:lang w:val="id-ID" w:eastAsia="ja-JP"/>
         </w:rPr>
       </w:pPr>
+      <w:r>
+        <w:rPr>
+          <w:rFonts w:ascii="Aptos" w:hAnsi="Aptos"/>
+          <w:lang w:val="id-ID" w:eastAsia="ja-JP"/>
+        </w:rPr>
+        <w:t xml:space="preserve">NFC </w:t>
+      </w:r>
       <w:proofErr w:type="spellStart"/>
       <w:r>
         <w:rPr>
           <w:rFonts w:ascii="Aptos" w:hAnsi="Aptos"/>
           <w:lang w:val="id-ID" w:eastAsia="ja-JP"/>
         </w:rPr>
-        <w:t>Infrared</w:t>
+        <w:t>Reader</w:t>
       </w:r>
       <w:proofErr w:type="spellEnd"/>
-      <w:r>
-        <w:rPr>
-          <w:rFonts w:ascii="Aptos" w:hAnsi="Aptos"/>
-          <w:lang w:val="id-ID" w:eastAsia="ja-JP"/>
-        </w:rPr>
-        <w:t xml:space="preserve"> Sensor</w:t>
-      </w:r>
+    </w:p>
+    <w:p>
+      <w:pPr>
+        <w:pStyle w:val="ListParagraph"/>
+        <w:spacing w:line="360" w:lineRule="auto"/>
+        <w:ind w:left="792"/>
+        <w:rPr>
+          <w:rFonts w:ascii="Aptos" w:hAnsi="Aptos"/>
+          <w:lang w:val="id-ID" w:eastAsia="ja-JP"/>
+        </w:rPr>
+      </w:pPr>
+      <w:r>
+        <w:rPr>
+          <w:rFonts w:ascii="Aptos" w:hAnsi="Aptos"/>
+          <w:noProof/>
+          <w:lang w:val="id-ID" w:eastAsia="ja-JP"/>
+        </w:rPr>
+        <w:drawing>
+          <wp:inline distT="0" distB="0" distL="0" distR="0" wp14:anchorId="7A22F27D" wp14:editId="5EAB9F5E">
+            <wp:extent cx="2115879" cy="2818681"/>
+            <wp:effectExtent l="0" t="8255" r="0" b="0"/>
+            <wp:docPr id="1050629493" name="Picture 4" descr="A circuit board with wires and a red light&#10;&#10;Description automatically generated"/>
+            <wp:cNvGraphicFramePr>
+              <a:graphicFrameLocks xmlns:a="http://schemas.openxmlformats.org/drawingml/2006/main" noChangeAspect="1"/>
+            </wp:cNvGraphicFramePr>
+            <a:graphic xmlns:a="http://schemas.openxmlformats.org/drawingml/2006/main">
+              <a:graphicData uri="http://schemas.openxmlformats.org/drawingml/2006/picture">
+                <pic:pic xmlns:pic="http://schemas.openxmlformats.org/drawingml/2006/picture">
+                  <pic:nvPicPr>
+                    <pic:cNvPr id="1050629493" name="Picture 4" descr="A circuit board with wires and a red light&#10;&#10;Description automatically generated"/>
+                    <pic:cNvPicPr>
+                      <a:picLocks noChangeAspect="1" noChangeArrowheads="1"/>
+                    </pic:cNvPicPr>
+                  </pic:nvPicPr>
+                  <pic:blipFill>
+                    <a:blip r:embed="rId26" cstate="print">
+                      <a:extLst>
+                        <a:ext uri="{28A0092B-C50C-407E-A947-70E740481C1C}">
+                          <a14:useLocalDpi xmlns:a14="http://schemas.microsoft.com/office/drawing/2010/main" val="0"/>
+                        </a:ext>
+                      </a:extLst>
+                    </a:blip>
+                    <a:srcRect/>
+                    <a:stretch>
+                      <a:fillRect/>
+                    </a:stretch>
+                  </pic:blipFill>
+                  <pic:spPr bwMode="auto">
+                    <a:xfrm rot="16200000">
+                      <a:off x="0" y="0"/>
+                      <a:ext cx="2121384" cy="2826014"/>
+                    </a:xfrm>
+                    <a:prstGeom prst="rect">
+                      <a:avLst/>
+                    </a:prstGeom>
+                    <a:noFill/>
+                    <a:ln>
+                      <a:noFill/>
+                    </a:ln>
+                  </pic:spPr>
+                </pic:pic>
+              </a:graphicData>
+            </a:graphic>
+          </wp:inline>
+        </w:drawing>
+      </w:r>
+    </w:p>
+    <w:p>
+      <w:pPr>
+        <w:pStyle w:val="ListParagraph"/>
+        <w:spacing w:line="360" w:lineRule="auto"/>
+        <w:ind w:left="792"/>
+        <w:rPr>
+          <w:rFonts w:ascii="Aptos" w:hAnsi="Aptos"/>
+          <w:lang w:val="id-ID" w:eastAsia="ja-JP"/>
+        </w:rPr>
+      </w:pPr>
     </w:p>
     <w:p>
       <w:pPr>
@@ -6585,6 +9164,180 @@
           <w:lang w:val="id-ID" w:eastAsia="ja-JP"/>
         </w:rPr>
       </w:pPr>
+      <w:proofErr w:type="spellStart"/>
+      <w:r>
+        <w:rPr>
+          <w:rFonts w:ascii="Aptos" w:hAnsi="Aptos"/>
+          <w:lang w:val="id-ID" w:eastAsia="ja-JP"/>
+        </w:rPr>
+        <w:t>Infrared</w:t>
+      </w:r>
+      <w:proofErr w:type="spellEnd"/>
+      <w:r>
+        <w:rPr>
+          <w:rFonts w:ascii="Aptos" w:hAnsi="Aptos"/>
+          <w:lang w:val="id-ID" w:eastAsia="ja-JP"/>
+        </w:rPr>
+        <w:t xml:space="preserve"> Sensor</w:t>
+      </w:r>
+    </w:p>
+    <w:p>
+      <w:pPr>
+        <w:pStyle w:val="ListParagraph"/>
+        <w:spacing w:line="360" w:lineRule="auto"/>
+        <w:ind w:left="792"/>
+        <w:rPr>
+          <w:rFonts w:ascii="Aptos" w:hAnsi="Aptos"/>
+          <w:lang w:val="id-ID" w:eastAsia="ja-JP"/>
+        </w:rPr>
+      </w:pPr>
+      <w:r>
+        <w:rPr>
+          <w:rFonts w:ascii="Aptos" w:hAnsi="Aptos"/>
+          <w:noProof/>
+          <w:lang w:val="id-ID" w:eastAsia="ja-JP"/>
+        </w:rPr>
+        <w:lastRenderedPageBreak/>
+        <w:drawing>
+          <wp:inline distT="0" distB="0" distL="0" distR="0" wp14:anchorId="07D9FB61" wp14:editId="2E234CE3">
+            <wp:extent cx="3834261" cy="2838893"/>
+            <wp:effectExtent l="0" t="0" r="0" b="0"/>
+            <wp:docPr id="318687035" name="Picture 2" descr="A remote control and a circuit board&#10;&#10;Description automatically generated"/>
+            <wp:cNvGraphicFramePr>
+              <a:graphicFrameLocks xmlns:a="http://schemas.openxmlformats.org/drawingml/2006/main" noChangeAspect="1"/>
+            </wp:cNvGraphicFramePr>
+            <a:graphic xmlns:a="http://schemas.openxmlformats.org/drawingml/2006/main">
+              <a:graphicData uri="http://schemas.openxmlformats.org/drawingml/2006/picture">
+                <pic:pic xmlns:pic="http://schemas.openxmlformats.org/drawingml/2006/picture">
+                  <pic:nvPicPr>
+                    <pic:cNvPr id="318687035" name="Picture 2" descr="A remote control and a circuit board&#10;&#10;Description automatically generated"/>
+                    <pic:cNvPicPr>
+                      <a:picLocks noChangeAspect="1" noChangeArrowheads="1"/>
+                    </pic:cNvPicPr>
+                  </pic:nvPicPr>
+                  <pic:blipFill>
+                    <a:blip r:embed="rId27" cstate="print">
+                      <a:extLst>
+                        <a:ext uri="{28A0092B-C50C-407E-A947-70E740481C1C}">
+                          <a14:useLocalDpi xmlns:a14="http://schemas.microsoft.com/office/drawing/2010/main" val="0"/>
+                        </a:ext>
+                      </a:extLst>
+                    </a:blip>
+                    <a:srcRect/>
+                    <a:stretch>
+                      <a:fillRect/>
+                    </a:stretch>
+                  </pic:blipFill>
+                  <pic:spPr bwMode="auto">
+                    <a:xfrm>
+                      <a:off x="0" y="0"/>
+                      <a:ext cx="3840161" cy="2843262"/>
+                    </a:xfrm>
+                    <a:prstGeom prst="rect">
+                      <a:avLst/>
+                    </a:prstGeom>
+                    <a:noFill/>
+                    <a:ln>
+                      <a:noFill/>
+                    </a:ln>
+                  </pic:spPr>
+                </pic:pic>
+              </a:graphicData>
+            </a:graphic>
+          </wp:inline>
+        </w:drawing>
+      </w:r>
+    </w:p>
+    <w:p>
+      <w:pPr>
+        <w:pStyle w:val="ListParagraph"/>
+        <w:spacing w:line="360" w:lineRule="auto"/>
+        <w:ind w:left="792"/>
+        <w:rPr>
+          <w:rFonts w:ascii="Aptos" w:hAnsi="Aptos"/>
+          <w:lang w:val="id-ID" w:eastAsia="ja-JP"/>
+        </w:rPr>
+      </w:pPr>
+      <w:r>
+        <w:rPr>
+          <w:rFonts w:ascii="Aptos" w:hAnsi="Aptos"/>
+          <w:noProof/>
+          <w:lang w:val="id-ID" w:eastAsia="ja-JP"/>
+        </w:rPr>
+        <w:drawing>
+          <wp:inline distT="0" distB="0" distL="0" distR="0" wp14:anchorId="7B029904" wp14:editId="544675D5">
+            <wp:extent cx="4869712" cy="829996"/>
+            <wp:effectExtent l="0" t="0" r="7620" b="8255"/>
+            <wp:docPr id="1744052131" name="Picture 3" descr="A screenshot of a computer&#10;&#10;Description automatically generated"/>
+            <wp:cNvGraphicFramePr>
+              <a:graphicFrameLocks xmlns:a="http://schemas.openxmlformats.org/drawingml/2006/main" noChangeAspect="1"/>
+            </wp:cNvGraphicFramePr>
+            <a:graphic xmlns:a="http://schemas.openxmlformats.org/drawingml/2006/main">
+              <a:graphicData uri="http://schemas.openxmlformats.org/drawingml/2006/picture">
+                <pic:pic xmlns:pic="http://schemas.openxmlformats.org/drawingml/2006/picture">
+                  <pic:nvPicPr>
+                    <pic:cNvPr id="1744052131" name="Picture 3" descr="A screenshot of a computer&#10;&#10;Description automatically generated"/>
+                    <pic:cNvPicPr>
+                      <a:picLocks noChangeAspect="1" noChangeArrowheads="1"/>
+                    </pic:cNvPicPr>
+                  </pic:nvPicPr>
+                  <pic:blipFill>
+                    <a:blip r:embed="rId28" cstate="print">
+                      <a:extLst>
+                        <a:ext uri="{28A0092B-C50C-407E-A947-70E740481C1C}">
+                          <a14:useLocalDpi xmlns:a14="http://schemas.microsoft.com/office/drawing/2010/main" val="0"/>
+                        </a:ext>
+                      </a:extLst>
+                    </a:blip>
+                    <a:srcRect/>
+                    <a:stretch>
+                      <a:fillRect/>
+                    </a:stretch>
+                  </pic:blipFill>
+                  <pic:spPr bwMode="auto">
+                    <a:xfrm>
+                      <a:off x="0" y="0"/>
+                      <a:ext cx="4890347" cy="833513"/>
+                    </a:xfrm>
+                    <a:prstGeom prst="rect">
+                      <a:avLst/>
+                    </a:prstGeom>
+                    <a:noFill/>
+                    <a:ln>
+                      <a:noFill/>
+                    </a:ln>
+                  </pic:spPr>
+                </pic:pic>
+              </a:graphicData>
+            </a:graphic>
+          </wp:inline>
+        </w:drawing>
+      </w:r>
+    </w:p>
+    <w:p>
+      <w:pPr>
+        <w:pStyle w:val="ListParagraph"/>
+        <w:spacing w:line="360" w:lineRule="auto"/>
+        <w:ind w:left="792"/>
+        <w:rPr>
+          <w:rFonts w:ascii="Aptos" w:hAnsi="Aptos"/>
+          <w:lang w:val="id-ID" w:eastAsia="ja-JP"/>
+        </w:rPr>
+      </w:pPr>
+    </w:p>
+    <w:p>
+      <w:pPr>
+        <w:pStyle w:val="ListParagraph"/>
+        <w:numPr>
+          <w:ilvl w:val="0"/>
+          <w:numId w:val="13"/>
+        </w:numPr>
+        <w:spacing w:line="360" w:lineRule="auto"/>
+        <w:rPr>
+          <w:rFonts w:ascii="Aptos" w:hAnsi="Aptos"/>
+          <w:lang w:val="id-ID" w:eastAsia="ja-JP"/>
+        </w:rPr>
+      </w:pPr>
       <w:r>
         <w:rPr>
           <w:rFonts w:ascii="Aptos" w:hAnsi="Aptos"/>
@@ -6592,10 +9345,100 @@
         </w:rPr>
         <w:t>Tampilan menu</w:t>
       </w:r>
-    </w:p>
-    <w:p>
-      <w:pPr>
+      <w:r>
+        <w:rPr>
+          <w:rFonts w:ascii="Aptos" w:hAnsi="Aptos"/>
+          <w:lang w:val="id-ID" w:eastAsia="ja-JP"/>
+        </w:rPr>
+        <w:t xml:space="preserve"> CLI</w:t>
+      </w:r>
+    </w:p>
+    <w:p>
+      <w:pPr>
+        <w:pStyle w:val="ListParagraph"/>
         <w:spacing w:line="360" w:lineRule="auto"/>
+        <w:ind w:left="792"/>
+        <w:rPr>
+          <w:rFonts w:ascii="Aptos" w:hAnsi="Aptos"/>
+          <w:lang w:val="id-ID" w:eastAsia="ja-JP"/>
+        </w:rPr>
+      </w:pPr>
+      <w:r>
+        <w:rPr>
+          <w:rFonts w:ascii="Aptos" w:hAnsi="Aptos"/>
+          <w:lang w:val="id-ID" w:eastAsia="ja-JP"/>
+        </w:rPr>
+        <w:drawing>
+          <wp:inline distT="0" distB="0" distL="0" distR="0" wp14:anchorId="3B4DB089" wp14:editId="42968C0D">
+            <wp:extent cx="4423144" cy="2855759"/>
+            <wp:effectExtent l="0" t="0" r="0" b="1905"/>
+            <wp:docPr id="139345617" name="Picture 1"/>
+            <wp:cNvGraphicFramePr>
+              <a:graphicFrameLocks xmlns:a="http://schemas.openxmlformats.org/drawingml/2006/main" noChangeAspect="1"/>
+            </wp:cNvGraphicFramePr>
+            <a:graphic xmlns:a="http://schemas.openxmlformats.org/drawingml/2006/main">
+              <a:graphicData uri="http://schemas.openxmlformats.org/drawingml/2006/picture">
+                <pic:pic xmlns:pic="http://schemas.openxmlformats.org/drawingml/2006/picture">
+                  <pic:nvPicPr>
+                    <pic:cNvPr id="139345617" name=""/>
+                    <pic:cNvPicPr/>
+                  </pic:nvPicPr>
+                  <pic:blipFill>
+                    <a:blip r:embed="rId29"/>
+                    <a:stretch>
+                      <a:fillRect/>
+                    </a:stretch>
+                  </pic:blipFill>
+                  <pic:spPr>
+                    <a:xfrm>
+                      <a:off x="0" y="0"/>
+                      <a:ext cx="4426478" cy="2857912"/>
+                    </a:xfrm>
+                    <a:prstGeom prst="rect">
+                      <a:avLst/>
+                    </a:prstGeom>
+                  </pic:spPr>
+                </pic:pic>
+              </a:graphicData>
+            </a:graphic>
+          </wp:inline>
+        </w:drawing>
+      </w:r>
+    </w:p>
+    <w:p>
+      <w:pPr>
+        <w:pStyle w:val="ListParagraph"/>
+        <w:spacing w:line="360" w:lineRule="auto"/>
+        <w:ind w:left="792"/>
+        <w:rPr>
+          <w:rFonts w:ascii="Aptos" w:hAnsi="Aptos"/>
+          <w:lang w:val="id-ID" w:eastAsia="ja-JP"/>
+        </w:rPr>
+      </w:pPr>
+    </w:p>
+    <w:p>
+      <w:pPr>
+        <w:pStyle w:val="ListParagraph"/>
+        <w:rPr>
+          <w:rFonts w:ascii="Aptos" w:hAnsi="Aptos"/>
+          <w:lang w:val="id-ID" w:eastAsia="ja-JP"/>
+        </w:rPr>
+      </w:pPr>
+    </w:p>
+    <w:p>
+      <w:pPr>
+        <w:pStyle w:val="ListParagraph"/>
+        <w:spacing w:line="360" w:lineRule="auto"/>
+        <w:ind w:left="792"/>
+        <w:rPr>
+          <w:rFonts w:ascii="Aptos" w:hAnsi="Aptos"/>
+          <w:lang w:val="id-ID" w:eastAsia="ja-JP"/>
+        </w:rPr>
+      </w:pPr>
+    </w:p>
+    <w:p>
+      <w:pPr>
+        <w:spacing w:line="360" w:lineRule="auto"/>
         <w:rPr>
           <w:rFonts w:ascii="Aptos" w:hAnsi="Aptos"/>
           <w:lang w:val="id-ID" w:eastAsia="ja-JP"/>
@@ -6603,7 +9446,7 @@
       </w:pPr>
     </w:p>
     <w:sectPr>
-      <w:footerReference w:type="default" r:id="rId12"/>
+      <w:footerReference w:type="default" r:id="rId30"/>
       <w:pgSz w:w="11906" w:h="16820"/>
       <w:pgMar w:top="1701" w:right="1134" w:bottom="1440" w:left="1134" w:header="720" w:footer="720" w:gutter="0"/>
       <w:pgNumType w:start="1"/>
@@ -8508,6 +11351,95 @@
     </w:lvl>
   </w:abstractNum>
   <w:abstractNum w:abstractNumId="20" w15:restartNumberingAfterBreak="0">
+    <w:nsid w:val="6067091A"/>
+    <w:multiLevelType w:val="hybridMultilevel"/>
+    <w:tmpl w:val="AB50C5A6"/>
+    <w:lvl w:ilvl="0" w:tplc="1FD23800">
+      <w:start w:val="1"/>
+      <w:numFmt w:val="decimal"/>
+      <w:lvlText w:val="%1."/>
+      <w:lvlJc w:val="left"/>
+      <w:pPr>
+        <w:ind w:left="792" w:hanging="360"/>
+      </w:pPr>
+      <w:rPr>
+        <w:rFonts w:hint="default"/>
+      </w:rPr>
+    </w:lvl>
+    <w:lvl w:ilvl="1" w:tplc="38090019" w:tentative="1">
+      <w:start w:val="1"/>
+      <w:numFmt w:val="lowerLetter"/>
+      <w:lvlText w:val="%2."/>
+      <w:lvlJc w:val="left"/>
+      <w:pPr>
+        <w:ind w:left="1440" w:hanging="360"/>
+      </w:pPr>
+    </w:lvl>
+    <w:lvl w:ilvl="2" w:tplc="3809001B" w:tentative="1">
+      <w:start w:val="1"/>
+      <w:numFmt w:val="lowerRoman"/>
+      <w:lvlText w:val="%3."/>
+      <w:lvlJc w:val="right"/>
+      <w:pPr>
+        <w:ind w:left="2160" w:hanging="180"/>
+      </w:pPr>
+    </w:lvl>
+    <w:lvl w:ilvl="3" w:tplc="3809000F" w:tentative="1">
+      <w:start w:val="1"/>
+      <w:numFmt w:val="decimal"/>
+      <w:lvlText w:val="%4."/>
+      <w:lvlJc w:val="left"/>
+      <w:pPr>
+        <w:ind w:left="2880" w:hanging="360"/>
+      </w:pPr>
+    </w:lvl>
+    <w:lvl w:ilvl="4" w:tplc="38090019" w:tentative="1">
+      <w:start w:val="1"/>
+      <w:numFmt w:val="lowerLetter"/>
+      <w:lvlText w:val="%5."/>
+      <w:lvlJc w:val="left"/>
+      <w:pPr>
+        <w:ind w:left="3600" w:hanging="360"/>
+      </w:pPr>
+    </w:lvl>
+    <w:lvl w:ilvl="5" w:tplc="3809001B" w:tentative="1">
+      <w:start w:val="1"/>
+      <w:numFmt w:val="lowerRoman"/>
+      <w:lvlText w:val="%6."/>
+      <w:lvlJc w:val="right"/>
+      <w:pPr>
+        <w:ind w:left="4320" w:hanging="180"/>
+      </w:pPr>
+    </w:lvl>
+    <w:lvl w:ilvl="6" w:tplc="3809000F" w:tentative="1">
+      <w:start w:val="1"/>
+      <w:numFmt w:val="decimal"/>
+      <w:lvlText w:val="%7."/>
+      <w:lvlJc w:val="left"/>
+      <w:pPr>
+        <w:ind w:left="5040" w:hanging="360"/>
+      </w:pPr>
+    </w:lvl>
+    <w:lvl w:ilvl="7" w:tplc="38090019" w:tentative="1">
+      <w:start w:val="1"/>
+      <w:numFmt w:val="lowerLetter"/>
+      <w:lvlText w:val="%8."/>
+      <w:lvlJc w:val="left"/>
+      <w:pPr>
+        <w:ind w:left="5760" w:hanging="360"/>
+      </w:pPr>
+    </w:lvl>
+    <w:lvl w:ilvl="8" w:tplc="3809001B" w:tentative="1">
+      <w:start w:val="1"/>
+      <w:numFmt w:val="lowerRoman"/>
+      <w:lvlText w:val="%9."/>
+      <w:lvlJc w:val="right"/>
+      <w:pPr>
+        <w:ind w:left="6480" w:hanging="180"/>
+      </w:pPr>
+    </w:lvl>
+  </w:abstractNum>
+  <w:abstractNum w:abstractNumId="21" w15:restartNumberingAfterBreak="0">
     <w:nsid w:val="618F64BE"/>
     <w:multiLevelType w:val="multilevel"/>
     <w:tmpl w:val="27EA8AC2"/>
@@ -8620,7 +11552,7 @@
       </w:pPr>
     </w:lvl>
   </w:abstractNum>
-  <w:abstractNum w:abstractNumId="21" w15:restartNumberingAfterBreak="0">
+  <w:abstractNum w:abstractNumId="22" w15:restartNumberingAfterBreak="0">
     <w:nsid w:val="6368656D"/>
     <w:multiLevelType w:val="hybridMultilevel"/>
     <w:tmpl w:val="A30EED04"/>
@@ -8709,7 +11641,7 @@
       </w:pPr>
     </w:lvl>
   </w:abstractNum>
-  <w:abstractNum w:abstractNumId="22" w15:restartNumberingAfterBreak="0">
+  <w:abstractNum w:abstractNumId="23" w15:restartNumberingAfterBreak="0">
     <w:nsid w:val="68E13E62"/>
     <w:multiLevelType w:val="multilevel"/>
     <w:tmpl w:val="72E0574E"/>
@@ -8822,7 +11754,7 @@
       </w:pPr>
     </w:lvl>
   </w:abstractNum>
-  <w:abstractNum w:abstractNumId="23" w15:restartNumberingAfterBreak="0">
+  <w:abstractNum w:abstractNumId="24" w15:restartNumberingAfterBreak="0">
     <w:nsid w:val="7076374D"/>
     <w:multiLevelType w:val="hybridMultilevel"/>
     <w:tmpl w:val="75EE8AD2"/>
@@ -8911,7 +11843,7 @@
       </w:pPr>
     </w:lvl>
   </w:abstractNum>
-  <w:abstractNum w:abstractNumId="24" w15:restartNumberingAfterBreak="0">
+  <w:abstractNum w:abstractNumId="25" w15:restartNumberingAfterBreak="0">
     <w:nsid w:val="75EA5FD3"/>
     <w:multiLevelType w:val="multilevel"/>
     <w:tmpl w:val="DB084546"/>
@@ -9028,7 +11960,7 @@
       </w:pPr>
     </w:lvl>
   </w:abstractNum>
-  <w:abstractNum w:abstractNumId="25" w15:restartNumberingAfterBreak="0">
+  <w:abstractNum w:abstractNumId="26" w15:restartNumberingAfterBreak="0">
     <w:nsid w:val="78872605"/>
     <w:multiLevelType w:val="hybridMultilevel"/>
     <w:tmpl w:val="115AE586"/>
@@ -9117,7 +12049,7 @@
       </w:pPr>
     </w:lvl>
   </w:abstractNum>
-  <w:abstractNum w:abstractNumId="26" w15:restartNumberingAfterBreak="0">
+  <w:abstractNum w:abstractNumId="27" w15:restartNumberingAfterBreak="0">
     <w:nsid w:val="795747BF"/>
     <w:multiLevelType w:val="multilevel"/>
     <w:tmpl w:val="4D4CF0B8"/>
@@ -9237,13 +12169,13 @@
     <w:abstractNumId w:val="12"/>
   </w:num>
   <w:num w:numId="3" w16cid:durableId="639649383">
-    <w:abstractNumId w:val="26"/>
+    <w:abstractNumId w:val="27"/>
   </w:num>
   <w:num w:numId="4" w16cid:durableId="2109109677">
     <w:abstractNumId w:val="14"/>
   </w:num>
   <w:num w:numId="5" w16cid:durableId="1865628504">
-    <w:abstractNumId w:val="24"/>
+    <w:abstractNumId w:val="25"/>
   </w:num>
   <w:num w:numId="6" w16cid:durableId="2030987367">
     <w:abstractNumId w:val="17"/>
@@ -9252,7 +12184,7 @@
     <w:abstractNumId w:val="16"/>
   </w:num>
   <w:num w:numId="8" w16cid:durableId="21785883">
-    <w:abstractNumId w:val="20"/>
+    <w:abstractNumId w:val="21"/>
   </w:num>
   <w:num w:numId="9" w16cid:durableId="546722730">
     <w:abstractNumId w:val="19"/>
@@ -9261,16 +12193,16 @@
     <w:abstractNumId w:val="9"/>
   </w:num>
   <w:num w:numId="11" w16cid:durableId="1673947260">
-    <w:abstractNumId w:val="22"/>
+    <w:abstractNumId w:val="23"/>
   </w:num>
   <w:num w:numId="12" w16cid:durableId="67698773">
     <w:abstractNumId w:val="15"/>
   </w:num>
   <w:num w:numId="13" w16cid:durableId="1599437427">
-    <w:abstractNumId w:val="21"/>
+    <w:abstractNumId w:val="22"/>
   </w:num>
   <w:num w:numId="14" w16cid:durableId="638337926">
-    <w:abstractNumId w:val="23"/>
+    <w:abstractNumId w:val="24"/>
   </w:num>
   <w:num w:numId="15" w16cid:durableId="334067906">
     <w:abstractNumId w:val="18"/>
@@ -9282,7 +12214,10 @@
     <w:abstractNumId w:val="13"/>
   </w:num>
   <w:num w:numId="18" w16cid:durableId="1730348117">
-    <w:abstractNumId w:val="25"/>
+    <w:abstractNumId w:val="26"/>
+  </w:num>
+  <w:num w:numId="19" w16cid:durableId="1378430487">
+    <w:abstractNumId w:val="20"/>
   </w:num>
   <w:numIdMacAtCleanup w:val="12"/>
 </w:numbering>
@@ -9680,7 +12615,7 @@
   <w:style w:type="paragraph" w:default="1" w:styleId="Normal">
     <w:name w:val="Normal"/>
     <w:qFormat/>
-    <w:rsid w:val="00D52545"/>
+    <w:rsid w:val="009412A1"/>
     <w:pPr>
       <w:suppressAutoHyphens/>
     </w:pPr>
